--- a/名词/地理/气候环境.docx
+++ b/名词/地理/气候环境.docx
@@ -1,6 +1,6 @@
 
 <file path=word/document.xml><?xml version="1.0" encoding="utf-8"?>
-<w:document xmlns:wpc="http://schemas.microsoft.com/office/word/2010/wordprocessingCanvas" xmlns:mo="http://schemas.microsoft.com/office/mac/office/2008/main" xmlns:mc="http://schemas.openxmlformats.org/markup-compatibility/2006" xmlns:mv="urn:schemas-microsoft-com:mac:vml" xmlns:o="urn:schemas-microsoft-com:office:office" xmlns:r="http://schemas.openxmlformats.org/officeDocument/2006/relationships" xmlns:m="http://schemas.openxmlformats.org/officeDocument/2006/math" xmlns:v="urn:schemas-microsoft-com:vml" xmlns:wp14="http://schemas.microsoft.com/office/word/2010/wordprocessingDrawing" xmlns:wp="http://schemas.openxmlformats.org/drawingml/2006/wordprocessingDrawing" xmlns:w10="urn:schemas-microsoft-com:office:word" xmlns:w="http://schemas.openxmlformats.org/wordprocessingml/2006/main" xmlns:w14="http://schemas.microsoft.com/office/word/2010/wordml" xmlns:wpg="http://schemas.microsoft.com/office/word/2010/wordprocessingGroup" xmlns:wpi="http://schemas.microsoft.com/office/word/2010/wordprocessingInk" xmlns:wne="http://schemas.microsoft.com/office/word/2006/wordml" xmlns:wps="http://schemas.microsoft.com/office/word/2010/wordprocessingShape" mc:Ignorable="w14 wp14">
+<w:document xmlns:wpc="http://schemas.microsoft.com/office/word/2010/wordprocessingCanvas" xmlns:cx="http://schemas.microsoft.com/office/drawing/2014/chartex" xmlns:cx1="http://schemas.microsoft.com/office/drawing/2015/9/8/chartex" xmlns:cx2="http://schemas.microsoft.com/office/drawing/2015/10/21/chartex" xmlns:cx3="http://schemas.microsoft.com/office/drawing/2016/5/9/chartex" xmlns:cx4="http://schemas.microsoft.com/office/drawing/2016/5/10/chartex" xmlns:cx5="http://schemas.microsoft.com/office/drawing/2016/5/11/chartex" xmlns:cx6="http://schemas.microsoft.com/office/drawing/2016/5/12/chartex" xmlns:cx7="http://schemas.microsoft.com/office/drawing/2016/5/13/chartex" xmlns:cx8="http://schemas.microsoft.com/office/drawing/2016/5/14/chartex" xmlns:mc="http://schemas.openxmlformats.org/markup-compatibility/2006" xmlns:aink="http://schemas.microsoft.com/office/drawing/2016/ink" xmlns:am3d="http://schemas.microsoft.com/office/drawing/2017/model3d" xmlns:o="urn:schemas-microsoft-com:office:office" xmlns:r="http://schemas.openxmlformats.org/officeDocument/2006/relationships" xmlns:m="http://schemas.openxmlformats.org/officeDocument/2006/math" xmlns:v="urn:schemas-microsoft-com:vml" xmlns:wp14="http://schemas.microsoft.com/office/word/2010/wordprocessingDrawing" xmlns:wp="http://schemas.openxmlformats.org/drawingml/2006/wordprocessingDrawing" xmlns:w10="urn:schemas-microsoft-com:office:word" xmlns:w="http://schemas.openxmlformats.org/wordprocessingml/2006/main" xmlns:w14="http://schemas.microsoft.com/office/word/2010/wordml" xmlns:w15="http://schemas.microsoft.com/office/word/2012/wordml" xmlns:w16cid="http://schemas.microsoft.com/office/word/2016/wordml/cid" xmlns:w16se="http://schemas.microsoft.com/office/word/2015/wordml/symex" xmlns:wpg="http://schemas.microsoft.com/office/word/2010/wordprocessingGroup" xmlns:wpi="http://schemas.microsoft.com/office/word/2010/wordprocessingInk" xmlns:wne="http://schemas.microsoft.com/office/word/2006/wordml" xmlns:wps="http://schemas.microsoft.com/office/word/2010/wordprocessingShape" mc:Ignorable="w14 w15 w16se w16cid wp14">
   <w:body>
     <w:p>
       <w:pPr>
@@ -301,9 +301,150 @@
       </w:r>
     </w:p>
     <w:p>
+      <w:r>
+        <w:rPr>
+          <w:rFonts w:hint="eastAsia"/>
+        </w:rPr>
+        <w:tab/>
+      </w:r>
+      <w:r>
+        <w:rPr>
+          <w:rFonts w:hint="eastAsia"/>
+        </w:rPr>
+        <w:t>storm</w:t>
+      </w:r>
+      <w:r>
+        <w:t xml:space="preserve"> [stɔ:m]</w:t>
+      </w:r>
+      <w:r>
+        <w:rPr>
+          <w:rFonts w:hint="eastAsia"/>
+        </w:rPr>
+        <w:t>风暴</w:t>
+      </w:r>
+    </w:p>
+    <w:p>
+      <w:r>
+        <w:rPr>
+          <w:rFonts w:hint="eastAsia"/>
+        </w:rPr>
+        <w:tab/>
+      </w:r>
+      <w:r>
+        <w:rPr>
+          <w:rFonts w:hint="eastAsia"/>
+        </w:rPr>
+        <w:t xml:space="preserve">tornado </w:t>
+      </w:r>
+      <w:r>
+        <w:t>[tɔ:ˈneɪdəʊ]</w:t>
+      </w:r>
+      <w:r>
+        <w:rPr>
+          <w:rFonts w:hint="eastAsia"/>
+          <w:color w:val="4BACC6" w:themeColor="accent5"/>
+        </w:rPr>
+        <w:t>龙卷风</w:t>
+      </w:r>
+      <w:r>
+        <w:rPr>
+          <w:rFonts w:hint="eastAsia"/>
+        </w:rPr>
+        <w:t>/</w:t>
+      </w:r>
+      <w:r>
+        <w:rPr>
+          <w:rFonts w:hint="eastAsia"/>
+        </w:rPr>
+        <w:t>狂暴的人</w:t>
+      </w:r>
+    </w:p>
+    <w:p>
+      <w:r>
+        <w:rPr>
+          <w:rFonts w:hint="eastAsia"/>
+        </w:rPr>
+        <w:tab/>
+        <w:t>vacuum</w:t>
+      </w:r>
+      <w:r>
+        <w:t xml:space="preserve"> [ˈvækjuəm]</w:t>
+      </w:r>
+      <w:r>
+        <w:rPr>
+          <w:rFonts w:hint="eastAsia"/>
+        </w:rPr>
+        <w:t>真空</w:t>
+      </w:r>
+    </w:p>
+    <w:p>
+      <w:r>
+        <w:rPr>
+          <w:rFonts w:hint="eastAsia"/>
+        </w:rPr>
+        <w:tab/>
+        <w:t>wind</w:t>
+      </w:r>
+      <w:r>
+        <w:t xml:space="preserve"> [wɪ</w:t>
+      </w:r>
+      <w:r>
+        <w:t>nd</w:t>
+      </w:r>
+      <w:r>
+        <w:rPr>
+          <w:rFonts w:hint="eastAsia"/>
+        </w:rPr>
+        <w:t>]</w:t>
+      </w:r>
+      <w:r>
+        <w:rPr>
+          <w:rFonts w:hint="eastAsia"/>
+          <w:color w:val="4BACC6" w:themeColor="accent5"/>
+        </w:rPr>
+        <w:t>风</w:t>
+      </w:r>
+      <w:r>
+        <w:rPr>
+          <w:rFonts w:hint="eastAsia"/>
+        </w:rPr>
+        <w:t>/</w:t>
+      </w:r>
+      <w:r>
+        <w:rPr>
+          <w:rFonts w:hint="eastAsia"/>
+        </w:rPr>
+        <w:t>气息</w:t>
+      </w:r>
+      <w:r>
+        <w:rPr>
+          <w:rFonts w:hint="eastAsia"/>
+        </w:rPr>
+        <w:t>/</w:t>
+      </w:r>
+      <w:r>
+        <w:rPr>
+          <w:rFonts w:hint="eastAsia"/>
+        </w:rPr>
+        <w:t>胃胀气</w:t>
+      </w:r>
+      <w:r>
+        <w:rPr>
+          <w:rFonts w:hint="eastAsia"/>
+        </w:rPr>
+        <w:t>/</w:t>
+      </w:r>
+      <w:r>
+        <w:rPr>
+          <w:rFonts w:hint="eastAsia"/>
+        </w:rPr>
+        <w:t>管乐器</w:t>
+      </w:r>
+    </w:p>
+    <w:p>
       <w:pPr>
         <w:rPr>
-          <w:rFonts w:hint="eastAsia"/>
+          <w:color w:val="C0504D" w:themeColor="accent2"/>
         </w:rPr>
       </w:pPr>
       <w:r>
@@ -315,939 +456,813 @@
       <w:r>
         <w:rPr>
           <w:rFonts w:hint="eastAsia"/>
-        </w:rPr>
-        <w:t>storm</w:t>
-      </w:r>
-      <w:r>
-        <w:t xml:space="preserve"> [stɔ:m]</w:t>
-      </w:r>
-      <w:r>
-        <w:rPr>
-          <w:rFonts w:hint="eastAsia"/>
-        </w:rPr>
-        <w:t>风暴</w:t>
+          <w:color w:val="C0504D" w:themeColor="accent2"/>
+        </w:rPr>
+        <w:t>日照</w:t>
+      </w:r>
+    </w:p>
+    <w:p>
+      <w:r>
+        <w:rPr>
+          <w:rFonts w:hint="eastAsia"/>
+        </w:rPr>
+        <w:tab/>
+        <w:t>dark</w:t>
+      </w:r>
+      <w:r>
+        <w:rPr>
+          <w:rFonts w:hint="eastAsia"/>
+        </w:rPr>
+        <w:t xml:space="preserve"> [d</w:t>
+      </w:r>
+      <w:r>
+        <w:rPr>
+          <w:rFonts w:hint="eastAsia"/>
+        </w:rPr>
+        <w:t>ɑ</w:t>
+      </w:r>
+      <w:r>
+        <w:rPr>
+          <w:rFonts w:hint="eastAsia"/>
+        </w:rPr>
+        <w:t>:k]</w:t>
+      </w:r>
+      <w:r>
+        <w:rPr>
+          <w:rFonts w:hint="eastAsia"/>
+        </w:rPr>
+        <w:t>黑暗</w:t>
+      </w:r>
+    </w:p>
+    <w:p>
+      <w:r>
+        <w:rPr>
+          <w:rFonts w:hint="eastAsia"/>
+        </w:rPr>
+        <w:tab/>
+      </w:r>
+      <w:r>
+        <w:t>darkness</w:t>
+      </w:r>
+      <w:r>
+        <w:t xml:space="preserve"> [ˈd</w:t>
+      </w:r>
+      <w:r>
+        <w:rPr>
+          <w:rFonts w:hint="eastAsia"/>
+        </w:rPr>
+        <w:t>ɑ</w:t>
+      </w:r>
+      <w:r>
+        <w:t>:knəs]</w:t>
+      </w:r>
+      <w:r>
+        <w:rPr>
+          <w:rFonts w:hint="eastAsia"/>
+        </w:rPr>
+        <w:t>黑暗</w:t>
+      </w:r>
+    </w:p>
+    <w:p>
+      <w:r>
+        <w:rPr>
+          <w:rFonts w:hint="eastAsia"/>
+        </w:rPr>
+        <w:tab/>
+        <w:t>daylight</w:t>
+      </w:r>
+      <w:r>
+        <w:t xml:space="preserve"> </w:t>
+      </w:r>
+      <w:r>
+        <w:t>[ˈdeɪlaɪt]</w:t>
+      </w:r>
+      <w:r>
+        <w:rPr>
+          <w:rFonts w:hint="eastAsia"/>
+        </w:rPr>
+        <w:t>日光</w:t>
+      </w:r>
+      <w:r>
+        <w:rPr>
+          <w:rFonts w:hint="eastAsia"/>
+        </w:rPr>
+        <w:t>/</w:t>
+      </w:r>
+      <w:r>
+        <w:rPr>
+          <w:rFonts w:hint="eastAsia"/>
+        </w:rPr>
+        <w:t>天明</w:t>
+      </w:r>
+    </w:p>
+    <w:p>
+      <w:r>
+        <w:rPr>
+          <w:rFonts w:hint="eastAsia"/>
+        </w:rPr>
+        <w:tab/>
+        <w:t>day</w:t>
+      </w:r>
+      <w:r>
+        <w:t xml:space="preserve"> [deɪ]</w:t>
+      </w:r>
+      <w:r>
+        <w:rPr>
+          <w:rFonts w:hint="eastAsia"/>
+        </w:rPr>
+        <w:t>日</w:t>
+      </w:r>
+      <w:r>
+        <w:rPr>
+          <w:rFonts w:hint="eastAsia"/>
+        </w:rPr>
+        <w:t>/</w:t>
+      </w:r>
+      <w:r>
+        <w:rPr>
+          <w:rFonts w:hint="eastAsia"/>
+        </w:rPr>
+        <w:t>时期</w:t>
+      </w:r>
+      <w:r>
+        <w:rPr>
+          <w:rFonts w:hint="eastAsia"/>
+        </w:rPr>
+        <w:t>/</w:t>
+      </w:r>
+      <w:r>
+        <w:rPr>
+          <w:rFonts w:hint="eastAsia"/>
+          <w:color w:val="4BACC6" w:themeColor="accent5"/>
+        </w:rPr>
+        <w:t>白天</w:t>
+      </w:r>
+    </w:p>
+    <w:p>
+      <w:r>
+        <w:rPr>
+          <w:rFonts w:hint="eastAsia"/>
+        </w:rPr>
+        <w:tab/>
+        <w:t>dusk</w:t>
+      </w:r>
+      <w:r>
+        <w:t xml:space="preserve"> [dʌsk]</w:t>
+      </w:r>
+      <w:r>
+        <w:rPr>
+          <w:rFonts w:hint="eastAsia"/>
+        </w:rPr>
+        <w:t>黄昏</w:t>
+      </w:r>
+    </w:p>
+    <w:p>
+      <w:r>
+        <w:rPr>
+          <w:rFonts w:hint="eastAsia"/>
+        </w:rPr>
+        <w:tab/>
+        <w:t>night</w:t>
+      </w:r>
+      <w:r>
+        <w:t xml:space="preserve"> [naɪt]</w:t>
+      </w:r>
+      <w:r>
+        <w:rPr>
+          <w:rFonts w:hint="eastAsia"/>
+        </w:rPr>
+        <w:t>夜晚</w:t>
+      </w:r>
+    </w:p>
+    <w:p>
+      <w:r>
+        <w:rPr>
+          <w:rFonts w:hint="eastAsia"/>
+        </w:rPr>
+        <w:tab/>
+      </w:r>
+      <w:r>
+        <w:rPr>
+          <w:rFonts w:hint="eastAsia"/>
+        </w:rPr>
+        <w:t>shade</w:t>
+      </w:r>
+      <w:r>
+        <w:t xml:space="preserve"> [ʃeɪd]</w:t>
+      </w:r>
+      <w:r>
+        <w:rPr>
+          <w:rFonts w:hint="eastAsia"/>
+          <w:color w:val="4BACC6" w:themeColor="accent5"/>
+        </w:rPr>
+        <w:t>阴凉</w:t>
+      </w:r>
+      <w:r>
+        <w:rPr>
+          <w:rFonts w:hint="eastAsia"/>
+        </w:rPr>
+        <w:t>/</w:t>
+      </w:r>
+      <w:r>
+        <w:rPr>
+          <w:rFonts w:hint="eastAsia"/>
+        </w:rPr>
+        <w:t>遮光物</w:t>
+      </w:r>
+      <w:r>
+        <w:rPr>
+          <w:rFonts w:hint="eastAsia"/>
+        </w:rPr>
+        <w:t>/</w:t>
+      </w:r>
+      <w:r>
+        <w:rPr>
+          <w:rFonts w:hint="eastAsia"/>
+        </w:rPr>
+        <w:t>色度</w:t>
+      </w:r>
+      <w:r>
+        <w:rPr>
+          <w:rFonts w:hint="eastAsia"/>
+        </w:rPr>
+        <w:tab/>
+      </w:r>
+      <w:r>
+        <w:rPr>
+          <w:rFonts w:hint="eastAsia"/>
+        </w:rPr>
+        <w:tab/>
+      </w:r>
+      <w:r>
+        <w:rPr>
+          <w:rFonts w:hint="eastAsia"/>
+        </w:rPr>
+        <w:tab/>
+      </w:r>
+      <w:r>
+        <w:rPr>
+          <w:rFonts w:hint="eastAsia"/>
+        </w:rPr>
+        <w:tab/>
+      </w:r>
+      <w:r>
+        <w:rPr>
+          <w:rFonts w:hint="eastAsia"/>
+          <w:color w:val="0000FF"/>
+        </w:rPr>
+        <w:t>强调有避热作用</w:t>
+      </w:r>
+    </w:p>
+    <w:p>
+      <w:r>
+        <w:rPr>
+          <w:rFonts w:hint="eastAsia"/>
+        </w:rPr>
+        <w:tab/>
+      </w:r>
+      <w:r>
+        <w:rPr>
+          <w:rFonts w:hint="eastAsia"/>
+        </w:rPr>
+        <w:t>sunlight</w:t>
+      </w:r>
+      <w:r>
+        <w:t xml:space="preserve"> [ˈsʌnlaɪt]</w:t>
+      </w:r>
+      <w:r>
+        <w:rPr>
+          <w:rFonts w:hint="eastAsia"/>
+        </w:rPr>
+        <w:t>日光</w:t>
+      </w:r>
+    </w:p>
+    <w:p>
+      <w:r>
+        <w:rPr>
+          <w:rFonts w:hint="eastAsia"/>
+        </w:rPr>
+        <w:tab/>
+        <w:t>sunrise</w:t>
+      </w:r>
+      <w:r>
+        <w:t xml:space="preserve"> [ˈsʌnraɪz]</w:t>
+      </w:r>
+      <w:r>
+        <w:rPr>
+          <w:rFonts w:hint="eastAsia"/>
+        </w:rPr>
+        <w:t>日出</w:t>
+      </w:r>
+    </w:p>
+    <w:p>
+      <w:r>
+        <w:rPr>
+          <w:rFonts w:hint="eastAsia"/>
+        </w:rPr>
+        <w:tab/>
+        <w:t>sunset</w:t>
+      </w:r>
+      <w:r>
+        <w:t xml:space="preserve"> [ˈsʌnset]</w:t>
+      </w:r>
+      <w:r>
+        <w:rPr>
+          <w:rFonts w:hint="eastAsia"/>
+        </w:rPr>
+        <w:t>日落</w:t>
+      </w:r>
+    </w:p>
+    <w:p>
+      <w:r>
+        <w:rPr>
+          <w:rFonts w:hint="eastAsia"/>
+        </w:rPr>
+        <w:tab/>
+        <w:t>sunshine</w:t>
+      </w:r>
+      <w:r>
+        <w:t xml:space="preserve"> [ˈsʌnʃaɪn]</w:t>
+      </w:r>
+      <w:r>
+        <w:rPr>
+          <w:rFonts w:hint="eastAsia"/>
+        </w:rPr>
+        <w:t>阳光</w:t>
+      </w:r>
+    </w:p>
+    <w:p>
+      <w:r>
+        <w:rPr>
+          <w:rFonts w:hint="eastAsia"/>
+        </w:rPr>
+        <w:tab/>
+      </w:r>
+      <w:r>
+        <w:rPr>
+          <w:rFonts w:hint="eastAsia"/>
+          <w:color w:val="C0504D" w:themeColor="accent2"/>
+        </w:rPr>
+        <w:t>温</w:t>
+      </w:r>
+      <w:r>
+        <w:rPr>
+          <w:rFonts w:hint="eastAsia"/>
+          <w:color w:val="C0504D" w:themeColor="accent2"/>
+        </w:rPr>
+        <w:t>度</w:t>
+      </w:r>
+    </w:p>
+    <w:p>
+      <w:r>
+        <w:rPr>
+          <w:rFonts w:hint="eastAsia"/>
+        </w:rPr>
+        <w:tab/>
+      </w:r>
+      <w:r>
+        <w:rPr>
+          <w:rFonts w:hint="eastAsia"/>
+        </w:rPr>
+        <w:t>chill</w:t>
+      </w:r>
+      <w:r>
+        <w:t xml:space="preserve"> [tʃɪl]</w:t>
+      </w:r>
+      <w:r>
+        <w:rPr>
+          <w:rFonts w:hint="eastAsia"/>
+        </w:rPr>
+        <w:t>寒冷</w:t>
+      </w:r>
+    </w:p>
+    <w:p>
+      <w:r>
+        <w:rPr>
+          <w:rFonts w:hint="eastAsia"/>
+        </w:rPr>
+        <w:tab/>
+        <w:t>cold</w:t>
+      </w:r>
+      <w:r>
+        <w:t xml:space="preserve"> [kəʊld]</w:t>
+      </w:r>
+      <w:r>
+        <w:rPr>
+          <w:rFonts w:hint="eastAsia"/>
+          <w:color w:val="4BACC6" w:themeColor="accent5"/>
+        </w:rPr>
+        <w:t>寒冷</w:t>
+      </w:r>
+      <w:r>
+        <w:rPr>
+          <w:rFonts w:hint="eastAsia"/>
+        </w:rPr>
+        <w:t>/</w:t>
+      </w:r>
+      <w:r>
+        <w:rPr>
+          <w:rFonts w:hint="eastAsia"/>
+        </w:rPr>
+        <w:t>感冒</w:t>
+      </w:r>
+    </w:p>
+    <w:p>
+      <w:r>
+        <w:rPr>
+          <w:rFonts w:hint="eastAsia"/>
+        </w:rPr>
+        <w:tab/>
+        <w:t>cool</w:t>
+      </w:r>
+      <w:r>
+        <w:t xml:space="preserve"> [ku:l]</w:t>
+      </w:r>
+      <w:r>
+        <w:rPr>
+          <w:rFonts w:hint="eastAsia"/>
+          <w:color w:val="4BACC6" w:themeColor="accent5"/>
+        </w:rPr>
+        <w:t>凉快</w:t>
+      </w:r>
+      <w:r>
+        <w:rPr>
+          <w:rFonts w:hint="eastAsia"/>
+        </w:rPr>
+        <w:t>/</w:t>
+      </w:r>
+      <w:r>
+        <w:rPr>
+          <w:rFonts w:hint="eastAsia"/>
+        </w:rPr>
+        <w:t>冷静</w:t>
+      </w:r>
+    </w:p>
+    <w:p>
+      <w:r>
+        <w:rPr>
+          <w:rFonts w:hint="eastAsia"/>
+        </w:rPr>
+        <w:tab/>
+      </w:r>
+      <w:r>
+        <w:rPr>
+          <w:rFonts w:hint="eastAsia"/>
+        </w:rPr>
+        <w:t>coldness</w:t>
+      </w:r>
+      <w:r>
+        <w:t xml:space="preserve"> </w:t>
+      </w:r>
+      <w:r>
+        <w:t>[ˈkəʊldnəs]</w:t>
+      </w:r>
+      <w:r>
+        <w:rPr>
+          <w:rFonts w:hint="eastAsia"/>
+          <w:color w:val="4BACC6" w:themeColor="accent5"/>
+        </w:rPr>
+        <w:t>寒冷</w:t>
+      </w:r>
+      <w:r>
+        <w:rPr>
+          <w:rFonts w:hint="eastAsia"/>
+        </w:rPr>
+        <w:t>/</w:t>
+      </w:r>
+      <w:r>
+        <w:rPr>
+          <w:rFonts w:hint="eastAsia"/>
+        </w:rPr>
+        <w:t>冷漠</w:t>
+      </w:r>
+      <w:r>
+        <w:rPr>
+          <w:rFonts w:hint="eastAsia"/>
+        </w:rPr>
+        <w:t>/</w:t>
+      </w:r>
+      <w:r>
+        <w:rPr>
+          <w:rFonts w:hint="eastAsia"/>
+        </w:rPr>
+        <w:t>冷静</w:t>
+      </w:r>
+    </w:p>
+    <w:p>
+      <w:r>
+        <w:rPr>
+          <w:rFonts w:hint="eastAsia"/>
+        </w:rPr>
+        <w:tab/>
+      </w:r>
+      <w:r>
+        <w:rPr>
+          <w:rFonts w:hint="eastAsia"/>
+        </w:rPr>
+        <w:t>heat</w:t>
+      </w:r>
+      <w:r>
+        <w:t xml:space="preserve"> [hi:t]</w:t>
+      </w:r>
+      <w:r>
+        <w:rPr>
+          <w:rFonts w:hint="eastAsia"/>
+          <w:color w:val="4BACC6" w:themeColor="accent5"/>
+        </w:rPr>
+        <w:t>高温</w:t>
+      </w:r>
+      <w:r>
+        <w:rPr>
+          <w:rFonts w:hint="eastAsia"/>
+        </w:rPr>
+        <w:t>/</w:t>
+      </w:r>
+      <w:r>
+        <w:rPr>
+          <w:rFonts w:hint="eastAsia"/>
+        </w:rPr>
+        <w:t>激动</w:t>
+      </w:r>
+      <w:r>
+        <w:rPr>
+          <w:rFonts w:hint="eastAsia"/>
+        </w:rPr>
+        <w:t>/</w:t>
+      </w:r>
+      <w:r>
+        <w:rPr>
+          <w:rFonts w:hint="eastAsia"/>
+        </w:rPr>
+        <w:t>预赛</w:t>
+      </w:r>
+    </w:p>
+    <w:p>
+      <w:r>
+        <w:rPr>
+          <w:rFonts w:hint="eastAsia"/>
+        </w:rPr>
+        <w:tab/>
+        <w:t>rigour</w:t>
+      </w:r>
+      <w:r>
+        <w:t xml:space="preserve"> [ˈrɪgə</w:t>
+      </w:r>
+      <w:r>
+        <w:t>r</w:t>
+      </w:r>
+      <w:r>
+        <w:t>]</w:t>
+      </w:r>
+      <w:r>
+        <w:rPr>
+          <w:rFonts w:hint="eastAsia"/>
+        </w:rPr>
+        <w:t>严格</w:t>
+      </w:r>
+      <w:r>
+        <w:rPr>
+          <w:rFonts w:hint="eastAsia"/>
+        </w:rPr>
+        <w:t>/</w:t>
+      </w:r>
+      <w:r>
+        <w:rPr>
+          <w:rFonts w:hint="eastAsia"/>
+          <w:color w:val="4BACC6" w:themeColor="accent5"/>
+        </w:rPr>
+        <w:t>严酷</w:t>
+      </w:r>
+    </w:p>
+    <w:p>
+      <w:r>
+        <w:rPr>
+          <w:rFonts w:hint="eastAsia"/>
+        </w:rPr>
+        <w:tab/>
+        <w:t>warmth</w:t>
+      </w:r>
+      <w:r>
+        <w:t xml:space="preserve"> [wɔ:mθ]</w:t>
+      </w:r>
+      <w:r>
+        <w:rPr>
+          <w:rFonts w:hint="eastAsia"/>
+        </w:rPr>
+        <w:t>温暖</w:t>
+      </w:r>
+    </w:p>
+    <w:p>
+      <w:r>
+        <w:rPr>
+          <w:rFonts w:hint="eastAsia"/>
+        </w:rPr>
+        <w:tab/>
+      </w:r>
+      <w:r>
+        <w:rPr>
+          <w:rFonts w:hint="eastAsia"/>
+          <w:color w:val="C0504D" w:themeColor="accent2"/>
+        </w:rPr>
+        <w:t>湿度</w:t>
+      </w:r>
+    </w:p>
+    <w:p>
+      <w:r>
+        <w:rPr>
+          <w:rFonts w:hint="eastAsia"/>
+        </w:rPr>
+        <w:tab/>
+      </w:r>
+      <w:r>
+        <w:rPr>
+          <w:rFonts w:hint="eastAsia"/>
+        </w:rPr>
+        <w:t xml:space="preserve">damp </w:t>
+      </w:r>
+      <w:r>
+        <w:t>[dæmp]</w:t>
+      </w:r>
+      <w:r>
+        <w:rPr>
+          <w:rFonts w:hint="eastAsia"/>
+        </w:rPr>
+        <w:t>潮湿</w:t>
+      </w:r>
+    </w:p>
+    <w:p>
+      <w:r>
+        <w:rPr>
+          <w:rFonts w:hint="eastAsia"/>
+        </w:rPr>
+        <w:tab/>
+      </w:r>
+      <w:r>
+        <w:rPr>
+          <w:rFonts w:hint="eastAsia"/>
+        </w:rPr>
+        <w:t>dew</w:t>
+      </w:r>
+      <w:r>
+        <w:t xml:space="preserve"> </w:t>
+      </w:r>
+      <w:r>
+        <w:t>[dju:]</w:t>
+      </w:r>
+      <w:r>
+        <w:rPr>
+          <w:rFonts w:hint="eastAsia"/>
+        </w:rPr>
+        <w:t>露水</w:t>
+      </w:r>
+    </w:p>
+    <w:p>
+      <w:r>
+        <w:rPr>
+          <w:rFonts w:hint="eastAsia"/>
+        </w:rPr>
+        <w:tab/>
+      </w:r>
+      <w:r>
+        <w:rPr>
+          <w:rFonts w:hint="eastAsia"/>
+        </w:rPr>
+        <w:t>drought</w:t>
+      </w:r>
+      <w:r>
+        <w:t xml:space="preserve"> [draʊt]</w:t>
+      </w:r>
+      <w:r>
+        <w:rPr>
+          <w:rFonts w:hint="eastAsia"/>
+        </w:rPr>
+        <w:t>干旱</w:t>
       </w:r>
       <w:bookmarkStart w:id="0" w:name="_GoBack"/>
       <w:bookmarkEnd w:id="0"/>
     </w:p>
     <w:p>
       <w:r>
-        <w:rPr>
-          <w:rFonts w:hint="eastAsia"/>
-        </w:rPr>
-        <w:tab/>
-      </w:r>
-      <w:r>
-        <w:rPr>
-          <w:rFonts w:hint="eastAsia"/>
-        </w:rPr>
-        <w:t xml:space="preserve">tornado </w:t>
-      </w:r>
-      <w:r>
-        <w:t>[tɔ:ˈneɪdəʊ]</w:t>
-      </w:r>
-      <w:r>
-        <w:rPr>
-          <w:rFonts w:hint="eastAsia"/>
-          <w:color w:val="4BACC6" w:themeColor="accent5"/>
-        </w:rPr>
-        <w:t>龙卷风</w:t>
-      </w:r>
-      <w:r>
-        <w:rPr>
-          <w:rFonts w:hint="eastAsia"/>
-        </w:rPr>
-        <w:t>/</w:t>
-      </w:r>
-      <w:r>
-        <w:rPr>
-          <w:rFonts w:hint="eastAsia"/>
-        </w:rPr>
-        <w:t>狂暴的人</w:t>
-      </w:r>
-    </w:p>
-    <w:p>
-      <w:r>
-        <w:rPr>
-          <w:rFonts w:hint="eastAsia"/>
-        </w:rPr>
-        <w:tab/>
-        <w:t>vacuum</w:t>
-      </w:r>
-      <w:r>
-        <w:t xml:space="preserve"> [ˈvækjuəm]</w:t>
-      </w:r>
-      <w:r>
-        <w:rPr>
-          <w:rFonts w:hint="eastAsia"/>
-        </w:rPr>
-        <w:t>真空</w:t>
-      </w:r>
-    </w:p>
-    <w:p>
-      <w:r>
-        <w:rPr>
-          <w:rFonts w:hint="eastAsia"/>
-        </w:rPr>
-        <w:tab/>
-        <w:t>wind</w:t>
-      </w:r>
-      <w:r>
-        <w:t xml:space="preserve"> [wɪ</w:t>
-      </w:r>
-      <w:r>
-        <w:t>nd</w:t>
-      </w:r>
-      <w:r>
-        <w:rPr>
-          <w:rFonts w:hint="eastAsia"/>
-        </w:rPr>
+        <w:tab/>
+      </w:r>
+      <w:r>
+        <w:rPr>
+          <w:rFonts w:hint="eastAsia"/>
+        </w:rPr>
+        <w:t>fog</w:t>
+      </w:r>
+      <w:r>
+        <w:t xml:space="preserve"> [fɒg]</w:t>
+      </w:r>
+      <w:r>
+        <w:rPr>
+          <w:rFonts w:hint="eastAsia"/>
+        </w:rPr>
+        <w:t>雾</w:t>
+      </w:r>
+    </w:p>
+    <w:p>
+      <w:r>
+        <w:rPr>
+          <w:rFonts w:hint="eastAsia"/>
+        </w:rPr>
+        <w:tab/>
+      </w:r>
+      <w:r>
+        <w:rPr>
+          <w:rFonts w:hint="eastAsia"/>
+        </w:rPr>
+        <w:t>frost</w:t>
+      </w:r>
+      <w:r>
+        <w:t xml:space="preserve"> [frɒst]</w:t>
+      </w:r>
+      <w:r>
+        <w:rPr>
+          <w:rFonts w:hint="eastAsia"/>
+        </w:rPr>
+        <w:t>冰霜</w:t>
+      </w:r>
+    </w:p>
+    <w:p>
+      <w:r>
+        <w:rPr>
+          <w:rFonts w:hint="eastAsia"/>
+        </w:rPr>
+        <w:tab/>
+      </w:r>
+      <w:r>
+        <w:rPr>
+          <w:rFonts w:hint="eastAsia"/>
+        </w:rPr>
+        <w:t xml:space="preserve">mist </w:t>
+      </w:r>
+      <w:r>
+        <w:t>[mɪst]</w:t>
+      </w:r>
+      <w:r>
+        <w:rPr>
+          <w:rFonts w:hint="eastAsia"/>
+        </w:rPr>
+        <w:t>薄雾</w:t>
+      </w:r>
+    </w:p>
+    <w:p>
+      <w:r>
+        <w:rPr>
+          <w:rFonts w:hint="eastAsia"/>
+        </w:rPr>
+        <w:tab/>
+      </w:r>
+      <w:r>
+        <w:rPr>
+          <w:rFonts w:hint="eastAsia"/>
+          <w:color w:val="C0504D" w:themeColor="accent2"/>
+        </w:rPr>
+        <w:t>降水</w:t>
+      </w:r>
+    </w:p>
+    <w:p>
+      <w:r>
+        <w:rPr>
+          <w:rFonts w:hint="eastAsia"/>
+        </w:rPr>
+        <w:tab/>
+      </w:r>
+      <w:r>
+        <w:rPr>
+          <w:rFonts w:hint="eastAsia"/>
+        </w:rPr>
+        <w:t>downpour</w:t>
+      </w:r>
+      <w:r>
+        <w:t xml:space="preserve"> [ˈdaʊnpɔ</w:t>
+      </w:r>
+      <w:r>
+        <w:t>:r</w:t>
+      </w:r>
+      <w:r>
         <w:t>]</w:t>
       </w:r>
       <w:r>
         <w:rPr>
           <w:rFonts w:hint="eastAsia"/>
-          <w:color w:val="4BACC6" w:themeColor="accent5"/>
-        </w:rPr>
-        <w:t>风</w:t>
-      </w:r>
-      <w:r>
-        <w:rPr>
-          <w:rFonts w:hint="eastAsia"/>
-        </w:rPr>
-        <w:t>/</w:t>
-      </w:r>
-      <w:r>
-        <w:rPr>
-          <w:rFonts w:hint="eastAsia"/>
-        </w:rPr>
-        <w:t>气息</w:t>
-      </w:r>
-      <w:r>
-        <w:rPr>
-          <w:rFonts w:hint="eastAsia"/>
-        </w:rPr>
-        <w:t>/</w:t>
-      </w:r>
-      <w:r>
-        <w:rPr>
-          <w:rFonts w:hint="eastAsia"/>
-        </w:rPr>
-        <w:t>胃胀气</w:t>
-      </w:r>
-      <w:r>
-        <w:rPr>
-          <w:rFonts w:hint="eastAsia"/>
-        </w:rPr>
-        <w:t>/</w:t>
-      </w:r>
-      <w:r>
-        <w:rPr>
-          <w:rFonts w:hint="eastAsia"/>
-        </w:rPr>
-        <w:t>管乐器</w:t>
-      </w:r>
-    </w:p>
-    <w:p>
-      <w:pPr>
-        <w:rPr>
-          <w:color w:val="C0504D" w:themeColor="accent2"/>
-        </w:rPr>
-      </w:pPr>
-      <w:r>
-        <w:rPr>
-          <w:rFonts w:hint="eastAsia"/>
-        </w:rPr>
-        <w:tab/>
-      </w:r>
-      <w:r>
-        <w:rPr>
-          <w:rFonts w:hint="eastAsia"/>
-          <w:color w:val="C0504D" w:themeColor="accent2"/>
-        </w:rPr>
-        <w:t>日照</w:t>
-      </w:r>
-    </w:p>
-    <w:p>
-      <w:r>
-        <w:rPr>
-          <w:rFonts w:hint="eastAsia"/>
-        </w:rPr>
-        <w:tab/>
-        <w:t>dark</w:t>
-      </w:r>
-      <w:r>
-        <w:rPr>
-          <w:rFonts w:hint="eastAsia"/>
-        </w:rPr>
-        <w:t xml:space="preserve"> [d</w:t>
-      </w:r>
-      <w:r>
-        <w:rPr>
-          <w:rFonts w:hint="eastAsia"/>
-        </w:rPr>
-        <w:t>ɑ</w:t>
-      </w:r>
-      <w:r>
-        <w:rPr>
-          <w:rFonts w:hint="eastAsia"/>
-        </w:rPr>
-        <w:t>:k]</w:t>
-      </w:r>
-      <w:r>
-        <w:rPr>
-          <w:rFonts w:hint="eastAsia"/>
-        </w:rPr>
-        <w:t>黑暗</w:t>
-      </w:r>
-    </w:p>
-    <w:p>
-      <w:r>
-        <w:rPr>
-          <w:rFonts w:hint="eastAsia"/>
-        </w:rPr>
-        <w:tab/>
-      </w:r>
-      <w:r>
-        <w:t>darkness</w:t>
-      </w:r>
-      <w:r>
-        <w:t xml:space="preserve"> [ˈd</w:t>
-      </w:r>
-      <w:r>
-        <w:rPr>
-          <w:rFonts w:hint="eastAsia"/>
-        </w:rPr>
-        <w:t>ɑ</w:t>
-      </w:r>
-      <w:r>
-        <w:t>:knəs]</w:t>
-      </w:r>
-      <w:r>
-        <w:rPr>
-          <w:rFonts w:hint="eastAsia"/>
-        </w:rPr>
-        <w:t>黑暗</w:t>
-      </w:r>
-    </w:p>
-    <w:p>
-      <w:r>
-        <w:rPr>
-          <w:rFonts w:hint="eastAsia"/>
-        </w:rPr>
-        <w:tab/>
-        <w:t>daylight</w:t>
+        </w:rPr>
+        <w:t>倾盆大雨</w:t>
+      </w:r>
+    </w:p>
+    <w:p>
+      <w:r>
+        <w:rPr>
+          <w:rFonts w:hint="eastAsia"/>
+        </w:rPr>
+        <w:tab/>
+        <w:t>elements</w:t>
       </w:r>
       <w:r>
         <w:t xml:space="preserve"> </w:t>
       </w:r>
       <w:r>
-        <w:t>[ˈdeɪlaɪt]</w:t>
-      </w:r>
-      <w:r>
-        <w:rPr>
-          <w:rFonts w:hint="eastAsia"/>
-        </w:rPr>
-        <w:t>日光</w:t>
-      </w:r>
-      <w:r>
-        <w:rPr>
-          <w:rFonts w:hint="eastAsia"/>
-        </w:rPr>
-        <w:t>/</w:t>
-      </w:r>
-      <w:r>
-        <w:rPr>
-          <w:rFonts w:hint="eastAsia"/>
-        </w:rPr>
-        <w:t>天明</w:t>
-      </w:r>
-    </w:p>
-    <w:p>
-      <w:r>
-        <w:rPr>
-          <w:rFonts w:hint="eastAsia"/>
-        </w:rPr>
-        <w:tab/>
-        <w:t>day</w:t>
-      </w:r>
-      <w:r>
-        <w:t xml:space="preserve"> [deɪ]</w:t>
-      </w:r>
-      <w:r>
-        <w:rPr>
-          <w:rFonts w:hint="eastAsia"/>
-        </w:rPr>
-        <w:t>日</w:t>
-      </w:r>
-      <w:r>
-        <w:rPr>
-          <w:rFonts w:hint="eastAsia"/>
-        </w:rPr>
-        <w:t>/</w:t>
-      </w:r>
-      <w:r>
-        <w:rPr>
-          <w:rFonts w:hint="eastAsia"/>
-        </w:rPr>
-        <w:t>时期</w:t>
-      </w:r>
-      <w:r>
-        <w:rPr>
-          <w:rFonts w:hint="eastAsia"/>
-        </w:rPr>
-        <w:t>/</w:t>
-      </w:r>
-      <w:r>
-        <w:rPr>
-          <w:rFonts w:hint="eastAsia"/>
-          <w:color w:val="4BACC6" w:themeColor="accent5"/>
-        </w:rPr>
-        <w:t>白天</w:t>
-      </w:r>
-    </w:p>
-    <w:p>
-      <w:r>
-        <w:rPr>
-          <w:rFonts w:hint="eastAsia"/>
-        </w:rPr>
-        <w:tab/>
-        <w:t>dusk</w:t>
-      </w:r>
-      <w:r>
-        <w:t xml:space="preserve"> [dʌsk]</w:t>
-      </w:r>
-      <w:r>
-        <w:rPr>
-          <w:rFonts w:hint="eastAsia"/>
-        </w:rPr>
-        <w:t>黄昏</w:t>
-      </w:r>
-    </w:p>
-    <w:p>
-      <w:r>
-        <w:rPr>
-          <w:rFonts w:hint="eastAsia"/>
-        </w:rPr>
-        <w:tab/>
-        <w:t>night</w:t>
-      </w:r>
-      <w:r>
-        <w:t xml:space="preserve"> [naɪt]</w:t>
-      </w:r>
-      <w:r>
-        <w:rPr>
-          <w:rFonts w:hint="eastAsia"/>
-        </w:rPr>
-        <w:t>夜晚</w:t>
-      </w:r>
-    </w:p>
-    <w:p>
-      <w:r>
-        <w:rPr>
-          <w:rFonts w:hint="eastAsia"/>
-        </w:rPr>
-        <w:tab/>
-      </w:r>
-      <w:r>
-        <w:rPr>
-          <w:rFonts w:hint="eastAsia"/>
-        </w:rPr>
-        <w:t>shade</w:t>
-      </w:r>
-      <w:r>
-        <w:t xml:space="preserve"> [ʃeɪd]</w:t>
-      </w:r>
-      <w:r>
-        <w:rPr>
-          <w:rFonts w:hint="eastAsia"/>
-          <w:color w:val="4BACC6" w:themeColor="accent5"/>
-        </w:rPr>
-        <w:t>阴凉</w:t>
-      </w:r>
-      <w:r>
-        <w:rPr>
-          <w:rFonts w:hint="eastAsia"/>
-        </w:rPr>
-        <w:t>/</w:t>
-      </w:r>
-      <w:r>
-        <w:rPr>
-          <w:rFonts w:hint="eastAsia"/>
-        </w:rPr>
-        <w:t>遮光物</w:t>
-      </w:r>
-      <w:r>
-        <w:rPr>
-          <w:rFonts w:hint="eastAsia"/>
-        </w:rPr>
-        <w:t>/</w:t>
-      </w:r>
-      <w:r>
-        <w:rPr>
-          <w:rFonts w:hint="eastAsia"/>
-        </w:rPr>
-        <w:t>色度</w:t>
-      </w:r>
-      <w:r>
-        <w:rPr>
-          <w:rFonts w:hint="eastAsia"/>
-        </w:rPr>
-        <w:tab/>
-      </w:r>
-      <w:r>
-        <w:rPr>
-          <w:rFonts w:hint="eastAsia"/>
-        </w:rPr>
-        <w:tab/>
-      </w:r>
-      <w:r>
-        <w:rPr>
-          <w:rFonts w:hint="eastAsia"/>
-        </w:rPr>
-        <w:tab/>
-      </w:r>
-      <w:r>
-        <w:rPr>
-          <w:rFonts w:hint="eastAsia"/>
-        </w:rPr>
-        <w:tab/>
-      </w:r>
-      <w:r>
-        <w:rPr>
-          <w:rFonts w:hint="eastAsia"/>
-          <w:color w:val="0000FF"/>
-        </w:rPr>
-        <w:t>强调有避热作用</w:t>
-      </w:r>
-    </w:p>
-    <w:p>
-      <w:r>
-        <w:rPr>
-          <w:rFonts w:hint="eastAsia"/>
-        </w:rPr>
-        <w:tab/>
-      </w:r>
-      <w:r>
-        <w:rPr>
-          <w:rFonts w:hint="eastAsia"/>
-        </w:rPr>
-        <w:t>sunlight</w:t>
-      </w:r>
-      <w:r>
-        <w:t xml:space="preserve"> [ˈsʌnlaɪt]</w:t>
-      </w:r>
-      <w:r>
-        <w:rPr>
-          <w:rFonts w:hint="eastAsia"/>
-        </w:rPr>
-        <w:t>日光</w:t>
-      </w:r>
-    </w:p>
-    <w:p>
-      <w:r>
-        <w:rPr>
-          <w:rFonts w:hint="eastAsia"/>
-        </w:rPr>
-        <w:tab/>
-        <w:t>sunrise</w:t>
-      </w:r>
-      <w:r>
-        <w:t xml:space="preserve"> [ˈsʌnraɪz]</w:t>
-      </w:r>
-      <w:r>
-        <w:rPr>
-          <w:rFonts w:hint="eastAsia"/>
-        </w:rPr>
-        <w:t>日出</w:t>
-      </w:r>
-    </w:p>
-    <w:p>
-      <w:r>
-        <w:rPr>
-          <w:rFonts w:hint="eastAsia"/>
-        </w:rPr>
-        <w:tab/>
-        <w:t>sunset</w:t>
-      </w:r>
-      <w:r>
-        <w:t xml:space="preserve"> [ˈsʌnset]</w:t>
-      </w:r>
-      <w:r>
-        <w:rPr>
-          <w:rFonts w:hint="eastAsia"/>
-        </w:rPr>
-        <w:t>日落</w:t>
-      </w:r>
-    </w:p>
-    <w:p>
-      <w:r>
-        <w:rPr>
-          <w:rFonts w:hint="eastAsia"/>
-        </w:rPr>
-        <w:tab/>
-        <w:t>sunshine</w:t>
-      </w:r>
-      <w:r>
-        <w:t xml:space="preserve"> [ˈsʌnʃaɪn]</w:t>
-      </w:r>
-      <w:r>
-        <w:rPr>
-          <w:rFonts w:hint="eastAsia"/>
-        </w:rPr>
-        <w:t>阳光</w:t>
-      </w:r>
-    </w:p>
-    <w:p>
-      <w:r>
-        <w:rPr>
-          <w:rFonts w:hint="eastAsia"/>
-        </w:rPr>
-        <w:tab/>
-      </w:r>
-      <w:r>
-        <w:rPr>
-          <w:rFonts w:hint="eastAsia"/>
-          <w:color w:val="C0504D" w:themeColor="accent2"/>
-        </w:rPr>
-        <w:t>温</w:t>
-      </w:r>
-      <w:r>
-        <w:rPr>
-          <w:rFonts w:hint="eastAsia"/>
-          <w:color w:val="C0504D" w:themeColor="accent2"/>
-        </w:rPr>
-        <w:t>度</w:t>
-      </w:r>
-    </w:p>
-    <w:p>
-      <w:r>
-        <w:rPr>
-          <w:rFonts w:hint="eastAsia"/>
-        </w:rPr>
-        <w:tab/>
-      </w:r>
-      <w:r>
-        <w:rPr>
-          <w:rFonts w:hint="eastAsia"/>
-        </w:rPr>
-        <w:t>chill</w:t>
-      </w:r>
-      <w:r>
-        <w:t xml:space="preserve"> [tʃɪl]</w:t>
-      </w:r>
-      <w:r>
-        <w:rPr>
-          <w:rFonts w:hint="eastAsia"/>
-        </w:rPr>
-        <w:t>寒冷</w:t>
-      </w:r>
-    </w:p>
-    <w:p>
-      <w:r>
-        <w:rPr>
-          <w:rFonts w:hint="eastAsia"/>
-        </w:rPr>
-        <w:tab/>
-        <w:t>cold</w:t>
-      </w:r>
-      <w:r>
-        <w:t xml:space="preserve"> [kəʊld]</w:t>
-      </w:r>
-      <w:r>
-        <w:rPr>
-          <w:rFonts w:hint="eastAsia"/>
-          <w:color w:val="4BACC6" w:themeColor="accent5"/>
-        </w:rPr>
-        <w:t>寒冷</w:t>
-      </w:r>
-      <w:r>
-        <w:rPr>
-          <w:rFonts w:hint="eastAsia"/>
-        </w:rPr>
-        <w:t>/</w:t>
-      </w:r>
-      <w:r>
-        <w:rPr>
-          <w:rFonts w:hint="eastAsia"/>
-        </w:rPr>
-        <w:t>感冒</w:t>
-      </w:r>
-    </w:p>
-    <w:p>
-      <w:r>
-        <w:rPr>
-          <w:rFonts w:hint="eastAsia"/>
-        </w:rPr>
-        <w:tab/>
-        <w:t>cool</w:t>
-      </w:r>
-      <w:r>
-        <w:t xml:space="preserve"> [ku:l]</w:t>
-      </w:r>
-      <w:r>
-        <w:rPr>
-          <w:rFonts w:hint="eastAsia"/>
-          <w:color w:val="4BACC6" w:themeColor="accent5"/>
-        </w:rPr>
-        <w:t>凉快</w:t>
-      </w:r>
-      <w:r>
-        <w:rPr>
-          <w:rFonts w:hint="eastAsia"/>
-        </w:rPr>
-        <w:t>/</w:t>
-      </w:r>
-      <w:r>
-        <w:rPr>
-          <w:rFonts w:hint="eastAsia"/>
-        </w:rPr>
-        <w:t>冷静</w:t>
-      </w:r>
-    </w:p>
-    <w:p>
-      <w:r>
-        <w:rPr>
-          <w:rFonts w:hint="eastAsia"/>
-        </w:rPr>
-        <w:tab/>
-      </w:r>
-      <w:r>
-        <w:rPr>
-          <w:rFonts w:hint="eastAsia"/>
-        </w:rPr>
-        <w:t>coldness</w:t>
-      </w:r>
-      <w:r>
-        <w:t xml:space="preserve"> </w:t>
-      </w:r>
-      <w:r>
-        <w:t>[ˈkəʊldnəs]</w:t>
-      </w:r>
-      <w:r>
-        <w:rPr>
-          <w:rFonts w:hint="eastAsia"/>
-          <w:color w:val="4BACC6" w:themeColor="accent5"/>
-        </w:rPr>
-        <w:t>寒冷</w:t>
-      </w:r>
-      <w:r>
-        <w:rPr>
-          <w:rFonts w:hint="eastAsia"/>
-        </w:rPr>
-        <w:t>/</w:t>
-      </w:r>
-      <w:r>
-        <w:rPr>
-          <w:rFonts w:hint="eastAsia"/>
-        </w:rPr>
-        <w:t>冷漠</w:t>
-      </w:r>
-      <w:r>
-        <w:rPr>
-          <w:rFonts w:hint="eastAsia"/>
-        </w:rPr>
-        <w:t>/</w:t>
-      </w:r>
-      <w:r>
-        <w:rPr>
-          <w:rFonts w:hint="eastAsia"/>
-        </w:rPr>
-        <w:t>冷静</w:t>
-      </w:r>
-    </w:p>
-    <w:p>
-      <w:r>
-        <w:rPr>
-          <w:rFonts w:hint="eastAsia"/>
-        </w:rPr>
-        <w:tab/>
-      </w:r>
-      <w:r>
-        <w:rPr>
-          <w:rFonts w:hint="eastAsia"/>
-        </w:rPr>
-        <w:t>heat</w:t>
-      </w:r>
-      <w:r>
-        <w:t xml:space="preserve"> [hi:t]</w:t>
-      </w:r>
-      <w:r>
-        <w:rPr>
-          <w:rFonts w:hint="eastAsia"/>
-          <w:color w:val="4BACC6" w:themeColor="accent5"/>
-        </w:rPr>
-        <w:t>高温</w:t>
-      </w:r>
-      <w:r>
-        <w:rPr>
-          <w:rFonts w:hint="eastAsia"/>
-        </w:rPr>
-        <w:t>/</w:t>
-      </w:r>
-      <w:r>
-        <w:rPr>
-          <w:rFonts w:hint="eastAsia"/>
-        </w:rPr>
-        <w:t>激动</w:t>
-      </w:r>
-      <w:r>
-        <w:rPr>
-          <w:rFonts w:hint="eastAsia"/>
-        </w:rPr>
-        <w:t>/</w:t>
-      </w:r>
-      <w:r>
-        <w:rPr>
-          <w:rFonts w:hint="eastAsia"/>
-        </w:rPr>
-        <w:t>预赛</w:t>
-      </w:r>
-    </w:p>
-    <w:p>
-      <w:r>
-        <w:rPr>
-          <w:rFonts w:hint="eastAsia"/>
-        </w:rPr>
-        <w:tab/>
-        <w:t>rigour</w:t>
-      </w:r>
-      <w:r>
-        <w:t xml:space="preserve"> [ˈrɪgə</w:t>
-      </w:r>
-      <w:r>
-        <w:t>r</w:t>
-      </w:r>
-      <w:r>
-        <w:t>]</w:t>
-      </w:r>
-      <w:r>
-        <w:rPr>
-          <w:rFonts w:hint="eastAsia"/>
-        </w:rPr>
-        <w:t>严格</w:t>
-      </w:r>
-      <w:r>
-        <w:rPr>
-          <w:rFonts w:hint="eastAsia"/>
-        </w:rPr>
-        <w:t>/</w:t>
-      </w:r>
-      <w:r>
-        <w:rPr>
-          <w:rFonts w:hint="eastAsia"/>
-          <w:color w:val="4BACC6" w:themeColor="accent5"/>
-        </w:rPr>
-        <w:t>严酷</w:t>
-      </w:r>
-    </w:p>
-    <w:p>
-      <w:r>
-        <w:rPr>
-          <w:rFonts w:hint="eastAsia"/>
-        </w:rPr>
-        <w:tab/>
-        <w:t>warmth</w:t>
-      </w:r>
-      <w:r>
-        <w:t xml:space="preserve"> [wɔ:mθ]</w:t>
-      </w:r>
-      <w:r>
-        <w:rPr>
-          <w:rFonts w:hint="eastAsia"/>
-        </w:rPr>
-        <w:t>温暖</w:t>
-      </w:r>
-    </w:p>
-    <w:p>
-      <w:r>
-        <w:rPr>
-          <w:rFonts w:hint="eastAsia"/>
-        </w:rPr>
-        <w:tab/>
-      </w:r>
-      <w:r>
-        <w:rPr>
-          <w:rFonts w:hint="eastAsia"/>
-          <w:color w:val="C0504D" w:themeColor="accent2"/>
-        </w:rPr>
-        <w:t>湿度</w:t>
-      </w:r>
-    </w:p>
-    <w:p>
-      <w:r>
-        <w:rPr>
-          <w:rFonts w:hint="eastAsia"/>
-        </w:rPr>
-        <w:tab/>
-      </w:r>
-      <w:r>
-        <w:rPr>
-          <w:rFonts w:hint="eastAsia"/>
-        </w:rPr>
-        <w:t xml:space="preserve">damp </w:t>
-      </w:r>
-      <w:r>
-        <w:t>[dæmp]</w:t>
-      </w:r>
-      <w:r>
-        <w:rPr>
-          <w:rFonts w:hint="eastAsia"/>
-        </w:rPr>
-        <w:t>潮湿</w:t>
-      </w:r>
-    </w:p>
-    <w:p>
-      <w:r>
-        <w:rPr>
-          <w:rFonts w:hint="eastAsia"/>
-        </w:rPr>
-        <w:tab/>
-      </w:r>
-      <w:r>
-        <w:rPr>
-          <w:rFonts w:hint="eastAsia"/>
-        </w:rPr>
-        <w:t>dew</w:t>
-      </w:r>
-      <w:r>
-        <w:t xml:space="preserve"> </w:t>
-      </w:r>
-      <w:r>
-        <w:t>[dju:]</w:t>
-      </w:r>
-      <w:r>
-        <w:rPr>
-          <w:rFonts w:hint="eastAsia"/>
-        </w:rPr>
-        <w:t>露水</w:t>
-      </w:r>
-    </w:p>
-    <w:p>
-      <w:r>
-        <w:rPr>
-          <w:rFonts w:hint="eastAsia"/>
-        </w:rPr>
-        <w:tab/>
-      </w:r>
-      <w:r>
-        <w:rPr>
-          <w:rFonts w:hint="eastAsia"/>
-        </w:rPr>
-        <w:t>fog</w:t>
-      </w:r>
-      <w:r>
-        <w:t xml:space="preserve"> [fɒg]</w:t>
-      </w:r>
-      <w:r>
-        <w:rPr>
-          <w:rFonts w:hint="eastAsia"/>
-        </w:rPr>
-        <w:t>雾</w:t>
-      </w:r>
-    </w:p>
-    <w:p>
-      <w:r>
-        <w:rPr>
-          <w:rFonts w:hint="eastAsia"/>
-        </w:rPr>
-        <w:tab/>
-      </w:r>
-      <w:r>
-        <w:rPr>
-          <w:rFonts w:hint="eastAsia"/>
-        </w:rPr>
-        <w:t>frost</w:t>
-      </w:r>
-      <w:r>
-        <w:t xml:space="preserve"> [frɒst]</w:t>
-      </w:r>
-      <w:r>
-        <w:rPr>
-          <w:rFonts w:hint="eastAsia"/>
-        </w:rPr>
-        <w:t>冰霜</w:t>
-      </w:r>
-    </w:p>
-    <w:p>
-      <w:r>
-        <w:rPr>
-          <w:rFonts w:hint="eastAsia"/>
-        </w:rPr>
-        <w:tab/>
-      </w:r>
-      <w:r>
-        <w:rPr>
-          <w:rFonts w:hint="eastAsia"/>
-        </w:rPr>
-        <w:t xml:space="preserve">mist </w:t>
-      </w:r>
-      <w:r>
-        <w:t>[mɪst]</w:t>
-      </w:r>
-      <w:r>
-        <w:rPr>
-          <w:rFonts w:hint="eastAsia"/>
-        </w:rPr>
-        <w:t>薄雾</w:t>
-      </w:r>
-    </w:p>
-    <w:p>
-      <w:r>
-        <w:rPr>
-          <w:rFonts w:hint="eastAsia"/>
-        </w:rPr>
-        <w:tab/>
-      </w:r>
-      <w:r>
-        <w:rPr>
-          <w:rFonts w:hint="eastAsia"/>
-          <w:color w:val="C0504D" w:themeColor="accent2"/>
-        </w:rPr>
-        <w:t>降水</w:t>
-      </w:r>
-    </w:p>
-    <w:p>
-      <w:r>
-        <w:rPr>
-          <w:rFonts w:hint="eastAsia"/>
-        </w:rPr>
-        <w:tab/>
-      </w:r>
-      <w:r>
-        <w:rPr>
-          <w:rFonts w:hint="eastAsia"/>
-        </w:rPr>
-        <w:t>downpour</w:t>
-      </w:r>
-      <w:r>
-        <w:t xml:space="preserve"> [ˈdaʊnpɔ</w:t>
-      </w:r>
-      <w:r>
-        <w:t>:r</w:t>
-      </w:r>
-      <w:r>
-        <w:t>]</w:t>
-      </w:r>
-      <w:r>
-        <w:rPr>
-          <w:rFonts w:hint="eastAsia"/>
-        </w:rPr>
-        <w:t>倾盆大雨</w:t>
-      </w:r>
-    </w:p>
-    <w:p>
-      <w:r>
-        <w:rPr>
-          <w:rFonts w:hint="eastAsia"/>
-        </w:rPr>
-        <w:tab/>
-        <w:t>elements</w:t>
-      </w:r>
-      <w:r>
-        <w:t xml:space="preserve"> </w:t>
-      </w:r>
-      <w:r>
         <w:rPr>
           <w:rFonts w:hint="eastAsia"/>
         </w:rPr>
@@ -1304,6 +1319,7 @@
         <w:rPr>
           <w:rFonts w:hint="eastAsia"/>
         </w:rPr>
+        <w:lastRenderedPageBreak/>
         <w:tab/>
       </w:r>
       <w:r>
@@ -1327,7 +1343,6 @@
         <w:rPr>
           <w:rFonts w:hint="eastAsia"/>
         </w:rPr>
-        <w:lastRenderedPageBreak/>
         <w:tab/>
       </w:r>
       <w:r>
@@ -2650,7 +2665,7 @@
 </file>
 
 <file path=word/endnotes.xml><?xml version="1.0" encoding="utf-8"?>
-<w:endnotes xmlns:wpc="http://schemas.microsoft.com/office/word/2010/wordprocessingCanvas" xmlns:mo="http://schemas.microsoft.com/office/mac/office/2008/main" xmlns:mc="http://schemas.openxmlformats.org/markup-compatibility/2006" xmlns:mv="urn:schemas-microsoft-com:mac:vml" xmlns:o="urn:schemas-microsoft-com:office:office" xmlns:r="http://schemas.openxmlformats.org/officeDocument/2006/relationships" xmlns:m="http://schemas.openxmlformats.org/officeDocument/2006/math" xmlns:v="urn:schemas-microsoft-com:vml" xmlns:wp14="http://schemas.microsoft.com/office/word/2010/wordprocessingDrawing" xmlns:wp="http://schemas.openxmlformats.org/drawingml/2006/wordprocessingDrawing" xmlns:w10="urn:schemas-microsoft-com:office:word" xmlns:w="http://schemas.openxmlformats.org/wordprocessingml/2006/main" xmlns:w14="http://schemas.microsoft.com/office/word/2010/wordml" xmlns:wpg="http://schemas.microsoft.com/office/word/2010/wordprocessingGroup" xmlns:wpi="http://schemas.microsoft.com/office/word/2010/wordprocessingInk" xmlns:wne="http://schemas.microsoft.com/office/word/2006/wordml" xmlns:wps="http://schemas.microsoft.com/office/word/2010/wordprocessingShape" mc:Ignorable="w14 wp14">
+<w:endnotes xmlns:wpc="http://schemas.microsoft.com/office/word/2010/wordprocessingCanvas" xmlns:cx="http://schemas.microsoft.com/office/drawing/2014/chartex" xmlns:cx1="http://schemas.microsoft.com/office/drawing/2015/9/8/chartex" xmlns:cx2="http://schemas.microsoft.com/office/drawing/2015/10/21/chartex" xmlns:cx3="http://schemas.microsoft.com/office/drawing/2016/5/9/chartex" xmlns:cx4="http://schemas.microsoft.com/office/drawing/2016/5/10/chartex" xmlns:cx5="http://schemas.microsoft.com/office/drawing/2016/5/11/chartex" xmlns:cx6="http://schemas.microsoft.com/office/drawing/2016/5/12/chartex" xmlns:cx7="http://schemas.microsoft.com/office/drawing/2016/5/13/chartex" xmlns:cx8="http://schemas.microsoft.com/office/drawing/2016/5/14/chartex" xmlns:mc="http://schemas.openxmlformats.org/markup-compatibility/2006" xmlns:aink="http://schemas.microsoft.com/office/drawing/2016/ink" xmlns:am3d="http://schemas.microsoft.com/office/drawing/2017/model3d" xmlns:o="urn:schemas-microsoft-com:office:office" xmlns:r="http://schemas.openxmlformats.org/officeDocument/2006/relationships" xmlns:m="http://schemas.openxmlformats.org/officeDocument/2006/math" xmlns:v="urn:schemas-microsoft-com:vml" xmlns:wp14="http://schemas.microsoft.com/office/word/2010/wordprocessingDrawing" xmlns:wp="http://schemas.openxmlformats.org/drawingml/2006/wordprocessingDrawing" xmlns:w10="urn:schemas-microsoft-com:office:word" xmlns:w="http://schemas.openxmlformats.org/wordprocessingml/2006/main" xmlns:w14="http://schemas.microsoft.com/office/word/2010/wordml" xmlns:w15="http://schemas.microsoft.com/office/word/2012/wordml" xmlns:w16cid="http://schemas.microsoft.com/office/word/2016/wordml/cid" xmlns:w16se="http://schemas.microsoft.com/office/word/2015/wordml/symex" xmlns:wpg="http://schemas.microsoft.com/office/word/2010/wordprocessingGroup" xmlns:wpi="http://schemas.microsoft.com/office/word/2010/wordprocessingInk" xmlns:wne="http://schemas.microsoft.com/office/word/2006/wordml" xmlns:wps="http://schemas.microsoft.com/office/word/2010/wordprocessingShape" mc:Ignorable="w14 w15 w16se w16cid wp14">
   <w:endnote w:type="separator" w:id="-1">
     <w:p>
       <w:r>
@@ -2669,7 +2684,7 @@
 </file>
 
 <file path=word/footnotes.xml><?xml version="1.0" encoding="utf-8"?>
-<w:footnotes xmlns:wpc="http://schemas.microsoft.com/office/word/2010/wordprocessingCanvas" xmlns:mo="http://schemas.microsoft.com/office/mac/office/2008/main" xmlns:mc="http://schemas.openxmlformats.org/markup-compatibility/2006" xmlns:mv="urn:schemas-microsoft-com:mac:vml" xmlns:o="urn:schemas-microsoft-com:office:office" xmlns:r="http://schemas.openxmlformats.org/officeDocument/2006/relationships" xmlns:m="http://schemas.openxmlformats.org/officeDocument/2006/math" xmlns:v="urn:schemas-microsoft-com:vml" xmlns:wp14="http://schemas.microsoft.com/office/word/2010/wordprocessingDrawing" xmlns:wp="http://schemas.openxmlformats.org/drawingml/2006/wordprocessingDrawing" xmlns:w10="urn:schemas-microsoft-com:office:word" xmlns:w="http://schemas.openxmlformats.org/wordprocessingml/2006/main" xmlns:w14="http://schemas.microsoft.com/office/word/2010/wordml" xmlns:wpg="http://schemas.microsoft.com/office/word/2010/wordprocessingGroup" xmlns:wpi="http://schemas.microsoft.com/office/word/2010/wordprocessingInk" xmlns:wne="http://schemas.microsoft.com/office/word/2006/wordml" xmlns:wps="http://schemas.microsoft.com/office/word/2010/wordprocessingShape" mc:Ignorable="w14 wp14">
+<w:footnotes xmlns:wpc="http://schemas.microsoft.com/office/word/2010/wordprocessingCanvas" xmlns:cx="http://schemas.microsoft.com/office/drawing/2014/chartex" xmlns:cx1="http://schemas.microsoft.com/office/drawing/2015/9/8/chartex" xmlns:cx2="http://schemas.microsoft.com/office/drawing/2015/10/21/chartex" xmlns:cx3="http://schemas.microsoft.com/office/drawing/2016/5/9/chartex" xmlns:cx4="http://schemas.microsoft.com/office/drawing/2016/5/10/chartex" xmlns:cx5="http://schemas.microsoft.com/office/drawing/2016/5/11/chartex" xmlns:cx6="http://schemas.microsoft.com/office/drawing/2016/5/12/chartex" xmlns:cx7="http://schemas.microsoft.com/office/drawing/2016/5/13/chartex" xmlns:cx8="http://schemas.microsoft.com/office/drawing/2016/5/14/chartex" xmlns:mc="http://schemas.openxmlformats.org/markup-compatibility/2006" xmlns:aink="http://schemas.microsoft.com/office/drawing/2016/ink" xmlns:am3d="http://schemas.microsoft.com/office/drawing/2017/model3d" xmlns:o="urn:schemas-microsoft-com:office:office" xmlns:r="http://schemas.openxmlformats.org/officeDocument/2006/relationships" xmlns:m="http://schemas.openxmlformats.org/officeDocument/2006/math" xmlns:v="urn:schemas-microsoft-com:vml" xmlns:wp14="http://schemas.microsoft.com/office/word/2010/wordprocessingDrawing" xmlns:wp="http://schemas.openxmlformats.org/drawingml/2006/wordprocessingDrawing" xmlns:w10="urn:schemas-microsoft-com:office:word" xmlns:w="http://schemas.openxmlformats.org/wordprocessingml/2006/main" xmlns:w14="http://schemas.microsoft.com/office/word/2010/wordml" xmlns:w15="http://schemas.microsoft.com/office/word/2012/wordml" xmlns:w16cid="http://schemas.microsoft.com/office/word/2016/wordml/cid" xmlns:w16se="http://schemas.microsoft.com/office/word/2015/wordml/symex" xmlns:wpg="http://schemas.microsoft.com/office/word/2010/wordprocessingGroup" xmlns:wpi="http://schemas.microsoft.com/office/word/2010/wordprocessingInk" xmlns:wne="http://schemas.microsoft.com/office/word/2006/wordml" xmlns:wps="http://schemas.microsoft.com/office/word/2010/wordprocessingShape" mc:Ignorable="w14 w15 w16se w16cid wp14">
   <w:footnote w:type="separator" w:id="-1">
     <w:p>
       <w:r>
@@ -2688,7 +2703,7 @@
 </file>
 
 <file path=word/styles.xml><?xml version="1.0" encoding="utf-8"?>
-<w:styles xmlns:mc="http://schemas.openxmlformats.org/markup-compatibility/2006" xmlns:r="http://schemas.openxmlformats.org/officeDocument/2006/relationships" xmlns:w="http://schemas.openxmlformats.org/wordprocessingml/2006/main" xmlns:w14="http://schemas.microsoft.com/office/word/2010/wordml" mc:Ignorable="w14">
+<w:styles xmlns:mc="http://schemas.openxmlformats.org/markup-compatibility/2006" xmlns:r="http://schemas.openxmlformats.org/officeDocument/2006/relationships" xmlns:w="http://schemas.openxmlformats.org/wordprocessingml/2006/main" xmlns:w14="http://schemas.microsoft.com/office/word/2010/wordml" xmlns:w15="http://schemas.microsoft.com/office/word/2012/wordml" xmlns:w16cid="http://schemas.microsoft.com/office/word/2016/wordml/cid" xmlns:w16se="http://schemas.microsoft.com/office/word/2015/wordml/symex" mc:Ignorable="w14 w15 w16se w16cid">
   <w:docDefaults>
     <w:rPrDefault>
       <w:rPr>
@@ -2701,144 +2716,377 @@
     </w:rPrDefault>
     <w:pPrDefault/>
   </w:docDefaults>
-  <w:latentStyles w:defLockedState="0" w:defUIPriority="99" w:defSemiHidden="1" w:defUnhideWhenUsed="1" w:defQFormat="0" w:count="276">
-    <w:lsdException w:name="Normal" w:semiHidden="0" w:uiPriority="0" w:unhideWhenUsed="0" w:qFormat="1"/>
-    <w:lsdException w:name="heading 1" w:semiHidden="0" w:uiPriority="9" w:unhideWhenUsed="0" w:qFormat="1"/>
-    <w:lsdException w:name="heading 2" w:uiPriority="9" w:qFormat="1"/>
-    <w:lsdException w:name="heading 3" w:uiPriority="9" w:qFormat="1"/>
-    <w:lsdException w:name="heading 4" w:uiPriority="9" w:qFormat="1"/>
-    <w:lsdException w:name="heading 5" w:uiPriority="9" w:qFormat="1"/>
-    <w:lsdException w:name="heading 6" w:uiPriority="9" w:qFormat="1"/>
-    <w:lsdException w:name="heading 7" w:uiPriority="9" w:qFormat="1"/>
-    <w:lsdException w:name="heading 8" w:uiPriority="9" w:qFormat="1"/>
-    <w:lsdException w:name="heading 9" w:uiPriority="9" w:qFormat="1"/>
-    <w:lsdException w:name="toc 1" w:uiPriority="39"/>
-    <w:lsdException w:name="toc 2" w:uiPriority="39"/>
-    <w:lsdException w:name="toc 3" w:uiPriority="39"/>
-    <w:lsdException w:name="toc 4" w:uiPriority="39"/>
-    <w:lsdException w:name="toc 5" w:uiPriority="39"/>
-    <w:lsdException w:name="toc 6" w:uiPriority="39"/>
-    <w:lsdException w:name="toc 7" w:uiPriority="39"/>
-    <w:lsdException w:name="toc 8" w:uiPriority="39"/>
-    <w:lsdException w:name="toc 9" w:uiPriority="39"/>
-    <w:lsdException w:name="caption" w:uiPriority="35" w:qFormat="1"/>
-    <w:lsdException w:name="Title" w:semiHidden="0" w:uiPriority="10" w:unhideWhenUsed="0" w:qFormat="1"/>
-    <w:lsdException w:name="Default Paragraph Font" w:uiPriority="1"/>
-    <w:lsdException w:name="Subtitle" w:semiHidden="0" w:uiPriority="11" w:unhideWhenUsed="0" w:qFormat="1"/>
-    <w:lsdException w:name="Strong" w:semiHidden="0" w:uiPriority="22" w:unhideWhenUsed="0" w:qFormat="1"/>
-    <w:lsdException w:name="Emphasis" w:semiHidden="0" w:uiPriority="20" w:unhideWhenUsed="0" w:qFormat="1"/>
-    <w:lsdException w:name="Table Grid" w:semiHidden="0" w:uiPriority="59" w:unhideWhenUsed="0"/>
-    <w:lsdException w:name="Placeholder Text" w:unhideWhenUsed="0"/>
-    <w:lsdException w:name="No Spacing" w:semiHidden="0" w:uiPriority="1" w:unhideWhenUsed="0" w:qFormat="1"/>
-    <w:lsdException w:name="Light Shading" w:semiHidden="0" w:uiPriority="60" w:unhideWhenUsed="0"/>
-    <w:lsdException w:name="Light List" w:semiHidden="0" w:uiPriority="61" w:unhideWhenUsed="0"/>
-    <w:lsdException w:name="Light Grid" w:semiHidden="0" w:uiPriority="62" w:unhideWhenUsed="0"/>
-    <w:lsdException w:name="Medium Shading 1" w:semiHidden="0" w:uiPriority="63" w:unhideWhenUsed="0"/>
-    <w:lsdException w:name="Medium Shading 2" w:semiHidden="0" w:uiPriority="64" w:unhideWhenUsed="0"/>
-    <w:lsdException w:name="Medium List 1" w:semiHidden="0" w:uiPriority="65" w:unhideWhenUsed="0"/>
-    <w:lsdException w:name="Medium List 2" w:semiHidden="0" w:uiPriority="66" w:unhideWhenUsed="0"/>
-    <w:lsdException w:name="Medium Grid 1" w:semiHidden="0" w:uiPriority="67" w:unhideWhenUsed="0"/>
-    <w:lsdException w:name="Medium Grid 2" w:semiHidden="0" w:uiPriority="68" w:unhideWhenUsed="0"/>
-    <w:lsdException w:name="Medium Grid 3" w:semiHidden="0" w:uiPriority="69" w:unhideWhenUsed="0"/>
-    <w:lsdException w:name="Dark List" w:semiHidden="0" w:uiPriority="70" w:unhideWhenUsed="0"/>
-    <w:lsdException w:name="Colorful Shading" w:semiHidden="0" w:uiPriority="71" w:unhideWhenUsed="0"/>
-    <w:lsdException w:name="Colorful List" w:semiHidden="0" w:uiPriority="72" w:unhideWhenUsed="0"/>
-    <w:lsdException w:name="Colorful Grid" w:semiHidden="0" w:uiPriority="73" w:unhideWhenUsed="0"/>
-    <w:lsdException w:name="Light Shading Accent 1" w:semiHidden="0" w:uiPriority="60" w:unhideWhenUsed="0"/>
-    <w:lsdException w:name="Light List Accent 1" w:semiHidden="0" w:uiPriority="61" w:unhideWhenUsed="0"/>
-    <w:lsdException w:name="Light Grid Accent 1" w:semiHidden="0" w:uiPriority="62" w:unhideWhenUsed="0"/>
-    <w:lsdException w:name="Medium Shading 1 Accent 1" w:semiHidden="0" w:uiPriority="63" w:unhideWhenUsed="0"/>
-    <w:lsdException w:name="Medium Shading 2 Accent 1" w:semiHidden="0" w:uiPriority="64" w:unhideWhenUsed="0"/>
-    <w:lsdException w:name="Medium List 1 Accent 1" w:semiHidden="0" w:uiPriority="65" w:unhideWhenUsed="0"/>
-    <w:lsdException w:name="Revision" w:unhideWhenUsed="0"/>
-    <w:lsdException w:name="List Paragraph" w:semiHidden="0" w:uiPriority="34" w:unhideWhenUsed="0" w:qFormat="1"/>
-    <w:lsdException w:name="Quote" w:semiHidden="0" w:uiPriority="29" w:unhideWhenUsed="0" w:qFormat="1"/>
-    <w:lsdException w:name="Intense Quote" w:semiHidden="0" w:uiPriority="30" w:unhideWhenUsed="0" w:qFormat="1"/>
-    <w:lsdException w:name="Medium List 2 Accent 1" w:semiHidden="0" w:uiPriority="66" w:unhideWhenUsed="0"/>
-    <w:lsdException w:name="Medium Grid 1 Accent 1" w:semiHidden="0" w:uiPriority="67" w:unhideWhenUsed="0"/>
-    <w:lsdException w:name="Medium Grid 2 Accent 1" w:semiHidden="0" w:uiPriority="68" w:unhideWhenUsed="0"/>
-    <w:lsdException w:name="Medium Grid 3 Accent 1" w:semiHidden="0" w:uiPriority="69" w:unhideWhenUsed="0"/>
-    <w:lsdException w:name="Dark List Accent 1" w:semiHidden="0" w:uiPriority="70" w:unhideWhenUsed="0"/>
-    <w:lsdException w:name="Colorful Shading Accent 1" w:semiHidden="0" w:uiPriority="71" w:unhideWhenUsed="0"/>
-    <w:lsdException w:name="Colorful List Accent 1" w:semiHidden="0" w:uiPriority="72" w:unhideWhenUsed="0"/>
-    <w:lsdException w:name="Colorful Grid Accent 1" w:semiHidden="0" w:uiPriority="73" w:unhideWhenUsed="0"/>
-    <w:lsdException w:name="Light Shading Accent 2" w:semiHidden="0" w:uiPriority="60" w:unhideWhenUsed="0"/>
-    <w:lsdException w:name="Light List Accent 2" w:semiHidden="0" w:uiPriority="61" w:unhideWhenUsed="0"/>
-    <w:lsdException w:name="Light Grid Accent 2" w:semiHidden="0" w:uiPriority="62" w:unhideWhenUsed="0"/>
-    <w:lsdException w:name="Medium Shading 1 Accent 2" w:semiHidden="0" w:uiPriority="63" w:unhideWhenUsed="0"/>
-    <w:lsdException w:name="Medium Shading 2 Accent 2" w:semiHidden="0" w:uiPriority="64" w:unhideWhenUsed="0"/>
-    <w:lsdException w:name="Medium List 1 Accent 2" w:semiHidden="0" w:uiPriority="65" w:unhideWhenUsed="0"/>
-    <w:lsdException w:name="Medium List 2 Accent 2" w:semiHidden="0" w:uiPriority="66" w:unhideWhenUsed="0"/>
-    <w:lsdException w:name="Medium Grid 1 Accent 2" w:semiHidden="0" w:uiPriority="67" w:unhideWhenUsed="0"/>
-    <w:lsdException w:name="Medium Grid 2 Accent 2" w:semiHidden="0" w:uiPriority="68" w:unhideWhenUsed="0"/>
-    <w:lsdException w:name="Medium Grid 3 Accent 2" w:semiHidden="0" w:uiPriority="69" w:unhideWhenUsed="0"/>
-    <w:lsdException w:name="Dark List Accent 2" w:semiHidden="0" w:uiPriority="70" w:unhideWhenUsed="0"/>
-    <w:lsdException w:name="Colorful Shading Accent 2" w:semiHidden="0" w:uiPriority="71" w:unhideWhenUsed="0"/>
-    <w:lsdException w:name="Colorful List Accent 2" w:semiHidden="0" w:uiPriority="72" w:unhideWhenUsed="0"/>
-    <w:lsdException w:name="Colorful Grid Accent 2" w:semiHidden="0" w:uiPriority="73" w:unhideWhenUsed="0"/>
-    <w:lsdException w:name="Light Shading Accent 3" w:semiHidden="0" w:uiPriority="60" w:unhideWhenUsed="0"/>
-    <w:lsdException w:name="Light List Accent 3" w:semiHidden="0" w:uiPriority="61" w:unhideWhenUsed="0"/>
-    <w:lsdException w:name="Light Grid Accent 3" w:semiHidden="0" w:uiPriority="62" w:unhideWhenUsed="0"/>
-    <w:lsdException w:name="Medium Shading 1 Accent 3" w:semiHidden="0" w:uiPriority="63" w:unhideWhenUsed="0"/>
-    <w:lsdException w:name="Medium Shading 2 Accent 3" w:semiHidden="0" w:uiPriority="64" w:unhideWhenUsed="0"/>
-    <w:lsdException w:name="Medium List 1 Accent 3" w:semiHidden="0" w:uiPriority="65" w:unhideWhenUsed="0"/>
-    <w:lsdException w:name="Medium List 2 Accent 3" w:semiHidden="0" w:uiPriority="66" w:unhideWhenUsed="0"/>
-    <w:lsdException w:name="Medium Grid 1 Accent 3" w:semiHidden="0" w:uiPriority="67" w:unhideWhenUsed="0"/>
-    <w:lsdException w:name="Medium Grid 2 Accent 3" w:semiHidden="0" w:uiPriority="68" w:unhideWhenUsed="0"/>
-    <w:lsdException w:name="Medium Grid 3 Accent 3" w:semiHidden="0" w:uiPriority="69" w:unhideWhenUsed="0"/>
-    <w:lsdException w:name="Dark List Accent 3" w:semiHidden="0" w:uiPriority="70" w:unhideWhenUsed="0"/>
-    <w:lsdException w:name="Colorful Shading Accent 3" w:semiHidden="0" w:uiPriority="71" w:unhideWhenUsed="0"/>
-    <w:lsdException w:name="Colorful List Accent 3" w:semiHidden="0" w:uiPriority="72" w:unhideWhenUsed="0"/>
-    <w:lsdException w:name="Colorful Grid Accent 3" w:semiHidden="0" w:uiPriority="73" w:unhideWhenUsed="0"/>
-    <w:lsdException w:name="Light Shading Accent 4" w:semiHidden="0" w:uiPriority="60" w:unhideWhenUsed="0"/>
-    <w:lsdException w:name="Light List Accent 4" w:semiHidden="0" w:uiPriority="61" w:unhideWhenUsed="0"/>
-    <w:lsdException w:name="Light Grid Accent 4" w:semiHidden="0" w:uiPriority="62" w:unhideWhenUsed="0"/>
-    <w:lsdException w:name="Medium Shading 1 Accent 4" w:semiHidden="0" w:uiPriority="63" w:unhideWhenUsed="0"/>
-    <w:lsdException w:name="Medium Shading 2 Accent 4" w:semiHidden="0" w:uiPriority="64" w:unhideWhenUsed="0"/>
-    <w:lsdException w:name="Medium List 1 Accent 4" w:semiHidden="0" w:uiPriority="65" w:unhideWhenUsed="0"/>
-    <w:lsdException w:name="Medium List 2 Accent 4" w:semiHidden="0" w:uiPriority="66" w:unhideWhenUsed="0"/>
-    <w:lsdException w:name="Medium Grid 1 Accent 4" w:semiHidden="0" w:uiPriority="67" w:unhideWhenUsed="0"/>
-    <w:lsdException w:name="Medium Grid 2 Accent 4" w:semiHidden="0" w:uiPriority="68" w:unhideWhenUsed="0"/>
-    <w:lsdException w:name="Medium Grid 3 Accent 4" w:semiHidden="0" w:uiPriority="69" w:unhideWhenUsed="0"/>
-    <w:lsdException w:name="Dark List Accent 4" w:semiHidden="0" w:uiPriority="70" w:unhideWhenUsed="0"/>
-    <w:lsdException w:name="Colorful Shading Accent 4" w:semiHidden="0" w:uiPriority="71" w:unhideWhenUsed="0"/>
-    <w:lsdException w:name="Colorful List Accent 4" w:semiHidden="0" w:uiPriority="72" w:unhideWhenUsed="0"/>
-    <w:lsdException w:name="Colorful Grid Accent 4" w:semiHidden="0" w:uiPriority="73" w:unhideWhenUsed="0"/>
-    <w:lsdException w:name="Light Shading Accent 5" w:semiHidden="0" w:uiPriority="60" w:unhideWhenUsed="0"/>
-    <w:lsdException w:name="Light List Accent 5" w:semiHidden="0" w:uiPriority="61" w:unhideWhenUsed="0"/>
-    <w:lsdException w:name="Light Grid Accent 5" w:semiHidden="0" w:uiPriority="62" w:unhideWhenUsed="0"/>
-    <w:lsdException w:name="Medium Shading 1 Accent 5" w:semiHidden="0" w:uiPriority="63" w:unhideWhenUsed="0"/>
-    <w:lsdException w:name="Medium Shading 2 Accent 5" w:semiHidden="0" w:uiPriority="64" w:unhideWhenUsed="0"/>
-    <w:lsdException w:name="Medium List 1 Accent 5" w:semiHidden="0" w:uiPriority="65" w:unhideWhenUsed="0"/>
-    <w:lsdException w:name="Medium List 2 Accent 5" w:semiHidden="0" w:uiPriority="66" w:unhideWhenUsed="0"/>
-    <w:lsdException w:name="Medium Grid 1 Accent 5" w:semiHidden="0" w:uiPriority="67" w:unhideWhenUsed="0"/>
-    <w:lsdException w:name="Medium Grid 2 Accent 5" w:semiHidden="0" w:uiPriority="68" w:unhideWhenUsed="0"/>
-    <w:lsdException w:name="Medium Grid 3 Accent 5" w:semiHidden="0" w:uiPriority="69" w:unhideWhenUsed="0"/>
-    <w:lsdException w:name="Dark List Accent 5" w:semiHidden="0" w:uiPriority="70" w:unhideWhenUsed="0"/>
-    <w:lsdException w:name="Colorful Shading Accent 5" w:semiHidden="0" w:uiPriority="71" w:unhideWhenUsed="0"/>
-    <w:lsdException w:name="Colorful List Accent 5" w:semiHidden="0" w:uiPriority="72" w:unhideWhenUsed="0"/>
-    <w:lsdException w:name="Colorful Grid Accent 5" w:semiHidden="0" w:uiPriority="73" w:unhideWhenUsed="0"/>
-    <w:lsdException w:name="Light Shading Accent 6" w:semiHidden="0" w:uiPriority="60" w:unhideWhenUsed="0"/>
-    <w:lsdException w:name="Light List Accent 6" w:semiHidden="0" w:uiPriority="61" w:unhideWhenUsed="0"/>
-    <w:lsdException w:name="Light Grid Accent 6" w:semiHidden="0" w:uiPriority="62" w:unhideWhenUsed="0"/>
-    <w:lsdException w:name="Medium Shading 1 Accent 6" w:semiHidden="0" w:uiPriority="63" w:unhideWhenUsed="0"/>
-    <w:lsdException w:name="Medium Shading 2 Accent 6" w:semiHidden="0" w:uiPriority="64" w:unhideWhenUsed="0"/>
-    <w:lsdException w:name="Medium List 1 Accent 6" w:semiHidden="0" w:uiPriority="65" w:unhideWhenUsed="0"/>
-    <w:lsdException w:name="Medium List 2 Accent 6" w:semiHidden="0" w:uiPriority="66" w:unhideWhenUsed="0"/>
-    <w:lsdException w:name="Medium Grid 1 Accent 6" w:semiHidden="0" w:uiPriority="67" w:unhideWhenUsed="0"/>
-    <w:lsdException w:name="Medium Grid 2 Accent 6" w:semiHidden="0" w:uiPriority="68" w:unhideWhenUsed="0"/>
-    <w:lsdException w:name="Medium Grid 3 Accent 6" w:semiHidden="0" w:uiPriority="69" w:unhideWhenUsed="0"/>
-    <w:lsdException w:name="Dark List Accent 6" w:semiHidden="0" w:uiPriority="70" w:unhideWhenUsed="0"/>
-    <w:lsdException w:name="Colorful Shading Accent 6" w:semiHidden="0" w:uiPriority="71" w:unhideWhenUsed="0"/>
-    <w:lsdException w:name="Colorful List Accent 6" w:semiHidden="0" w:uiPriority="72" w:unhideWhenUsed="0"/>
-    <w:lsdException w:name="Colorful Grid Accent 6" w:semiHidden="0" w:uiPriority="73" w:unhideWhenUsed="0"/>
-    <w:lsdException w:name="Subtle Emphasis" w:semiHidden="0" w:uiPriority="19" w:unhideWhenUsed="0" w:qFormat="1"/>
-    <w:lsdException w:name="Intense Emphasis" w:semiHidden="0" w:uiPriority="21" w:unhideWhenUsed="0" w:qFormat="1"/>
-    <w:lsdException w:name="Subtle Reference" w:semiHidden="0" w:uiPriority="31" w:unhideWhenUsed="0" w:qFormat="1"/>
-    <w:lsdException w:name="Intense Reference" w:semiHidden="0" w:uiPriority="32" w:unhideWhenUsed="0" w:qFormat="1"/>
-    <w:lsdException w:name="Book Title" w:semiHidden="0" w:uiPriority="33" w:unhideWhenUsed="0" w:qFormat="1"/>
-    <w:lsdException w:name="Bibliography" w:uiPriority="37"/>
-    <w:lsdException w:name="TOC Heading" w:uiPriority="39" w:qFormat="1"/>
+  <w:latentStyles w:defLockedState="0" w:defUIPriority="99" w:defSemiHidden="0" w:defUnhideWhenUsed="0" w:defQFormat="0" w:count="375">
+    <w:lsdException w:name="Normal" w:uiPriority="0" w:qFormat="1"/>
+    <w:lsdException w:name="heading 1" w:uiPriority="9" w:qFormat="1"/>
+    <w:lsdException w:name="heading 2" w:semiHidden="1" w:uiPriority="9" w:unhideWhenUsed="1" w:qFormat="1"/>
+    <w:lsdException w:name="heading 3" w:semiHidden="1" w:uiPriority="9" w:unhideWhenUsed="1" w:qFormat="1"/>
+    <w:lsdException w:name="heading 4" w:semiHidden="1" w:uiPriority="9" w:unhideWhenUsed="1" w:qFormat="1"/>
+    <w:lsdException w:name="heading 5" w:semiHidden="1" w:uiPriority="9" w:unhideWhenUsed="1" w:qFormat="1"/>
+    <w:lsdException w:name="heading 6" w:semiHidden="1" w:uiPriority="9" w:unhideWhenUsed="1" w:qFormat="1"/>
+    <w:lsdException w:name="heading 7" w:semiHidden="1" w:uiPriority="9" w:unhideWhenUsed="1" w:qFormat="1"/>
+    <w:lsdException w:name="heading 8" w:semiHidden="1" w:uiPriority="9" w:unhideWhenUsed="1" w:qFormat="1"/>
+    <w:lsdException w:name="heading 9" w:semiHidden="1" w:uiPriority="9" w:unhideWhenUsed="1" w:qFormat="1"/>
+    <w:lsdException w:name="index 1" w:semiHidden="1" w:unhideWhenUsed="1"/>
+    <w:lsdException w:name="index 2" w:semiHidden="1" w:unhideWhenUsed="1"/>
+    <w:lsdException w:name="index 3" w:semiHidden="1" w:unhideWhenUsed="1"/>
+    <w:lsdException w:name="index 4" w:semiHidden="1" w:unhideWhenUsed="1"/>
+    <w:lsdException w:name="index 5" w:semiHidden="1" w:unhideWhenUsed="1"/>
+    <w:lsdException w:name="index 6" w:semiHidden="1" w:unhideWhenUsed="1"/>
+    <w:lsdException w:name="index 7" w:semiHidden="1" w:unhideWhenUsed="1"/>
+    <w:lsdException w:name="index 8" w:semiHidden="1" w:unhideWhenUsed="1"/>
+    <w:lsdException w:name="index 9" w:semiHidden="1" w:unhideWhenUsed="1"/>
+    <w:lsdException w:name="toc 1" w:semiHidden="1" w:uiPriority="39" w:unhideWhenUsed="1"/>
+    <w:lsdException w:name="toc 2" w:semiHidden="1" w:uiPriority="39" w:unhideWhenUsed="1"/>
+    <w:lsdException w:name="toc 3" w:semiHidden="1" w:uiPriority="39" w:unhideWhenUsed="1"/>
+    <w:lsdException w:name="toc 4" w:semiHidden="1" w:uiPriority="39" w:unhideWhenUsed="1"/>
+    <w:lsdException w:name="toc 5" w:semiHidden="1" w:uiPriority="39" w:unhideWhenUsed="1"/>
+    <w:lsdException w:name="toc 6" w:semiHidden="1" w:uiPriority="39" w:unhideWhenUsed="1"/>
+    <w:lsdException w:name="toc 7" w:semiHidden="1" w:uiPriority="39" w:unhideWhenUsed="1"/>
+    <w:lsdException w:name="toc 8" w:semiHidden="1" w:uiPriority="39" w:unhideWhenUsed="1"/>
+    <w:lsdException w:name="toc 9" w:semiHidden="1" w:uiPriority="39" w:unhideWhenUsed="1"/>
+    <w:lsdException w:name="Normal Indent" w:semiHidden="1" w:unhideWhenUsed="1"/>
+    <w:lsdException w:name="footnote text" w:semiHidden="1" w:unhideWhenUsed="1"/>
+    <w:lsdException w:name="annotation text" w:semiHidden="1" w:unhideWhenUsed="1"/>
+    <w:lsdException w:name="header" w:semiHidden="1" w:unhideWhenUsed="1"/>
+    <w:lsdException w:name="footer" w:semiHidden="1" w:unhideWhenUsed="1"/>
+    <w:lsdException w:name="index heading" w:semiHidden="1" w:unhideWhenUsed="1"/>
+    <w:lsdException w:name="caption" w:semiHidden="1" w:uiPriority="35" w:unhideWhenUsed="1" w:qFormat="1"/>
+    <w:lsdException w:name="table of figures" w:semiHidden="1" w:unhideWhenUsed="1"/>
+    <w:lsdException w:name="envelope address" w:semiHidden="1" w:unhideWhenUsed="1"/>
+    <w:lsdException w:name="envelope return" w:semiHidden="1" w:unhideWhenUsed="1"/>
+    <w:lsdException w:name="footnote reference" w:semiHidden="1" w:unhideWhenUsed="1"/>
+    <w:lsdException w:name="annotation reference" w:semiHidden="1" w:unhideWhenUsed="1"/>
+    <w:lsdException w:name="line number" w:semiHidden="1" w:unhideWhenUsed="1"/>
+    <w:lsdException w:name="page number" w:semiHidden="1" w:unhideWhenUsed="1"/>
+    <w:lsdException w:name="endnote reference" w:semiHidden="1" w:unhideWhenUsed="1"/>
+    <w:lsdException w:name="endnote text" w:semiHidden="1" w:unhideWhenUsed="1"/>
+    <w:lsdException w:name="table of authorities" w:semiHidden="1" w:unhideWhenUsed="1"/>
+    <w:lsdException w:name="macro" w:semiHidden="1" w:unhideWhenUsed="1"/>
+    <w:lsdException w:name="toa heading" w:semiHidden="1" w:unhideWhenUsed="1"/>
+    <w:lsdException w:name="List" w:semiHidden="1" w:unhideWhenUsed="1"/>
+    <w:lsdException w:name="List Bullet" w:semiHidden="1" w:unhideWhenUsed="1"/>
+    <w:lsdException w:name="List Number" w:semiHidden="1" w:unhideWhenUsed="1"/>
+    <w:lsdException w:name="List 2" w:semiHidden="1" w:unhideWhenUsed="1"/>
+    <w:lsdException w:name="List 3" w:semiHidden="1" w:unhideWhenUsed="1"/>
+    <w:lsdException w:name="List 4" w:semiHidden="1" w:unhideWhenUsed="1"/>
+    <w:lsdException w:name="List 5" w:semiHidden="1" w:unhideWhenUsed="1"/>
+    <w:lsdException w:name="List Bullet 2" w:semiHidden="1" w:unhideWhenUsed="1"/>
+    <w:lsdException w:name="List Bullet 3" w:semiHidden="1" w:unhideWhenUsed="1"/>
+    <w:lsdException w:name="List Bullet 4" w:semiHidden="1" w:unhideWhenUsed="1"/>
+    <w:lsdException w:name="List Bullet 5" w:semiHidden="1" w:unhideWhenUsed="1"/>
+    <w:lsdException w:name="List Number 2" w:semiHidden="1" w:unhideWhenUsed="1"/>
+    <w:lsdException w:name="List Number 3" w:semiHidden="1" w:unhideWhenUsed="1"/>
+    <w:lsdException w:name="List Number 4" w:semiHidden="1" w:unhideWhenUsed="1"/>
+    <w:lsdException w:name="List Number 5" w:semiHidden="1" w:unhideWhenUsed="1"/>
+    <w:lsdException w:name="Title" w:uiPriority="10" w:qFormat="1"/>
+    <w:lsdException w:name="Closing" w:semiHidden="1" w:unhideWhenUsed="1"/>
+    <w:lsdException w:name="Signature" w:semiHidden="1" w:unhideWhenUsed="1"/>
+    <w:lsdException w:name="Default Paragraph Font" w:semiHidden="1" w:uiPriority="1" w:unhideWhenUsed="1"/>
+    <w:lsdException w:name="Body Text" w:semiHidden="1" w:unhideWhenUsed="1"/>
+    <w:lsdException w:name="Body Text Indent" w:semiHidden="1" w:unhideWhenUsed="1"/>
+    <w:lsdException w:name="List Continue" w:semiHidden="1" w:unhideWhenUsed="1"/>
+    <w:lsdException w:name="List Continue 2" w:semiHidden="1" w:unhideWhenUsed="1"/>
+    <w:lsdException w:name="List Continue 3" w:semiHidden="1" w:unhideWhenUsed="1"/>
+    <w:lsdException w:name="List Continue 4" w:semiHidden="1" w:unhideWhenUsed="1"/>
+    <w:lsdException w:name="List Continue 5" w:semiHidden="1" w:unhideWhenUsed="1"/>
+    <w:lsdException w:name="Message Header" w:semiHidden="1" w:unhideWhenUsed="1"/>
+    <w:lsdException w:name="Subtitle" w:uiPriority="11" w:qFormat="1"/>
+    <w:lsdException w:name="Salutation" w:semiHidden="1" w:unhideWhenUsed="1"/>
+    <w:lsdException w:name="Date" w:semiHidden="1" w:unhideWhenUsed="1"/>
+    <w:lsdException w:name="Body Text First Indent" w:semiHidden="1" w:unhideWhenUsed="1"/>
+    <w:lsdException w:name="Body Text First Indent 2" w:semiHidden="1" w:unhideWhenUsed="1"/>
+    <w:lsdException w:name="Note Heading" w:semiHidden="1" w:unhideWhenUsed="1"/>
+    <w:lsdException w:name="Body Text 2" w:semiHidden="1" w:unhideWhenUsed="1"/>
+    <w:lsdException w:name="Body Text 3" w:semiHidden="1" w:unhideWhenUsed="1"/>
+    <w:lsdException w:name="Body Text Indent 2" w:semiHidden="1" w:unhideWhenUsed="1"/>
+    <w:lsdException w:name="Body Text Indent 3" w:semiHidden="1" w:unhideWhenUsed="1"/>
+    <w:lsdException w:name="Block Text" w:semiHidden="1" w:unhideWhenUsed="1"/>
+    <w:lsdException w:name="Hyperlink" w:semiHidden="1" w:unhideWhenUsed="1"/>
+    <w:lsdException w:name="FollowedHyperlink" w:semiHidden="1" w:unhideWhenUsed="1"/>
+    <w:lsdException w:name="Strong" w:uiPriority="22" w:qFormat="1"/>
+    <w:lsdException w:name="Emphasis" w:uiPriority="20" w:qFormat="1"/>
+    <w:lsdException w:name="Document Map" w:semiHidden="1" w:unhideWhenUsed="1"/>
+    <w:lsdException w:name="Plain Text" w:semiHidden="1" w:unhideWhenUsed="1"/>
+    <w:lsdException w:name="E-mail Signature" w:semiHidden="1" w:unhideWhenUsed="1"/>
+    <w:lsdException w:name="HTML Top of Form" w:semiHidden="1" w:unhideWhenUsed="1"/>
+    <w:lsdException w:name="HTML Bottom of Form" w:semiHidden="1" w:unhideWhenUsed="1"/>
+    <w:lsdException w:name="Normal (Web)" w:semiHidden="1" w:unhideWhenUsed="1"/>
+    <w:lsdException w:name="HTML Acronym" w:semiHidden="1" w:unhideWhenUsed="1"/>
+    <w:lsdException w:name="HTML Address" w:semiHidden="1" w:unhideWhenUsed="1"/>
+    <w:lsdException w:name="HTML Cite" w:semiHidden="1" w:unhideWhenUsed="1"/>
+    <w:lsdException w:name="HTML Code" w:semiHidden="1" w:unhideWhenUsed="1"/>
+    <w:lsdException w:name="HTML Definition" w:semiHidden="1" w:unhideWhenUsed="1"/>
+    <w:lsdException w:name="HTML Keyboard" w:semiHidden="1" w:unhideWhenUsed="1"/>
+    <w:lsdException w:name="HTML Preformatted" w:semiHidden="1" w:unhideWhenUsed="1"/>
+    <w:lsdException w:name="HTML Sample" w:semiHidden="1" w:unhideWhenUsed="1"/>
+    <w:lsdException w:name="HTML Typewriter" w:semiHidden="1" w:unhideWhenUsed="1"/>
+    <w:lsdException w:name="HTML Variable" w:semiHidden="1" w:unhideWhenUsed="1"/>
+    <w:lsdException w:name="Normal Table" w:semiHidden="1" w:unhideWhenUsed="1"/>
+    <w:lsdException w:name="annotation subject" w:semiHidden="1" w:unhideWhenUsed="1"/>
+    <w:lsdException w:name="No List" w:semiHidden="1" w:unhideWhenUsed="1"/>
+    <w:lsdException w:name="Outline List 1" w:semiHidden="1" w:unhideWhenUsed="1"/>
+    <w:lsdException w:name="Outline List 2" w:semiHidden="1" w:unhideWhenUsed="1"/>
+    <w:lsdException w:name="Outline List 3" w:semiHidden="1" w:unhideWhenUsed="1"/>
+    <w:lsdException w:name="Table Simple 1" w:semiHidden="1" w:unhideWhenUsed="1"/>
+    <w:lsdException w:name="Table Simple 2" w:semiHidden="1" w:unhideWhenUsed="1"/>
+    <w:lsdException w:name="Table Simple 3" w:semiHidden="1" w:unhideWhenUsed="1"/>
+    <w:lsdException w:name="Table Classic 1" w:semiHidden="1" w:unhideWhenUsed="1"/>
+    <w:lsdException w:name="Table Classic 2" w:semiHidden="1" w:unhideWhenUsed="1"/>
+    <w:lsdException w:name="Table Classic 3" w:semiHidden="1" w:unhideWhenUsed="1"/>
+    <w:lsdException w:name="Table Classic 4" w:semiHidden="1" w:unhideWhenUsed="1"/>
+    <w:lsdException w:name="Table Colorful 1" w:semiHidden="1" w:unhideWhenUsed="1"/>
+    <w:lsdException w:name="Table Colorful 2" w:semiHidden="1" w:unhideWhenUsed="1"/>
+    <w:lsdException w:name="Table Colorful 3" w:semiHidden="1" w:unhideWhenUsed="1"/>
+    <w:lsdException w:name="Table Columns 1" w:semiHidden="1" w:unhideWhenUsed="1"/>
+    <w:lsdException w:name="Table Columns 2" w:semiHidden="1" w:unhideWhenUsed="1"/>
+    <w:lsdException w:name="Table Columns 3" w:semiHidden="1" w:unhideWhenUsed="1"/>
+    <w:lsdException w:name="Table Columns 4" w:semiHidden="1" w:unhideWhenUsed="1"/>
+    <w:lsdException w:name="Table Columns 5" w:semiHidden="1" w:unhideWhenUsed="1"/>
+    <w:lsdException w:name="Table Grid 1" w:semiHidden="1" w:unhideWhenUsed="1"/>
+    <w:lsdException w:name="Table Grid 2" w:semiHidden="1" w:unhideWhenUsed="1"/>
+    <w:lsdException w:name="Table Grid 3" w:semiHidden="1" w:unhideWhenUsed="1"/>
+    <w:lsdException w:name="Table Grid 4" w:semiHidden="1" w:unhideWhenUsed="1"/>
+    <w:lsdException w:name="Table Grid 5" w:semiHidden="1" w:unhideWhenUsed="1"/>
+    <w:lsdException w:name="Table Grid 6" w:semiHidden="1" w:unhideWhenUsed="1"/>
+    <w:lsdException w:name="Table Grid 7" w:semiHidden="1" w:unhideWhenUsed="1"/>
+    <w:lsdException w:name="Table Grid 8" w:semiHidden="1" w:unhideWhenUsed="1"/>
+    <w:lsdException w:name="Table List 1" w:semiHidden="1" w:unhideWhenUsed="1"/>
+    <w:lsdException w:name="Table List 2" w:semiHidden="1" w:unhideWhenUsed="1"/>
+    <w:lsdException w:name="Table List 3" w:semiHidden="1" w:unhideWhenUsed="1"/>
+    <w:lsdException w:name="Table List 4" w:semiHidden="1" w:unhideWhenUsed="1"/>
+    <w:lsdException w:name="Table List 5" w:semiHidden="1" w:unhideWhenUsed="1"/>
+    <w:lsdException w:name="Table List 6" w:semiHidden="1" w:unhideWhenUsed="1"/>
+    <w:lsdException w:name="Table List 7" w:semiHidden="1" w:unhideWhenUsed="1"/>
+    <w:lsdException w:name="Table List 8" w:semiHidden="1" w:unhideWhenUsed="1"/>
+    <w:lsdException w:name="Table 3D effects 1" w:semiHidden="1" w:unhideWhenUsed="1"/>
+    <w:lsdException w:name="Table 3D effects 2" w:semiHidden="1" w:unhideWhenUsed="1"/>
+    <w:lsdException w:name="Table 3D effects 3" w:semiHidden="1" w:unhideWhenUsed="1"/>
+    <w:lsdException w:name="Table Contemporary" w:semiHidden="1" w:unhideWhenUsed="1"/>
+    <w:lsdException w:name="Table Elegant" w:semiHidden="1" w:unhideWhenUsed="1"/>
+    <w:lsdException w:name="Table Professional" w:semiHidden="1" w:unhideWhenUsed="1"/>
+    <w:lsdException w:name="Table Subtle 1" w:semiHidden="1" w:unhideWhenUsed="1"/>
+    <w:lsdException w:name="Table Subtle 2" w:semiHidden="1" w:unhideWhenUsed="1"/>
+    <w:lsdException w:name="Table Web 1" w:semiHidden="1" w:unhideWhenUsed="1"/>
+    <w:lsdException w:name="Table Web 2" w:semiHidden="1" w:unhideWhenUsed="1"/>
+    <w:lsdException w:name="Table Web 3" w:semiHidden="1" w:unhideWhenUsed="1"/>
+    <w:lsdException w:name="Balloon Text" w:semiHidden="1" w:unhideWhenUsed="1"/>
+    <w:lsdException w:name="Table Grid" w:uiPriority="59"/>
+    <w:lsdException w:name="Table Theme" w:semiHidden="1" w:unhideWhenUsed="1"/>
+    <w:lsdException w:name="Placeholder Text" w:semiHidden="1"/>
+    <w:lsdException w:name="No Spacing" w:uiPriority="1" w:qFormat="1"/>
+    <w:lsdException w:name="Light Shading" w:uiPriority="60"/>
+    <w:lsdException w:name="Light List" w:uiPriority="61"/>
+    <w:lsdException w:name="Light Grid" w:uiPriority="62"/>
+    <w:lsdException w:name="Medium Shading 1" w:uiPriority="63"/>
+    <w:lsdException w:name="Medium Shading 2" w:uiPriority="64"/>
+    <w:lsdException w:name="Medium List 1" w:uiPriority="65"/>
+    <w:lsdException w:name="Medium List 2" w:uiPriority="66"/>
+    <w:lsdException w:name="Medium Grid 1" w:uiPriority="67"/>
+    <w:lsdException w:name="Medium Grid 2" w:uiPriority="68"/>
+    <w:lsdException w:name="Medium Grid 3" w:uiPriority="69"/>
+    <w:lsdException w:name="Dark List" w:uiPriority="70"/>
+    <w:lsdException w:name="Colorful Shading" w:uiPriority="71"/>
+    <w:lsdException w:name="Colorful List" w:uiPriority="72"/>
+    <w:lsdException w:name="Colorful Grid" w:uiPriority="73"/>
+    <w:lsdException w:name="Light Shading Accent 1" w:uiPriority="60"/>
+    <w:lsdException w:name="Light List Accent 1" w:uiPriority="61"/>
+    <w:lsdException w:name="Light Grid Accent 1" w:uiPriority="62"/>
+    <w:lsdException w:name="Medium Shading 1 Accent 1" w:uiPriority="63"/>
+    <w:lsdException w:name="Medium Shading 2 Accent 1" w:uiPriority="64"/>
+    <w:lsdException w:name="Medium List 1 Accent 1" w:uiPriority="65"/>
+    <w:lsdException w:name="Revision" w:semiHidden="1"/>
+    <w:lsdException w:name="List Paragraph" w:uiPriority="34" w:qFormat="1"/>
+    <w:lsdException w:name="Quote" w:uiPriority="29" w:qFormat="1"/>
+    <w:lsdException w:name="Intense Quote" w:uiPriority="30" w:qFormat="1"/>
+    <w:lsdException w:name="Medium List 2 Accent 1" w:uiPriority="66"/>
+    <w:lsdException w:name="Medium Grid 1 Accent 1" w:uiPriority="67"/>
+    <w:lsdException w:name="Medium Grid 2 Accent 1" w:uiPriority="68"/>
+    <w:lsdException w:name="Medium Grid 3 Accent 1" w:uiPriority="69"/>
+    <w:lsdException w:name="Dark List Accent 1" w:uiPriority="70"/>
+    <w:lsdException w:name="Colorful Shading Accent 1" w:uiPriority="71"/>
+    <w:lsdException w:name="Colorful List Accent 1" w:uiPriority="72"/>
+    <w:lsdException w:name="Colorful Grid Accent 1" w:uiPriority="73"/>
+    <w:lsdException w:name="Light Shading Accent 2" w:uiPriority="60"/>
+    <w:lsdException w:name="Light List Accent 2" w:uiPriority="61"/>
+    <w:lsdException w:name="Light Grid Accent 2" w:uiPriority="62"/>
+    <w:lsdException w:name="Medium Shading 1 Accent 2" w:uiPriority="63"/>
+    <w:lsdException w:name="Medium Shading 2 Accent 2" w:uiPriority="64"/>
+    <w:lsdException w:name="Medium List 1 Accent 2" w:uiPriority="65"/>
+    <w:lsdException w:name="Medium List 2 Accent 2" w:uiPriority="66"/>
+    <w:lsdException w:name="Medium Grid 1 Accent 2" w:uiPriority="67"/>
+    <w:lsdException w:name="Medium Grid 2 Accent 2" w:uiPriority="68"/>
+    <w:lsdException w:name="Medium Grid 3 Accent 2" w:uiPriority="69"/>
+    <w:lsdException w:name="Dark List Accent 2" w:uiPriority="70"/>
+    <w:lsdException w:name="Colorful Shading Accent 2" w:uiPriority="71"/>
+    <w:lsdException w:name="Colorful List Accent 2" w:uiPriority="72"/>
+    <w:lsdException w:name="Colorful Grid Accent 2" w:uiPriority="73"/>
+    <w:lsdException w:name="Light Shading Accent 3" w:uiPriority="60"/>
+    <w:lsdException w:name="Light List Accent 3" w:uiPriority="61"/>
+    <w:lsdException w:name="Light Grid Accent 3" w:uiPriority="62"/>
+    <w:lsdException w:name="Medium Shading 1 Accent 3" w:uiPriority="63"/>
+    <w:lsdException w:name="Medium Shading 2 Accent 3" w:uiPriority="64"/>
+    <w:lsdException w:name="Medium List 1 Accent 3" w:uiPriority="65"/>
+    <w:lsdException w:name="Medium List 2 Accent 3" w:uiPriority="66"/>
+    <w:lsdException w:name="Medium Grid 1 Accent 3" w:uiPriority="67"/>
+    <w:lsdException w:name="Medium Grid 2 Accent 3" w:uiPriority="68"/>
+    <w:lsdException w:name="Medium Grid 3 Accent 3" w:uiPriority="69"/>
+    <w:lsdException w:name="Dark List Accent 3" w:uiPriority="70"/>
+    <w:lsdException w:name="Colorful Shading Accent 3" w:uiPriority="71"/>
+    <w:lsdException w:name="Colorful List Accent 3" w:uiPriority="72"/>
+    <w:lsdException w:name="Colorful Grid Accent 3" w:uiPriority="73"/>
+    <w:lsdException w:name="Light Shading Accent 4" w:uiPriority="60"/>
+    <w:lsdException w:name="Light List Accent 4" w:uiPriority="61"/>
+    <w:lsdException w:name="Light Grid Accent 4" w:uiPriority="62"/>
+    <w:lsdException w:name="Medium Shading 1 Accent 4" w:uiPriority="63"/>
+    <w:lsdException w:name="Medium Shading 2 Accent 4" w:uiPriority="64"/>
+    <w:lsdException w:name="Medium List 1 Accent 4" w:uiPriority="65"/>
+    <w:lsdException w:name="Medium List 2 Accent 4" w:uiPriority="66"/>
+    <w:lsdException w:name="Medium Grid 1 Accent 4" w:uiPriority="67"/>
+    <w:lsdException w:name="Medium Grid 2 Accent 4" w:uiPriority="68"/>
+    <w:lsdException w:name="Medium Grid 3 Accent 4" w:uiPriority="69"/>
+    <w:lsdException w:name="Dark List Accent 4" w:uiPriority="70"/>
+    <w:lsdException w:name="Colorful Shading Accent 4" w:uiPriority="71"/>
+    <w:lsdException w:name="Colorful List Accent 4" w:uiPriority="72"/>
+    <w:lsdException w:name="Colorful Grid Accent 4" w:uiPriority="73"/>
+    <w:lsdException w:name="Light Shading Accent 5" w:uiPriority="60"/>
+    <w:lsdException w:name="Light List Accent 5" w:uiPriority="61"/>
+    <w:lsdException w:name="Light Grid Accent 5" w:uiPriority="62"/>
+    <w:lsdException w:name="Medium Shading 1 Accent 5" w:uiPriority="63"/>
+    <w:lsdException w:name="Medium Shading 2 Accent 5" w:uiPriority="64"/>
+    <w:lsdException w:name="Medium List 1 Accent 5" w:uiPriority="65"/>
+    <w:lsdException w:name="Medium List 2 Accent 5" w:uiPriority="66"/>
+    <w:lsdException w:name="Medium Grid 1 Accent 5" w:uiPriority="67"/>
+    <w:lsdException w:name="Medium Grid 2 Accent 5" w:uiPriority="68"/>
+    <w:lsdException w:name="Medium Grid 3 Accent 5" w:uiPriority="69"/>
+    <w:lsdException w:name="Dark List Accent 5" w:uiPriority="70"/>
+    <w:lsdException w:name="Colorful Shading Accent 5" w:uiPriority="71"/>
+    <w:lsdException w:name="Colorful List Accent 5" w:uiPriority="72"/>
+    <w:lsdException w:name="Colorful Grid Accent 5" w:uiPriority="73"/>
+    <w:lsdException w:name="Light Shading Accent 6" w:uiPriority="60"/>
+    <w:lsdException w:name="Light List Accent 6" w:uiPriority="61"/>
+    <w:lsdException w:name="Light Grid Accent 6" w:uiPriority="62"/>
+    <w:lsdException w:name="Medium Shading 1 Accent 6" w:uiPriority="63"/>
+    <w:lsdException w:name="Medium Shading 2 Accent 6" w:uiPriority="64"/>
+    <w:lsdException w:name="Medium List 1 Accent 6" w:uiPriority="65"/>
+    <w:lsdException w:name="Medium List 2 Accent 6" w:uiPriority="66"/>
+    <w:lsdException w:name="Medium Grid 1 Accent 6" w:uiPriority="67"/>
+    <w:lsdException w:name="Medium Grid 2 Accent 6" w:uiPriority="68"/>
+    <w:lsdException w:name="Medium Grid 3 Accent 6" w:uiPriority="69"/>
+    <w:lsdException w:name="Dark List Accent 6" w:uiPriority="70"/>
+    <w:lsdException w:name="Colorful Shading Accent 6" w:uiPriority="71"/>
+    <w:lsdException w:name="Colorful List Accent 6" w:uiPriority="72"/>
+    <w:lsdException w:name="Colorful Grid Accent 6" w:uiPriority="73"/>
+    <w:lsdException w:name="Subtle Emphasis" w:uiPriority="19" w:qFormat="1"/>
+    <w:lsdException w:name="Intense Emphasis" w:uiPriority="21" w:qFormat="1"/>
+    <w:lsdException w:name="Subtle Reference" w:uiPriority="31" w:qFormat="1"/>
+    <w:lsdException w:name="Intense Reference" w:uiPriority="32" w:qFormat="1"/>
+    <w:lsdException w:name="Book Title" w:uiPriority="33" w:qFormat="1"/>
+    <w:lsdException w:name="Bibliography" w:semiHidden="1" w:uiPriority="37" w:unhideWhenUsed="1"/>
+    <w:lsdException w:name="TOC Heading" w:semiHidden="1" w:uiPriority="39" w:unhideWhenUsed="1" w:qFormat="1"/>
+    <w:lsdException w:name="Grid Table Light" w:semiHidden="1" w:unhideWhenUsed="1"/>
+    <w:lsdException w:name="Grid Table 1 Light" w:semiHidden="1" w:unhideWhenUsed="1"/>
+    <w:lsdException w:name="Grid Table 2" w:semiHidden="1" w:unhideWhenUsed="1"/>
+    <w:lsdException w:name="Grid Table 3" w:semiHidden="1" w:unhideWhenUsed="1"/>
+    <w:lsdException w:name="Grid Table 4" w:uiPriority="49"/>
+    <w:lsdException w:name="Grid Table 5 Dark" w:uiPriority="50"/>
+    <w:lsdException w:name="Grid Table 6 Colorful" w:uiPriority="51"/>
+    <w:lsdException w:name="Grid Table 7 Colorful" w:uiPriority="52"/>
+    <w:lsdException w:name="Grid Table 1 Light Accent 1" w:uiPriority="46"/>
+    <w:lsdException w:name="Grid Table 2 Accent 1" w:uiPriority="47"/>
+    <w:lsdException w:name="Grid Table 3 Accent 1" w:uiPriority="48"/>
+    <w:lsdException w:name="Grid Table 4 Accent 1" w:uiPriority="49"/>
+    <w:lsdException w:name="Grid Table 5 Dark Accent 1" w:uiPriority="50"/>
+    <w:lsdException w:name="Grid Table 6 Colorful Accent 1" w:uiPriority="51"/>
+    <w:lsdException w:name="Grid Table 7 Colorful Accent 1" w:uiPriority="52"/>
+    <w:lsdException w:name="Grid Table 1 Light Accent 2" w:uiPriority="46"/>
+    <w:lsdException w:name="Grid Table 2 Accent 2" w:uiPriority="47"/>
+    <w:lsdException w:name="Grid Table 3 Accent 2" w:uiPriority="48"/>
+    <w:lsdException w:name="Grid Table 4 Accent 2" w:uiPriority="49"/>
+    <w:lsdException w:name="Grid Table 5 Dark Accent 2" w:uiPriority="50"/>
+    <w:lsdException w:name="Grid Table 6 Colorful Accent 2" w:uiPriority="51"/>
+    <w:lsdException w:name="Grid Table 7 Colorful Accent 2" w:uiPriority="52"/>
+    <w:lsdException w:name="Grid Table 1 Light Accent 3" w:uiPriority="46"/>
+    <w:lsdException w:name="Grid Table 2 Accent 3" w:uiPriority="47"/>
+    <w:lsdException w:name="Grid Table 3 Accent 3" w:uiPriority="48"/>
+    <w:lsdException w:name="Grid Table 4 Accent 3" w:uiPriority="49"/>
+    <w:lsdException w:name="Grid Table 5 Dark Accent 3" w:uiPriority="50"/>
+    <w:lsdException w:name="Grid Table 6 Colorful Accent 3" w:uiPriority="51"/>
+    <w:lsdException w:name="Grid Table 7 Colorful Accent 3" w:uiPriority="52"/>
+    <w:lsdException w:name="Grid Table 1 Light Accent 4" w:uiPriority="46"/>
+    <w:lsdException w:name="Grid Table 2 Accent 4" w:uiPriority="47"/>
+    <w:lsdException w:name="Grid Table 3 Accent 4" w:uiPriority="48"/>
+    <w:lsdException w:name="Grid Table 4 Accent 4" w:uiPriority="49"/>
+    <w:lsdException w:name="Grid Table 5 Dark Accent 4" w:uiPriority="50"/>
+    <w:lsdException w:name="Grid Table 6 Colorful Accent 4" w:uiPriority="51"/>
+    <w:lsdException w:name="Grid Table 7 Colorful Accent 4" w:uiPriority="52"/>
+    <w:lsdException w:name="Grid Table 1 Light Accent 5" w:uiPriority="46"/>
+    <w:lsdException w:name="Grid Table 2 Accent 5" w:uiPriority="47"/>
+    <w:lsdException w:name="Grid Table 3 Accent 5" w:uiPriority="48"/>
+    <w:lsdException w:name="Grid Table 4 Accent 5" w:uiPriority="49"/>
+    <w:lsdException w:name="Grid Table 5 Dark Accent 5" w:uiPriority="50"/>
+    <w:lsdException w:name="Grid Table 6 Colorful Accent 5" w:uiPriority="51"/>
+    <w:lsdException w:name="Grid Table 7 Colorful Accent 5" w:uiPriority="52"/>
+    <w:lsdException w:name="Grid Table 1 Light Accent 6" w:uiPriority="46"/>
+    <w:lsdException w:name="Grid Table 2 Accent 6" w:uiPriority="47"/>
+    <w:lsdException w:name="Grid Table 3 Accent 6" w:uiPriority="48"/>
+    <w:lsdException w:name="Grid Table 4 Accent 6" w:uiPriority="49"/>
+    <w:lsdException w:name="Grid Table 5 Dark Accent 6" w:uiPriority="50"/>
+    <w:lsdException w:name="Grid Table 6 Colorful Accent 6" w:uiPriority="51"/>
+    <w:lsdException w:name="Grid Table 7 Colorful Accent 6" w:uiPriority="52"/>
+    <w:lsdException w:name="List Table 1 Light" w:uiPriority="46"/>
+    <w:lsdException w:name="List Table 2" w:uiPriority="47"/>
+    <w:lsdException w:name="List Table 3" w:uiPriority="48"/>
+    <w:lsdException w:name="List Table 4" w:uiPriority="49"/>
+    <w:lsdException w:name="List Table 5 Dark" w:uiPriority="50"/>
+    <w:lsdException w:name="List Table 6 Colorful" w:uiPriority="51"/>
+    <w:lsdException w:name="List Table 7 Colorful" w:uiPriority="52"/>
+    <w:lsdException w:name="List Table 1 Light Accent 1" w:uiPriority="46"/>
+    <w:lsdException w:name="List Table 2 Accent 1" w:uiPriority="47"/>
+    <w:lsdException w:name="List Table 3 Accent 1" w:uiPriority="48"/>
+    <w:lsdException w:name="List Table 4 Accent 1" w:uiPriority="49"/>
+    <w:lsdException w:name="List Table 5 Dark Accent 1" w:uiPriority="50"/>
+    <w:lsdException w:name="List Table 6 Colorful Accent 1" w:uiPriority="51"/>
+    <w:lsdException w:name="List Table 7 Colorful Accent 1" w:uiPriority="52"/>
+    <w:lsdException w:name="List Table 1 Light Accent 2" w:uiPriority="46"/>
+    <w:lsdException w:name="List Table 2 Accent 2" w:uiPriority="47"/>
+    <w:lsdException w:name="List Table 3 Accent 2" w:uiPriority="48"/>
+    <w:lsdException w:name="List Table 4 Accent 2" w:uiPriority="49"/>
+    <w:lsdException w:name="List Table 5 Dark Accent 2" w:uiPriority="50"/>
+    <w:lsdException w:name="List Table 6 Colorful Accent 2" w:uiPriority="51"/>
+    <w:lsdException w:name="List Table 7 Colorful Accent 2" w:uiPriority="52"/>
+    <w:lsdException w:name="List Table 1 Light Accent 3" w:uiPriority="46"/>
+    <w:lsdException w:name="List Table 2 Accent 3" w:uiPriority="47"/>
+    <w:lsdException w:name="List Table 3 Accent 3" w:uiPriority="48"/>
+    <w:lsdException w:name="List Table 4 Accent 3" w:uiPriority="49"/>
+    <w:lsdException w:name="List Table 5 Dark Accent 3" w:uiPriority="50"/>
+    <w:lsdException w:name="List Table 6 Colorful Accent 3" w:uiPriority="51"/>
+    <w:lsdException w:name="List Table 7 Colorful Accent 3" w:uiPriority="52"/>
+    <w:lsdException w:name="List Table 1 Light Accent 4" w:uiPriority="46"/>
+    <w:lsdException w:name="List Table 2 Accent 4" w:uiPriority="47"/>
+    <w:lsdException w:name="List Table 3 Accent 4" w:uiPriority="48"/>
+    <w:lsdException w:name="List Table 4 Accent 4" w:uiPriority="49"/>
+    <w:lsdException w:name="List Table 5 Dark Accent 4" w:uiPriority="50"/>
+    <w:lsdException w:name="List Table 6 Colorful Accent 4" w:uiPriority="51"/>
+    <w:lsdException w:name="List Table 7 Colorful Accent 4" w:uiPriority="52"/>
+    <w:lsdException w:name="List Table 1 Light Accent 5" w:uiPriority="46"/>
+    <w:lsdException w:name="List Table 2 Accent 5" w:uiPriority="47"/>
+    <w:lsdException w:name="List Table 3 Accent 5" w:uiPriority="48"/>
+    <w:lsdException w:name="List Table 4 Accent 5" w:uiPriority="49"/>
+    <w:lsdException w:name="List Table 5 Dark Accent 5" w:uiPriority="50"/>
+    <w:lsdException w:name="List Table 6 Colorful Accent 5" w:uiPriority="51"/>
+    <w:lsdException w:name="List Table 7 Colorful Accent 5" w:uiPriority="52"/>
+    <w:lsdException w:name="List Table 1 Light Accent 6" w:uiPriority="46"/>
+    <w:lsdException w:name="List Table 2 Accent 6" w:uiPriority="47"/>
+    <w:lsdException w:name="List Table 3 Accent 6" w:uiPriority="48"/>
+    <w:lsdException w:name="List Table 4 Accent 6" w:uiPriority="49"/>
+    <w:lsdException w:name="List Table 5 Dark Accent 6" w:uiPriority="50"/>
+    <w:lsdException w:name="List Table 6 Colorful Accent 6" w:uiPriority="51"/>
+    <w:lsdException w:name="List Table 7 Colorful Accent 6" w:uiPriority="52"/>
+    <w:lsdException w:name="Mention" w:semiHidden="1" w:unhideWhenUsed="1"/>
+    <w:lsdException w:name="Smart Hyperlink" w:semiHidden="1" w:unhideWhenUsed="1"/>
+    <w:lsdException w:name="Hashtag" w:semiHidden="1" w:unhideWhenUsed="1"/>
+    <w:lsdException w:name="Unresolved Mention" w:semiHidden="1" w:unhideWhenUsed="1"/>
   </w:latentStyles>
   <w:style w:type="paragraph" w:default="1" w:styleId="a">
     <w:name w:val="Normal"/>
@@ -2899,7 +3147,7 @@
     </w:rPr>
   </w:style>
   <w:style w:type="character" w:customStyle="1" w:styleId="a4">
-    <w:name w:val="页眉字符"/>
+    <w:name w:val="页眉 字符"/>
     <w:basedOn w:val="a0"/>
     <w:link w:val="a3"/>
     <w:uiPriority w:val="99"/>
@@ -2930,7 +3178,7 @@
     </w:rPr>
   </w:style>
   <w:style w:type="character" w:customStyle="1" w:styleId="a6">
-    <w:name w:val="页脚字符"/>
+    <w:name w:val="页脚 字符"/>
     <w:basedOn w:val="a0"/>
     <w:link w:val="a5"/>
     <w:uiPriority w:val="99"/>
@@ -2951,296 +3199,7 @@
       <w:u w:val="single"/>
     </w:rPr>
   </w:style>
-  <w:style w:type="character" w:styleId="FollowedHyperlink">
-    <w:name w:val="FollowedHyperlink"/>
-    <w:basedOn w:val="a0"/>
-    <w:uiPriority w:val="99"/>
-    <w:semiHidden/>
-    <w:unhideWhenUsed/>
-    <w:rsid w:val="00166ED0"/>
-    <w:rPr>
-      <w:color w:val="800080" w:themeColor="followedHyperlink"/>
-      <w:u w:val="single"/>
-    </w:rPr>
-  </w:style>
-  <w:style w:type="character" w:customStyle="1" w:styleId="apple-converted-space">
-    <w:name w:val="apple-converted-space"/>
-    <w:basedOn w:val="a0"/>
-    <w:rsid w:val="00F37B8A"/>
-  </w:style>
-  <w:style w:type="character" w:customStyle="1" w:styleId="high-light">
-    <w:name w:val="high-light"/>
-    <w:basedOn w:val="a0"/>
-    <w:rsid w:val="00F37B8A"/>
-  </w:style>
-</w:styles>
-</file>
-
-<file path=word/stylesWithEffects.xml><?xml version="1.0" encoding="utf-8"?>
-<w:styles xmlns:wpc="http://schemas.microsoft.com/office/word/2010/wordprocessingCanvas" xmlns:mo="http://schemas.microsoft.com/office/mac/office/2008/main" xmlns:mc="http://schemas.openxmlformats.org/markup-compatibility/2006" xmlns:mv="urn:schemas-microsoft-com:mac:vml" xmlns:o="urn:schemas-microsoft-com:office:office" xmlns:r="http://schemas.openxmlformats.org/officeDocument/2006/relationships" xmlns:m="http://schemas.openxmlformats.org/officeDocument/2006/math" xmlns:v="urn:schemas-microsoft-com:vml" xmlns:wp14="http://schemas.microsoft.com/office/word/2010/wordprocessingDrawing" xmlns:wp="http://schemas.openxmlformats.org/drawingml/2006/wordprocessingDrawing" xmlns:w10="urn:schemas-microsoft-com:office:word" xmlns:w="http://schemas.openxmlformats.org/wordprocessingml/2006/main" xmlns:w14="http://schemas.microsoft.com/office/word/2010/wordml" xmlns:wpg="http://schemas.microsoft.com/office/word/2010/wordprocessingGroup" xmlns:wpi="http://schemas.microsoft.com/office/word/2010/wordprocessingInk" xmlns:wne="http://schemas.microsoft.com/office/word/2006/wordml" xmlns:wps="http://schemas.microsoft.com/office/word/2010/wordprocessingShape" mc:Ignorable="w14 wp14">
-  <w:docDefaults>
-    <w:rPrDefault>
-      <w:rPr>
-        <w:rFonts w:ascii="Times New Roman" w:eastAsia="宋体" w:hAnsi="Times New Roman" w:cs="宋体"/>
-        <w:kern w:val="2"/>
-        <w:sz w:val="21"/>
-        <w:szCs w:val="21"/>
-        <w:lang w:val="en-US" w:eastAsia="zh-CN" w:bidi="ar-SA"/>
-      </w:rPr>
-    </w:rPrDefault>
-    <w:pPrDefault/>
-  </w:docDefaults>
-  <w:latentStyles w:defLockedState="0" w:defUIPriority="99" w:defSemiHidden="1" w:defUnhideWhenUsed="1" w:defQFormat="0" w:count="276">
-    <w:lsdException w:name="Normal" w:semiHidden="0" w:uiPriority="0" w:unhideWhenUsed="0" w:qFormat="1"/>
-    <w:lsdException w:name="heading 1" w:semiHidden="0" w:uiPriority="9" w:unhideWhenUsed="0" w:qFormat="1"/>
-    <w:lsdException w:name="heading 2" w:uiPriority="9" w:qFormat="1"/>
-    <w:lsdException w:name="heading 3" w:uiPriority="9" w:qFormat="1"/>
-    <w:lsdException w:name="heading 4" w:uiPriority="9" w:qFormat="1"/>
-    <w:lsdException w:name="heading 5" w:uiPriority="9" w:qFormat="1"/>
-    <w:lsdException w:name="heading 6" w:uiPriority="9" w:qFormat="1"/>
-    <w:lsdException w:name="heading 7" w:uiPriority="9" w:qFormat="1"/>
-    <w:lsdException w:name="heading 8" w:uiPriority="9" w:qFormat="1"/>
-    <w:lsdException w:name="heading 9" w:uiPriority="9" w:qFormat="1"/>
-    <w:lsdException w:name="toc 1" w:uiPriority="39"/>
-    <w:lsdException w:name="toc 2" w:uiPriority="39"/>
-    <w:lsdException w:name="toc 3" w:uiPriority="39"/>
-    <w:lsdException w:name="toc 4" w:uiPriority="39"/>
-    <w:lsdException w:name="toc 5" w:uiPriority="39"/>
-    <w:lsdException w:name="toc 6" w:uiPriority="39"/>
-    <w:lsdException w:name="toc 7" w:uiPriority="39"/>
-    <w:lsdException w:name="toc 8" w:uiPriority="39"/>
-    <w:lsdException w:name="toc 9" w:uiPriority="39"/>
-    <w:lsdException w:name="caption" w:uiPriority="35" w:qFormat="1"/>
-    <w:lsdException w:name="Title" w:semiHidden="0" w:uiPriority="10" w:unhideWhenUsed="0" w:qFormat="1"/>
-    <w:lsdException w:name="Default Paragraph Font" w:uiPriority="1"/>
-    <w:lsdException w:name="Subtitle" w:semiHidden="0" w:uiPriority="11" w:unhideWhenUsed="0" w:qFormat="1"/>
-    <w:lsdException w:name="Strong" w:semiHidden="0" w:uiPriority="22" w:unhideWhenUsed="0" w:qFormat="1"/>
-    <w:lsdException w:name="Emphasis" w:semiHidden="0" w:uiPriority="20" w:unhideWhenUsed="0" w:qFormat="1"/>
-    <w:lsdException w:name="Table Grid" w:semiHidden="0" w:uiPriority="59" w:unhideWhenUsed="0"/>
-    <w:lsdException w:name="Placeholder Text" w:unhideWhenUsed="0"/>
-    <w:lsdException w:name="No Spacing" w:semiHidden="0" w:uiPriority="1" w:unhideWhenUsed="0" w:qFormat="1"/>
-    <w:lsdException w:name="Light Shading" w:semiHidden="0" w:uiPriority="60" w:unhideWhenUsed="0"/>
-    <w:lsdException w:name="Light List" w:semiHidden="0" w:uiPriority="61" w:unhideWhenUsed="0"/>
-    <w:lsdException w:name="Light Grid" w:semiHidden="0" w:uiPriority="62" w:unhideWhenUsed="0"/>
-    <w:lsdException w:name="Medium Shading 1" w:semiHidden="0" w:uiPriority="63" w:unhideWhenUsed="0"/>
-    <w:lsdException w:name="Medium Shading 2" w:semiHidden="0" w:uiPriority="64" w:unhideWhenUsed="0"/>
-    <w:lsdException w:name="Medium List 1" w:semiHidden="0" w:uiPriority="65" w:unhideWhenUsed="0"/>
-    <w:lsdException w:name="Medium List 2" w:semiHidden="0" w:uiPriority="66" w:unhideWhenUsed="0"/>
-    <w:lsdException w:name="Medium Grid 1" w:semiHidden="0" w:uiPriority="67" w:unhideWhenUsed="0"/>
-    <w:lsdException w:name="Medium Grid 2" w:semiHidden="0" w:uiPriority="68" w:unhideWhenUsed="0"/>
-    <w:lsdException w:name="Medium Grid 3" w:semiHidden="0" w:uiPriority="69" w:unhideWhenUsed="0"/>
-    <w:lsdException w:name="Dark List" w:semiHidden="0" w:uiPriority="70" w:unhideWhenUsed="0"/>
-    <w:lsdException w:name="Colorful Shading" w:semiHidden="0" w:uiPriority="71" w:unhideWhenUsed="0"/>
-    <w:lsdException w:name="Colorful List" w:semiHidden="0" w:uiPriority="72" w:unhideWhenUsed="0"/>
-    <w:lsdException w:name="Colorful Grid" w:semiHidden="0" w:uiPriority="73" w:unhideWhenUsed="0"/>
-    <w:lsdException w:name="Light Shading Accent 1" w:semiHidden="0" w:uiPriority="60" w:unhideWhenUsed="0"/>
-    <w:lsdException w:name="Light List Accent 1" w:semiHidden="0" w:uiPriority="61" w:unhideWhenUsed="0"/>
-    <w:lsdException w:name="Light Grid Accent 1" w:semiHidden="0" w:uiPriority="62" w:unhideWhenUsed="0"/>
-    <w:lsdException w:name="Medium Shading 1 Accent 1" w:semiHidden="0" w:uiPriority="63" w:unhideWhenUsed="0"/>
-    <w:lsdException w:name="Medium Shading 2 Accent 1" w:semiHidden="0" w:uiPriority="64" w:unhideWhenUsed="0"/>
-    <w:lsdException w:name="Medium List 1 Accent 1" w:semiHidden="0" w:uiPriority="65" w:unhideWhenUsed="0"/>
-    <w:lsdException w:name="Revision" w:unhideWhenUsed="0"/>
-    <w:lsdException w:name="List Paragraph" w:semiHidden="0" w:uiPriority="34" w:unhideWhenUsed="0" w:qFormat="1"/>
-    <w:lsdException w:name="Quote" w:semiHidden="0" w:uiPriority="29" w:unhideWhenUsed="0" w:qFormat="1"/>
-    <w:lsdException w:name="Intense Quote" w:semiHidden="0" w:uiPriority="30" w:unhideWhenUsed="0" w:qFormat="1"/>
-    <w:lsdException w:name="Medium List 2 Accent 1" w:semiHidden="0" w:uiPriority="66" w:unhideWhenUsed="0"/>
-    <w:lsdException w:name="Medium Grid 1 Accent 1" w:semiHidden="0" w:uiPriority="67" w:unhideWhenUsed="0"/>
-    <w:lsdException w:name="Medium Grid 2 Accent 1" w:semiHidden="0" w:uiPriority="68" w:unhideWhenUsed="0"/>
-    <w:lsdException w:name="Medium Grid 3 Accent 1" w:semiHidden="0" w:uiPriority="69" w:unhideWhenUsed="0"/>
-    <w:lsdException w:name="Dark List Accent 1" w:semiHidden="0" w:uiPriority="70" w:unhideWhenUsed="0"/>
-    <w:lsdException w:name="Colorful Shading Accent 1" w:semiHidden="0" w:uiPriority="71" w:unhideWhenUsed="0"/>
-    <w:lsdException w:name="Colorful List Accent 1" w:semiHidden="0" w:uiPriority="72" w:unhideWhenUsed="0"/>
-    <w:lsdException w:name="Colorful Grid Accent 1" w:semiHidden="0" w:uiPriority="73" w:unhideWhenUsed="0"/>
-    <w:lsdException w:name="Light Shading Accent 2" w:semiHidden="0" w:uiPriority="60" w:unhideWhenUsed="0"/>
-    <w:lsdException w:name="Light List Accent 2" w:semiHidden="0" w:uiPriority="61" w:unhideWhenUsed="0"/>
-    <w:lsdException w:name="Light Grid Accent 2" w:semiHidden="0" w:uiPriority="62" w:unhideWhenUsed="0"/>
-    <w:lsdException w:name="Medium Shading 1 Accent 2" w:semiHidden="0" w:uiPriority="63" w:unhideWhenUsed="0"/>
-    <w:lsdException w:name="Medium Shading 2 Accent 2" w:semiHidden="0" w:uiPriority="64" w:unhideWhenUsed="0"/>
-    <w:lsdException w:name="Medium List 1 Accent 2" w:semiHidden="0" w:uiPriority="65" w:unhideWhenUsed="0"/>
-    <w:lsdException w:name="Medium List 2 Accent 2" w:semiHidden="0" w:uiPriority="66" w:unhideWhenUsed="0"/>
-    <w:lsdException w:name="Medium Grid 1 Accent 2" w:semiHidden="0" w:uiPriority="67" w:unhideWhenUsed="0"/>
-    <w:lsdException w:name="Medium Grid 2 Accent 2" w:semiHidden="0" w:uiPriority="68" w:unhideWhenUsed="0"/>
-    <w:lsdException w:name="Medium Grid 3 Accent 2" w:semiHidden="0" w:uiPriority="69" w:unhideWhenUsed="0"/>
-    <w:lsdException w:name="Dark List Accent 2" w:semiHidden="0" w:uiPriority="70" w:unhideWhenUsed="0"/>
-    <w:lsdException w:name="Colorful Shading Accent 2" w:semiHidden="0" w:uiPriority="71" w:unhideWhenUsed="0"/>
-    <w:lsdException w:name="Colorful List Accent 2" w:semiHidden="0" w:uiPriority="72" w:unhideWhenUsed="0"/>
-    <w:lsdException w:name="Colorful Grid Accent 2" w:semiHidden="0" w:uiPriority="73" w:unhideWhenUsed="0"/>
-    <w:lsdException w:name="Light Shading Accent 3" w:semiHidden="0" w:uiPriority="60" w:unhideWhenUsed="0"/>
-    <w:lsdException w:name="Light List Accent 3" w:semiHidden="0" w:uiPriority="61" w:unhideWhenUsed="0"/>
-    <w:lsdException w:name="Light Grid Accent 3" w:semiHidden="0" w:uiPriority="62" w:unhideWhenUsed="0"/>
-    <w:lsdException w:name="Medium Shading 1 Accent 3" w:semiHidden="0" w:uiPriority="63" w:unhideWhenUsed="0"/>
-    <w:lsdException w:name="Medium Shading 2 Accent 3" w:semiHidden="0" w:uiPriority="64" w:unhideWhenUsed="0"/>
-    <w:lsdException w:name="Medium List 1 Accent 3" w:semiHidden="0" w:uiPriority="65" w:unhideWhenUsed="0"/>
-    <w:lsdException w:name="Medium List 2 Accent 3" w:semiHidden="0" w:uiPriority="66" w:unhideWhenUsed="0"/>
-    <w:lsdException w:name="Medium Grid 1 Accent 3" w:semiHidden="0" w:uiPriority="67" w:unhideWhenUsed="0"/>
-    <w:lsdException w:name="Medium Grid 2 Accent 3" w:semiHidden="0" w:uiPriority="68" w:unhideWhenUsed="0"/>
-    <w:lsdException w:name="Medium Grid 3 Accent 3" w:semiHidden="0" w:uiPriority="69" w:unhideWhenUsed="0"/>
-    <w:lsdException w:name="Dark List Accent 3" w:semiHidden="0" w:uiPriority="70" w:unhideWhenUsed="0"/>
-    <w:lsdException w:name="Colorful Shading Accent 3" w:semiHidden="0" w:uiPriority="71" w:unhideWhenUsed="0"/>
-    <w:lsdException w:name="Colorful List Accent 3" w:semiHidden="0" w:uiPriority="72" w:unhideWhenUsed="0"/>
-    <w:lsdException w:name="Colorful Grid Accent 3" w:semiHidden="0" w:uiPriority="73" w:unhideWhenUsed="0"/>
-    <w:lsdException w:name="Light Shading Accent 4" w:semiHidden="0" w:uiPriority="60" w:unhideWhenUsed="0"/>
-    <w:lsdException w:name="Light List Accent 4" w:semiHidden="0" w:uiPriority="61" w:unhideWhenUsed="0"/>
-    <w:lsdException w:name="Light Grid Accent 4" w:semiHidden="0" w:uiPriority="62" w:unhideWhenUsed="0"/>
-    <w:lsdException w:name="Medium Shading 1 Accent 4" w:semiHidden="0" w:uiPriority="63" w:unhideWhenUsed="0"/>
-    <w:lsdException w:name="Medium Shading 2 Accent 4" w:semiHidden="0" w:uiPriority="64" w:unhideWhenUsed="0"/>
-    <w:lsdException w:name="Medium List 1 Accent 4" w:semiHidden="0" w:uiPriority="65" w:unhideWhenUsed="0"/>
-    <w:lsdException w:name="Medium List 2 Accent 4" w:semiHidden="0" w:uiPriority="66" w:unhideWhenUsed="0"/>
-    <w:lsdException w:name="Medium Grid 1 Accent 4" w:semiHidden="0" w:uiPriority="67" w:unhideWhenUsed="0"/>
-    <w:lsdException w:name="Medium Grid 2 Accent 4" w:semiHidden="0" w:uiPriority="68" w:unhideWhenUsed="0"/>
-    <w:lsdException w:name="Medium Grid 3 Accent 4" w:semiHidden="0" w:uiPriority="69" w:unhideWhenUsed="0"/>
-    <w:lsdException w:name="Dark List Accent 4" w:semiHidden="0" w:uiPriority="70" w:unhideWhenUsed="0"/>
-    <w:lsdException w:name="Colorful Shading Accent 4" w:semiHidden="0" w:uiPriority="71" w:unhideWhenUsed="0"/>
-    <w:lsdException w:name="Colorful List Accent 4" w:semiHidden="0" w:uiPriority="72" w:unhideWhenUsed="0"/>
-    <w:lsdException w:name="Colorful Grid Accent 4" w:semiHidden="0" w:uiPriority="73" w:unhideWhenUsed="0"/>
-    <w:lsdException w:name="Light Shading Accent 5" w:semiHidden="0" w:uiPriority="60" w:unhideWhenUsed="0"/>
-    <w:lsdException w:name="Light List Accent 5" w:semiHidden="0" w:uiPriority="61" w:unhideWhenUsed="0"/>
-    <w:lsdException w:name="Light Grid Accent 5" w:semiHidden="0" w:uiPriority="62" w:unhideWhenUsed="0"/>
-    <w:lsdException w:name="Medium Shading 1 Accent 5" w:semiHidden="0" w:uiPriority="63" w:unhideWhenUsed="0"/>
-    <w:lsdException w:name="Medium Shading 2 Accent 5" w:semiHidden="0" w:uiPriority="64" w:unhideWhenUsed="0"/>
-    <w:lsdException w:name="Medium List 1 Accent 5" w:semiHidden="0" w:uiPriority="65" w:unhideWhenUsed="0"/>
-    <w:lsdException w:name="Medium List 2 Accent 5" w:semiHidden="0" w:uiPriority="66" w:unhideWhenUsed="0"/>
-    <w:lsdException w:name="Medium Grid 1 Accent 5" w:semiHidden="0" w:uiPriority="67" w:unhideWhenUsed="0"/>
-    <w:lsdException w:name="Medium Grid 2 Accent 5" w:semiHidden="0" w:uiPriority="68" w:unhideWhenUsed="0"/>
-    <w:lsdException w:name="Medium Grid 3 Accent 5" w:semiHidden="0" w:uiPriority="69" w:unhideWhenUsed="0"/>
-    <w:lsdException w:name="Dark List Accent 5" w:semiHidden="0" w:uiPriority="70" w:unhideWhenUsed="0"/>
-    <w:lsdException w:name="Colorful Shading Accent 5" w:semiHidden="0" w:uiPriority="71" w:unhideWhenUsed="0"/>
-    <w:lsdException w:name="Colorful List Accent 5" w:semiHidden="0" w:uiPriority="72" w:unhideWhenUsed="0"/>
-    <w:lsdException w:name="Colorful Grid Accent 5" w:semiHidden="0" w:uiPriority="73" w:unhideWhenUsed="0"/>
-    <w:lsdException w:name="Light Shading Accent 6" w:semiHidden="0" w:uiPriority="60" w:unhideWhenUsed="0"/>
-    <w:lsdException w:name="Light List Accent 6" w:semiHidden="0" w:uiPriority="61" w:unhideWhenUsed="0"/>
-    <w:lsdException w:name="Light Grid Accent 6" w:semiHidden="0" w:uiPriority="62" w:unhideWhenUsed="0"/>
-    <w:lsdException w:name="Medium Shading 1 Accent 6" w:semiHidden="0" w:uiPriority="63" w:unhideWhenUsed="0"/>
-    <w:lsdException w:name="Medium Shading 2 Accent 6" w:semiHidden="0" w:uiPriority="64" w:unhideWhenUsed="0"/>
-    <w:lsdException w:name="Medium List 1 Accent 6" w:semiHidden="0" w:uiPriority="65" w:unhideWhenUsed="0"/>
-    <w:lsdException w:name="Medium List 2 Accent 6" w:semiHidden="0" w:uiPriority="66" w:unhideWhenUsed="0"/>
-    <w:lsdException w:name="Medium Grid 1 Accent 6" w:semiHidden="0" w:uiPriority="67" w:unhideWhenUsed="0"/>
-    <w:lsdException w:name="Medium Grid 2 Accent 6" w:semiHidden="0" w:uiPriority="68" w:unhideWhenUsed="0"/>
-    <w:lsdException w:name="Medium Grid 3 Accent 6" w:semiHidden="0" w:uiPriority="69" w:unhideWhenUsed="0"/>
-    <w:lsdException w:name="Dark List Accent 6" w:semiHidden="0" w:uiPriority="70" w:unhideWhenUsed="0"/>
-    <w:lsdException w:name="Colorful Shading Accent 6" w:semiHidden="0" w:uiPriority="71" w:unhideWhenUsed="0"/>
-    <w:lsdException w:name="Colorful List Accent 6" w:semiHidden="0" w:uiPriority="72" w:unhideWhenUsed="0"/>
-    <w:lsdException w:name="Colorful Grid Accent 6" w:semiHidden="0" w:uiPriority="73" w:unhideWhenUsed="0"/>
-    <w:lsdException w:name="Subtle Emphasis" w:semiHidden="0" w:uiPriority="19" w:unhideWhenUsed="0" w:qFormat="1"/>
-    <w:lsdException w:name="Intense Emphasis" w:semiHidden="0" w:uiPriority="21" w:unhideWhenUsed="0" w:qFormat="1"/>
-    <w:lsdException w:name="Subtle Reference" w:semiHidden="0" w:uiPriority="31" w:unhideWhenUsed="0" w:qFormat="1"/>
-    <w:lsdException w:name="Intense Reference" w:semiHidden="0" w:uiPriority="32" w:unhideWhenUsed="0" w:qFormat="1"/>
-    <w:lsdException w:name="Book Title" w:semiHidden="0" w:uiPriority="33" w:unhideWhenUsed="0" w:qFormat="1"/>
-    <w:lsdException w:name="Bibliography" w:uiPriority="37"/>
-    <w:lsdException w:name="TOC Heading" w:uiPriority="39" w:qFormat="1"/>
-  </w:latentStyles>
-  <w:style w:type="paragraph" w:default="1" w:styleId="a">
-    <w:name w:val="Normal"/>
-    <w:qFormat/>
-    <w:pPr>
-      <w:widowControl w:val="0"/>
-      <w:jc w:val="both"/>
-    </w:pPr>
-  </w:style>
-  <w:style w:type="character" w:default="1" w:styleId="a0">
-    <w:name w:val="Default Paragraph Font"/>
-    <w:uiPriority w:val="1"/>
-    <w:semiHidden/>
-    <w:unhideWhenUsed/>
-  </w:style>
-  <w:style w:type="table" w:default="1" w:styleId="a1">
-    <w:name w:val="Normal Table"/>
-    <w:uiPriority w:val="99"/>
-    <w:semiHidden/>
-    <w:unhideWhenUsed/>
-    <w:tblPr>
-      <w:tblInd w:w="0" w:type="dxa"/>
-      <w:tblCellMar>
-        <w:top w:w="0" w:type="dxa"/>
-        <w:left w:w="108" w:type="dxa"/>
-        <w:bottom w:w="0" w:type="dxa"/>
-        <w:right w:w="108" w:type="dxa"/>
-      </w:tblCellMar>
-    </w:tblPr>
-  </w:style>
-  <w:style w:type="numbering" w:default="1" w:styleId="a2">
-    <w:name w:val="No List"/>
-    <w:uiPriority w:val="99"/>
-    <w:semiHidden/>
-    <w:unhideWhenUsed/>
-  </w:style>
-  <w:style w:type="paragraph" w:styleId="a3">
-    <w:name w:val="header"/>
-    <w:basedOn w:val="a"/>
-    <w:link w:val="a4"/>
-    <w:uiPriority w:val="99"/>
-    <w:unhideWhenUsed/>
-    <w:rsid w:val="004A20C6"/>
-    <w:pPr>
-      <w:pBdr>
-        <w:bottom w:val="single" w:sz="6" w:space="1" w:color="auto"/>
-      </w:pBdr>
-      <w:tabs>
-        <w:tab w:val="center" w:pos="4153"/>
-        <w:tab w:val="right" w:pos="8306"/>
-      </w:tabs>
-      <w:snapToGrid w:val="0"/>
-      <w:jc w:val="center"/>
-    </w:pPr>
-    <w:rPr>
-      <w:sz w:val="18"/>
-      <w:szCs w:val="18"/>
-    </w:rPr>
-  </w:style>
-  <w:style w:type="character" w:customStyle="1" w:styleId="a4">
-    <w:name w:val="页眉字符"/>
-    <w:basedOn w:val="a0"/>
-    <w:link w:val="a3"/>
-    <w:uiPriority w:val="99"/>
-    <w:rsid w:val="004A20C6"/>
-    <w:rPr>
-      <w:sz w:val="18"/>
-      <w:szCs w:val="18"/>
-    </w:rPr>
-  </w:style>
-  <w:style w:type="paragraph" w:styleId="a5">
-    <w:name w:val="footer"/>
-    <w:basedOn w:val="a"/>
-    <w:link w:val="a6"/>
-    <w:uiPriority w:val="99"/>
-    <w:unhideWhenUsed/>
-    <w:rsid w:val="004A20C6"/>
-    <w:pPr>
-      <w:tabs>
-        <w:tab w:val="center" w:pos="4153"/>
-        <w:tab w:val="right" w:pos="8306"/>
-      </w:tabs>
-      <w:snapToGrid w:val="0"/>
-      <w:jc w:val="left"/>
-    </w:pPr>
-    <w:rPr>
-      <w:sz w:val="18"/>
-      <w:szCs w:val="18"/>
-    </w:rPr>
-  </w:style>
-  <w:style w:type="character" w:customStyle="1" w:styleId="a6">
-    <w:name w:val="页脚字符"/>
-    <w:basedOn w:val="a0"/>
-    <w:link w:val="a5"/>
-    <w:uiPriority w:val="99"/>
-    <w:rsid w:val="004A20C6"/>
-    <w:rPr>
-      <w:sz w:val="18"/>
-      <w:szCs w:val="18"/>
-    </w:rPr>
-  </w:style>
-  <w:style w:type="character" w:styleId="a7">
-    <w:name w:val="Hyperlink"/>
-    <w:basedOn w:val="a0"/>
-    <w:uiPriority w:val="99"/>
-    <w:unhideWhenUsed/>
-    <w:rsid w:val="00166ED0"/>
-    <w:rPr>
-      <w:color w:val="0000FF" w:themeColor="hyperlink"/>
-      <w:u w:val="single"/>
-    </w:rPr>
-  </w:style>
-  <w:style w:type="character" w:styleId="FollowedHyperlink">
+  <w:style w:type="character" w:styleId="a8">
     <w:name w:val="FollowedHyperlink"/>
     <w:basedOn w:val="a0"/>
     <w:uiPriority w:val="99"/>

--- a/名词/地理/气候环境.docx
+++ b/名词/地理/气候环境.docx
@@ -1138,444 +1138,466 @@
         </w:rPr>
         <w:t>干旱</w:t>
       </w:r>
+    </w:p>
+    <w:p>
+      <w:r>
+        <w:tab/>
+      </w:r>
+      <w:r>
+        <w:rPr>
+          <w:rFonts w:hint="eastAsia"/>
+        </w:rPr>
+        <w:t>fog</w:t>
+      </w:r>
+      <w:r>
+        <w:t xml:space="preserve"> [fɒg]</w:t>
+      </w:r>
+      <w:r>
+        <w:rPr>
+          <w:rFonts w:hint="eastAsia"/>
+        </w:rPr>
+        <w:t>雾</w:t>
+      </w:r>
+    </w:p>
+    <w:p>
+      <w:r>
+        <w:rPr>
+          <w:rFonts w:hint="eastAsia"/>
+        </w:rPr>
+        <w:tab/>
+      </w:r>
+      <w:r>
+        <w:rPr>
+          <w:rFonts w:hint="eastAsia"/>
+        </w:rPr>
+        <w:t>frost</w:t>
+      </w:r>
+      <w:r>
+        <w:t xml:space="preserve"> [frɒst]</w:t>
+      </w:r>
+      <w:r>
+        <w:rPr>
+          <w:rFonts w:hint="eastAsia"/>
+        </w:rPr>
+        <w:t>冰霜</w:t>
+      </w:r>
+    </w:p>
+    <w:p>
+      <w:r>
+        <w:rPr>
+          <w:rFonts w:hint="eastAsia"/>
+        </w:rPr>
+        <w:tab/>
+      </w:r>
+      <w:r>
+        <w:rPr>
+          <w:rFonts w:hint="eastAsia"/>
+        </w:rPr>
+        <w:t xml:space="preserve">mist </w:t>
+      </w:r>
+      <w:r>
+        <w:t>[mɪst]</w:t>
+      </w:r>
+      <w:r>
+        <w:rPr>
+          <w:rFonts w:hint="eastAsia"/>
+        </w:rPr>
+        <w:t>薄雾</w:t>
+      </w:r>
+    </w:p>
+    <w:p>
+      <w:r>
+        <w:rPr>
+          <w:rFonts w:hint="eastAsia"/>
+        </w:rPr>
+        <w:tab/>
+      </w:r>
+      <w:r>
+        <w:rPr>
+          <w:rFonts w:hint="eastAsia"/>
+          <w:color w:val="C0504D" w:themeColor="accent2"/>
+        </w:rPr>
+        <w:t>降水</w:t>
+      </w:r>
+    </w:p>
+    <w:p>
+      <w:r>
+        <w:rPr>
+          <w:rFonts w:hint="eastAsia"/>
+        </w:rPr>
+        <w:tab/>
+      </w:r>
+      <w:r>
+        <w:rPr>
+          <w:rFonts w:hint="eastAsia"/>
+        </w:rPr>
+        <w:t>downpour</w:t>
+      </w:r>
+      <w:r>
+        <w:t xml:space="preserve"> [ˈdaʊnpɔ</w:t>
+      </w:r>
+      <w:r>
+        <w:t>:r</w:t>
+      </w:r>
+      <w:r>
+        <w:t>]</w:t>
+      </w:r>
+      <w:r>
+        <w:rPr>
+          <w:rFonts w:hint="eastAsia"/>
+        </w:rPr>
+        <w:t>倾盆大雨</w:t>
+      </w:r>
+    </w:p>
+    <w:p>
+      <w:r>
+        <w:rPr>
+          <w:rFonts w:hint="eastAsia"/>
+        </w:rPr>
+        <w:tab/>
+        <w:t>elements</w:t>
+      </w:r>
+      <w:r>
+        <w:t xml:space="preserve"> </w:t>
+      </w:r>
+      <w:r>
+        <w:rPr>
+          <w:rFonts w:hint="eastAsia"/>
+        </w:rPr>
+        <w:t>*</w:t>
+      </w:r>
+      <w:r>
+        <w:t>['elɪmənts]</w:t>
+      </w:r>
+      <w:r>
+        <w:rPr>
+          <w:rFonts w:hint="eastAsia"/>
+        </w:rPr>
+        <w:t>原理</w:t>
+      </w:r>
+      <w:r>
+        <w:rPr>
+          <w:rFonts w:hint="eastAsia"/>
+        </w:rPr>
+        <w:t>/</w:t>
+      </w:r>
+      <w:r>
+        <w:rPr>
+          <w:rFonts w:hint="eastAsia"/>
+          <w:color w:val="4BACC6" w:themeColor="accent5"/>
+        </w:rPr>
+        <w:t>恶劣天气</w:t>
+      </w:r>
+    </w:p>
+    <w:p>
+      <w:r>
+        <w:rPr>
+          <w:rFonts w:hint="eastAsia"/>
+        </w:rPr>
+        <w:tab/>
+      </w:r>
+      <w:r>
+        <w:rPr>
+          <w:rFonts w:hint="eastAsia"/>
+        </w:rPr>
+        <w:t>lightning</w:t>
+      </w:r>
+      <w:r>
+        <w:t xml:space="preserve"> [ˈlaɪtnɪŋ]</w:t>
+      </w:r>
+      <w:r>
+        <w:rPr>
+          <w:rFonts w:hint="eastAsia"/>
+        </w:rPr>
+        <w:t>闪电</w:t>
+      </w:r>
+    </w:p>
+    <w:p>
+      <w:r>
+        <w:rPr>
+          <w:rFonts w:hint="eastAsia"/>
+        </w:rPr>
+        <w:lastRenderedPageBreak/>
+        <w:tab/>
+      </w:r>
+      <w:r>
+        <w:rPr>
+          <w:rFonts w:hint="eastAsia"/>
+        </w:rPr>
+        <w:t>rain</w:t>
+      </w:r>
+      <w:r>
+        <w:t xml:space="preserve"> [reɪn]</w:t>
+      </w:r>
+      <w:r>
+        <w:rPr>
+          <w:rFonts w:hint="eastAsia"/>
+        </w:rPr>
+        <w:t>雨</w:t>
+      </w:r>
+    </w:p>
+    <w:p>
+      <w:r>
+        <w:rPr>
+          <w:rFonts w:hint="eastAsia"/>
+        </w:rPr>
+        <w:tab/>
+      </w:r>
+      <w:r>
+        <w:rPr>
+          <w:rFonts w:hint="eastAsia"/>
+        </w:rPr>
+        <w:t>rainbow</w:t>
+      </w:r>
+      <w:r>
+        <w:t xml:space="preserve"> [ˈreɪnbəʊ]</w:t>
+      </w:r>
+      <w:r>
+        <w:rPr>
+          <w:rFonts w:hint="eastAsia"/>
+        </w:rPr>
+        <w:t>彩虹</w:t>
+      </w:r>
+    </w:p>
+    <w:p>
+      <w:r>
+        <w:rPr>
+          <w:rFonts w:hint="eastAsia"/>
+        </w:rPr>
+        <w:tab/>
+      </w:r>
+      <w:r>
+        <w:rPr>
+          <w:rFonts w:hint="eastAsia"/>
+        </w:rPr>
+        <w:t>rainfall</w:t>
+      </w:r>
+      <w:r>
+        <w:t xml:space="preserve"> </w:t>
+      </w:r>
+      <w:r>
+        <w:t>[ˈreɪnfɔ:l]</w:t>
+      </w:r>
+      <w:r>
+        <w:rPr>
+          <w:rFonts w:hint="eastAsia"/>
+        </w:rPr>
+        <w:t>降雨</w:t>
+      </w:r>
+      <w:r>
+        <w:rPr>
+          <w:rFonts w:hint="eastAsia"/>
+        </w:rPr>
+        <w:t>/</w:t>
+      </w:r>
+      <w:r>
+        <w:rPr>
+          <w:rFonts w:hint="eastAsia"/>
+        </w:rPr>
+        <w:t>降雨量</w:t>
+      </w:r>
+    </w:p>
+    <w:p>
+      <w:r>
+        <w:rPr>
+          <w:rFonts w:hint="eastAsia"/>
+        </w:rPr>
+        <w:tab/>
+      </w:r>
+      <w:r>
+        <w:rPr>
+          <w:rFonts w:hint="eastAsia"/>
+        </w:rPr>
+        <w:t>shower</w:t>
+      </w:r>
+      <w:r>
+        <w:t xml:space="preserve"> [ˈʃaʊə</w:t>
+      </w:r>
+      <w:r>
+        <w:t>r</w:t>
+      </w:r>
+      <w:r>
+        <w:t>]</w:t>
+      </w:r>
+      <w:r>
+        <w:rPr>
+          <w:rFonts w:hint="eastAsia"/>
+        </w:rPr>
+        <w:t>淋浴</w:t>
+      </w:r>
+      <w:r>
+        <w:rPr>
+          <w:rFonts w:hint="eastAsia"/>
+        </w:rPr>
+        <w:t>/</w:t>
+      </w:r>
+      <w:r>
+        <w:rPr>
+          <w:rFonts w:hint="eastAsia"/>
+          <w:color w:val="4BACC6" w:themeColor="accent5"/>
+        </w:rPr>
+        <w:t>阵雨</w:t>
+      </w:r>
+    </w:p>
+    <w:p>
+      <w:r>
+        <w:rPr>
+          <w:rFonts w:hint="eastAsia"/>
+        </w:rPr>
+        <w:tab/>
+      </w:r>
+      <w:r>
+        <w:rPr>
+          <w:rFonts w:hint="eastAsia"/>
+        </w:rPr>
+        <w:t>snow</w:t>
+      </w:r>
+      <w:r>
+        <w:t xml:space="preserve"> [snəʊ]</w:t>
+      </w:r>
+      <w:r>
+        <w:rPr>
+          <w:rFonts w:hint="eastAsia"/>
+        </w:rPr>
+        <w:t>雪</w:t>
+      </w:r>
+    </w:p>
+    <w:p>
+      <w:r>
+        <w:rPr>
+          <w:rFonts w:hint="eastAsia"/>
+        </w:rPr>
+        <w:tab/>
+      </w:r>
+      <w:r>
+        <w:rPr>
+          <w:rFonts w:hint="eastAsia"/>
+        </w:rPr>
+        <w:t xml:space="preserve">snows </w:t>
+      </w:r>
+      <w:r>
+        <w:t>[snəʊ</w:t>
+      </w:r>
+      <w:r>
+        <w:rPr>
+          <w:rFonts w:hint="eastAsia"/>
+        </w:rPr>
+        <w:t>z</w:t>
+      </w:r>
+      <w:r>
+        <w:t>]</w:t>
+      </w:r>
+      <w:r>
+        <w:rPr>
+          <w:rFonts w:hint="eastAsia"/>
+        </w:rPr>
+        <w:t>降雪</w:t>
+      </w:r>
+    </w:p>
+    <w:p>
+      <w:r>
+        <w:rPr>
+          <w:rFonts w:hint="eastAsia"/>
+        </w:rPr>
+        <w:tab/>
+      </w:r>
+      <w:r>
+        <w:rPr>
+          <w:rFonts w:hint="eastAsia"/>
+        </w:rPr>
+        <w:t xml:space="preserve">thunder </w:t>
+      </w:r>
+      <w:r>
+        <w:t>[ˈdʒeti]</w:t>
+      </w:r>
+      <w:r>
+        <w:rPr>
+          <w:rFonts w:hint="eastAsia"/>
+        </w:rPr>
+        <w:t>雷</w:t>
+      </w:r>
+    </w:p>
+    <w:p>
+      <w:r>
+        <w:rPr>
+          <w:rFonts w:hint="eastAsia"/>
+        </w:rPr>
+        <w:tab/>
+      </w:r>
+      <w:r>
+        <w:rPr>
+          <w:rFonts w:hint="eastAsia"/>
+        </w:rPr>
+        <w:t>wet</w:t>
+      </w:r>
+      <w:r>
+        <w:t xml:space="preserve"> [wet]</w:t>
+      </w:r>
+      <w:r>
+        <w:rPr>
+          <w:rFonts w:hint="eastAsia"/>
+          <w:color w:val="4BACC6" w:themeColor="accent5"/>
+        </w:rPr>
+        <w:t>雨天</w:t>
+      </w:r>
+      <w:r>
+        <w:rPr>
+          <w:rFonts w:hint="eastAsia"/>
+        </w:rPr>
+        <w:t>/</w:t>
+      </w:r>
+      <w:r>
+        <w:rPr>
+          <w:rFonts w:hint="eastAsia"/>
+        </w:rPr>
+        <w:t>湿地</w:t>
+      </w:r>
+    </w:p>
+    <w:p>
+      <w:r>
+        <w:rPr>
+          <w:rFonts w:hint="eastAsia"/>
+        </w:rPr>
+        <w:tab/>
+      </w:r>
+      <w:r>
+        <w:rPr>
+          <w:rFonts w:hint="eastAsia"/>
+          <w:color w:val="C0504D" w:themeColor="accent2"/>
+        </w:rPr>
+        <w:t>海水</w:t>
+      </w:r>
+    </w:p>
+    <w:p>
+      <w:r>
+        <w:rPr>
+          <w:rFonts w:hint="eastAsia"/>
+        </w:rPr>
+        <w:tab/>
+      </w:r>
+      <w:r>
+        <w:t>ebb</w:t>
+      </w:r>
+      <w:r>
+        <w:t xml:space="preserve"> [eb]</w:t>
+      </w:r>
       <w:bookmarkStart w:id="0" w:name="_GoBack"/>
       <w:bookmarkEnd w:id="0"/>
-    </w:p>
-    <w:p>
-      <w:r>
-        <w:tab/>
-      </w:r>
-      <w:r>
-        <w:rPr>
-          <w:rFonts w:hint="eastAsia"/>
-        </w:rPr>
-        <w:t>fog</w:t>
-      </w:r>
-      <w:r>
-        <w:t xml:space="preserve"> [fɒg]</w:t>
-      </w:r>
-      <w:r>
-        <w:rPr>
-          <w:rFonts w:hint="eastAsia"/>
-        </w:rPr>
-        <w:t>雾</w:t>
-      </w:r>
-    </w:p>
-    <w:p>
-      <w:r>
-        <w:rPr>
-          <w:rFonts w:hint="eastAsia"/>
-        </w:rPr>
-        <w:tab/>
-      </w:r>
-      <w:r>
-        <w:rPr>
-          <w:rFonts w:hint="eastAsia"/>
-        </w:rPr>
-        <w:t>frost</w:t>
-      </w:r>
-      <w:r>
-        <w:t xml:space="preserve"> [frɒst]</w:t>
-      </w:r>
-      <w:r>
-        <w:rPr>
-          <w:rFonts w:hint="eastAsia"/>
-        </w:rPr>
-        <w:t>冰霜</w:t>
-      </w:r>
-    </w:p>
-    <w:p>
-      <w:r>
-        <w:rPr>
-          <w:rFonts w:hint="eastAsia"/>
-        </w:rPr>
-        <w:tab/>
-      </w:r>
-      <w:r>
-        <w:rPr>
-          <w:rFonts w:hint="eastAsia"/>
-        </w:rPr>
-        <w:t xml:space="preserve">mist </w:t>
-      </w:r>
-      <w:r>
-        <w:t>[mɪst]</w:t>
-      </w:r>
-      <w:r>
-        <w:rPr>
-          <w:rFonts w:hint="eastAsia"/>
-        </w:rPr>
-        <w:t>薄雾</w:t>
-      </w:r>
-    </w:p>
-    <w:p>
-      <w:r>
-        <w:rPr>
-          <w:rFonts w:hint="eastAsia"/>
-        </w:rPr>
-        <w:tab/>
-      </w:r>
-      <w:r>
-        <w:rPr>
-          <w:rFonts w:hint="eastAsia"/>
-          <w:color w:val="C0504D" w:themeColor="accent2"/>
-        </w:rPr>
-        <w:t>降水</w:t>
-      </w:r>
-    </w:p>
-    <w:p>
-      <w:r>
-        <w:rPr>
-          <w:rFonts w:hint="eastAsia"/>
-        </w:rPr>
-        <w:tab/>
-      </w:r>
-      <w:r>
-        <w:rPr>
-          <w:rFonts w:hint="eastAsia"/>
-        </w:rPr>
-        <w:t>downpour</w:t>
-      </w:r>
-      <w:r>
-        <w:t xml:space="preserve"> [ˈdaʊnpɔ</w:t>
-      </w:r>
-      <w:r>
-        <w:t>:r</w:t>
-      </w:r>
-      <w:r>
-        <w:t>]</w:t>
-      </w:r>
-      <w:r>
-        <w:rPr>
-          <w:rFonts w:hint="eastAsia"/>
-        </w:rPr>
-        <w:t>倾盆大雨</w:t>
-      </w:r>
-    </w:p>
-    <w:p>
-      <w:r>
-        <w:rPr>
-          <w:rFonts w:hint="eastAsia"/>
-        </w:rPr>
-        <w:tab/>
-        <w:t>elements</w:t>
-      </w:r>
-      <w:r>
-        <w:t xml:space="preserve"> </w:t>
-      </w:r>
-      <w:r>
-        <w:rPr>
-          <w:rFonts w:hint="eastAsia"/>
-        </w:rPr>
-        <w:t>*</w:t>
-      </w:r>
-      <w:r>
-        <w:t>['elɪmənts]</w:t>
-      </w:r>
-      <w:r>
-        <w:rPr>
-          <w:rFonts w:hint="eastAsia"/>
-        </w:rPr>
-        <w:t>原理</w:t>
-      </w:r>
-      <w:r>
-        <w:rPr>
-          <w:rFonts w:hint="eastAsia"/>
-        </w:rPr>
-        <w:t>/</w:t>
-      </w:r>
-      <w:r>
-        <w:rPr>
-          <w:rFonts w:hint="eastAsia"/>
-          <w:color w:val="4BACC6" w:themeColor="accent5"/>
-        </w:rPr>
-        <w:t>恶劣天气</w:t>
-      </w:r>
-    </w:p>
-    <w:p>
-      <w:r>
-        <w:rPr>
-          <w:rFonts w:hint="eastAsia"/>
-        </w:rPr>
-        <w:tab/>
-      </w:r>
-      <w:r>
-        <w:rPr>
-          <w:rFonts w:hint="eastAsia"/>
-        </w:rPr>
-        <w:t>lightning</w:t>
-      </w:r>
-      <w:r>
-        <w:t xml:space="preserve"> [ˈlaɪtnɪŋ]</w:t>
-      </w:r>
-      <w:r>
-        <w:rPr>
-          <w:rFonts w:hint="eastAsia"/>
-        </w:rPr>
-        <w:t>闪电</w:t>
-      </w:r>
-    </w:p>
-    <w:p>
-      <w:r>
-        <w:rPr>
-          <w:rFonts w:hint="eastAsia"/>
-        </w:rPr>
-        <w:lastRenderedPageBreak/>
-        <w:tab/>
-      </w:r>
-      <w:r>
-        <w:rPr>
-          <w:rFonts w:hint="eastAsia"/>
-        </w:rPr>
-        <w:t>rain</w:t>
-      </w:r>
-      <w:r>
-        <w:t xml:space="preserve"> [reɪn]</w:t>
-      </w:r>
-      <w:r>
-        <w:rPr>
-          <w:rFonts w:hint="eastAsia"/>
-        </w:rPr>
-        <w:t>雨</w:t>
-      </w:r>
-    </w:p>
-    <w:p>
-      <w:r>
-        <w:rPr>
-          <w:rFonts w:hint="eastAsia"/>
-        </w:rPr>
-        <w:tab/>
-      </w:r>
-      <w:r>
-        <w:rPr>
-          <w:rFonts w:hint="eastAsia"/>
-        </w:rPr>
-        <w:t>rainbow</w:t>
-      </w:r>
-      <w:r>
-        <w:t xml:space="preserve"> [ˈreɪnbəʊ]</w:t>
-      </w:r>
-      <w:r>
-        <w:rPr>
-          <w:rFonts w:hint="eastAsia"/>
-        </w:rPr>
-        <w:t>彩虹</w:t>
-      </w:r>
-    </w:p>
-    <w:p>
-      <w:r>
-        <w:rPr>
-          <w:rFonts w:hint="eastAsia"/>
-        </w:rPr>
-        <w:tab/>
-      </w:r>
-      <w:r>
-        <w:rPr>
-          <w:rFonts w:hint="eastAsia"/>
-        </w:rPr>
-        <w:t>rainfall</w:t>
-      </w:r>
-      <w:r>
-        <w:t xml:space="preserve"> </w:t>
-      </w:r>
-      <w:r>
-        <w:t>[ˈreɪnfɔ:l]</w:t>
-      </w:r>
-      <w:r>
-        <w:rPr>
-          <w:rFonts w:hint="eastAsia"/>
-        </w:rPr>
-        <w:t>降雨</w:t>
-      </w:r>
-      <w:r>
-        <w:rPr>
-          <w:rFonts w:hint="eastAsia"/>
-        </w:rPr>
-        <w:t>/</w:t>
-      </w:r>
-      <w:r>
-        <w:rPr>
-          <w:rFonts w:hint="eastAsia"/>
-        </w:rPr>
-        <w:t>降雨量</w:t>
-      </w:r>
-    </w:p>
-    <w:p>
-      <w:r>
-        <w:rPr>
-          <w:rFonts w:hint="eastAsia"/>
-        </w:rPr>
-        <w:tab/>
-      </w:r>
-      <w:r>
-        <w:rPr>
-          <w:rFonts w:hint="eastAsia"/>
-        </w:rPr>
-        <w:t>shower</w:t>
-      </w:r>
-      <w:r>
-        <w:t xml:space="preserve"> [ˈʃaʊə</w:t>
-      </w:r>
-      <w:r>
-        <w:t>r</w:t>
-      </w:r>
-      <w:r>
-        <w:t>]</w:t>
-      </w:r>
-      <w:r>
-        <w:rPr>
-          <w:rFonts w:hint="eastAsia"/>
-        </w:rPr>
-        <w:t>淋浴</w:t>
-      </w:r>
-      <w:r>
-        <w:rPr>
-          <w:rFonts w:hint="eastAsia"/>
-        </w:rPr>
-        <w:t>/</w:t>
-      </w:r>
-      <w:r>
-        <w:rPr>
-          <w:rFonts w:hint="eastAsia"/>
-          <w:color w:val="4BACC6" w:themeColor="accent5"/>
-        </w:rPr>
-        <w:t>阵雨</w:t>
-      </w:r>
-    </w:p>
-    <w:p>
-      <w:r>
-        <w:rPr>
-          <w:rFonts w:hint="eastAsia"/>
-        </w:rPr>
-        <w:tab/>
-      </w:r>
-      <w:r>
-        <w:rPr>
-          <w:rFonts w:hint="eastAsia"/>
-        </w:rPr>
-        <w:t>snow</w:t>
-      </w:r>
-      <w:r>
-        <w:t xml:space="preserve"> [snəʊ]</w:t>
-      </w:r>
-      <w:r>
-        <w:rPr>
-          <w:rFonts w:hint="eastAsia"/>
-        </w:rPr>
-        <w:t>雪</w:t>
-      </w:r>
-    </w:p>
-    <w:p>
-      <w:r>
-        <w:rPr>
-          <w:rFonts w:hint="eastAsia"/>
-        </w:rPr>
-        <w:tab/>
-      </w:r>
-      <w:r>
-        <w:rPr>
-          <w:rFonts w:hint="eastAsia"/>
-        </w:rPr>
-        <w:t xml:space="preserve">snows </w:t>
-      </w:r>
-      <w:r>
-        <w:t>[snəʊ</w:t>
-      </w:r>
-      <w:r>
-        <w:rPr>
-          <w:rFonts w:hint="eastAsia"/>
-        </w:rPr>
-        <w:t>z</w:t>
-      </w:r>
-      <w:r>
-        <w:t>]</w:t>
-      </w:r>
-      <w:r>
-        <w:rPr>
-          <w:rFonts w:hint="eastAsia"/>
-        </w:rPr>
-        <w:t>降雪</w:t>
-      </w:r>
-    </w:p>
-    <w:p>
-      <w:r>
-        <w:rPr>
-          <w:rFonts w:hint="eastAsia"/>
-        </w:rPr>
-        <w:tab/>
-      </w:r>
-      <w:r>
-        <w:rPr>
-          <w:rFonts w:hint="eastAsia"/>
-        </w:rPr>
-        <w:t xml:space="preserve">thunder </w:t>
-      </w:r>
-      <w:r>
-        <w:t>[ˈdʒeti]</w:t>
-      </w:r>
-      <w:r>
-        <w:rPr>
-          <w:rFonts w:hint="eastAsia"/>
-        </w:rPr>
-        <w:t>雷</w:t>
-      </w:r>
-    </w:p>
-    <w:p>
-      <w:r>
-        <w:rPr>
-          <w:rFonts w:hint="eastAsia"/>
-        </w:rPr>
-        <w:tab/>
-      </w:r>
-      <w:r>
-        <w:rPr>
-          <w:rFonts w:hint="eastAsia"/>
-        </w:rPr>
-        <w:t>wet</w:t>
-      </w:r>
-      <w:r>
-        <w:t xml:space="preserve"> [wet]</w:t>
-      </w:r>
-      <w:r>
-        <w:rPr>
-          <w:rFonts w:hint="eastAsia"/>
-          <w:color w:val="4BACC6" w:themeColor="accent5"/>
-        </w:rPr>
-        <w:t>雨天</w:t>
-      </w:r>
-      <w:r>
-        <w:rPr>
-          <w:rFonts w:hint="eastAsia"/>
-        </w:rPr>
-        <w:t>/</w:t>
-      </w:r>
-      <w:r>
-        <w:rPr>
-          <w:rFonts w:hint="eastAsia"/>
-        </w:rPr>
-        <w:t>湿地</w:t>
-      </w:r>
-    </w:p>
-    <w:p>
-      <w:r>
-        <w:rPr>
-          <w:rFonts w:hint="eastAsia"/>
-        </w:rPr>
-        <w:tab/>
-      </w:r>
-      <w:r>
-        <w:rPr>
-          <w:rFonts w:hint="eastAsia"/>
-          <w:color w:val="C0504D" w:themeColor="accent2"/>
-        </w:rPr>
-        <w:t>海水</w:t>
-      </w:r>
-    </w:p>
-    <w:p>
-      <w:r>
-        <w:rPr>
-          <w:rFonts w:hint="eastAsia"/>
-        </w:rPr>
-        <w:tab/>
+      <w:r>
+        <w:rPr>
+          <w:rFonts w:hint="eastAsia"/>
+        </w:rPr>
+        <w:t>退潮</w:t>
+      </w:r>
+    </w:p>
+    <w:p>
+      <w:r>
+        <w:tab/>
+      </w:r>
+      <w:r>
+        <w:rPr>
+          <w:rFonts w:hint="eastAsia"/>
+        </w:rPr>
         <w:t>spray</w:t>
       </w:r>
       <w:r>
@@ -2984,10 +3006,6 @@
     <w:lsdException w:name="Book Title" w:uiPriority="33" w:qFormat="1"/>
     <w:lsdException w:name="Bibliography" w:semiHidden="1" w:uiPriority="37" w:unhideWhenUsed="1"/>
     <w:lsdException w:name="TOC Heading" w:semiHidden="1" w:uiPriority="39" w:unhideWhenUsed="1" w:qFormat="1"/>
-    <w:lsdException w:name="Grid Table Light" w:semiHidden="1" w:unhideWhenUsed="1"/>
-    <w:lsdException w:name="Grid Table 1 Light" w:semiHidden="1" w:unhideWhenUsed="1"/>
-    <w:lsdException w:name="Grid Table 2" w:semiHidden="1" w:unhideWhenUsed="1"/>
-    <w:lsdException w:name="Grid Table 3" w:semiHidden="1" w:unhideWhenUsed="1"/>
     <w:lsdException w:name="Grid Table 4" w:uiPriority="49"/>
     <w:lsdException w:name="Grid Table 5 Dark" w:uiPriority="50"/>
     <w:lsdException w:name="Grid Table 6 Colorful" w:uiPriority="51"/>

--- a/名词/地理/气候环境.docx
+++ b/名词/地理/气候环境.docx
@@ -1581,775 +1581,803 @@
       <w:r>
         <w:t xml:space="preserve"> [eb]</w:t>
       </w:r>
+      <w:r>
+        <w:rPr>
+          <w:rFonts w:hint="eastAsia"/>
+        </w:rPr>
+        <w:t>退潮</w:t>
+      </w:r>
+    </w:p>
+    <w:p>
+      <w:r>
+        <w:tab/>
+      </w:r>
+      <w:r>
+        <w:rPr>
+          <w:rFonts w:hint="eastAsia"/>
+        </w:rPr>
+        <w:t>spray</w:t>
+      </w:r>
+      <w:r>
+        <w:t xml:space="preserve"> [spreɪ]</w:t>
+      </w:r>
+      <w:r>
+        <w:rPr>
+          <w:rFonts w:hint="eastAsia"/>
+        </w:rPr>
+        <w:t>喷雾</w:t>
+      </w:r>
+      <w:r>
+        <w:rPr>
+          <w:rFonts w:hint="eastAsia"/>
+        </w:rPr>
+        <w:t>/</w:t>
+      </w:r>
+      <w:r>
+        <w:rPr>
+          <w:rFonts w:hint="eastAsia"/>
+          <w:color w:val="4BACC6" w:themeColor="accent5"/>
+        </w:rPr>
+        <w:t>浪花</w:t>
+      </w:r>
+    </w:p>
+    <w:p>
+      <w:r>
+        <w:rPr>
+          <w:rFonts w:hint="eastAsia"/>
+        </w:rPr>
+        <w:tab/>
+        <w:t>surge</w:t>
+      </w:r>
+      <w:r>
+        <w:t xml:space="preserve"> [sɜ:dʒ]</w:t>
+      </w:r>
+      <w:r>
+        <w:rPr>
+          <w:rFonts w:hint="eastAsia"/>
+        </w:rPr>
+        <w:t>汹涌</w:t>
+      </w:r>
+      <w:r>
+        <w:rPr>
+          <w:rFonts w:hint="eastAsia"/>
+        </w:rPr>
+        <w:t>/</w:t>
+      </w:r>
+      <w:r>
+        <w:rPr>
+          <w:rFonts w:hint="eastAsia"/>
+          <w:color w:val="4BACC6" w:themeColor="accent5"/>
+        </w:rPr>
+        <w:t>波涛</w:t>
+      </w:r>
+    </w:p>
+    <w:p>
+      <w:r>
+        <w:rPr>
+          <w:rFonts w:hint="eastAsia"/>
+        </w:rPr>
+        <w:tab/>
+        <w:t>tide</w:t>
+      </w:r>
+      <w:r>
+        <w:t xml:space="preserve"> [taɪd]</w:t>
+      </w:r>
+      <w:r>
+        <w:rPr>
+          <w:rFonts w:hint="eastAsia"/>
+          <w:color w:val="4BACC6" w:themeColor="accent5"/>
+        </w:rPr>
+        <w:t>潮</w:t>
+      </w:r>
+      <w:r>
+        <w:rPr>
+          <w:rFonts w:hint="eastAsia"/>
+        </w:rPr>
+        <w:t>/</w:t>
+      </w:r>
+      <w:r>
+        <w:rPr>
+          <w:rFonts w:hint="eastAsia"/>
+        </w:rPr>
+        <w:t>潮流</w:t>
+      </w:r>
+    </w:p>
+    <w:p>
+      <w:r>
+        <w:rPr>
+          <w:rFonts w:hint="eastAsia"/>
+        </w:rPr>
+        <w:tab/>
+        <w:t>wave</w:t>
+      </w:r>
+      <w:r>
+        <w:t xml:space="preserve"> [weɪv]</w:t>
+      </w:r>
+      <w:r>
+        <w:rPr>
+          <w:rFonts w:hint="eastAsia"/>
+          <w:color w:val="4BACC6" w:themeColor="accent5"/>
+        </w:rPr>
+        <w:t>波浪</w:t>
+      </w:r>
+      <w:r>
+        <w:rPr>
+          <w:rFonts w:hint="eastAsia"/>
+        </w:rPr>
+        <w:t>/</w:t>
+      </w:r>
+      <w:r>
+        <w:rPr>
+          <w:rFonts w:hint="eastAsia"/>
+        </w:rPr>
+        <w:t>波动</w:t>
+      </w:r>
+      <w:r>
+        <w:rPr>
+          <w:rFonts w:hint="eastAsia"/>
+        </w:rPr>
+        <w:t>/</w:t>
+      </w:r>
+      <w:r>
+        <w:rPr>
+          <w:rFonts w:hint="eastAsia"/>
+        </w:rPr>
+        <w:t>一波</w:t>
+      </w:r>
+      <w:r>
+        <w:rPr>
+          <w:rFonts w:hint="eastAsia"/>
+        </w:rPr>
+        <w:tab/>
+      </w:r>
+    </w:p>
+    <w:p>
+      <w:r>
+        <w:rPr>
+          <w:rFonts w:hint="eastAsia"/>
+        </w:rPr>
+        <w:tab/>
+      </w:r>
+      <w:r>
+        <w:rPr>
+          <w:rFonts w:hint="eastAsia"/>
+          <w:color w:val="C0504D" w:themeColor="accent2"/>
+        </w:rPr>
+        <w:t>其他</w:t>
+      </w:r>
+    </w:p>
+    <w:p>
+      <w:r>
+        <w:rPr>
+          <w:rFonts w:hint="eastAsia"/>
+        </w:rPr>
+        <w:tab/>
+      </w:r>
+      <w:r>
+        <w:t>earthquake</w:t>
+      </w:r>
+      <w:r>
+        <w:t xml:space="preserve"> </w:t>
+      </w:r>
+      <w:r>
+        <w:t>[ˈɜ:θkweɪk]</w:t>
+      </w:r>
+      <w:r>
+        <w:rPr>
+          <w:rFonts w:hint="eastAsia"/>
+        </w:rPr>
+        <w:t>地震</w:t>
+      </w:r>
+    </w:p>
+    <w:p>
+      <w:r>
+        <w:rPr>
+          <w:rFonts w:hint="eastAsia"/>
+        </w:rPr>
+        <w:tab/>
+        <w:t>flood</w:t>
+      </w:r>
+      <w:r>
+        <w:t xml:space="preserve"> [flʌd]</w:t>
+      </w:r>
+      <w:r>
+        <w:rPr>
+          <w:rFonts w:hint="eastAsia"/>
+          <w:color w:val="4BACC6" w:themeColor="accent5"/>
+        </w:rPr>
+        <w:t>洪水</w:t>
+      </w:r>
+      <w:r>
+        <w:rPr>
+          <w:rFonts w:hint="eastAsia"/>
+        </w:rPr>
+        <w:t>/</w:t>
+      </w:r>
+      <w:r>
+        <w:rPr>
+          <w:rFonts w:hint="eastAsia"/>
+        </w:rPr>
+        <w:t>大量</w:t>
+      </w:r>
+    </w:p>
+    <w:p>
+      <w:r>
+        <w:rPr>
+          <w:rFonts w:hint="eastAsia"/>
+        </w:rPr>
+        <w:tab/>
+        <w:t>mirage</w:t>
+      </w:r>
+      <w:r>
+        <w:t xml:space="preserve"> [məˈr</w:t>
+      </w:r>
+      <w:r>
+        <w:rPr>
+          <w:rFonts w:hint="eastAsia"/>
+        </w:rPr>
+        <w:t>ɑ</w:t>
+      </w:r>
+      <w:r>
+        <w:t>:ʒ]</w:t>
+      </w:r>
+      <w:r>
+        <w:rPr>
+          <w:rFonts w:hint="eastAsia"/>
+          <w:color w:val="4BACC6" w:themeColor="accent5"/>
+        </w:rPr>
+        <w:t>海市蜃楼</w:t>
+      </w:r>
+      <w:r>
+        <w:rPr>
+          <w:rFonts w:hint="eastAsia"/>
+        </w:rPr>
+        <w:t>/</w:t>
+      </w:r>
+      <w:r>
+        <w:rPr>
+          <w:rFonts w:hint="eastAsia"/>
+        </w:rPr>
+        <w:t>幻想</w:t>
+      </w:r>
+    </w:p>
+    <w:p>
+      <w:r>
+        <w:rPr>
+          <w:rFonts w:hint="eastAsia"/>
+        </w:rPr>
+        <w:tab/>
+        <w:t>pollution</w:t>
+      </w:r>
+      <w:r>
+        <w:t xml:space="preserve"> [pəˈlu:ʃn]</w:t>
+      </w:r>
+      <w:r>
+        <w:rPr>
+          <w:rFonts w:hint="eastAsia"/>
+        </w:rPr>
+        <w:t>污染</w:t>
+      </w:r>
+    </w:p>
+    <w:p>
+      <w:r>
+        <w:rPr>
+          <w:rFonts w:hint="eastAsia"/>
+        </w:rPr>
+        <w:tab/>
+        <w:t>supernatural</w:t>
+      </w:r>
+      <w:r>
+        <w:t xml:space="preserve"> [ˌsu:pəˈnætʃrəl]</w:t>
+      </w:r>
+      <w:r>
+        <w:rPr>
+          <w:rFonts w:hint="eastAsia"/>
+        </w:rPr>
+        <w:t>超自然现象</w:t>
+      </w:r>
+    </w:p>
+    <w:p>
+      <w:pPr>
+        <w:rPr>
+          <w:b/>
+        </w:rPr>
+      </w:pPr>
+      <w:r>
+        <w:rPr>
+          <w:rFonts w:hint="eastAsia"/>
+          <w:b/>
+        </w:rPr>
+        <w:t>二</w:t>
+      </w:r>
+      <w:r>
+        <w:rPr>
+          <w:rFonts w:hint="eastAsia"/>
+          <w:b/>
+        </w:rPr>
+        <w:t>、地质</w:t>
+      </w:r>
+    </w:p>
+    <w:p>
+      <w:r>
+        <w:rPr>
+          <w:rFonts w:hint="eastAsia"/>
+        </w:rPr>
+        <w:tab/>
+      </w:r>
+      <w:r>
+        <w:rPr>
+          <w:rFonts w:hint="eastAsia"/>
+        </w:rPr>
+        <w:t>air</w:t>
+      </w:r>
+      <w:r>
+        <w:t xml:space="preserve"> </w:t>
+      </w:r>
+      <w:r>
+        <w:t>[eə</w:t>
+      </w:r>
+      <w:r>
+        <w:t>r</w:t>
+      </w:r>
+      <w:r>
+        <w:t>]</w:t>
+      </w:r>
+      <w:r>
+        <w:rPr>
+          <w:rFonts w:hint="eastAsia"/>
+          <w:color w:val="4BACC6" w:themeColor="accent5"/>
+        </w:rPr>
+        <w:t>空气</w:t>
+      </w:r>
+      <w:r>
+        <w:rPr>
+          <w:rFonts w:hint="eastAsia"/>
+        </w:rPr>
+        <w:t>/</w:t>
+      </w:r>
+      <w:r>
+        <w:rPr>
+          <w:rFonts w:hint="eastAsia"/>
+        </w:rPr>
+        <w:t>天空</w:t>
+      </w:r>
+      <w:r>
+        <w:rPr>
+          <w:rFonts w:hint="eastAsia"/>
+        </w:rPr>
+        <w:t>/</w:t>
+      </w:r>
+      <w:r>
+        <w:rPr>
+          <w:rFonts w:hint="eastAsia"/>
+        </w:rPr>
+        <w:t>样子</w:t>
+      </w:r>
+      <w:r>
+        <w:rPr>
+          <w:rFonts w:hint="eastAsia"/>
+        </w:rPr>
+        <w:t>(</w:t>
+      </w:r>
+      <w:r>
+        <w:rPr>
+          <w:rFonts w:hint="eastAsia"/>
+        </w:rPr>
+        <w:t>神态</w:t>
+      </w:r>
+      <w:r>
+        <w:rPr>
+          <w:rFonts w:hint="eastAsia"/>
+        </w:rPr>
+        <w:t>)</w:t>
+      </w:r>
+    </w:p>
+    <w:p>
+      <w:r>
+        <w:rPr>
+          <w:rFonts w:hint="eastAsia"/>
+        </w:rPr>
+        <w:tab/>
+      </w:r>
+      <w:r>
+        <w:rPr>
+          <w:rFonts w:hint="eastAsia"/>
+        </w:rPr>
+        <w:t>ash</w:t>
+      </w:r>
+      <w:r>
+        <w:t xml:space="preserve"> [æʃ]</w:t>
+      </w:r>
+      <w:r>
+        <w:rPr>
+          <w:rFonts w:hint="eastAsia"/>
+          <w:color w:val="4BACC6" w:themeColor="accent5"/>
+        </w:rPr>
+        <w:t>灰</w:t>
+      </w:r>
+      <w:r>
+        <w:rPr>
+          <w:rFonts w:hint="eastAsia"/>
+        </w:rPr>
+        <w:t>/</w:t>
+      </w:r>
+      <w:r>
+        <w:rPr>
+          <w:rFonts w:hint="eastAsia"/>
+        </w:rPr>
+        <w:t>骨灰</w:t>
+      </w:r>
+    </w:p>
+    <w:p>
+      <w:r>
+        <w:rPr>
+          <w:rFonts w:hint="eastAsia"/>
+        </w:rPr>
+        <w:tab/>
+      </w:r>
+      <w:r>
+        <w:rPr>
+          <w:rFonts w:hint="eastAsia"/>
+        </w:rPr>
+        <w:t>chalk</w:t>
+      </w:r>
+      <w:r>
+        <w:t xml:space="preserve"> [tʃɔ:k]</w:t>
+      </w:r>
+      <w:r>
+        <w:rPr>
+          <w:rFonts w:hint="eastAsia"/>
+        </w:rPr>
+        <w:t>粉笔</w:t>
+      </w:r>
+      <w:r>
+        <w:rPr>
+          <w:rFonts w:hint="eastAsia"/>
+        </w:rPr>
+        <w:t>/</w:t>
+      </w:r>
+      <w:r>
+        <w:rPr>
+          <w:rFonts w:hint="eastAsia"/>
+          <w:color w:val="4BACC6" w:themeColor="accent5"/>
+        </w:rPr>
+        <w:t>白垩</w:t>
+      </w:r>
+      <w:r>
+        <w:rPr>
+          <w:rFonts w:hint="eastAsia"/>
+        </w:rPr>
+        <w:tab/>
+      </w:r>
+      <w:r>
+        <w:rPr>
+          <w:rFonts w:hint="eastAsia"/>
+        </w:rPr>
+        <w:tab/>
+      </w:r>
+      <w:r>
+        <w:rPr>
+          <w:rFonts w:hint="eastAsia"/>
+        </w:rPr>
+        <w:tab/>
+      </w:r>
+      <w:r>
+        <w:rPr>
+          <w:rFonts w:hint="eastAsia"/>
+        </w:rPr>
+        <w:tab/>
+      </w:r>
+      <w:r>
+        <w:rPr>
+          <w:rFonts w:hint="eastAsia"/>
+        </w:rPr>
+        <w:tab/>
+      </w:r>
+      <w:r>
+        <w:rPr>
+          <w:rFonts w:hint="eastAsia"/>
+        </w:rPr>
+        <w:tab/>
+      </w:r>
+      <w:r>
+        <w:rPr>
+          <w:rFonts w:hint="eastAsia"/>
+          <w:color w:val="0000FF"/>
+        </w:rPr>
+        <w:t>一种碳酸钙的沉积物</w:t>
+      </w:r>
+    </w:p>
+    <w:p>
+      <w:r>
+        <w:rPr>
+          <w:rFonts w:hint="eastAsia"/>
+        </w:rPr>
+        <w:tab/>
+      </w:r>
+      <w:r>
+        <w:rPr>
+          <w:rFonts w:hint="eastAsia"/>
+        </w:rPr>
+        <w:t>clay</w:t>
+      </w:r>
+      <w:r>
+        <w:t xml:space="preserve"> [kleɪ]</w:t>
+      </w:r>
+      <w:r>
+        <w:rPr>
+          <w:rFonts w:hint="eastAsia"/>
+        </w:rPr>
+        <w:t>黏土</w:t>
+      </w:r>
+    </w:p>
+    <w:p>
+      <w:r>
+        <w:rPr>
+          <w:rFonts w:hint="eastAsia"/>
+        </w:rPr>
+        <w:tab/>
+      </w:r>
+      <w:r>
+        <w:rPr>
+          <w:rFonts w:hint="eastAsia"/>
+        </w:rPr>
+        <w:t>crust</w:t>
+      </w:r>
+      <w:r>
+        <w:t xml:space="preserve"> [krʌst]</w:t>
+      </w:r>
+      <w:r>
+        <w:rPr>
+          <w:rFonts w:hint="eastAsia"/>
+          <w:color w:val="4BACC6" w:themeColor="accent5"/>
+        </w:rPr>
+        <w:t>地壳</w:t>
+      </w:r>
+      <w:r>
+        <w:rPr>
+          <w:rFonts w:hint="eastAsia"/>
+        </w:rPr>
+        <w:t>/</w:t>
+      </w:r>
+      <w:r>
+        <w:rPr>
+          <w:rFonts w:hint="eastAsia"/>
+        </w:rPr>
+        <w:t>硬外皮</w:t>
+      </w:r>
+    </w:p>
+    <w:p>
+      <w:r>
+        <w:rPr>
+          <w:rFonts w:hint="eastAsia"/>
+        </w:rPr>
+        <w:tab/>
+      </w:r>
+      <w:r>
+        <w:rPr>
+          <w:rFonts w:hint="eastAsia"/>
+        </w:rPr>
+        <w:t>crystal</w:t>
+      </w:r>
+      <w:r>
+        <w:t xml:space="preserve"> [ˈkrɪstl]</w:t>
+      </w:r>
+      <w:r>
+        <w:rPr>
+          <w:rFonts w:hint="eastAsia"/>
+        </w:rPr>
+        <w:t>水晶</w:t>
+      </w:r>
+    </w:p>
+    <w:p>
+      <w:r>
+        <w:rPr>
+          <w:rFonts w:hint="eastAsia"/>
+        </w:rPr>
+        <w:tab/>
+      </w:r>
+      <w:r>
+        <w:rPr>
+          <w:rFonts w:hint="eastAsia"/>
+        </w:rPr>
+        <w:t>deposit</w:t>
+      </w:r>
+      <w:r>
+        <w:t xml:space="preserve"> [dɪˈpɒzɪt]</w:t>
+      </w:r>
+      <w:r>
+        <w:rPr>
+          <w:rFonts w:hint="eastAsia"/>
+        </w:rPr>
+        <w:t>储蓄</w:t>
+      </w:r>
+      <w:r>
+        <w:rPr>
+          <w:rFonts w:hint="eastAsia"/>
+        </w:rPr>
+        <w:t>/</w:t>
+      </w:r>
+      <w:r>
+        <w:rPr>
+          <w:rFonts w:hint="eastAsia"/>
+        </w:rPr>
+        <w:t>定金</w:t>
+      </w:r>
+      <w:r>
+        <w:rPr>
+          <w:rFonts w:hint="eastAsia"/>
+        </w:rPr>
+        <w:t>/</w:t>
+      </w:r>
+      <w:r>
+        <w:rPr>
+          <w:rFonts w:hint="eastAsia"/>
+          <w:color w:val="4BACC6" w:themeColor="accent5"/>
+        </w:rPr>
+        <w:t>沉积层</w:t>
+      </w:r>
+      <w:r>
+        <w:rPr>
+          <w:rFonts w:hint="eastAsia"/>
+          <w:color w:val="4BACC6" w:themeColor="accent5"/>
+        </w:rPr>
+        <w:t>(</w:t>
+      </w:r>
+      <w:r>
+        <w:rPr>
+          <w:rFonts w:hint="eastAsia"/>
+          <w:color w:val="4BACC6" w:themeColor="accent5"/>
+        </w:rPr>
+        <w:t>矿床</w:t>
+      </w:r>
+      <w:r>
+        <w:rPr>
+          <w:rFonts w:hint="eastAsia"/>
+          <w:color w:val="4BACC6" w:themeColor="accent5"/>
+        </w:rPr>
+        <w:t>)</w:t>
+      </w:r>
+      <w:r>
+        <w:rPr>
+          <w:rFonts w:hint="eastAsia"/>
+        </w:rPr>
+        <w:tab/>
+      </w:r>
+      <w:r>
+        <w:rPr>
+          <w:rFonts w:hint="eastAsia"/>
+        </w:rPr>
+        <w:tab/>
+      </w:r>
+      <w:r>
+        <w:rPr>
+          <w:rFonts w:hint="eastAsia"/>
+          <w:color w:val="0000FF"/>
+        </w:rPr>
+        <w:t>含有大量矿物质</w:t>
+      </w:r>
+    </w:p>
+    <w:p>
+      <w:r>
+        <w:rPr>
+          <w:rFonts w:hint="eastAsia"/>
+        </w:rPr>
+        <w:tab/>
+      </w:r>
+      <w:r>
+        <w:rPr>
+          <w:rFonts w:hint="eastAsia"/>
+        </w:rPr>
+        <w:t>diamond</w:t>
+      </w:r>
+      <w:r>
+        <w:t xml:space="preserve"> [ˈdaɪəmənd]</w:t>
+      </w:r>
+      <w:r>
+        <w:rPr>
+          <w:rFonts w:hint="eastAsia"/>
+          <w:color w:val="4BACC6" w:themeColor="accent5"/>
+        </w:rPr>
+        <w:t>钻石</w:t>
+      </w:r>
+      <w:r>
+        <w:rPr>
+          <w:rFonts w:hint="eastAsia"/>
+        </w:rPr>
+        <w:t>/</w:t>
+      </w:r>
+      <w:r>
+        <w:rPr>
+          <w:rFonts w:hint="eastAsia"/>
+        </w:rPr>
+        <w:t>菱形</w:t>
+      </w:r>
+    </w:p>
+    <w:p>
+      <w:r>
+        <w:rPr>
+          <w:rFonts w:hint="eastAsia"/>
+        </w:rPr>
+        <w:tab/>
+      </w:r>
+      <w:r>
+        <w:rPr>
+          <w:rFonts w:hint="eastAsia"/>
+        </w:rPr>
+        <w:t>earth</w:t>
+      </w:r>
+      <w:r>
+        <w:t xml:space="preserve"> [ɜ:θ]</w:t>
+      </w:r>
+      <w:r>
+        <w:rPr>
+          <w:rFonts w:hint="eastAsia"/>
+        </w:rPr>
+        <w:t>地球</w:t>
+      </w:r>
+      <w:r>
+        <w:rPr>
+          <w:rFonts w:hint="eastAsia"/>
+        </w:rPr>
+        <w:t>/</w:t>
+      </w:r>
+      <w:r>
+        <w:rPr>
+          <w:rFonts w:hint="eastAsia"/>
+          <w:color w:val="4BACC6" w:themeColor="accent5"/>
+        </w:rPr>
+        <w:t>泥土</w:t>
+      </w:r>
+      <w:r>
+        <w:rPr>
+          <w:rFonts w:hint="eastAsia"/>
+        </w:rPr>
+        <w:t>/</w:t>
+      </w:r>
+      <w:r>
+        <w:rPr>
+          <w:rFonts w:hint="eastAsia"/>
+        </w:rPr>
+        <w:t>人间</w:t>
+      </w:r>
+    </w:p>
+    <w:p>
       <w:bookmarkStart w:id="0" w:name="_GoBack"/>
       <w:bookmarkEnd w:id="0"/>
       <w:r>
         <w:rPr>
           <w:rFonts w:hint="eastAsia"/>
         </w:rPr>
-        <w:t>退潮</w:t>
-      </w:r>
-    </w:p>
-    <w:p>
-      <w:r>
-        <w:tab/>
-      </w:r>
-      <w:r>
-        <w:rPr>
-          <w:rFonts w:hint="eastAsia"/>
-        </w:rPr>
-        <w:t>spray</w:t>
-      </w:r>
-      <w:r>
-        <w:t xml:space="preserve"> [spreɪ]</w:t>
-      </w:r>
-      <w:r>
-        <w:rPr>
-          <w:rFonts w:hint="eastAsia"/>
-        </w:rPr>
-        <w:t>喷雾</w:t>
-      </w:r>
-      <w:r>
-        <w:rPr>
-          <w:rFonts w:hint="eastAsia"/>
-        </w:rPr>
-        <w:t>/</w:t>
-      </w:r>
-      <w:r>
-        <w:rPr>
-          <w:rFonts w:hint="eastAsia"/>
-          <w:color w:val="4BACC6" w:themeColor="accent5"/>
-        </w:rPr>
-        <w:t>浪花</w:t>
-      </w:r>
-    </w:p>
-    <w:p>
-      <w:r>
-        <w:rPr>
-          <w:rFonts w:hint="eastAsia"/>
-        </w:rPr>
-        <w:tab/>
-        <w:t>surge</w:t>
-      </w:r>
-      <w:r>
-        <w:t xml:space="preserve"> [sɜ:dʒ]</w:t>
-      </w:r>
-      <w:r>
-        <w:rPr>
-          <w:rFonts w:hint="eastAsia"/>
-        </w:rPr>
-        <w:t>汹涌</w:t>
-      </w:r>
-      <w:r>
-        <w:rPr>
-          <w:rFonts w:hint="eastAsia"/>
-        </w:rPr>
-        <w:t>/</w:t>
-      </w:r>
-      <w:r>
-        <w:rPr>
-          <w:rFonts w:hint="eastAsia"/>
-          <w:color w:val="4BACC6" w:themeColor="accent5"/>
-        </w:rPr>
-        <w:t>波涛</w:t>
-      </w:r>
-    </w:p>
-    <w:p>
-      <w:r>
-        <w:rPr>
-          <w:rFonts w:hint="eastAsia"/>
-        </w:rPr>
-        <w:tab/>
-        <w:t>tide</w:t>
-      </w:r>
-      <w:r>
-        <w:t xml:space="preserve"> [taɪd]</w:t>
-      </w:r>
-      <w:r>
-        <w:rPr>
-          <w:rFonts w:hint="eastAsia"/>
-          <w:color w:val="4BACC6" w:themeColor="accent5"/>
-        </w:rPr>
-        <w:t>潮</w:t>
-      </w:r>
-      <w:r>
-        <w:rPr>
-          <w:rFonts w:hint="eastAsia"/>
-        </w:rPr>
-        <w:t>/</w:t>
-      </w:r>
-      <w:r>
-        <w:rPr>
-          <w:rFonts w:hint="eastAsia"/>
-        </w:rPr>
-        <w:t>潮流</w:t>
-      </w:r>
-    </w:p>
-    <w:p>
-      <w:r>
-        <w:rPr>
-          <w:rFonts w:hint="eastAsia"/>
-        </w:rPr>
-        <w:tab/>
-        <w:t>wave</w:t>
-      </w:r>
-      <w:r>
-        <w:t xml:space="preserve"> [weɪv]</w:t>
-      </w:r>
-      <w:r>
-        <w:rPr>
-          <w:rFonts w:hint="eastAsia"/>
-          <w:color w:val="4BACC6" w:themeColor="accent5"/>
-        </w:rPr>
-        <w:t>波浪</w:t>
-      </w:r>
-      <w:r>
-        <w:rPr>
-          <w:rFonts w:hint="eastAsia"/>
-        </w:rPr>
-        <w:t>/</w:t>
-      </w:r>
-      <w:r>
-        <w:rPr>
-          <w:rFonts w:hint="eastAsia"/>
-        </w:rPr>
-        <w:t>波动</w:t>
-      </w:r>
-      <w:r>
-        <w:rPr>
-          <w:rFonts w:hint="eastAsia"/>
-        </w:rPr>
-        <w:t>/</w:t>
-      </w:r>
-      <w:r>
-        <w:rPr>
-          <w:rFonts w:hint="eastAsia"/>
-        </w:rPr>
-        <w:t>一波</w:t>
-      </w:r>
-      <w:r>
-        <w:rPr>
-          <w:rFonts w:hint="eastAsia"/>
-        </w:rPr>
-        <w:tab/>
-      </w:r>
-    </w:p>
-    <w:p>
-      <w:r>
-        <w:rPr>
-          <w:rFonts w:hint="eastAsia"/>
-        </w:rPr>
-        <w:tab/>
-      </w:r>
-      <w:r>
-        <w:rPr>
-          <w:rFonts w:hint="eastAsia"/>
-          <w:color w:val="C0504D" w:themeColor="accent2"/>
-        </w:rPr>
-        <w:t>其他</w:t>
-      </w:r>
-    </w:p>
-    <w:p>
-      <w:r>
-        <w:rPr>
-          <w:rFonts w:hint="eastAsia"/>
-        </w:rPr>
-        <w:tab/>
-      </w:r>
-      <w:r>
-        <w:t>earthquake</w:t>
-      </w:r>
-      <w:r>
-        <w:t xml:space="preserve"> </w:t>
-      </w:r>
-      <w:r>
-        <w:t>[ˈɜ:θkweɪk]</w:t>
-      </w:r>
-      <w:r>
-        <w:rPr>
-          <w:rFonts w:hint="eastAsia"/>
-        </w:rPr>
-        <w:t>地震</w:t>
-      </w:r>
-    </w:p>
-    <w:p>
-      <w:r>
-        <w:rPr>
-          <w:rFonts w:hint="eastAsia"/>
-        </w:rPr>
-        <w:tab/>
-        <w:t>flood</w:t>
-      </w:r>
-      <w:r>
-        <w:t xml:space="preserve"> [flʌd]</w:t>
-      </w:r>
-      <w:r>
-        <w:rPr>
-          <w:rFonts w:hint="eastAsia"/>
-          <w:color w:val="4BACC6" w:themeColor="accent5"/>
-        </w:rPr>
-        <w:t>洪水</w:t>
-      </w:r>
-      <w:r>
-        <w:rPr>
-          <w:rFonts w:hint="eastAsia"/>
-        </w:rPr>
-        <w:t>/</w:t>
-      </w:r>
-      <w:r>
-        <w:rPr>
-          <w:rFonts w:hint="eastAsia"/>
-        </w:rPr>
-        <w:t>大量</w:t>
-      </w:r>
-    </w:p>
-    <w:p>
-      <w:r>
-        <w:rPr>
-          <w:rFonts w:hint="eastAsia"/>
-        </w:rPr>
-        <w:tab/>
-        <w:t>mirage</w:t>
-      </w:r>
-      <w:r>
-        <w:t xml:space="preserve"> [məˈr</w:t>
-      </w:r>
-      <w:r>
-        <w:rPr>
-          <w:rFonts w:hint="eastAsia"/>
-        </w:rPr>
-        <w:t>ɑ</w:t>
-      </w:r>
-      <w:r>
-        <w:t>:ʒ]</w:t>
-      </w:r>
-      <w:r>
-        <w:rPr>
-          <w:rFonts w:hint="eastAsia"/>
-          <w:color w:val="4BACC6" w:themeColor="accent5"/>
-        </w:rPr>
-        <w:t>海市蜃楼</w:t>
-      </w:r>
-      <w:r>
-        <w:rPr>
-          <w:rFonts w:hint="eastAsia"/>
-        </w:rPr>
-        <w:t>/</w:t>
-      </w:r>
-      <w:r>
-        <w:rPr>
-          <w:rFonts w:hint="eastAsia"/>
-        </w:rPr>
-        <w:t>幻想</w:t>
-      </w:r>
-    </w:p>
-    <w:p>
-      <w:r>
-        <w:rPr>
-          <w:rFonts w:hint="eastAsia"/>
-        </w:rPr>
-        <w:tab/>
-        <w:t>pollution</w:t>
-      </w:r>
-      <w:r>
-        <w:t xml:space="preserve"> [pəˈlu:ʃn]</w:t>
-      </w:r>
-      <w:r>
-        <w:rPr>
-          <w:rFonts w:hint="eastAsia"/>
-        </w:rPr>
-        <w:t>污染</w:t>
-      </w:r>
-    </w:p>
-    <w:p>
-      <w:r>
-        <w:rPr>
-          <w:rFonts w:hint="eastAsia"/>
-        </w:rPr>
-        <w:tab/>
-        <w:t>supernatural</w:t>
-      </w:r>
-      <w:r>
-        <w:t xml:space="preserve"> [ˌsu:pəˈnætʃrəl]</w:t>
-      </w:r>
-      <w:r>
-        <w:rPr>
-          <w:rFonts w:hint="eastAsia"/>
-        </w:rPr>
-        <w:t>超自然现象</w:t>
-      </w:r>
-    </w:p>
-    <w:p>
-      <w:pPr>
-        <w:rPr>
-          <w:b/>
-        </w:rPr>
-      </w:pPr>
-      <w:r>
-        <w:rPr>
-          <w:rFonts w:hint="eastAsia"/>
-          <w:b/>
-        </w:rPr>
-        <w:t>二</w:t>
-      </w:r>
-      <w:r>
-        <w:rPr>
-          <w:rFonts w:hint="eastAsia"/>
-          <w:b/>
-        </w:rPr>
-        <w:t>、地质</w:t>
-      </w:r>
-    </w:p>
-    <w:p>
-      <w:r>
-        <w:rPr>
-          <w:rFonts w:hint="eastAsia"/>
-        </w:rPr>
-        <w:tab/>
-      </w:r>
-      <w:r>
-        <w:rPr>
-          <w:rFonts w:hint="eastAsia"/>
-        </w:rPr>
-        <w:t>air</w:t>
-      </w:r>
-      <w:r>
-        <w:t xml:space="preserve"> </w:t>
-      </w:r>
-      <w:r>
-        <w:t>[eə</w:t>
-      </w:r>
-      <w:r>
-        <w:t>r</w:t>
-      </w:r>
-      <w:r>
-        <w:t>]</w:t>
-      </w:r>
-      <w:r>
-        <w:rPr>
-          <w:rFonts w:hint="eastAsia"/>
-          <w:color w:val="4BACC6" w:themeColor="accent5"/>
-        </w:rPr>
-        <w:t>空气</w:t>
-      </w:r>
-      <w:r>
-        <w:rPr>
-          <w:rFonts w:hint="eastAsia"/>
-        </w:rPr>
-        <w:t>/</w:t>
-      </w:r>
-      <w:r>
-        <w:rPr>
-          <w:rFonts w:hint="eastAsia"/>
-        </w:rPr>
-        <w:t>天空</w:t>
-      </w:r>
-      <w:r>
-        <w:rPr>
-          <w:rFonts w:hint="eastAsia"/>
-        </w:rPr>
-        <w:t>/</w:t>
-      </w:r>
-      <w:r>
-        <w:rPr>
-          <w:rFonts w:hint="eastAsia"/>
-        </w:rPr>
-        <w:t>样子</w:t>
-      </w:r>
-      <w:r>
-        <w:rPr>
-          <w:rFonts w:hint="eastAsia"/>
-        </w:rPr>
-        <w:t>(</w:t>
-      </w:r>
-      <w:r>
-        <w:rPr>
-          <w:rFonts w:hint="eastAsia"/>
-        </w:rPr>
-        <w:t>神态</w:t>
-      </w:r>
-      <w:r>
-        <w:rPr>
-          <w:rFonts w:hint="eastAsia"/>
-        </w:rPr>
-        <w:t>)</w:t>
-      </w:r>
-    </w:p>
-    <w:p>
-      <w:r>
-        <w:rPr>
-          <w:rFonts w:hint="eastAsia"/>
-        </w:rPr>
-        <w:tab/>
-      </w:r>
-      <w:r>
-        <w:rPr>
-          <w:rFonts w:hint="eastAsia"/>
-        </w:rPr>
-        <w:t>ash</w:t>
-      </w:r>
-      <w:r>
-        <w:t xml:space="preserve"> [æʃ]</w:t>
-      </w:r>
-      <w:r>
-        <w:rPr>
-          <w:rFonts w:hint="eastAsia"/>
-          <w:color w:val="4BACC6" w:themeColor="accent5"/>
-        </w:rPr>
-        <w:t>灰</w:t>
-      </w:r>
-      <w:r>
-        <w:rPr>
-          <w:rFonts w:hint="eastAsia"/>
-        </w:rPr>
-        <w:t>/</w:t>
-      </w:r>
-      <w:r>
-        <w:rPr>
-          <w:rFonts w:hint="eastAsia"/>
-        </w:rPr>
-        <w:t>骨灰</w:t>
-      </w:r>
-    </w:p>
-    <w:p>
-      <w:r>
-        <w:rPr>
-          <w:rFonts w:hint="eastAsia"/>
-        </w:rPr>
-        <w:tab/>
-      </w:r>
-      <w:r>
-        <w:rPr>
-          <w:rFonts w:hint="eastAsia"/>
-        </w:rPr>
-        <w:t>chalk</w:t>
-      </w:r>
-      <w:r>
-        <w:t xml:space="preserve"> [tʃɔ:k]</w:t>
-      </w:r>
-      <w:r>
-        <w:rPr>
-          <w:rFonts w:hint="eastAsia"/>
-        </w:rPr>
-        <w:t>粉笔</w:t>
-      </w:r>
-      <w:r>
-        <w:rPr>
-          <w:rFonts w:hint="eastAsia"/>
-        </w:rPr>
-        <w:t>/</w:t>
-      </w:r>
-      <w:r>
-        <w:rPr>
-          <w:rFonts w:hint="eastAsia"/>
-          <w:color w:val="4BACC6" w:themeColor="accent5"/>
-        </w:rPr>
-        <w:t>白垩</w:t>
-      </w:r>
-      <w:r>
-        <w:rPr>
-          <w:rFonts w:hint="eastAsia"/>
-        </w:rPr>
-        <w:tab/>
-      </w:r>
-      <w:r>
-        <w:rPr>
-          <w:rFonts w:hint="eastAsia"/>
-        </w:rPr>
-        <w:tab/>
-      </w:r>
-      <w:r>
-        <w:rPr>
-          <w:rFonts w:hint="eastAsia"/>
-        </w:rPr>
-        <w:tab/>
-      </w:r>
-      <w:r>
-        <w:rPr>
-          <w:rFonts w:hint="eastAsia"/>
-        </w:rPr>
-        <w:tab/>
-      </w:r>
-      <w:r>
-        <w:rPr>
-          <w:rFonts w:hint="eastAsia"/>
-        </w:rPr>
-        <w:tab/>
-      </w:r>
-      <w:r>
-        <w:rPr>
-          <w:rFonts w:hint="eastAsia"/>
-        </w:rPr>
-        <w:tab/>
-      </w:r>
-      <w:r>
-        <w:rPr>
-          <w:rFonts w:hint="eastAsia"/>
-          <w:color w:val="0000FF"/>
-        </w:rPr>
-        <w:t>一种碳酸钙的沉积物</w:t>
-      </w:r>
-    </w:p>
-    <w:p>
-      <w:r>
-        <w:rPr>
-          <w:rFonts w:hint="eastAsia"/>
-        </w:rPr>
-        <w:tab/>
-      </w:r>
-      <w:r>
-        <w:rPr>
-          <w:rFonts w:hint="eastAsia"/>
-        </w:rPr>
-        <w:t>clay</w:t>
-      </w:r>
-      <w:r>
-        <w:t xml:space="preserve"> [kleɪ]</w:t>
-      </w:r>
-      <w:r>
-        <w:rPr>
-          <w:rFonts w:hint="eastAsia"/>
-        </w:rPr>
-        <w:t>黏土</w:t>
-      </w:r>
-    </w:p>
-    <w:p>
-      <w:r>
-        <w:rPr>
-          <w:rFonts w:hint="eastAsia"/>
-        </w:rPr>
-        <w:tab/>
-      </w:r>
-      <w:r>
-        <w:rPr>
-          <w:rFonts w:hint="eastAsia"/>
-        </w:rPr>
-        <w:t>crust</w:t>
-      </w:r>
-      <w:r>
-        <w:t xml:space="preserve"> [krʌst]</w:t>
-      </w:r>
-      <w:r>
-        <w:rPr>
-          <w:rFonts w:hint="eastAsia"/>
-          <w:color w:val="4BACC6" w:themeColor="accent5"/>
-        </w:rPr>
-        <w:t>地壳</w:t>
-      </w:r>
-      <w:r>
-        <w:rPr>
-          <w:rFonts w:hint="eastAsia"/>
-        </w:rPr>
-        <w:t>/</w:t>
-      </w:r>
-      <w:r>
-        <w:rPr>
-          <w:rFonts w:hint="eastAsia"/>
-        </w:rPr>
-        <w:t>硬外皮</w:t>
-      </w:r>
-    </w:p>
-    <w:p>
-      <w:r>
-        <w:rPr>
-          <w:rFonts w:hint="eastAsia"/>
-        </w:rPr>
-        <w:tab/>
-      </w:r>
-      <w:r>
-        <w:rPr>
-          <w:rFonts w:hint="eastAsia"/>
-        </w:rPr>
-        <w:t>crystal</w:t>
-      </w:r>
-      <w:r>
-        <w:t xml:space="preserve"> [ˈkrɪstl]</w:t>
-      </w:r>
-      <w:r>
-        <w:rPr>
-          <w:rFonts w:hint="eastAsia"/>
-        </w:rPr>
-        <w:t>水晶</w:t>
-      </w:r>
-    </w:p>
-    <w:p>
-      <w:r>
-        <w:rPr>
-          <w:rFonts w:hint="eastAsia"/>
-        </w:rPr>
-        <w:tab/>
-      </w:r>
-      <w:r>
-        <w:rPr>
-          <w:rFonts w:hint="eastAsia"/>
-        </w:rPr>
-        <w:t>deposit</w:t>
-      </w:r>
-      <w:r>
-        <w:t xml:space="preserve"> [dɪˈpɒzɪt]</w:t>
-      </w:r>
-      <w:r>
-        <w:rPr>
-          <w:rFonts w:hint="eastAsia"/>
-        </w:rPr>
-        <w:t>储蓄</w:t>
-      </w:r>
-      <w:r>
-        <w:rPr>
-          <w:rFonts w:hint="eastAsia"/>
-        </w:rPr>
-        <w:t>/</w:t>
-      </w:r>
-      <w:r>
-        <w:rPr>
-          <w:rFonts w:hint="eastAsia"/>
-        </w:rPr>
-        <w:t>定金</w:t>
-      </w:r>
-      <w:r>
-        <w:rPr>
-          <w:rFonts w:hint="eastAsia"/>
-        </w:rPr>
-        <w:t>/</w:t>
-      </w:r>
-      <w:r>
-        <w:rPr>
-          <w:rFonts w:hint="eastAsia"/>
-          <w:color w:val="4BACC6" w:themeColor="accent5"/>
-        </w:rPr>
-        <w:t>沉积层</w:t>
-      </w:r>
-      <w:r>
-        <w:rPr>
-          <w:rFonts w:hint="eastAsia"/>
-          <w:color w:val="4BACC6" w:themeColor="accent5"/>
-        </w:rPr>
-        <w:t>(</w:t>
-      </w:r>
-      <w:r>
-        <w:rPr>
-          <w:rFonts w:hint="eastAsia"/>
-          <w:color w:val="4BACC6" w:themeColor="accent5"/>
-        </w:rPr>
-        <w:t>矿床</w:t>
-      </w:r>
-      <w:r>
-        <w:rPr>
-          <w:rFonts w:hint="eastAsia"/>
-          <w:color w:val="4BACC6" w:themeColor="accent5"/>
-        </w:rPr>
-        <w:t>)</w:t>
-      </w:r>
-      <w:r>
-        <w:rPr>
-          <w:rFonts w:hint="eastAsia"/>
-        </w:rPr>
-        <w:tab/>
-      </w:r>
-      <w:r>
-        <w:rPr>
-          <w:rFonts w:hint="eastAsia"/>
-        </w:rPr>
-        <w:tab/>
-      </w:r>
-      <w:r>
-        <w:rPr>
-          <w:rFonts w:hint="eastAsia"/>
-          <w:color w:val="0000FF"/>
-        </w:rPr>
-        <w:t>含有大量矿物质</w:t>
-      </w:r>
-    </w:p>
-    <w:p>
-      <w:r>
-        <w:rPr>
-          <w:rFonts w:hint="eastAsia"/>
-        </w:rPr>
-        <w:tab/>
-      </w:r>
-      <w:r>
-        <w:rPr>
-          <w:rFonts w:hint="eastAsia"/>
-        </w:rPr>
-        <w:t>diamond</w:t>
-      </w:r>
-      <w:r>
-        <w:t xml:space="preserve"> [ˈdaɪəmənd]</w:t>
-      </w:r>
-      <w:r>
-        <w:rPr>
-          <w:rFonts w:hint="eastAsia"/>
-          <w:color w:val="4BACC6" w:themeColor="accent5"/>
-        </w:rPr>
-        <w:t>钻石</w:t>
-      </w:r>
-      <w:r>
-        <w:rPr>
-          <w:rFonts w:hint="eastAsia"/>
-        </w:rPr>
-        <w:t>/</w:t>
-      </w:r>
-      <w:r>
-        <w:rPr>
-          <w:rFonts w:hint="eastAsia"/>
-        </w:rPr>
-        <w:t>菱形</w:t>
-      </w:r>
-    </w:p>
-    <w:p>
-      <w:r>
-        <w:rPr>
-          <w:rFonts w:hint="eastAsia"/>
-        </w:rPr>
-        <w:tab/>
-      </w:r>
-      <w:r>
-        <w:rPr>
-          <w:rFonts w:hint="eastAsia"/>
-        </w:rPr>
-        <w:t>earth</w:t>
-      </w:r>
-      <w:r>
-        <w:t xml:space="preserve"> [ɜ:θ]</w:t>
-      </w:r>
-      <w:r>
-        <w:rPr>
-          <w:rFonts w:hint="eastAsia"/>
-        </w:rPr>
-        <w:t>地球</w:t>
-      </w:r>
-      <w:r>
-        <w:rPr>
-          <w:rFonts w:hint="eastAsia"/>
-        </w:rPr>
-        <w:t>/</w:t>
-      </w:r>
-      <w:r>
-        <w:rPr>
-          <w:rFonts w:hint="eastAsia"/>
-          <w:color w:val="4BACC6" w:themeColor="accent5"/>
-        </w:rPr>
-        <w:t>泥土</w:t>
-      </w:r>
-      <w:r>
-        <w:rPr>
-          <w:rFonts w:hint="eastAsia"/>
-        </w:rPr>
-        <w:t>/</w:t>
-      </w:r>
-      <w:r>
-        <w:rPr>
-          <w:rFonts w:hint="eastAsia"/>
-        </w:rPr>
-        <w:t>人间</w:t>
-      </w:r>
-    </w:p>
-    <w:p>
-      <w:r>
-        <w:rPr>
-          <w:rFonts w:hint="eastAsia"/>
-        </w:rPr>
-        <w:tab/>
+        <w:tab/>
+      </w:r>
+      <w:r>
+        <w:rPr>
+          <w:rFonts w:hint="eastAsia"/>
+        </w:rPr>
+        <w:t>fo</w:t>
+      </w:r>
+      <w:r>
+        <w:t>ssil</w:t>
+      </w:r>
+      <w:r>
+        <w:t xml:space="preserve"> [ˈfɒsl]</w:t>
+      </w:r>
+      <w:r>
+        <w:rPr>
+          <w:rFonts w:hint="eastAsia"/>
+        </w:rPr>
+        <w:t>化石</w:t>
+      </w:r>
+    </w:p>
+    <w:p>
+      <w:r>
+        <w:tab/>
+      </w:r>
+      <w:r>
+        <w:rPr>
+          <w:rFonts w:hint="eastAsia"/>
+        </w:rPr>
         <w:t>jewel</w:t>
       </w:r>
       <w:r>

--- a/名词/地理/气候环境.docx
+++ b/名词/地理/气候环境.docx
@@ -1290,1061 +1290,1083 @@
       </w:r>
     </w:p>
     <w:p>
-      <w:r>
-        <w:rPr>
-          <w:rFonts w:hint="eastAsia"/>
-        </w:rPr>
-        <w:tab/>
-      </w:r>
-      <w:r>
-        <w:rPr>
-          <w:rFonts w:hint="eastAsia"/>
-        </w:rPr>
-        <w:t>lightning</w:t>
-      </w:r>
-      <w:r>
-        <w:t xml:space="preserve"> [ˈlaɪtnɪŋ]</w:t>
-      </w:r>
-      <w:r>
-        <w:rPr>
-          <w:rFonts w:hint="eastAsia"/>
-        </w:rPr>
-        <w:t>闪电</w:t>
-      </w:r>
-    </w:p>
-    <w:p>
-      <w:r>
-        <w:rPr>
-          <w:rFonts w:hint="eastAsia"/>
-        </w:rPr>
-        <w:lastRenderedPageBreak/>
-        <w:tab/>
-      </w:r>
-      <w:r>
-        <w:rPr>
-          <w:rFonts w:hint="eastAsia"/>
-        </w:rPr>
-        <w:t>rain</w:t>
-      </w:r>
-      <w:r>
-        <w:t xml:space="preserve"> [reɪn]</w:t>
-      </w:r>
-      <w:r>
-        <w:rPr>
-          <w:rFonts w:hint="eastAsia"/>
-        </w:rPr>
-        <w:t>雨</w:t>
-      </w:r>
-    </w:p>
-    <w:p>
-      <w:r>
-        <w:rPr>
-          <w:rFonts w:hint="eastAsia"/>
-        </w:rPr>
-        <w:tab/>
-      </w:r>
-      <w:r>
-        <w:rPr>
-          <w:rFonts w:hint="eastAsia"/>
-        </w:rPr>
-        <w:t>rainbow</w:t>
-      </w:r>
-      <w:r>
-        <w:t xml:space="preserve"> [ˈreɪnbəʊ]</w:t>
-      </w:r>
-      <w:r>
-        <w:rPr>
-          <w:rFonts w:hint="eastAsia"/>
-        </w:rPr>
-        <w:t>彩虹</w:t>
-      </w:r>
-    </w:p>
-    <w:p>
-      <w:r>
-        <w:rPr>
-          <w:rFonts w:hint="eastAsia"/>
-        </w:rPr>
-        <w:tab/>
-      </w:r>
-      <w:r>
-        <w:rPr>
-          <w:rFonts w:hint="eastAsia"/>
-        </w:rPr>
-        <w:t>rainfall</w:t>
-      </w:r>
-      <w:r>
-        <w:t xml:space="preserve"> </w:t>
-      </w:r>
-      <w:r>
-        <w:t>[ˈreɪnfɔ:l]</w:t>
-      </w:r>
-      <w:r>
-        <w:rPr>
-          <w:rFonts w:hint="eastAsia"/>
-        </w:rPr>
-        <w:t>降雨</w:t>
-      </w:r>
-      <w:r>
-        <w:rPr>
-          <w:rFonts w:hint="eastAsia"/>
-        </w:rPr>
-        <w:t>/</w:t>
-      </w:r>
-      <w:r>
-        <w:rPr>
-          <w:rFonts w:hint="eastAsia"/>
-        </w:rPr>
-        <w:t>降雨量</w:t>
-      </w:r>
-    </w:p>
-    <w:p>
-      <w:r>
-        <w:rPr>
-          <w:rFonts w:hint="eastAsia"/>
-        </w:rPr>
-        <w:tab/>
-      </w:r>
-      <w:r>
-        <w:rPr>
-          <w:rFonts w:hint="eastAsia"/>
-        </w:rPr>
-        <w:t>shower</w:t>
-      </w:r>
-      <w:r>
-        <w:t xml:space="preserve"> [ˈʃaʊə</w:t>
-      </w:r>
-      <w:r>
-        <w:t>r</w:t>
-      </w:r>
-      <w:r>
-        <w:t>]</w:t>
-      </w:r>
-      <w:r>
-        <w:rPr>
-          <w:rFonts w:hint="eastAsia"/>
-        </w:rPr>
-        <w:t>淋浴</w:t>
-      </w:r>
-      <w:r>
-        <w:rPr>
-          <w:rFonts w:hint="eastAsia"/>
-        </w:rPr>
-        <w:t>/</w:t>
-      </w:r>
-      <w:r>
-        <w:rPr>
-          <w:rFonts w:hint="eastAsia"/>
-          <w:color w:val="4BACC6" w:themeColor="accent5"/>
-        </w:rPr>
-        <w:t>阵雨</w:t>
-      </w:r>
-    </w:p>
-    <w:p>
-      <w:r>
-        <w:rPr>
-          <w:rFonts w:hint="eastAsia"/>
-        </w:rPr>
-        <w:tab/>
-      </w:r>
-      <w:r>
-        <w:rPr>
-          <w:rFonts w:hint="eastAsia"/>
-        </w:rPr>
-        <w:t>snow</w:t>
-      </w:r>
-      <w:r>
-        <w:t xml:space="preserve"> [snəʊ]</w:t>
-      </w:r>
-      <w:r>
-        <w:rPr>
-          <w:rFonts w:hint="eastAsia"/>
-        </w:rPr>
-        <w:t>雪</w:t>
-      </w:r>
-    </w:p>
-    <w:p>
-      <w:r>
-        <w:rPr>
-          <w:rFonts w:hint="eastAsia"/>
-        </w:rPr>
-        <w:tab/>
-      </w:r>
-      <w:r>
-        <w:rPr>
-          <w:rFonts w:hint="eastAsia"/>
-        </w:rPr>
-        <w:t xml:space="preserve">snows </w:t>
-      </w:r>
-      <w:r>
-        <w:t>[snəʊ</w:t>
-      </w:r>
-      <w:r>
-        <w:rPr>
-          <w:rFonts w:hint="eastAsia"/>
-        </w:rPr>
-        <w:t>z</w:t>
-      </w:r>
-      <w:r>
-        <w:t>]</w:t>
-      </w:r>
-      <w:r>
-        <w:rPr>
-          <w:rFonts w:hint="eastAsia"/>
-        </w:rPr>
-        <w:t>降雪</w:t>
-      </w:r>
-    </w:p>
-    <w:p>
-      <w:r>
-        <w:rPr>
-          <w:rFonts w:hint="eastAsia"/>
-        </w:rPr>
-        <w:tab/>
-      </w:r>
-      <w:r>
-        <w:rPr>
-          <w:rFonts w:hint="eastAsia"/>
-        </w:rPr>
-        <w:t xml:space="preserve">thunder </w:t>
-      </w:r>
-      <w:r>
-        <w:t>[ˈdʒeti]</w:t>
-      </w:r>
-      <w:r>
-        <w:rPr>
-          <w:rFonts w:hint="eastAsia"/>
-        </w:rPr>
-        <w:t>雷</w:t>
-      </w:r>
-    </w:p>
-    <w:p>
-      <w:r>
-        <w:rPr>
-          <w:rFonts w:hint="eastAsia"/>
-        </w:rPr>
-        <w:tab/>
-      </w:r>
-      <w:r>
-        <w:rPr>
-          <w:rFonts w:hint="eastAsia"/>
-        </w:rPr>
-        <w:t>wet</w:t>
-      </w:r>
-      <w:r>
-        <w:t xml:space="preserve"> [wet]</w:t>
-      </w:r>
-      <w:r>
-        <w:rPr>
-          <w:rFonts w:hint="eastAsia"/>
-          <w:color w:val="4BACC6" w:themeColor="accent5"/>
-        </w:rPr>
-        <w:t>雨天</w:t>
-      </w:r>
-      <w:r>
-        <w:rPr>
-          <w:rFonts w:hint="eastAsia"/>
-        </w:rPr>
-        <w:t>/</w:t>
-      </w:r>
-      <w:r>
-        <w:rPr>
-          <w:rFonts w:hint="eastAsia"/>
-        </w:rPr>
-        <w:t>湿地</w:t>
-      </w:r>
-    </w:p>
-    <w:p>
-      <w:r>
-        <w:rPr>
-          <w:rFonts w:hint="eastAsia"/>
-        </w:rPr>
-        <w:tab/>
-      </w:r>
-      <w:r>
-        <w:rPr>
-          <w:rFonts w:hint="eastAsia"/>
-          <w:color w:val="C0504D" w:themeColor="accent2"/>
-        </w:rPr>
-        <w:t>海水</w:t>
-      </w:r>
-    </w:p>
-    <w:p>
-      <w:r>
-        <w:rPr>
-          <w:rFonts w:hint="eastAsia"/>
-        </w:rPr>
-        <w:tab/>
-      </w:r>
-      <w:r>
-        <w:t>ebb</w:t>
-      </w:r>
-      <w:r>
-        <w:t xml:space="preserve"> [eb]</w:t>
-      </w:r>
-      <w:r>
-        <w:rPr>
-          <w:rFonts w:hint="eastAsia"/>
-        </w:rPr>
-        <w:t>退潮</w:t>
-      </w:r>
-    </w:p>
-    <w:p>
-      <w:r>
-        <w:tab/>
-      </w:r>
-      <w:r>
-        <w:rPr>
-          <w:rFonts w:hint="eastAsia"/>
-        </w:rPr>
-        <w:t>spray</w:t>
-      </w:r>
-      <w:r>
-        <w:t xml:space="preserve"> [spreɪ]</w:t>
-      </w:r>
-      <w:r>
-        <w:rPr>
-          <w:rFonts w:hint="eastAsia"/>
-        </w:rPr>
-        <w:t>喷雾</w:t>
-      </w:r>
-      <w:r>
-        <w:rPr>
-          <w:rFonts w:hint="eastAsia"/>
-        </w:rPr>
-        <w:t>/</w:t>
-      </w:r>
-      <w:r>
-        <w:rPr>
-          <w:rFonts w:hint="eastAsia"/>
-          <w:color w:val="4BACC6" w:themeColor="accent5"/>
-        </w:rPr>
-        <w:t>浪花</w:t>
-      </w:r>
-    </w:p>
-    <w:p>
-      <w:r>
-        <w:rPr>
-          <w:rFonts w:hint="eastAsia"/>
-        </w:rPr>
-        <w:tab/>
-        <w:t>surge</w:t>
-      </w:r>
-      <w:r>
-        <w:t xml:space="preserve"> [sɜ:dʒ]</w:t>
-      </w:r>
-      <w:r>
-        <w:rPr>
-          <w:rFonts w:hint="eastAsia"/>
-        </w:rPr>
-        <w:t>汹涌</w:t>
-      </w:r>
-      <w:r>
-        <w:rPr>
-          <w:rFonts w:hint="eastAsia"/>
-        </w:rPr>
-        <w:t>/</w:t>
-      </w:r>
-      <w:r>
-        <w:rPr>
-          <w:rFonts w:hint="eastAsia"/>
-          <w:color w:val="4BACC6" w:themeColor="accent5"/>
-        </w:rPr>
-        <w:t>波涛</w:t>
-      </w:r>
-    </w:p>
-    <w:p>
-      <w:r>
-        <w:rPr>
-          <w:rFonts w:hint="eastAsia"/>
-        </w:rPr>
-        <w:tab/>
-        <w:t>tide</w:t>
-      </w:r>
-      <w:r>
-        <w:t xml:space="preserve"> [taɪd]</w:t>
-      </w:r>
-      <w:r>
-        <w:rPr>
-          <w:rFonts w:hint="eastAsia"/>
-          <w:color w:val="4BACC6" w:themeColor="accent5"/>
-        </w:rPr>
-        <w:t>潮</w:t>
-      </w:r>
-      <w:r>
-        <w:rPr>
-          <w:rFonts w:hint="eastAsia"/>
-        </w:rPr>
-        <w:t>/</w:t>
-      </w:r>
-      <w:r>
-        <w:rPr>
-          <w:rFonts w:hint="eastAsia"/>
-        </w:rPr>
-        <w:t>潮流</w:t>
-      </w:r>
-    </w:p>
-    <w:p>
-      <w:r>
-        <w:rPr>
-          <w:rFonts w:hint="eastAsia"/>
-        </w:rPr>
-        <w:tab/>
-        <w:t>wave</w:t>
-      </w:r>
-      <w:r>
-        <w:t xml:space="preserve"> [weɪv]</w:t>
-      </w:r>
-      <w:r>
-        <w:rPr>
-          <w:rFonts w:hint="eastAsia"/>
-          <w:color w:val="4BACC6" w:themeColor="accent5"/>
-        </w:rPr>
-        <w:t>波浪</w:t>
-      </w:r>
-      <w:r>
-        <w:rPr>
-          <w:rFonts w:hint="eastAsia"/>
-        </w:rPr>
-        <w:t>/</w:t>
-      </w:r>
-      <w:r>
-        <w:rPr>
-          <w:rFonts w:hint="eastAsia"/>
-        </w:rPr>
-        <w:t>波动</w:t>
-      </w:r>
-      <w:r>
-        <w:rPr>
-          <w:rFonts w:hint="eastAsia"/>
-        </w:rPr>
-        <w:t>/</w:t>
-      </w:r>
-      <w:r>
-        <w:rPr>
-          <w:rFonts w:hint="eastAsia"/>
-        </w:rPr>
-        <w:t>一波</w:t>
-      </w:r>
-      <w:r>
-        <w:rPr>
-          <w:rFonts w:hint="eastAsia"/>
-        </w:rPr>
-        <w:tab/>
-      </w:r>
-    </w:p>
-    <w:p>
-      <w:r>
-        <w:rPr>
-          <w:rFonts w:hint="eastAsia"/>
-        </w:rPr>
-        <w:tab/>
-      </w:r>
-      <w:r>
-        <w:rPr>
-          <w:rFonts w:hint="eastAsia"/>
-          <w:color w:val="C0504D" w:themeColor="accent2"/>
-        </w:rPr>
-        <w:t>其他</w:t>
-      </w:r>
-    </w:p>
-    <w:p>
-      <w:r>
-        <w:rPr>
-          <w:rFonts w:hint="eastAsia"/>
-        </w:rPr>
-        <w:tab/>
-      </w:r>
-      <w:r>
-        <w:t>earthquake</w:t>
-      </w:r>
-      <w:r>
-        <w:t xml:space="preserve"> </w:t>
-      </w:r>
-      <w:r>
-        <w:t>[ˈɜ:θkweɪk]</w:t>
-      </w:r>
-      <w:r>
-        <w:rPr>
-          <w:rFonts w:hint="eastAsia"/>
-        </w:rPr>
-        <w:t>地震</w:t>
-      </w:r>
-    </w:p>
-    <w:p>
-      <w:r>
-        <w:rPr>
-          <w:rFonts w:hint="eastAsia"/>
-        </w:rPr>
-        <w:tab/>
-        <w:t>flood</w:t>
-      </w:r>
-      <w:r>
-        <w:t xml:space="preserve"> [flʌd]</w:t>
-      </w:r>
-      <w:r>
-        <w:rPr>
-          <w:rFonts w:hint="eastAsia"/>
-          <w:color w:val="4BACC6" w:themeColor="accent5"/>
-        </w:rPr>
-        <w:t>洪水</w:t>
-      </w:r>
-      <w:r>
-        <w:rPr>
-          <w:rFonts w:hint="eastAsia"/>
-        </w:rPr>
-        <w:t>/</w:t>
-      </w:r>
-      <w:r>
-        <w:rPr>
-          <w:rFonts w:hint="eastAsia"/>
-        </w:rPr>
-        <w:t>大量</w:t>
-      </w:r>
-    </w:p>
-    <w:p>
-      <w:r>
-        <w:rPr>
-          <w:rFonts w:hint="eastAsia"/>
-        </w:rPr>
-        <w:tab/>
-        <w:t>mirage</w:t>
-      </w:r>
-      <w:r>
-        <w:t xml:space="preserve"> [məˈr</w:t>
-      </w:r>
-      <w:r>
-        <w:rPr>
-          <w:rFonts w:hint="eastAsia"/>
-        </w:rPr>
-        <w:t>ɑ</w:t>
-      </w:r>
-      <w:r>
-        <w:t>:ʒ]</w:t>
-      </w:r>
-      <w:r>
-        <w:rPr>
-          <w:rFonts w:hint="eastAsia"/>
-          <w:color w:val="4BACC6" w:themeColor="accent5"/>
-        </w:rPr>
-        <w:t>海市蜃楼</w:t>
-      </w:r>
-      <w:r>
-        <w:rPr>
-          <w:rFonts w:hint="eastAsia"/>
-        </w:rPr>
-        <w:t>/</w:t>
-      </w:r>
-      <w:r>
-        <w:rPr>
-          <w:rFonts w:hint="eastAsia"/>
-        </w:rPr>
-        <w:t>幻想</w:t>
-      </w:r>
-    </w:p>
-    <w:p>
-      <w:r>
-        <w:rPr>
-          <w:rFonts w:hint="eastAsia"/>
-        </w:rPr>
-        <w:tab/>
-        <w:t>pollution</w:t>
-      </w:r>
-      <w:r>
-        <w:t xml:space="preserve"> [pəˈlu:ʃn]</w:t>
-      </w:r>
-      <w:r>
-        <w:rPr>
-          <w:rFonts w:hint="eastAsia"/>
-        </w:rPr>
-        <w:t>污染</w:t>
-      </w:r>
-    </w:p>
-    <w:p>
-      <w:r>
-        <w:rPr>
-          <w:rFonts w:hint="eastAsia"/>
-        </w:rPr>
-        <w:tab/>
-        <w:t>supernatural</w:t>
-      </w:r>
-      <w:r>
-        <w:t xml:space="preserve"> [ˌsu:pəˈnætʃrəl]</w:t>
-      </w:r>
-      <w:r>
-        <w:rPr>
-          <w:rFonts w:hint="eastAsia"/>
-        </w:rPr>
-        <w:t>超自然现象</w:t>
-      </w:r>
-    </w:p>
-    <w:p>
       <w:pPr>
         <w:rPr>
-          <w:b/>
+          <w:rFonts w:hint="eastAsia"/>
         </w:rPr>
       </w:pPr>
       <w:r>
         <w:rPr>
           <w:rFonts w:hint="eastAsia"/>
-          <w:b/>
-        </w:rPr>
-        <w:t>二</w:t>
-      </w:r>
-      <w:r>
-        <w:rPr>
-          <w:rFonts w:hint="eastAsia"/>
-          <w:b/>
-        </w:rPr>
-        <w:t>、地质</w:t>
-      </w:r>
-    </w:p>
-    <w:p>
-      <w:r>
-        <w:rPr>
-          <w:rFonts w:hint="eastAsia"/>
-        </w:rPr>
-        <w:tab/>
-      </w:r>
-      <w:r>
-        <w:rPr>
-          <w:rFonts w:hint="eastAsia"/>
-        </w:rPr>
-        <w:t>air</w:t>
-      </w:r>
-      <w:r>
-        <w:t xml:space="preserve"> </w:t>
-      </w:r>
-      <w:r>
-        <w:t>[eə</w:t>
-      </w:r>
-      <w:r>
-        <w:t>r</w:t>
-      </w:r>
-      <w:r>
-        <w:t>]</w:t>
-      </w:r>
-      <w:r>
-        <w:rPr>
-          <w:rFonts w:hint="eastAsia"/>
-          <w:color w:val="4BACC6" w:themeColor="accent5"/>
-        </w:rPr>
-        <w:t>空气</w:t>
-      </w:r>
-      <w:r>
-        <w:rPr>
-          <w:rFonts w:hint="eastAsia"/>
-        </w:rPr>
-        <w:t>/</w:t>
-      </w:r>
-      <w:r>
-        <w:rPr>
-          <w:rFonts w:hint="eastAsia"/>
-        </w:rPr>
-        <w:t>天空</w:t>
-      </w:r>
-      <w:r>
-        <w:rPr>
-          <w:rFonts w:hint="eastAsia"/>
-        </w:rPr>
-        <w:t>/</w:t>
-      </w:r>
-      <w:r>
-        <w:rPr>
-          <w:rFonts w:hint="eastAsia"/>
-        </w:rPr>
-        <w:t>样子</w:t>
-      </w:r>
-      <w:r>
-        <w:rPr>
-          <w:rFonts w:hint="eastAsia"/>
-        </w:rPr>
-        <w:t>(</w:t>
-      </w:r>
-      <w:r>
-        <w:rPr>
-          <w:rFonts w:hint="eastAsia"/>
-        </w:rPr>
-        <w:t>神态</w:t>
-      </w:r>
-      <w:r>
-        <w:rPr>
-          <w:rFonts w:hint="eastAsia"/>
-        </w:rPr>
-        <w:t>)</w:t>
-      </w:r>
-    </w:p>
-    <w:p>
-      <w:r>
-        <w:rPr>
-          <w:rFonts w:hint="eastAsia"/>
-        </w:rPr>
-        <w:tab/>
-      </w:r>
-      <w:r>
-        <w:rPr>
-          <w:rFonts w:hint="eastAsia"/>
-        </w:rPr>
-        <w:t>ash</w:t>
-      </w:r>
-      <w:r>
-        <w:t xml:space="preserve"> [æʃ]</w:t>
-      </w:r>
-      <w:r>
-        <w:rPr>
-          <w:rFonts w:hint="eastAsia"/>
-          <w:color w:val="4BACC6" w:themeColor="accent5"/>
-        </w:rPr>
-        <w:t>灰</w:t>
-      </w:r>
-      <w:r>
-        <w:rPr>
-          <w:rFonts w:hint="eastAsia"/>
-        </w:rPr>
-        <w:t>/</w:t>
-      </w:r>
-      <w:r>
-        <w:rPr>
-          <w:rFonts w:hint="eastAsia"/>
-        </w:rPr>
-        <w:t>骨灰</w:t>
-      </w:r>
-    </w:p>
-    <w:p>
-      <w:r>
-        <w:rPr>
-          <w:rFonts w:hint="eastAsia"/>
-        </w:rPr>
-        <w:tab/>
-      </w:r>
-      <w:r>
-        <w:rPr>
-          <w:rFonts w:hint="eastAsia"/>
-        </w:rPr>
-        <w:t>chalk</w:t>
-      </w:r>
-      <w:r>
-        <w:t xml:space="preserve"> [tʃɔ:k]</w:t>
-      </w:r>
-      <w:r>
-        <w:rPr>
-          <w:rFonts w:hint="eastAsia"/>
-        </w:rPr>
-        <w:t>粉笔</w:t>
-      </w:r>
-      <w:r>
-        <w:rPr>
-          <w:rFonts w:hint="eastAsia"/>
-        </w:rPr>
-        <w:t>/</w:t>
-      </w:r>
-      <w:r>
-        <w:rPr>
-          <w:rFonts w:hint="eastAsia"/>
-          <w:color w:val="4BACC6" w:themeColor="accent5"/>
-        </w:rPr>
-        <w:t>白垩</w:t>
-      </w:r>
-      <w:r>
-        <w:rPr>
-          <w:rFonts w:hint="eastAsia"/>
-        </w:rPr>
-        <w:tab/>
-      </w:r>
-      <w:r>
-        <w:rPr>
-          <w:rFonts w:hint="eastAsia"/>
-        </w:rPr>
-        <w:tab/>
-      </w:r>
-      <w:r>
-        <w:rPr>
-          <w:rFonts w:hint="eastAsia"/>
-        </w:rPr>
-        <w:tab/>
-      </w:r>
-      <w:r>
-        <w:rPr>
-          <w:rFonts w:hint="eastAsia"/>
-        </w:rPr>
-        <w:tab/>
-      </w:r>
-      <w:r>
-        <w:rPr>
-          <w:rFonts w:hint="eastAsia"/>
-        </w:rPr>
-        <w:tab/>
-      </w:r>
-      <w:r>
-        <w:rPr>
-          <w:rFonts w:hint="eastAsia"/>
-        </w:rPr>
-        <w:tab/>
-      </w:r>
-      <w:r>
-        <w:rPr>
-          <w:rFonts w:hint="eastAsia"/>
-          <w:color w:val="0000FF"/>
-        </w:rPr>
-        <w:t>一种碳酸钙的沉积物</w:t>
-      </w:r>
-    </w:p>
-    <w:p>
-      <w:r>
-        <w:rPr>
-          <w:rFonts w:hint="eastAsia"/>
-        </w:rPr>
-        <w:tab/>
-      </w:r>
-      <w:r>
-        <w:rPr>
-          <w:rFonts w:hint="eastAsia"/>
-        </w:rPr>
-        <w:t>clay</w:t>
-      </w:r>
-      <w:r>
-        <w:t xml:space="preserve"> [kleɪ]</w:t>
-      </w:r>
-      <w:r>
-        <w:rPr>
-          <w:rFonts w:hint="eastAsia"/>
-        </w:rPr>
-        <w:t>黏土</w:t>
-      </w:r>
-    </w:p>
-    <w:p>
-      <w:r>
-        <w:rPr>
-          <w:rFonts w:hint="eastAsia"/>
-        </w:rPr>
-        <w:tab/>
-      </w:r>
-      <w:r>
-        <w:rPr>
-          <w:rFonts w:hint="eastAsia"/>
-        </w:rPr>
-        <w:t>crust</w:t>
-      </w:r>
-      <w:r>
-        <w:t xml:space="preserve"> [krʌst]</w:t>
-      </w:r>
-      <w:r>
-        <w:rPr>
-          <w:rFonts w:hint="eastAsia"/>
-          <w:color w:val="4BACC6" w:themeColor="accent5"/>
-        </w:rPr>
-        <w:t>地壳</w:t>
-      </w:r>
-      <w:r>
-        <w:rPr>
-          <w:rFonts w:hint="eastAsia"/>
-        </w:rPr>
-        <w:t>/</w:t>
-      </w:r>
-      <w:r>
-        <w:rPr>
-          <w:rFonts w:hint="eastAsia"/>
-        </w:rPr>
-        <w:t>硬外皮</w:t>
-      </w:r>
-    </w:p>
-    <w:p>
-      <w:r>
-        <w:rPr>
-          <w:rFonts w:hint="eastAsia"/>
-        </w:rPr>
-        <w:tab/>
-      </w:r>
-      <w:r>
-        <w:rPr>
-          <w:rFonts w:hint="eastAsia"/>
-        </w:rPr>
-        <w:t>crystal</w:t>
-      </w:r>
-      <w:r>
-        <w:t xml:space="preserve"> [ˈkrɪstl]</w:t>
-      </w:r>
-      <w:r>
-        <w:rPr>
-          <w:rFonts w:hint="eastAsia"/>
-        </w:rPr>
-        <w:t>水晶</w:t>
-      </w:r>
-    </w:p>
-    <w:p>
-      <w:r>
-        <w:rPr>
-          <w:rFonts w:hint="eastAsia"/>
-        </w:rPr>
-        <w:tab/>
-      </w:r>
-      <w:r>
-        <w:rPr>
-          <w:rFonts w:hint="eastAsia"/>
-        </w:rPr>
-        <w:t>deposit</w:t>
-      </w:r>
-      <w:r>
-        <w:t xml:space="preserve"> [dɪˈpɒzɪt]</w:t>
-      </w:r>
-      <w:r>
-        <w:rPr>
-          <w:rFonts w:hint="eastAsia"/>
-        </w:rPr>
-        <w:t>储蓄</w:t>
-      </w:r>
-      <w:r>
-        <w:rPr>
-          <w:rFonts w:hint="eastAsia"/>
-        </w:rPr>
-        <w:t>/</w:t>
-      </w:r>
-      <w:r>
-        <w:rPr>
-          <w:rFonts w:hint="eastAsia"/>
-        </w:rPr>
-        <w:t>定金</w:t>
-      </w:r>
-      <w:r>
-        <w:rPr>
-          <w:rFonts w:hint="eastAsia"/>
-        </w:rPr>
-        <w:t>/</w:t>
-      </w:r>
-      <w:r>
-        <w:rPr>
-          <w:rFonts w:hint="eastAsia"/>
-          <w:color w:val="4BACC6" w:themeColor="accent5"/>
-        </w:rPr>
-        <w:t>沉积层</w:t>
-      </w:r>
-      <w:r>
-        <w:rPr>
-          <w:rFonts w:hint="eastAsia"/>
-          <w:color w:val="4BACC6" w:themeColor="accent5"/>
-        </w:rPr>
-        <w:t>(</w:t>
-      </w:r>
-      <w:r>
-        <w:rPr>
-          <w:rFonts w:hint="eastAsia"/>
-          <w:color w:val="4BACC6" w:themeColor="accent5"/>
-        </w:rPr>
-        <w:t>矿床</w:t>
-      </w:r>
-      <w:r>
-        <w:rPr>
-          <w:rFonts w:hint="eastAsia"/>
-          <w:color w:val="4BACC6" w:themeColor="accent5"/>
-        </w:rPr>
-        <w:t>)</w:t>
-      </w:r>
-      <w:r>
-        <w:rPr>
-          <w:rFonts w:hint="eastAsia"/>
-        </w:rPr>
-        <w:tab/>
-      </w:r>
-      <w:r>
-        <w:rPr>
-          <w:rFonts w:hint="eastAsia"/>
-        </w:rPr>
-        <w:tab/>
-      </w:r>
-      <w:r>
-        <w:rPr>
-          <w:rFonts w:hint="eastAsia"/>
-          <w:color w:val="0000FF"/>
-        </w:rPr>
-        <w:t>含有大量矿物质</w:t>
-      </w:r>
-    </w:p>
-    <w:p>
-      <w:r>
-        <w:rPr>
-          <w:rFonts w:hint="eastAsia"/>
-        </w:rPr>
-        <w:tab/>
-      </w:r>
-      <w:r>
-        <w:rPr>
-          <w:rFonts w:hint="eastAsia"/>
-        </w:rPr>
-        <w:t>diamond</w:t>
-      </w:r>
-      <w:r>
-        <w:t xml:space="preserve"> [ˈdaɪəmənd]</w:t>
-      </w:r>
-      <w:r>
-        <w:rPr>
-          <w:rFonts w:hint="eastAsia"/>
-          <w:color w:val="4BACC6" w:themeColor="accent5"/>
-        </w:rPr>
-        <w:t>钻石</w:t>
-      </w:r>
-      <w:r>
-        <w:rPr>
-          <w:rFonts w:hint="eastAsia"/>
-        </w:rPr>
-        <w:t>/</w:t>
-      </w:r>
-      <w:r>
-        <w:rPr>
-          <w:rFonts w:hint="eastAsia"/>
-        </w:rPr>
-        <w:t>菱形</w:t>
-      </w:r>
-    </w:p>
-    <w:p>
-      <w:r>
-        <w:rPr>
-          <w:rFonts w:hint="eastAsia"/>
-        </w:rPr>
-        <w:tab/>
-      </w:r>
-      <w:r>
-        <w:rPr>
-          <w:rFonts w:hint="eastAsia"/>
-        </w:rPr>
-        <w:t>earth</w:t>
-      </w:r>
-      <w:r>
-        <w:t xml:space="preserve"> [ɜ:θ]</w:t>
-      </w:r>
-      <w:r>
-        <w:rPr>
-          <w:rFonts w:hint="eastAsia"/>
-        </w:rPr>
-        <w:t>地球</w:t>
-      </w:r>
-      <w:r>
-        <w:rPr>
-          <w:rFonts w:hint="eastAsia"/>
-        </w:rPr>
-        <w:t>/</w:t>
-      </w:r>
-      <w:r>
-        <w:rPr>
-          <w:rFonts w:hint="eastAsia"/>
-          <w:color w:val="4BACC6" w:themeColor="accent5"/>
-        </w:rPr>
-        <w:t>泥土</w:t>
-      </w:r>
-      <w:r>
-        <w:rPr>
-          <w:rFonts w:hint="eastAsia"/>
-        </w:rPr>
-        <w:t>/</w:t>
-      </w:r>
-      <w:r>
-        <w:rPr>
-          <w:rFonts w:hint="eastAsia"/>
-        </w:rPr>
-        <w:t>人间</w:t>
-      </w:r>
-    </w:p>
-    <w:p>
+        </w:rPr>
+        <w:tab/>
+      </w:r>
+      <w:r>
+        <w:t>hail</w:t>
+      </w:r>
+      <w:r>
+        <w:t xml:space="preserve"> [heɪl]</w:t>
+      </w:r>
+      <w:r>
+        <w:rPr>
+          <w:rFonts w:hint="eastAsia"/>
+        </w:rPr>
+        <w:t>冰雹</w:t>
+      </w:r>
       <w:bookmarkStart w:id="0" w:name="_GoBack"/>
       <w:bookmarkEnd w:id="0"/>
+    </w:p>
+    <w:p>
+      <w:r>
+        <w:lastRenderedPageBreak/>
+        <w:tab/>
+      </w:r>
+      <w:r>
+        <w:rPr>
+          <w:rFonts w:hint="eastAsia"/>
+        </w:rPr>
+        <w:t>lightning</w:t>
+      </w:r>
+      <w:r>
+        <w:t xml:space="preserve"> [ˈlaɪtnɪŋ]</w:t>
+      </w:r>
+      <w:r>
+        <w:rPr>
+          <w:rFonts w:hint="eastAsia"/>
+        </w:rPr>
+        <w:t>闪电</w:t>
+      </w:r>
+    </w:p>
+    <w:p>
+      <w:r>
+        <w:rPr>
+          <w:rFonts w:hint="eastAsia"/>
+        </w:rPr>
+        <w:tab/>
+      </w:r>
+      <w:r>
+        <w:rPr>
+          <w:rFonts w:hint="eastAsia"/>
+        </w:rPr>
+        <w:t>rain</w:t>
+      </w:r>
+      <w:r>
+        <w:t xml:space="preserve"> [reɪn]</w:t>
+      </w:r>
+      <w:r>
+        <w:rPr>
+          <w:rFonts w:hint="eastAsia"/>
+        </w:rPr>
+        <w:t>雨</w:t>
+      </w:r>
+    </w:p>
+    <w:p>
+      <w:r>
+        <w:rPr>
+          <w:rFonts w:hint="eastAsia"/>
+        </w:rPr>
+        <w:tab/>
+      </w:r>
+      <w:r>
+        <w:rPr>
+          <w:rFonts w:hint="eastAsia"/>
+        </w:rPr>
+        <w:t>rainbow</w:t>
+      </w:r>
+      <w:r>
+        <w:t xml:space="preserve"> [ˈreɪnbəʊ]</w:t>
+      </w:r>
+      <w:r>
+        <w:rPr>
+          <w:rFonts w:hint="eastAsia"/>
+        </w:rPr>
+        <w:t>彩虹</w:t>
+      </w:r>
+    </w:p>
+    <w:p>
+      <w:r>
+        <w:rPr>
+          <w:rFonts w:hint="eastAsia"/>
+        </w:rPr>
+        <w:tab/>
+      </w:r>
+      <w:r>
+        <w:rPr>
+          <w:rFonts w:hint="eastAsia"/>
+        </w:rPr>
+        <w:t>rainfall</w:t>
+      </w:r>
+      <w:r>
+        <w:t xml:space="preserve"> </w:t>
+      </w:r>
+      <w:r>
+        <w:t>[ˈreɪnfɔ:l]</w:t>
+      </w:r>
+      <w:r>
+        <w:rPr>
+          <w:rFonts w:hint="eastAsia"/>
+        </w:rPr>
+        <w:t>降雨</w:t>
+      </w:r>
+      <w:r>
+        <w:rPr>
+          <w:rFonts w:hint="eastAsia"/>
+        </w:rPr>
+        <w:t>/</w:t>
+      </w:r>
+      <w:r>
+        <w:rPr>
+          <w:rFonts w:hint="eastAsia"/>
+        </w:rPr>
+        <w:t>降雨量</w:t>
+      </w:r>
+    </w:p>
+    <w:p>
+      <w:r>
+        <w:rPr>
+          <w:rFonts w:hint="eastAsia"/>
+        </w:rPr>
+        <w:tab/>
+      </w:r>
+      <w:r>
+        <w:rPr>
+          <w:rFonts w:hint="eastAsia"/>
+        </w:rPr>
+        <w:t>shower</w:t>
+      </w:r>
+      <w:r>
+        <w:t xml:space="preserve"> [ˈʃaʊə</w:t>
+      </w:r>
+      <w:r>
+        <w:t>r</w:t>
+      </w:r>
+      <w:r>
+        <w:t>]</w:t>
+      </w:r>
+      <w:r>
+        <w:rPr>
+          <w:rFonts w:hint="eastAsia"/>
+        </w:rPr>
+        <w:t>淋浴</w:t>
+      </w:r>
+      <w:r>
+        <w:rPr>
+          <w:rFonts w:hint="eastAsia"/>
+        </w:rPr>
+        <w:t>/</w:t>
+      </w:r>
+      <w:r>
+        <w:rPr>
+          <w:rFonts w:hint="eastAsia"/>
+          <w:color w:val="4BACC6" w:themeColor="accent5"/>
+        </w:rPr>
+        <w:t>阵雨</w:t>
+      </w:r>
+    </w:p>
+    <w:p>
+      <w:r>
+        <w:rPr>
+          <w:rFonts w:hint="eastAsia"/>
+        </w:rPr>
+        <w:tab/>
+      </w:r>
+      <w:r>
+        <w:rPr>
+          <w:rFonts w:hint="eastAsia"/>
+        </w:rPr>
+        <w:t>snow</w:t>
+      </w:r>
+      <w:r>
+        <w:t xml:space="preserve"> [snəʊ]</w:t>
+      </w:r>
+      <w:r>
+        <w:rPr>
+          <w:rFonts w:hint="eastAsia"/>
+        </w:rPr>
+        <w:t>雪</w:t>
+      </w:r>
+    </w:p>
+    <w:p>
+      <w:r>
+        <w:rPr>
+          <w:rFonts w:hint="eastAsia"/>
+        </w:rPr>
+        <w:tab/>
+      </w:r>
+      <w:r>
+        <w:rPr>
+          <w:rFonts w:hint="eastAsia"/>
+        </w:rPr>
+        <w:t xml:space="preserve">snows </w:t>
+      </w:r>
+      <w:r>
+        <w:t>[snəʊ</w:t>
+      </w:r>
+      <w:r>
+        <w:rPr>
+          <w:rFonts w:hint="eastAsia"/>
+        </w:rPr>
+        <w:t>z</w:t>
+      </w:r>
+      <w:r>
+        <w:t>]</w:t>
+      </w:r>
+      <w:r>
+        <w:rPr>
+          <w:rFonts w:hint="eastAsia"/>
+        </w:rPr>
+        <w:t>降雪</w:t>
+      </w:r>
+    </w:p>
+    <w:p>
+      <w:r>
+        <w:rPr>
+          <w:rFonts w:hint="eastAsia"/>
+        </w:rPr>
+        <w:tab/>
+      </w:r>
+      <w:r>
+        <w:rPr>
+          <w:rFonts w:hint="eastAsia"/>
+        </w:rPr>
+        <w:t xml:space="preserve">thunder </w:t>
+      </w:r>
+      <w:r>
+        <w:t>[ˈdʒeti]</w:t>
+      </w:r>
+      <w:r>
+        <w:rPr>
+          <w:rFonts w:hint="eastAsia"/>
+        </w:rPr>
+        <w:t>雷</w:t>
+      </w:r>
+    </w:p>
+    <w:p>
+      <w:r>
+        <w:rPr>
+          <w:rFonts w:hint="eastAsia"/>
+        </w:rPr>
+        <w:tab/>
+      </w:r>
+      <w:r>
+        <w:rPr>
+          <w:rFonts w:hint="eastAsia"/>
+        </w:rPr>
+        <w:t>wet</w:t>
+      </w:r>
+      <w:r>
+        <w:t xml:space="preserve"> [wet]</w:t>
+      </w:r>
+      <w:r>
+        <w:rPr>
+          <w:rFonts w:hint="eastAsia"/>
+          <w:color w:val="4BACC6" w:themeColor="accent5"/>
+        </w:rPr>
+        <w:t>雨天</w:t>
+      </w:r>
+      <w:r>
+        <w:rPr>
+          <w:rFonts w:hint="eastAsia"/>
+        </w:rPr>
+        <w:t>/</w:t>
+      </w:r>
+      <w:r>
+        <w:rPr>
+          <w:rFonts w:hint="eastAsia"/>
+        </w:rPr>
+        <w:t>湿地</w:t>
+      </w:r>
+    </w:p>
+    <w:p>
+      <w:r>
+        <w:rPr>
+          <w:rFonts w:hint="eastAsia"/>
+        </w:rPr>
+        <w:tab/>
+      </w:r>
+      <w:r>
+        <w:rPr>
+          <w:rFonts w:hint="eastAsia"/>
+          <w:color w:val="C0504D" w:themeColor="accent2"/>
+        </w:rPr>
+        <w:t>海水</w:t>
+      </w:r>
+    </w:p>
+    <w:p>
+      <w:r>
+        <w:rPr>
+          <w:rFonts w:hint="eastAsia"/>
+        </w:rPr>
+        <w:tab/>
+      </w:r>
+      <w:r>
+        <w:t>ebb</w:t>
+      </w:r>
+      <w:r>
+        <w:t xml:space="preserve"> [eb]</w:t>
+      </w:r>
+      <w:r>
+        <w:rPr>
+          <w:rFonts w:hint="eastAsia"/>
+        </w:rPr>
+        <w:t>退潮</w:t>
+      </w:r>
+    </w:p>
+    <w:p>
+      <w:r>
+        <w:tab/>
+      </w:r>
+      <w:r>
+        <w:rPr>
+          <w:rFonts w:hint="eastAsia"/>
+        </w:rPr>
+        <w:t>spray</w:t>
+      </w:r>
+      <w:r>
+        <w:t xml:space="preserve"> [spreɪ]</w:t>
+      </w:r>
+      <w:r>
+        <w:rPr>
+          <w:rFonts w:hint="eastAsia"/>
+        </w:rPr>
+        <w:t>喷雾</w:t>
+      </w:r>
+      <w:r>
+        <w:rPr>
+          <w:rFonts w:hint="eastAsia"/>
+        </w:rPr>
+        <w:t>/</w:t>
+      </w:r>
+      <w:r>
+        <w:rPr>
+          <w:rFonts w:hint="eastAsia"/>
+          <w:color w:val="4BACC6" w:themeColor="accent5"/>
+        </w:rPr>
+        <w:t>浪花</w:t>
+      </w:r>
+    </w:p>
+    <w:p>
+      <w:r>
+        <w:rPr>
+          <w:rFonts w:hint="eastAsia"/>
+        </w:rPr>
+        <w:tab/>
+        <w:t>surge</w:t>
+      </w:r>
+      <w:r>
+        <w:t xml:space="preserve"> [sɜ:dʒ]</w:t>
+      </w:r>
+      <w:r>
+        <w:rPr>
+          <w:rFonts w:hint="eastAsia"/>
+        </w:rPr>
+        <w:t>汹涌</w:t>
+      </w:r>
+      <w:r>
+        <w:rPr>
+          <w:rFonts w:hint="eastAsia"/>
+        </w:rPr>
+        <w:t>/</w:t>
+      </w:r>
+      <w:r>
+        <w:rPr>
+          <w:rFonts w:hint="eastAsia"/>
+          <w:color w:val="4BACC6" w:themeColor="accent5"/>
+        </w:rPr>
+        <w:t>波涛</w:t>
+      </w:r>
+    </w:p>
+    <w:p>
+      <w:r>
+        <w:rPr>
+          <w:rFonts w:hint="eastAsia"/>
+        </w:rPr>
+        <w:tab/>
+        <w:t>tide</w:t>
+      </w:r>
+      <w:r>
+        <w:t xml:space="preserve"> [taɪd]</w:t>
+      </w:r>
+      <w:r>
+        <w:rPr>
+          <w:rFonts w:hint="eastAsia"/>
+          <w:color w:val="4BACC6" w:themeColor="accent5"/>
+        </w:rPr>
+        <w:t>潮</w:t>
+      </w:r>
+      <w:r>
+        <w:rPr>
+          <w:rFonts w:hint="eastAsia"/>
+        </w:rPr>
+        <w:t>/</w:t>
+      </w:r>
+      <w:r>
+        <w:rPr>
+          <w:rFonts w:hint="eastAsia"/>
+        </w:rPr>
+        <w:t>潮流</w:t>
+      </w:r>
+    </w:p>
+    <w:p>
+      <w:r>
+        <w:rPr>
+          <w:rFonts w:hint="eastAsia"/>
+        </w:rPr>
+        <w:tab/>
+        <w:t>wave</w:t>
+      </w:r>
+      <w:r>
+        <w:t xml:space="preserve"> [weɪv]</w:t>
+      </w:r>
+      <w:r>
+        <w:rPr>
+          <w:rFonts w:hint="eastAsia"/>
+          <w:color w:val="4BACC6" w:themeColor="accent5"/>
+        </w:rPr>
+        <w:t>波浪</w:t>
+      </w:r>
+      <w:r>
+        <w:rPr>
+          <w:rFonts w:hint="eastAsia"/>
+        </w:rPr>
+        <w:t>/</w:t>
+      </w:r>
+      <w:r>
+        <w:rPr>
+          <w:rFonts w:hint="eastAsia"/>
+        </w:rPr>
+        <w:t>波动</w:t>
+      </w:r>
+      <w:r>
+        <w:rPr>
+          <w:rFonts w:hint="eastAsia"/>
+        </w:rPr>
+        <w:t>/</w:t>
+      </w:r>
+      <w:r>
+        <w:rPr>
+          <w:rFonts w:hint="eastAsia"/>
+        </w:rPr>
+        <w:t>一波</w:t>
+      </w:r>
+      <w:r>
+        <w:rPr>
+          <w:rFonts w:hint="eastAsia"/>
+        </w:rPr>
+        <w:tab/>
+      </w:r>
+    </w:p>
+    <w:p>
+      <w:r>
+        <w:rPr>
+          <w:rFonts w:hint="eastAsia"/>
+        </w:rPr>
+        <w:tab/>
+      </w:r>
+      <w:r>
+        <w:rPr>
+          <w:rFonts w:hint="eastAsia"/>
+          <w:color w:val="C0504D" w:themeColor="accent2"/>
+        </w:rPr>
+        <w:t>其他</w:t>
+      </w:r>
+    </w:p>
+    <w:p>
+      <w:r>
+        <w:rPr>
+          <w:rFonts w:hint="eastAsia"/>
+        </w:rPr>
+        <w:tab/>
+      </w:r>
+      <w:r>
+        <w:t>earthquake</w:t>
+      </w:r>
+      <w:r>
+        <w:t xml:space="preserve"> </w:t>
+      </w:r>
+      <w:r>
+        <w:t>[ˈɜ:θkweɪk]</w:t>
+      </w:r>
+      <w:r>
+        <w:rPr>
+          <w:rFonts w:hint="eastAsia"/>
+        </w:rPr>
+        <w:t>地震</w:t>
+      </w:r>
+    </w:p>
+    <w:p>
+      <w:r>
+        <w:rPr>
+          <w:rFonts w:hint="eastAsia"/>
+        </w:rPr>
+        <w:tab/>
+        <w:t>flood</w:t>
+      </w:r>
+      <w:r>
+        <w:t xml:space="preserve"> [flʌd]</w:t>
+      </w:r>
+      <w:r>
+        <w:rPr>
+          <w:rFonts w:hint="eastAsia"/>
+          <w:color w:val="4BACC6" w:themeColor="accent5"/>
+        </w:rPr>
+        <w:t>洪水</w:t>
+      </w:r>
+      <w:r>
+        <w:rPr>
+          <w:rFonts w:hint="eastAsia"/>
+        </w:rPr>
+        <w:t>/</w:t>
+      </w:r>
+      <w:r>
+        <w:rPr>
+          <w:rFonts w:hint="eastAsia"/>
+        </w:rPr>
+        <w:t>大量</w:t>
+      </w:r>
+    </w:p>
+    <w:p>
+      <w:r>
+        <w:rPr>
+          <w:rFonts w:hint="eastAsia"/>
+        </w:rPr>
+        <w:tab/>
+        <w:t>mirage</w:t>
+      </w:r>
+      <w:r>
+        <w:t xml:space="preserve"> [məˈr</w:t>
+      </w:r>
+      <w:r>
+        <w:rPr>
+          <w:rFonts w:hint="eastAsia"/>
+        </w:rPr>
+        <w:t>ɑ</w:t>
+      </w:r>
+      <w:r>
+        <w:t>:ʒ]</w:t>
+      </w:r>
+      <w:r>
+        <w:rPr>
+          <w:rFonts w:hint="eastAsia"/>
+          <w:color w:val="4BACC6" w:themeColor="accent5"/>
+        </w:rPr>
+        <w:t>海市蜃楼</w:t>
+      </w:r>
+      <w:r>
+        <w:rPr>
+          <w:rFonts w:hint="eastAsia"/>
+        </w:rPr>
+        <w:t>/</w:t>
+      </w:r>
+      <w:r>
+        <w:rPr>
+          <w:rFonts w:hint="eastAsia"/>
+        </w:rPr>
+        <w:t>幻想</w:t>
+      </w:r>
+    </w:p>
+    <w:p>
+      <w:r>
+        <w:rPr>
+          <w:rFonts w:hint="eastAsia"/>
+        </w:rPr>
+        <w:tab/>
+        <w:t>pollution</w:t>
+      </w:r>
+      <w:r>
+        <w:t xml:space="preserve"> [pəˈlu:ʃn]</w:t>
+      </w:r>
+      <w:r>
+        <w:rPr>
+          <w:rFonts w:hint="eastAsia"/>
+        </w:rPr>
+        <w:t>污染</w:t>
+      </w:r>
+    </w:p>
+    <w:p>
+      <w:r>
+        <w:rPr>
+          <w:rFonts w:hint="eastAsia"/>
+        </w:rPr>
+        <w:tab/>
+        <w:t>supernatural</w:t>
+      </w:r>
+      <w:r>
+        <w:t xml:space="preserve"> [ˌsu:pəˈnætʃrəl]</w:t>
+      </w:r>
+      <w:r>
+        <w:rPr>
+          <w:rFonts w:hint="eastAsia"/>
+        </w:rPr>
+        <w:t>超自然现象</w:t>
+      </w:r>
+    </w:p>
+    <w:p>
+      <w:pPr>
+        <w:rPr>
+          <w:b/>
+        </w:rPr>
+      </w:pPr>
+      <w:r>
+        <w:rPr>
+          <w:rFonts w:hint="eastAsia"/>
+          <w:b/>
+        </w:rPr>
+        <w:t>二</w:t>
+      </w:r>
+      <w:r>
+        <w:rPr>
+          <w:rFonts w:hint="eastAsia"/>
+          <w:b/>
+        </w:rPr>
+        <w:t>、地质</w:t>
+      </w:r>
+    </w:p>
+    <w:p>
+      <w:r>
+        <w:rPr>
+          <w:rFonts w:hint="eastAsia"/>
+        </w:rPr>
+        <w:tab/>
+      </w:r>
+      <w:r>
+        <w:rPr>
+          <w:rFonts w:hint="eastAsia"/>
+        </w:rPr>
+        <w:t>air</w:t>
+      </w:r>
+      <w:r>
+        <w:t xml:space="preserve"> </w:t>
+      </w:r>
+      <w:r>
+        <w:t>[eə</w:t>
+      </w:r>
+      <w:r>
+        <w:t>r</w:t>
+      </w:r>
+      <w:r>
+        <w:t>]</w:t>
+      </w:r>
+      <w:r>
+        <w:rPr>
+          <w:rFonts w:hint="eastAsia"/>
+          <w:color w:val="4BACC6" w:themeColor="accent5"/>
+        </w:rPr>
+        <w:t>空气</w:t>
+      </w:r>
+      <w:r>
+        <w:rPr>
+          <w:rFonts w:hint="eastAsia"/>
+        </w:rPr>
+        <w:t>/</w:t>
+      </w:r>
+      <w:r>
+        <w:rPr>
+          <w:rFonts w:hint="eastAsia"/>
+        </w:rPr>
+        <w:t>天空</w:t>
+      </w:r>
+      <w:r>
+        <w:rPr>
+          <w:rFonts w:hint="eastAsia"/>
+        </w:rPr>
+        <w:t>/</w:t>
+      </w:r>
+      <w:r>
+        <w:rPr>
+          <w:rFonts w:hint="eastAsia"/>
+        </w:rPr>
+        <w:t>样子</w:t>
+      </w:r>
+      <w:r>
+        <w:rPr>
+          <w:rFonts w:hint="eastAsia"/>
+        </w:rPr>
+        <w:t>(</w:t>
+      </w:r>
+      <w:r>
+        <w:rPr>
+          <w:rFonts w:hint="eastAsia"/>
+        </w:rPr>
+        <w:t>神态</w:t>
+      </w:r>
+      <w:r>
+        <w:rPr>
+          <w:rFonts w:hint="eastAsia"/>
+        </w:rPr>
+        <w:t>)</w:t>
+      </w:r>
+    </w:p>
+    <w:p>
+      <w:r>
+        <w:rPr>
+          <w:rFonts w:hint="eastAsia"/>
+        </w:rPr>
+        <w:tab/>
+      </w:r>
+      <w:r>
+        <w:rPr>
+          <w:rFonts w:hint="eastAsia"/>
+        </w:rPr>
+        <w:t>ash</w:t>
+      </w:r>
+      <w:r>
+        <w:t xml:space="preserve"> [æʃ]</w:t>
+      </w:r>
+      <w:r>
+        <w:rPr>
+          <w:rFonts w:hint="eastAsia"/>
+          <w:color w:val="4BACC6" w:themeColor="accent5"/>
+        </w:rPr>
+        <w:t>灰</w:t>
+      </w:r>
+      <w:r>
+        <w:rPr>
+          <w:rFonts w:hint="eastAsia"/>
+        </w:rPr>
+        <w:t>/</w:t>
+      </w:r>
+      <w:r>
+        <w:rPr>
+          <w:rFonts w:hint="eastAsia"/>
+        </w:rPr>
+        <w:t>骨灰</w:t>
+      </w:r>
+    </w:p>
+    <w:p>
+      <w:r>
+        <w:rPr>
+          <w:rFonts w:hint="eastAsia"/>
+        </w:rPr>
+        <w:tab/>
+      </w:r>
+      <w:r>
+        <w:rPr>
+          <w:rFonts w:hint="eastAsia"/>
+        </w:rPr>
+        <w:t>chalk</w:t>
+      </w:r>
+      <w:r>
+        <w:t xml:space="preserve"> [tʃɔ:k]</w:t>
+      </w:r>
+      <w:r>
+        <w:rPr>
+          <w:rFonts w:hint="eastAsia"/>
+        </w:rPr>
+        <w:t>粉笔</w:t>
+      </w:r>
+      <w:r>
+        <w:rPr>
+          <w:rFonts w:hint="eastAsia"/>
+        </w:rPr>
+        <w:t>/</w:t>
+      </w:r>
+      <w:r>
+        <w:rPr>
+          <w:rFonts w:hint="eastAsia"/>
+          <w:color w:val="4BACC6" w:themeColor="accent5"/>
+        </w:rPr>
+        <w:t>白垩</w:t>
+      </w:r>
+      <w:r>
+        <w:rPr>
+          <w:rFonts w:hint="eastAsia"/>
+        </w:rPr>
+        <w:tab/>
+      </w:r>
+      <w:r>
+        <w:rPr>
+          <w:rFonts w:hint="eastAsia"/>
+        </w:rPr>
+        <w:tab/>
+      </w:r>
+      <w:r>
+        <w:rPr>
+          <w:rFonts w:hint="eastAsia"/>
+        </w:rPr>
+        <w:tab/>
+      </w:r>
+      <w:r>
+        <w:rPr>
+          <w:rFonts w:hint="eastAsia"/>
+        </w:rPr>
+        <w:tab/>
+      </w:r>
+      <w:r>
+        <w:rPr>
+          <w:rFonts w:hint="eastAsia"/>
+        </w:rPr>
+        <w:tab/>
+      </w:r>
+      <w:r>
+        <w:rPr>
+          <w:rFonts w:hint="eastAsia"/>
+        </w:rPr>
+        <w:tab/>
+      </w:r>
+      <w:r>
+        <w:rPr>
+          <w:rFonts w:hint="eastAsia"/>
+          <w:color w:val="0000FF"/>
+        </w:rPr>
+        <w:t>一种碳酸钙的沉积物</w:t>
+      </w:r>
+    </w:p>
+    <w:p>
+      <w:r>
+        <w:rPr>
+          <w:rFonts w:hint="eastAsia"/>
+        </w:rPr>
+        <w:tab/>
+      </w:r>
+      <w:r>
+        <w:rPr>
+          <w:rFonts w:hint="eastAsia"/>
+        </w:rPr>
+        <w:t>clay</w:t>
+      </w:r>
+      <w:r>
+        <w:t xml:space="preserve"> [kleɪ]</w:t>
+      </w:r>
+      <w:r>
+        <w:rPr>
+          <w:rFonts w:hint="eastAsia"/>
+        </w:rPr>
+        <w:t>黏土</w:t>
+      </w:r>
+    </w:p>
+    <w:p>
+      <w:r>
+        <w:rPr>
+          <w:rFonts w:hint="eastAsia"/>
+        </w:rPr>
+        <w:tab/>
+      </w:r>
+      <w:r>
+        <w:rPr>
+          <w:rFonts w:hint="eastAsia"/>
+        </w:rPr>
+        <w:t>crust</w:t>
+      </w:r>
+      <w:r>
+        <w:t xml:space="preserve"> [krʌst]</w:t>
+      </w:r>
+      <w:r>
+        <w:rPr>
+          <w:rFonts w:hint="eastAsia"/>
+          <w:color w:val="4BACC6" w:themeColor="accent5"/>
+        </w:rPr>
+        <w:t>地壳</w:t>
+      </w:r>
+      <w:r>
+        <w:rPr>
+          <w:rFonts w:hint="eastAsia"/>
+        </w:rPr>
+        <w:t>/</w:t>
+      </w:r>
+      <w:r>
+        <w:rPr>
+          <w:rFonts w:hint="eastAsia"/>
+        </w:rPr>
+        <w:t>硬外皮</w:t>
+      </w:r>
+    </w:p>
+    <w:p>
+      <w:r>
+        <w:rPr>
+          <w:rFonts w:hint="eastAsia"/>
+        </w:rPr>
+        <w:tab/>
+      </w:r>
+      <w:r>
+        <w:rPr>
+          <w:rFonts w:hint="eastAsia"/>
+        </w:rPr>
+        <w:t>crystal</w:t>
+      </w:r>
+      <w:r>
+        <w:t xml:space="preserve"> [ˈkrɪstl]</w:t>
+      </w:r>
+      <w:r>
+        <w:rPr>
+          <w:rFonts w:hint="eastAsia"/>
+        </w:rPr>
+        <w:t>水晶</w:t>
+      </w:r>
+    </w:p>
+    <w:p>
+      <w:r>
+        <w:rPr>
+          <w:rFonts w:hint="eastAsia"/>
+        </w:rPr>
+        <w:tab/>
+      </w:r>
+      <w:r>
+        <w:rPr>
+          <w:rFonts w:hint="eastAsia"/>
+        </w:rPr>
+        <w:t>deposit</w:t>
+      </w:r>
+      <w:r>
+        <w:t xml:space="preserve"> [dɪˈpɒzɪt]</w:t>
+      </w:r>
+      <w:r>
+        <w:rPr>
+          <w:rFonts w:hint="eastAsia"/>
+        </w:rPr>
+        <w:t>储蓄</w:t>
+      </w:r>
+      <w:r>
+        <w:rPr>
+          <w:rFonts w:hint="eastAsia"/>
+        </w:rPr>
+        <w:t>/</w:t>
+      </w:r>
+      <w:r>
+        <w:rPr>
+          <w:rFonts w:hint="eastAsia"/>
+        </w:rPr>
+        <w:t>定金</w:t>
+      </w:r>
+      <w:r>
+        <w:rPr>
+          <w:rFonts w:hint="eastAsia"/>
+        </w:rPr>
+        <w:t>/</w:t>
+      </w:r>
+      <w:r>
+        <w:rPr>
+          <w:rFonts w:hint="eastAsia"/>
+          <w:color w:val="4BACC6" w:themeColor="accent5"/>
+        </w:rPr>
+        <w:t>沉积层</w:t>
+      </w:r>
+      <w:r>
+        <w:rPr>
+          <w:rFonts w:hint="eastAsia"/>
+          <w:color w:val="4BACC6" w:themeColor="accent5"/>
+        </w:rPr>
+        <w:t>(</w:t>
+      </w:r>
+      <w:r>
+        <w:rPr>
+          <w:rFonts w:hint="eastAsia"/>
+          <w:color w:val="4BACC6" w:themeColor="accent5"/>
+        </w:rPr>
+        <w:t>矿床</w:t>
+      </w:r>
+      <w:r>
+        <w:rPr>
+          <w:rFonts w:hint="eastAsia"/>
+          <w:color w:val="4BACC6" w:themeColor="accent5"/>
+        </w:rPr>
+        <w:t>)</w:t>
+      </w:r>
+      <w:r>
+        <w:rPr>
+          <w:rFonts w:hint="eastAsia"/>
+        </w:rPr>
+        <w:tab/>
+      </w:r>
+      <w:r>
+        <w:rPr>
+          <w:rFonts w:hint="eastAsia"/>
+        </w:rPr>
+        <w:tab/>
+      </w:r>
+      <w:r>
+        <w:rPr>
+          <w:rFonts w:hint="eastAsia"/>
+          <w:color w:val="0000FF"/>
+        </w:rPr>
+        <w:t>含有大量矿物质</w:t>
+      </w:r>
+    </w:p>
+    <w:p>
+      <w:r>
+        <w:rPr>
+          <w:rFonts w:hint="eastAsia"/>
+        </w:rPr>
+        <w:tab/>
+      </w:r>
+      <w:r>
+        <w:rPr>
+          <w:rFonts w:hint="eastAsia"/>
+        </w:rPr>
+        <w:t>diamond</w:t>
+      </w:r>
+      <w:r>
+        <w:t xml:space="preserve"> [ˈdaɪəmənd]</w:t>
+      </w:r>
+      <w:r>
+        <w:rPr>
+          <w:rFonts w:hint="eastAsia"/>
+          <w:color w:val="4BACC6" w:themeColor="accent5"/>
+        </w:rPr>
+        <w:t>钻石</w:t>
+      </w:r>
+      <w:r>
+        <w:rPr>
+          <w:rFonts w:hint="eastAsia"/>
+        </w:rPr>
+        <w:t>/</w:t>
+      </w:r>
+      <w:r>
+        <w:rPr>
+          <w:rFonts w:hint="eastAsia"/>
+        </w:rPr>
+        <w:t>菱形</w:t>
+      </w:r>
+    </w:p>
+    <w:p>
+      <w:r>
+        <w:rPr>
+          <w:rFonts w:hint="eastAsia"/>
+        </w:rPr>
+        <w:tab/>
+      </w:r>
+      <w:r>
+        <w:rPr>
+          <w:rFonts w:hint="eastAsia"/>
+        </w:rPr>
+        <w:t>earth</w:t>
+      </w:r>
+      <w:r>
+        <w:t xml:space="preserve"> [ɜ:θ]</w:t>
+      </w:r>
+      <w:r>
+        <w:rPr>
+          <w:rFonts w:hint="eastAsia"/>
+        </w:rPr>
+        <w:t>地球</w:t>
+      </w:r>
+      <w:r>
+        <w:rPr>
+          <w:rFonts w:hint="eastAsia"/>
+        </w:rPr>
+        <w:t>/</w:t>
+      </w:r>
+      <w:r>
+        <w:rPr>
+          <w:rFonts w:hint="eastAsia"/>
+          <w:color w:val="4BACC6" w:themeColor="accent5"/>
+        </w:rPr>
+        <w:t>泥土</w:t>
+      </w:r>
+      <w:r>
+        <w:rPr>
+          <w:rFonts w:hint="eastAsia"/>
+        </w:rPr>
+        <w:t>/</w:t>
+      </w:r>
+      <w:r>
+        <w:rPr>
+          <w:rFonts w:hint="eastAsia"/>
+        </w:rPr>
+        <w:t>人间</w:t>
+      </w:r>
+    </w:p>
+    <w:p>
       <w:r>
         <w:rPr>
           <w:rFonts w:hint="eastAsia"/>

--- a/名词/地理/气候环境.docx
+++ b/名词/地理/气候环境.docx
@@ -311,1014 +311,1049 @@
         <w:rPr>
           <w:rFonts w:hint="eastAsia"/>
         </w:rPr>
-        <w:t>storm</w:t>
-      </w:r>
-      <w:r>
-        <w:t xml:space="preserve"> [stɔ:m]</w:t>
-      </w:r>
-      <w:r>
-        <w:rPr>
-          <w:rFonts w:hint="eastAsia"/>
-        </w:rPr>
-        <w:t>风暴</w:t>
-      </w:r>
-    </w:p>
-    <w:p>
-      <w:r>
-        <w:rPr>
-          <w:rFonts w:hint="eastAsia"/>
-        </w:rPr>
-        <w:tab/>
-      </w:r>
-      <w:r>
-        <w:rPr>
-          <w:rFonts w:hint="eastAsia"/>
-        </w:rPr>
-        <w:t xml:space="preserve">tornado </w:t>
-      </w:r>
-      <w:r>
-        <w:t>[tɔ:ˈneɪdəʊ]</w:t>
-      </w:r>
-      <w:r>
-        <w:rPr>
-          <w:rFonts w:hint="eastAsia"/>
-          <w:color w:val="4BACC6" w:themeColor="accent5"/>
-        </w:rPr>
-        <w:t>龙卷风</w:t>
-      </w:r>
-      <w:r>
-        <w:rPr>
-          <w:rFonts w:hint="eastAsia"/>
-        </w:rPr>
-        <w:t>/</w:t>
-      </w:r>
-      <w:r>
-        <w:rPr>
-          <w:rFonts w:hint="eastAsia"/>
-        </w:rPr>
-        <w:t>狂暴的人</w:t>
-      </w:r>
-    </w:p>
-    <w:p>
-      <w:r>
-        <w:rPr>
-          <w:rFonts w:hint="eastAsia"/>
-        </w:rPr>
-        <w:tab/>
-        <w:t>vacuum</w:t>
-      </w:r>
-      <w:r>
-        <w:t xml:space="preserve"> [ˈvækjuəm]</w:t>
-      </w:r>
-      <w:r>
-        <w:rPr>
-          <w:rFonts w:hint="eastAsia"/>
-        </w:rPr>
-        <w:t>真空</w:t>
-      </w:r>
-    </w:p>
-    <w:p>
-      <w:r>
-        <w:rPr>
-          <w:rFonts w:hint="eastAsia"/>
-        </w:rPr>
-        <w:tab/>
-        <w:t>wind</w:t>
-      </w:r>
-      <w:r>
-        <w:t xml:space="preserve"> [wɪ</w:t>
-      </w:r>
-      <w:r>
-        <w:t>nd</w:t>
-      </w:r>
-      <w:r>
-        <w:rPr>
-          <w:rFonts w:hint="eastAsia"/>
-        </w:rPr>
-        <w:t>]</w:t>
-      </w:r>
-      <w:r>
-        <w:rPr>
-          <w:rFonts w:hint="eastAsia"/>
-          <w:color w:val="4BACC6" w:themeColor="accent5"/>
-        </w:rPr>
-        <w:t>风</w:t>
-      </w:r>
-      <w:r>
-        <w:rPr>
-          <w:rFonts w:hint="eastAsia"/>
-        </w:rPr>
-        <w:t>/</w:t>
-      </w:r>
-      <w:r>
-        <w:rPr>
-          <w:rFonts w:hint="eastAsia"/>
-        </w:rPr>
-        <w:t>气息</w:t>
-      </w:r>
-      <w:r>
-        <w:rPr>
-          <w:rFonts w:hint="eastAsia"/>
-        </w:rPr>
-        <w:t>/</w:t>
-      </w:r>
-      <w:r>
-        <w:rPr>
-          <w:rFonts w:hint="eastAsia"/>
-        </w:rPr>
-        <w:t>胃胀气</w:t>
-      </w:r>
-      <w:r>
-        <w:rPr>
-          <w:rFonts w:hint="eastAsia"/>
-        </w:rPr>
-        <w:t>/</w:t>
-      </w:r>
-      <w:r>
-        <w:rPr>
-          <w:rFonts w:hint="eastAsia"/>
-        </w:rPr>
-        <w:t>管乐器</w:t>
-      </w:r>
-    </w:p>
-    <w:p>
-      <w:pPr>
-        <w:rPr>
-          <w:color w:val="C0504D" w:themeColor="accent2"/>
-        </w:rPr>
-      </w:pPr>
-      <w:r>
-        <w:rPr>
-          <w:rFonts w:hint="eastAsia"/>
-        </w:rPr>
-        <w:tab/>
-      </w:r>
-      <w:r>
-        <w:rPr>
-          <w:rFonts w:hint="eastAsia"/>
-          <w:color w:val="C0504D" w:themeColor="accent2"/>
-        </w:rPr>
-        <w:t>日照</w:t>
-      </w:r>
-    </w:p>
-    <w:p>
-      <w:r>
-        <w:rPr>
-          <w:rFonts w:hint="eastAsia"/>
-        </w:rPr>
-        <w:tab/>
-        <w:t>dark</w:t>
-      </w:r>
-      <w:r>
-        <w:rPr>
-          <w:rFonts w:hint="eastAsia"/>
-        </w:rPr>
-        <w:t xml:space="preserve"> [d</w:t>
-      </w:r>
-      <w:r>
-        <w:rPr>
-          <w:rFonts w:hint="eastAsia"/>
-        </w:rPr>
-        <w:t>ɑ</w:t>
-      </w:r>
-      <w:r>
-        <w:rPr>
-          <w:rFonts w:hint="eastAsia"/>
-        </w:rPr>
-        <w:t>:k]</w:t>
-      </w:r>
-      <w:r>
-        <w:rPr>
-          <w:rFonts w:hint="eastAsia"/>
-        </w:rPr>
-        <w:t>黑暗</w:t>
-      </w:r>
-    </w:p>
-    <w:p>
-      <w:r>
-        <w:rPr>
-          <w:rFonts w:hint="eastAsia"/>
-        </w:rPr>
-        <w:tab/>
-      </w:r>
-      <w:r>
-        <w:t>darkness</w:t>
-      </w:r>
-      <w:r>
-        <w:t xml:space="preserve"> [ˈd</w:t>
-      </w:r>
-      <w:r>
-        <w:rPr>
-          <w:rFonts w:hint="eastAsia"/>
-        </w:rPr>
-        <w:t>ɑ</w:t>
-      </w:r>
-      <w:r>
-        <w:t>:knəs]</w:t>
-      </w:r>
-      <w:r>
-        <w:rPr>
-          <w:rFonts w:hint="eastAsia"/>
-        </w:rPr>
-        <w:t>黑暗</w:t>
-      </w:r>
-    </w:p>
-    <w:p>
-      <w:r>
-        <w:rPr>
-          <w:rFonts w:hint="eastAsia"/>
-        </w:rPr>
-        <w:tab/>
-        <w:t>daylight</w:t>
-      </w:r>
-      <w:r>
-        <w:t xml:space="preserve"> </w:t>
-      </w:r>
-      <w:r>
-        <w:t>[ˈdeɪlaɪt]</w:t>
-      </w:r>
-      <w:r>
-        <w:rPr>
-          <w:rFonts w:hint="eastAsia"/>
-        </w:rPr>
-        <w:t>日光</w:t>
-      </w:r>
-      <w:r>
-        <w:rPr>
-          <w:rFonts w:hint="eastAsia"/>
-        </w:rPr>
-        <w:t>/</w:t>
-      </w:r>
-      <w:r>
-        <w:rPr>
-          <w:rFonts w:hint="eastAsia"/>
-        </w:rPr>
-        <w:t>天明</w:t>
-      </w:r>
-    </w:p>
-    <w:p>
-      <w:r>
-        <w:rPr>
-          <w:rFonts w:hint="eastAsia"/>
-        </w:rPr>
-        <w:tab/>
-        <w:t>day</w:t>
-      </w:r>
-      <w:r>
-        <w:t xml:space="preserve"> [deɪ]</w:t>
-      </w:r>
-      <w:r>
-        <w:rPr>
-          <w:rFonts w:hint="eastAsia"/>
-        </w:rPr>
-        <w:t>日</w:t>
-      </w:r>
-      <w:r>
-        <w:rPr>
-          <w:rFonts w:hint="eastAsia"/>
-        </w:rPr>
-        <w:t>/</w:t>
-      </w:r>
-      <w:r>
-        <w:rPr>
-          <w:rFonts w:hint="eastAsia"/>
-        </w:rPr>
-        <w:t>时期</w:t>
-      </w:r>
-      <w:r>
-        <w:rPr>
-          <w:rFonts w:hint="eastAsia"/>
-        </w:rPr>
-        <w:t>/</w:t>
-      </w:r>
-      <w:r>
-        <w:rPr>
-          <w:rFonts w:hint="eastAsia"/>
-          <w:color w:val="4BACC6" w:themeColor="accent5"/>
-        </w:rPr>
-        <w:t>白天</w:t>
-      </w:r>
-    </w:p>
-    <w:p>
-      <w:r>
-        <w:rPr>
-          <w:rFonts w:hint="eastAsia"/>
-        </w:rPr>
-        <w:tab/>
-        <w:t>dusk</w:t>
-      </w:r>
-      <w:r>
-        <w:t xml:space="preserve"> [dʌsk]</w:t>
-      </w:r>
-      <w:r>
-        <w:rPr>
-          <w:rFonts w:hint="eastAsia"/>
-        </w:rPr>
-        <w:t>黄昏</w:t>
-      </w:r>
-    </w:p>
-    <w:p>
-      <w:r>
-        <w:rPr>
-          <w:rFonts w:hint="eastAsia"/>
-        </w:rPr>
-        <w:tab/>
-        <w:t>night</w:t>
-      </w:r>
-      <w:r>
-        <w:t xml:space="preserve"> [naɪt]</w:t>
-      </w:r>
-      <w:r>
-        <w:rPr>
-          <w:rFonts w:hint="eastAsia"/>
-        </w:rPr>
-        <w:t>夜晚</w:t>
-      </w:r>
-    </w:p>
-    <w:p>
-      <w:r>
-        <w:rPr>
-          <w:rFonts w:hint="eastAsia"/>
-        </w:rPr>
-        <w:tab/>
-      </w:r>
-      <w:r>
-        <w:rPr>
-          <w:rFonts w:hint="eastAsia"/>
-        </w:rPr>
-        <w:t>shade</w:t>
-      </w:r>
-      <w:r>
-        <w:t xml:space="preserve"> [ʃeɪd]</w:t>
-      </w:r>
-      <w:r>
-        <w:rPr>
-          <w:rFonts w:hint="eastAsia"/>
-          <w:color w:val="4BACC6" w:themeColor="accent5"/>
-        </w:rPr>
-        <w:t>阴凉</w:t>
-      </w:r>
-      <w:r>
-        <w:rPr>
-          <w:rFonts w:hint="eastAsia"/>
-        </w:rPr>
-        <w:t>/</w:t>
-      </w:r>
-      <w:r>
-        <w:rPr>
-          <w:rFonts w:hint="eastAsia"/>
-        </w:rPr>
-        <w:t>遮光物</w:t>
-      </w:r>
-      <w:r>
-        <w:rPr>
-          <w:rFonts w:hint="eastAsia"/>
-        </w:rPr>
-        <w:t>/</w:t>
-      </w:r>
-      <w:r>
-        <w:rPr>
-          <w:rFonts w:hint="eastAsia"/>
-        </w:rPr>
-        <w:t>色度</w:t>
-      </w:r>
-      <w:r>
-        <w:rPr>
-          <w:rFonts w:hint="eastAsia"/>
-        </w:rPr>
-        <w:tab/>
-      </w:r>
-      <w:r>
-        <w:rPr>
-          <w:rFonts w:hint="eastAsia"/>
-        </w:rPr>
-        <w:tab/>
-      </w:r>
-      <w:r>
-        <w:rPr>
-          <w:rFonts w:hint="eastAsia"/>
-        </w:rPr>
-        <w:tab/>
-      </w:r>
-      <w:r>
-        <w:rPr>
-          <w:rFonts w:hint="eastAsia"/>
-        </w:rPr>
-        <w:tab/>
-      </w:r>
-      <w:r>
-        <w:rPr>
-          <w:rFonts w:hint="eastAsia"/>
-          <w:color w:val="0000FF"/>
-        </w:rPr>
-        <w:t>强调有避热作用</w:t>
-      </w:r>
-    </w:p>
-    <w:p>
-      <w:r>
-        <w:rPr>
-          <w:rFonts w:hint="eastAsia"/>
-        </w:rPr>
-        <w:tab/>
-      </w:r>
-      <w:r>
-        <w:rPr>
-          <w:rFonts w:hint="eastAsia"/>
-        </w:rPr>
-        <w:t>sunlight</w:t>
-      </w:r>
-      <w:r>
-        <w:t xml:space="preserve"> [ˈsʌnlaɪt]</w:t>
-      </w:r>
-      <w:r>
-        <w:rPr>
-          <w:rFonts w:hint="eastAsia"/>
-        </w:rPr>
-        <w:t>日光</w:t>
-      </w:r>
-    </w:p>
-    <w:p>
-      <w:r>
-        <w:rPr>
-          <w:rFonts w:hint="eastAsia"/>
-        </w:rPr>
-        <w:tab/>
-        <w:t>sunrise</w:t>
-      </w:r>
-      <w:r>
-        <w:t xml:space="preserve"> [ˈsʌnraɪz]</w:t>
-      </w:r>
-      <w:r>
-        <w:rPr>
-          <w:rFonts w:hint="eastAsia"/>
-        </w:rPr>
-        <w:t>日出</w:t>
-      </w:r>
-    </w:p>
-    <w:p>
-      <w:r>
-        <w:rPr>
-          <w:rFonts w:hint="eastAsia"/>
-        </w:rPr>
-        <w:tab/>
-        <w:t>sunset</w:t>
-      </w:r>
-      <w:r>
-        <w:t xml:space="preserve"> [ˈsʌnset]</w:t>
-      </w:r>
-      <w:r>
-        <w:rPr>
-          <w:rFonts w:hint="eastAsia"/>
-        </w:rPr>
-        <w:t>日落</w:t>
-      </w:r>
-    </w:p>
-    <w:p>
-      <w:r>
-        <w:rPr>
-          <w:rFonts w:hint="eastAsia"/>
-        </w:rPr>
-        <w:tab/>
-        <w:t>sunshine</w:t>
-      </w:r>
-      <w:r>
-        <w:t xml:space="preserve"> [ˈsʌnʃaɪn]</w:t>
-      </w:r>
-      <w:r>
-        <w:rPr>
-          <w:rFonts w:hint="eastAsia"/>
-        </w:rPr>
-        <w:t>阳光</w:t>
-      </w:r>
-    </w:p>
-    <w:p>
-      <w:r>
-        <w:rPr>
-          <w:rFonts w:hint="eastAsia"/>
-        </w:rPr>
-        <w:tab/>
-      </w:r>
-      <w:r>
-        <w:rPr>
-          <w:rFonts w:hint="eastAsia"/>
-          <w:color w:val="C0504D" w:themeColor="accent2"/>
-        </w:rPr>
-        <w:t>温</w:t>
-      </w:r>
-      <w:r>
-        <w:rPr>
-          <w:rFonts w:hint="eastAsia"/>
-          <w:color w:val="C0504D" w:themeColor="accent2"/>
-        </w:rPr>
-        <w:t>度</w:t>
-      </w:r>
-    </w:p>
-    <w:p>
-      <w:r>
-        <w:rPr>
-          <w:rFonts w:hint="eastAsia"/>
-        </w:rPr>
-        <w:tab/>
-      </w:r>
-      <w:r>
-        <w:rPr>
-          <w:rFonts w:hint="eastAsia"/>
-        </w:rPr>
-        <w:t>chill</w:t>
-      </w:r>
-      <w:r>
-        <w:t xml:space="preserve"> [tʃɪl]</w:t>
-      </w:r>
-      <w:r>
-        <w:rPr>
-          <w:rFonts w:hint="eastAsia"/>
-        </w:rPr>
-        <w:t>寒冷</w:t>
-      </w:r>
-    </w:p>
-    <w:p>
-      <w:r>
-        <w:rPr>
-          <w:rFonts w:hint="eastAsia"/>
-        </w:rPr>
-        <w:tab/>
-        <w:t>cold</w:t>
-      </w:r>
-      <w:r>
-        <w:t xml:space="preserve"> [kəʊld]</w:t>
-      </w:r>
-      <w:r>
-        <w:rPr>
-          <w:rFonts w:hint="eastAsia"/>
-          <w:color w:val="4BACC6" w:themeColor="accent5"/>
-        </w:rPr>
-        <w:t>寒冷</w:t>
-      </w:r>
-      <w:r>
-        <w:rPr>
-          <w:rFonts w:hint="eastAsia"/>
-        </w:rPr>
-        <w:t>/</w:t>
-      </w:r>
-      <w:r>
-        <w:rPr>
-          <w:rFonts w:hint="eastAsia"/>
-        </w:rPr>
-        <w:t>感冒</w:t>
-      </w:r>
-    </w:p>
-    <w:p>
-      <w:r>
-        <w:rPr>
-          <w:rFonts w:hint="eastAsia"/>
-        </w:rPr>
-        <w:tab/>
-        <w:t>cool</w:t>
-      </w:r>
-      <w:r>
-        <w:t xml:space="preserve"> [ku:l]</w:t>
-      </w:r>
-      <w:r>
-        <w:rPr>
-          <w:rFonts w:hint="eastAsia"/>
-          <w:color w:val="4BACC6" w:themeColor="accent5"/>
-        </w:rPr>
-        <w:t>凉快</w:t>
-      </w:r>
-      <w:r>
-        <w:rPr>
-          <w:rFonts w:hint="eastAsia"/>
-        </w:rPr>
-        <w:t>/</w:t>
-      </w:r>
-      <w:r>
-        <w:rPr>
-          <w:rFonts w:hint="eastAsia"/>
-        </w:rPr>
-        <w:t>冷静</w:t>
-      </w:r>
-    </w:p>
-    <w:p>
-      <w:r>
-        <w:rPr>
-          <w:rFonts w:hint="eastAsia"/>
-        </w:rPr>
-        <w:tab/>
-      </w:r>
-      <w:r>
-        <w:rPr>
-          <w:rFonts w:hint="eastAsia"/>
-        </w:rPr>
-        <w:t>coldness</w:t>
-      </w:r>
-      <w:r>
-        <w:t xml:space="preserve"> </w:t>
-      </w:r>
-      <w:r>
-        <w:t>[ˈkəʊldnəs]</w:t>
-      </w:r>
-      <w:r>
-        <w:rPr>
-          <w:rFonts w:hint="eastAsia"/>
-          <w:color w:val="4BACC6" w:themeColor="accent5"/>
-        </w:rPr>
-        <w:t>寒冷</w:t>
-      </w:r>
-      <w:r>
-        <w:rPr>
-          <w:rFonts w:hint="eastAsia"/>
-        </w:rPr>
-        <w:t>/</w:t>
-      </w:r>
-      <w:r>
-        <w:rPr>
-          <w:rFonts w:hint="eastAsia"/>
-        </w:rPr>
-        <w:t>冷漠</w:t>
-      </w:r>
-      <w:r>
-        <w:rPr>
-          <w:rFonts w:hint="eastAsia"/>
-        </w:rPr>
-        <w:t>/</w:t>
-      </w:r>
-      <w:r>
-        <w:rPr>
-          <w:rFonts w:hint="eastAsia"/>
-        </w:rPr>
-        <w:t>冷静</w:t>
-      </w:r>
-    </w:p>
-    <w:p>
-      <w:r>
-        <w:rPr>
-          <w:rFonts w:hint="eastAsia"/>
-        </w:rPr>
-        <w:tab/>
-      </w:r>
-      <w:r>
-        <w:rPr>
-          <w:rFonts w:hint="eastAsia"/>
-        </w:rPr>
-        <w:t>heat</w:t>
-      </w:r>
-      <w:r>
-        <w:t xml:space="preserve"> [hi:t]</w:t>
-      </w:r>
-      <w:r>
-        <w:rPr>
-          <w:rFonts w:hint="eastAsia"/>
-          <w:color w:val="4BACC6" w:themeColor="accent5"/>
-        </w:rPr>
-        <w:t>高温</w:t>
-      </w:r>
-      <w:r>
-        <w:rPr>
-          <w:rFonts w:hint="eastAsia"/>
-        </w:rPr>
-        <w:t>/</w:t>
-      </w:r>
-      <w:r>
-        <w:rPr>
-          <w:rFonts w:hint="eastAsia"/>
-        </w:rPr>
-        <w:t>激动</w:t>
-      </w:r>
-      <w:r>
-        <w:rPr>
-          <w:rFonts w:hint="eastAsia"/>
-        </w:rPr>
-        <w:t>/</w:t>
-      </w:r>
-      <w:r>
-        <w:rPr>
-          <w:rFonts w:hint="eastAsia"/>
-        </w:rPr>
-        <w:t>预赛</w:t>
-      </w:r>
-    </w:p>
-    <w:p>
-      <w:r>
-        <w:rPr>
-          <w:rFonts w:hint="eastAsia"/>
-        </w:rPr>
-        <w:tab/>
-        <w:t>rigour</w:t>
-      </w:r>
-      <w:r>
-        <w:t xml:space="preserve"> [ˈrɪgə</w:t>
-      </w:r>
-      <w:r>
-        <w:t>r</w:t>
-      </w:r>
-      <w:r>
-        <w:t>]</w:t>
-      </w:r>
-      <w:r>
-        <w:rPr>
-          <w:rFonts w:hint="eastAsia"/>
-        </w:rPr>
-        <w:t>严格</w:t>
-      </w:r>
-      <w:r>
-        <w:rPr>
-          <w:rFonts w:hint="eastAsia"/>
-        </w:rPr>
-        <w:t>/</w:t>
-      </w:r>
-      <w:r>
-        <w:rPr>
-          <w:rFonts w:hint="eastAsia"/>
-          <w:color w:val="4BACC6" w:themeColor="accent5"/>
-        </w:rPr>
-        <w:t>严酷</w:t>
-      </w:r>
-    </w:p>
-    <w:p>
-      <w:r>
-        <w:rPr>
-          <w:rFonts w:hint="eastAsia"/>
-        </w:rPr>
-        <w:tab/>
-        <w:t>warmth</w:t>
-      </w:r>
-      <w:r>
-        <w:t xml:space="preserve"> [wɔ:mθ]</w:t>
-      </w:r>
-      <w:r>
-        <w:rPr>
-          <w:rFonts w:hint="eastAsia"/>
-        </w:rPr>
-        <w:t>温暖</w:t>
-      </w:r>
-    </w:p>
-    <w:p>
-      <w:r>
-        <w:rPr>
-          <w:rFonts w:hint="eastAsia"/>
-        </w:rPr>
-        <w:tab/>
-      </w:r>
-      <w:r>
-        <w:rPr>
-          <w:rFonts w:hint="eastAsia"/>
-          <w:color w:val="C0504D" w:themeColor="accent2"/>
-        </w:rPr>
-        <w:t>湿度</w:t>
-      </w:r>
-    </w:p>
-    <w:p>
-      <w:r>
-        <w:rPr>
-          <w:rFonts w:hint="eastAsia"/>
-        </w:rPr>
-        <w:tab/>
-      </w:r>
-      <w:r>
-        <w:rPr>
-          <w:rFonts w:hint="eastAsia"/>
-        </w:rPr>
-        <w:t xml:space="preserve">damp </w:t>
-      </w:r>
-      <w:r>
-        <w:t>[dæmp]</w:t>
-      </w:r>
-      <w:r>
-        <w:rPr>
-          <w:rFonts w:hint="eastAsia"/>
-        </w:rPr>
-        <w:t>潮湿</w:t>
-      </w:r>
-    </w:p>
-    <w:p>
-      <w:r>
-        <w:rPr>
-          <w:rFonts w:hint="eastAsia"/>
-        </w:rPr>
-        <w:tab/>
-      </w:r>
-      <w:r>
-        <w:rPr>
-          <w:rFonts w:hint="eastAsia"/>
-        </w:rPr>
-        <w:t>dew</w:t>
-      </w:r>
-      <w:r>
-        <w:t xml:space="preserve"> </w:t>
-      </w:r>
-      <w:r>
-        <w:t>[dju:]</w:t>
-      </w:r>
-      <w:r>
-        <w:rPr>
-          <w:rFonts w:hint="eastAsia"/>
-        </w:rPr>
-        <w:t>露水</w:t>
-      </w:r>
-    </w:p>
-    <w:p>
-      <w:r>
-        <w:rPr>
-          <w:rFonts w:hint="eastAsia"/>
-        </w:rPr>
-        <w:tab/>
-      </w:r>
-      <w:r>
-        <w:rPr>
-          <w:rFonts w:hint="eastAsia"/>
-        </w:rPr>
-        <w:t>drought</w:t>
-      </w:r>
-      <w:r>
-        <w:t xml:space="preserve"> [draʊt]</w:t>
-      </w:r>
-      <w:r>
-        <w:rPr>
-          <w:rFonts w:hint="eastAsia"/>
-        </w:rPr>
-        <w:t>干旱</w:t>
-      </w:r>
-    </w:p>
-    <w:p>
-      <w:r>
-        <w:tab/>
-      </w:r>
-      <w:r>
-        <w:rPr>
-          <w:rFonts w:hint="eastAsia"/>
-        </w:rPr>
-        <w:t>fog</w:t>
-      </w:r>
-      <w:r>
-        <w:t xml:space="preserve"> [fɒg]</w:t>
-      </w:r>
-      <w:r>
-        <w:rPr>
-          <w:rFonts w:hint="eastAsia"/>
-        </w:rPr>
-        <w:t>雾</w:t>
-      </w:r>
-    </w:p>
-    <w:p>
-      <w:r>
-        <w:rPr>
-          <w:rFonts w:hint="eastAsia"/>
-        </w:rPr>
-        <w:tab/>
-      </w:r>
-      <w:r>
-        <w:rPr>
-          <w:rFonts w:hint="eastAsia"/>
-        </w:rPr>
-        <w:t>frost</w:t>
-      </w:r>
-      <w:r>
-        <w:t xml:space="preserve"> [frɒst]</w:t>
-      </w:r>
-      <w:r>
-        <w:rPr>
-          <w:rFonts w:hint="eastAsia"/>
-        </w:rPr>
-        <w:t>冰霜</w:t>
-      </w:r>
-    </w:p>
-    <w:p>
-      <w:r>
-        <w:rPr>
-          <w:rFonts w:hint="eastAsia"/>
-        </w:rPr>
-        <w:tab/>
-      </w:r>
-      <w:r>
-        <w:rPr>
-          <w:rFonts w:hint="eastAsia"/>
-        </w:rPr>
-        <w:t xml:space="preserve">mist </w:t>
-      </w:r>
-      <w:r>
-        <w:t>[mɪst]</w:t>
-      </w:r>
-      <w:r>
-        <w:rPr>
-          <w:rFonts w:hint="eastAsia"/>
-        </w:rPr>
-        <w:t>薄雾</w:t>
-      </w:r>
-    </w:p>
-    <w:p>
-      <w:r>
-        <w:rPr>
-          <w:rFonts w:hint="eastAsia"/>
-        </w:rPr>
-        <w:tab/>
-      </w:r>
-      <w:r>
-        <w:rPr>
-          <w:rFonts w:hint="eastAsia"/>
-          <w:color w:val="C0504D" w:themeColor="accent2"/>
-        </w:rPr>
-        <w:t>降水</w:t>
-      </w:r>
-    </w:p>
-    <w:p>
-      <w:r>
-        <w:rPr>
-          <w:rFonts w:hint="eastAsia"/>
-        </w:rPr>
-        <w:tab/>
-      </w:r>
-      <w:r>
-        <w:rPr>
-          <w:rFonts w:hint="eastAsia"/>
-        </w:rPr>
-        <w:t>downpour</w:t>
-      </w:r>
-      <w:r>
-        <w:t xml:space="preserve"> [ˈdaʊnpɔ</w:t>
-      </w:r>
-      <w:r>
-        <w:t>:r</w:t>
-      </w:r>
-      <w:r>
-        <w:t>]</w:t>
-      </w:r>
-      <w:r>
-        <w:rPr>
-          <w:rFonts w:hint="eastAsia"/>
-        </w:rPr>
-        <w:t>倾盆大雨</w:t>
-      </w:r>
-    </w:p>
-    <w:p>
-      <w:r>
-        <w:rPr>
-          <w:rFonts w:hint="eastAsia"/>
-        </w:rPr>
-        <w:tab/>
-        <w:t>elements</w:t>
-      </w:r>
-      <w:r>
-        <w:t xml:space="preserve"> </w:t>
-      </w:r>
-      <w:r>
-        <w:rPr>
-          <w:rFonts w:hint="eastAsia"/>
-        </w:rPr>
-        <w:t>*</w:t>
-      </w:r>
-      <w:r>
-        <w:t>['elɪmənts]</w:t>
-      </w:r>
-      <w:r>
-        <w:rPr>
-          <w:rFonts w:hint="eastAsia"/>
-        </w:rPr>
-        <w:t>原理</w:t>
-      </w:r>
-      <w:r>
-        <w:rPr>
-          <w:rFonts w:hint="eastAsia"/>
-        </w:rPr>
-        <w:t>/</w:t>
-      </w:r>
-      <w:r>
-        <w:rPr>
-          <w:rFonts w:hint="eastAsia"/>
-          <w:color w:val="4BACC6" w:themeColor="accent5"/>
-        </w:rPr>
-        <w:t>恶劣天气</w:t>
-      </w:r>
-    </w:p>
-    <w:p>
-      <w:pPr>
-        <w:rPr>
-          <w:rFonts w:hint="eastAsia"/>
-        </w:rPr>
-      </w:pPr>
-      <w:r>
-        <w:rPr>
-          <w:rFonts w:hint="eastAsia"/>
-        </w:rPr>
-        <w:tab/>
-      </w:r>
-      <w:r>
-        <w:t>hail</w:t>
-      </w:r>
-      <w:r>
-        <w:t xml:space="preserve"> [heɪl]</w:t>
-      </w:r>
-      <w:r>
-        <w:rPr>
-          <w:rFonts w:hint="eastAsia"/>
-        </w:rPr>
-        <w:t>冰雹</w:t>
+        <w:t>hurricane</w:t>
+      </w:r>
+      <w:r>
+        <w:t xml:space="preserve"> [ˈhʌrɪkən]</w:t>
+      </w:r>
+      <w:r>
+        <w:rPr>
+          <w:rFonts w:hint="eastAsia"/>
+        </w:rPr>
+        <w:t>飓风</w:t>
       </w:r>
       <w:bookmarkStart w:id="0" w:name="_GoBack"/>
       <w:bookmarkEnd w:id="0"/>
     </w:p>
     <w:p>
       <w:r>
+        <w:tab/>
+      </w:r>
+      <w:r>
+        <w:rPr>
+          <w:rFonts w:hint="eastAsia"/>
+        </w:rPr>
+        <w:t>storm</w:t>
+      </w:r>
+      <w:r>
+        <w:t xml:space="preserve"> [stɔ:m]</w:t>
+      </w:r>
+      <w:r>
+        <w:rPr>
+          <w:rFonts w:hint="eastAsia"/>
+        </w:rPr>
+        <w:t>风暴</w:t>
+      </w:r>
+    </w:p>
+    <w:p>
+      <w:r>
+        <w:rPr>
+          <w:rFonts w:hint="eastAsia"/>
+        </w:rPr>
+        <w:tab/>
+      </w:r>
+      <w:r>
+        <w:rPr>
+          <w:rFonts w:hint="eastAsia"/>
+        </w:rPr>
+        <w:t xml:space="preserve">tornado </w:t>
+      </w:r>
+      <w:r>
+        <w:t>[tɔ:ˈneɪdəʊ]</w:t>
+      </w:r>
+      <w:r>
+        <w:rPr>
+          <w:rFonts w:hint="eastAsia"/>
+          <w:color w:val="4BACC6" w:themeColor="accent5"/>
+        </w:rPr>
+        <w:t>龙卷风</w:t>
+      </w:r>
+      <w:r>
+        <w:rPr>
+          <w:rFonts w:hint="eastAsia"/>
+        </w:rPr>
+        <w:t>/</w:t>
+      </w:r>
+      <w:r>
+        <w:rPr>
+          <w:rFonts w:hint="eastAsia"/>
+        </w:rPr>
+        <w:t>狂暴的人</w:t>
+      </w:r>
+    </w:p>
+    <w:p>
+      <w:r>
+        <w:rPr>
+          <w:rFonts w:hint="eastAsia"/>
+        </w:rPr>
+        <w:tab/>
+        <w:t>vacuum</w:t>
+      </w:r>
+      <w:r>
+        <w:t xml:space="preserve"> [ˈvækjuəm]</w:t>
+      </w:r>
+      <w:r>
+        <w:rPr>
+          <w:rFonts w:hint="eastAsia"/>
+        </w:rPr>
+        <w:t>真空</w:t>
+      </w:r>
+    </w:p>
+    <w:p>
+      <w:r>
+        <w:rPr>
+          <w:rFonts w:hint="eastAsia"/>
+        </w:rPr>
+        <w:tab/>
+        <w:t>wind</w:t>
+      </w:r>
+      <w:r>
+        <w:t xml:space="preserve"> [wɪ</w:t>
+      </w:r>
+      <w:r>
+        <w:t>nd</w:t>
+      </w:r>
+      <w:r>
+        <w:rPr>
+          <w:rFonts w:hint="eastAsia"/>
+        </w:rPr>
+        <w:t>]</w:t>
+      </w:r>
+      <w:r>
+        <w:rPr>
+          <w:rFonts w:hint="eastAsia"/>
+          <w:color w:val="4BACC6" w:themeColor="accent5"/>
+        </w:rPr>
+        <w:t>风</w:t>
+      </w:r>
+      <w:r>
+        <w:rPr>
+          <w:rFonts w:hint="eastAsia"/>
+        </w:rPr>
+        <w:t>/</w:t>
+      </w:r>
+      <w:r>
+        <w:rPr>
+          <w:rFonts w:hint="eastAsia"/>
+        </w:rPr>
+        <w:t>气息</w:t>
+      </w:r>
+      <w:r>
+        <w:rPr>
+          <w:rFonts w:hint="eastAsia"/>
+        </w:rPr>
+        <w:t>/</w:t>
+      </w:r>
+      <w:r>
+        <w:rPr>
+          <w:rFonts w:hint="eastAsia"/>
+        </w:rPr>
+        <w:t>胃胀气</w:t>
+      </w:r>
+      <w:r>
+        <w:rPr>
+          <w:rFonts w:hint="eastAsia"/>
+        </w:rPr>
+        <w:t>/</w:t>
+      </w:r>
+      <w:r>
+        <w:rPr>
+          <w:rFonts w:hint="eastAsia"/>
+        </w:rPr>
+        <w:t>管乐器</w:t>
+      </w:r>
+    </w:p>
+    <w:p>
+      <w:pPr>
+        <w:rPr>
+          <w:color w:val="C0504D" w:themeColor="accent2"/>
+        </w:rPr>
+      </w:pPr>
+      <w:r>
+        <w:rPr>
+          <w:rFonts w:hint="eastAsia"/>
+        </w:rPr>
+        <w:tab/>
+      </w:r>
+      <w:r>
+        <w:rPr>
+          <w:rFonts w:hint="eastAsia"/>
+          <w:color w:val="C0504D" w:themeColor="accent2"/>
+        </w:rPr>
+        <w:t>日照</w:t>
+      </w:r>
+    </w:p>
+    <w:p>
+      <w:r>
+        <w:rPr>
+          <w:rFonts w:hint="eastAsia"/>
+        </w:rPr>
+        <w:tab/>
+        <w:t>dark</w:t>
+      </w:r>
+      <w:r>
+        <w:rPr>
+          <w:rFonts w:hint="eastAsia"/>
+        </w:rPr>
+        <w:t xml:space="preserve"> [d</w:t>
+      </w:r>
+      <w:r>
+        <w:rPr>
+          <w:rFonts w:hint="eastAsia"/>
+        </w:rPr>
+        <w:t>ɑ</w:t>
+      </w:r>
+      <w:r>
+        <w:rPr>
+          <w:rFonts w:hint="eastAsia"/>
+        </w:rPr>
+        <w:t>:k]</w:t>
+      </w:r>
+      <w:r>
+        <w:rPr>
+          <w:rFonts w:hint="eastAsia"/>
+        </w:rPr>
+        <w:t>黑暗</w:t>
+      </w:r>
+    </w:p>
+    <w:p>
+      <w:r>
+        <w:rPr>
+          <w:rFonts w:hint="eastAsia"/>
+        </w:rPr>
+        <w:tab/>
+      </w:r>
+      <w:r>
+        <w:t>darkness</w:t>
+      </w:r>
+      <w:r>
+        <w:t xml:space="preserve"> [ˈd</w:t>
+      </w:r>
+      <w:r>
+        <w:rPr>
+          <w:rFonts w:hint="eastAsia"/>
+        </w:rPr>
+        <w:t>ɑ</w:t>
+      </w:r>
+      <w:r>
+        <w:t>:knəs]</w:t>
+      </w:r>
+      <w:r>
+        <w:rPr>
+          <w:rFonts w:hint="eastAsia"/>
+        </w:rPr>
+        <w:t>黑暗</w:t>
+      </w:r>
+    </w:p>
+    <w:p>
+      <w:r>
+        <w:rPr>
+          <w:rFonts w:hint="eastAsia"/>
+        </w:rPr>
+        <w:tab/>
+        <w:t>daylight</w:t>
+      </w:r>
+      <w:r>
+        <w:t xml:space="preserve"> </w:t>
+      </w:r>
+      <w:r>
+        <w:t>[ˈdeɪlaɪt]</w:t>
+      </w:r>
+      <w:r>
+        <w:rPr>
+          <w:rFonts w:hint="eastAsia"/>
+        </w:rPr>
+        <w:t>日光</w:t>
+      </w:r>
+      <w:r>
+        <w:rPr>
+          <w:rFonts w:hint="eastAsia"/>
+        </w:rPr>
+        <w:t>/</w:t>
+      </w:r>
+      <w:r>
+        <w:rPr>
+          <w:rFonts w:hint="eastAsia"/>
+        </w:rPr>
+        <w:t>天明</w:t>
+      </w:r>
+    </w:p>
+    <w:p>
+      <w:r>
+        <w:rPr>
+          <w:rFonts w:hint="eastAsia"/>
+        </w:rPr>
+        <w:tab/>
+        <w:t>day</w:t>
+      </w:r>
+      <w:r>
+        <w:t xml:space="preserve"> [deɪ]</w:t>
+      </w:r>
+      <w:r>
+        <w:rPr>
+          <w:rFonts w:hint="eastAsia"/>
+        </w:rPr>
+        <w:t>日</w:t>
+      </w:r>
+      <w:r>
+        <w:rPr>
+          <w:rFonts w:hint="eastAsia"/>
+        </w:rPr>
+        <w:t>/</w:t>
+      </w:r>
+      <w:r>
+        <w:rPr>
+          <w:rFonts w:hint="eastAsia"/>
+        </w:rPr>
+        <w:t>时期</w:t>
+      </w:r>
+      <w:r>
+        <w:rPr>
+          <w:rFonts w:hint="eastAsia"/>
+        </w:rPr>
+        <w:t>/</w:t>
+      </w:r>
+      <w:r>
+        <w:rPr>
+          <w:rFonts w:hint="eastAsia"/>
+          <w:color w:val="4BACC6" w:themeColor="accent5"/>
+        </w:rPr>
+        <w:t>白天</w:t>
+      </w:r>
+    </w:p>
+    <w:p>
+      <w:r>
+        <w:rPr>
+          <w:rFonts w:hint="eastAsia"/>
+        </w:rPr>
+        <w:tab/>
+        <w:t>dusk</w:t>
+      </w:r>
+      <w:r>
+        <w:t xml:space="preserve"> [dʌsk]</w:t>
+      </w:r>
+      <w:r>
+        <w:rPr>
+          <w:rFonts w:hint="eastAsia"/>
+        </w:rPr>
+        <w:t>黄昏</w:t>
+      </w:r>
+    </w:p>
+    <w:p>
+      <w:r>
+        <w:rPr>
+          <w:rFonts w:hint="eastAsia"/>
+        </w:rPr>
+        <w:tab/>
+        <w:t>night</w:t>
+      </w:r>
+      <w:r>
+        <w:t xml:space="preserve"> [naɪt]</w:t>
+      </w:r>
+      <w:r>
+        <w:rPr>
+          <w:rFonts w:hint="eastAsia"/>
+        </w:rPr>
+        <w:t>夜晚</w:t>
+      </w:r>
+    </w:p>
+    <w:p>
+      <w:r>
+        <w:rPr>
+          <w:rFonts w:hint="eastAsia"/>
+        </w:rPr>
+        <w:tab/>
+      </w:r>
+      <w:r>
+        <w:rPr>
+          <w:rFonts w:hint="eastAsia"/>
+        </w:rPr>
+        <w:t>shade</w:t>
+      </w:r>
+      <w:r>
+        <w:t xml:space="preserve"> [ʃeɪd]</w:t>
+      </w:r>
+      <w:r>
+        <w:rPr>
+          <w:rFonts w:hint="eastAsia"/>
+          <w:color w:val="4BACC6" w:themeColor="accent5"/>
+        </w:rPr>
+        <w:t>阴凉</w:t>
+      </w:r>
+      <w:r>
+        <w:rPr>
+          <w:rFonts w:hint="eastAsia"/>
+        </w:rPr>
+        <w:t>/</w:t>
+      </w:r>
+      <w:r>
+        <w:rPr>
+          <w:rFonts w:hint="eastAsia"/>
+        </w:rPr>
+        <w:t>遮光物</w:t>
+      </w:r>
+      <w:r>
+        <w:rPr>
+          <w:rFonts w:hint="eastAsia"/>
+        </w:rPr>
+        <w:t>/</w:t>
+      </w:r>
+      <w:r>
+        <w:rPr>
+          <w:rFonts w:hint="eastAsia"/>
+        </w:rPr>
+        <w:t>色度</w:t>
+      </w:r>
+      <w:r>
+        <w:rPr>
+          <w:rFonts w:hint="eastAsia"/>
+        </w:rPr>
+        <w:tab/>
+      </w:r>
+      <w:r>
+        <w:rPr>
+          <w:rFonts w:hint="eastAsia"/>
+        </w:rPr>
+        <w:tab/>
+      </w:r>
+      <w:r>
+        <w:rPr>
+          <w:rFonts w:hint="eastAsia"/>
+        </w:rPr>
+        <w:tab/>
+      </w:r>
+      <w:r>
+        <w:rPr>
+          <w:rFonts w:hint="eastAsia"/>
+        </w:rPr>
+        <w:tab/>
+      </w:r>
+      <w:r>
+        <w:rPr>
+          <w:rFonts w:hint="eastAsia"/>
+          <w:color w:val="0000FF"/>
+        </w:rPr>
+        <w:t>强调有避热作用</w:t>
+      </w:r>
+    </w:p>
+    <w:p>
+      <w:r>
+        <w:rPr>
+          <w:rFonts w:hint="eastAsia"/>
+        </w:rPr>
+        <w:tab/>
+      </w:r>
+      <w:r>
+        <w:rPr>
+          <w:rFonts w:hint="eastAsia"/>
+        </w:rPr>
+        <w:t>sunlight</w:t>
+      </w:r>
+      <w:r>
+        <w:t xml:space="preserve"> [ˈsʌnlaɪt]</w:t>
+      </w:r>
+      <w:r>
+        <w:rPr>
+          <w:rFonts w:hint="eastAsia"/>
+        </w:rPr>
+        <w:t>日光</w:t>
+      </w:r>
+    </w:p>
+    <w:p>
+      <w:r>
+        <w:rPr>
+          <w:rFonts w:hint="eastAsia"/>
+        </w:rPr>
+        <w:tab/>
+        <w:t>sunrise</w:t>
+      </w:r>
+      <w:r>
+        <w:t xml:space="preserve"> [ˈsʌnraɪz]</w:t>
+      </w:r>
+      <w:r>
+        <w:rPr>
+          <w:rFonts w:hint="eastAsia"/>
+        </w:rPr>
+        <w:t>日出</w:t>
+      </w:r>
+    </w:p>
+    <w:p>
+      <w:r>
+        <w:rPr>
+          <w:rFonts w:hint="eastAsia"/>
+        </w:rPr>
+        <w:tab/>
+        <w:t>sunset</w:t>
+      </w:r>
+      <w:r>
+        <w:t xml:space="preserve"> [ˈsʌnset]</w:t>
+      </w:r>
+      <w:r>
+        <w:rPr>
+          <w:rFonts w:hint="eastAsia"/>
+        </w:rPr>
+        <w:t>日落</w:t>
+      </w:r>
+    </w:p>
+    <w:p>
+      <w:r>
+        <w:rPr>
+          <w:rFonts w:hint="eastAsia"/>
+        </w:rPr>
+        <w:tab/>
+        <w:t>sunshine</w:t>
+      </w:r>
+      <w:r>
+        <w:t xml:space="preserve"> [ˈsʌnʃaɪn]</w:t>
+      </w:r>
+      <w:r>
+        <w:rPr>
+          <w:rFonts w:hint="eastAsia"/>
+        </w:rPr>
+        <w:t>阳光</w:t>
+      </w:r>
+    </w:p>
+    <w:p>
+      <w:r>
+        <w:rPr>
+          <w:rFonts w:hint="eastAsia"/>
+        </w:rPr>
+        <w:tab/>
+      </w:r>
+      <w:r>
+        <w:rPr>
+          <w:rFonts w:hint="eastAsia"/>
+          <w:color w:val="C0504D" w:themeColor="accent2"/>
+        </w:rPr>
+        <w:t>温</w:t>
+      </w:r>
+      <w:r>
+        <w:rPr>
+          <w:rFonts w:hint="eastAsia"/>
+          <w:color w:val="C0504D" w:themeColor="accent2"/>
+        </w:rPr>
+        <w:t>度</w:t>
+      </w:r>
+    </w:p>
+    <w:p>
+      <w:r>
+        <w:rPr>
+          <w:rFonts w:hint="eastAsia"/>
+        </w:rPr>
+        <w:tab/>
+      </w:r>
+      <w:r>
+        <w:rPr>
+          <w:rFonts w:hint="eastAsia"/>
+        </w:rPr>
+        <w:t>chill</w:t>
+      </w:r>
+      <w:r>
+        <w:t xml:space="preserve"> [tʃɪl]</w:t>
+      </w:r>
+      <w:r>
+        <w:rPr>
+          <w:rFonts w:hint="eastAsia"/>
+        </w:rPr>
+        <w:t>寒冷</w:t>
+      </w:r>
+    </w:p>
+    <w:p>
+      <w:r>
+        <w:rPr>
+          <w:rFonts w:hint="eastAsia"/>
+        </w:rPr>
+        <w:tab/>
+        <w:t>cold</w:t>
+      </w:r>
+      <w:r>
+        <w:t xml:space="preserve"> [kəʊld]</w:t>
+      </w:r>
+      <w:r>
+        <w:rPr>
+          <w:rFonts w:hint="eastAsia"/>
+          <w:color w:val="4BACC6" w:themeColor="accent5"/>
+        </w:rPr>
+        <w:t>寒冷</w:t>
+      </w:r>
+      <w:r>
+        <w:rPr>
+          <w:rFonts w:hint="eastAsia"/>
+        </w:rPr>
+        <w:t>/</w:t>
+      </w:r>
+      <w:r>
+        <w:rPr>
+          <w:rFonts w:hint="eastAsia"/>
+        </w:rPr>
+        <w:t>感冒</w:t>
+      </w:r>
+    </w:p>
+    <w:p>
+      <w:r>
+        <w:rPr>
+          <w:rFonts w:hint="eastAsia"/>
+        </w:rPr>
+        <w:tab/>
+        <w:t>cool</w:t>
+      </w:r>
+      <w:r>
+        <w:t xml:space="preserve"> [ku:l]</w:t>
+      </w:r>
+      <w:r>
+        <w:rPr>
+          <w:rFonts w:hint="eastAsia"/>
+          <w:color w:val="4BACC6" w:themeColor="accent5"/>
+        </w:rPr>
+        <w:t>凉快</w:t>
+      </w:r>
+      <w:r>
+        <w:rPr>
+          <w:rFonts w:hint="eastAsia"/>
+        </w:rPr>
+        <w:t>/</w:t>
+      </w:r>
+      <w:r>
+        <w:rPr>
+          <w:rFonts w:hint="eastAsia"/>
+        </w:rPr>
+        <w:t>冷静</w:t>
+      </w:r>
+    </w:p>
+    <w:p>
+      <w:r>
+        <w:rPr>
+          <w:rFonts w:hint="eastAsia"/>
+        </w:rPr>
+        <w:tab/>
+      </w:r>
+      <w:r>
+        <w:rPr>
+          <w:rFonts w:hint="eastAsia"/>
+        </w:rPr>
+        <w:t>coldness</w:t>
+      </w:r>
+      <w:r>
+        <w:t xml:space="preserve"> </w:t>
+      </w:r>
+      <w:r>
+        <w:t>[ˈkəʊldnəs]</w:t>
+      </w:r>
+      <w:r>
+        <w:rPr>
+          <w:rFonts w:hint="eastAsia"/>
+          <w:color w:val="4BACC6" w:themeColor="accent5"/>
+        </w:rPr>
+        <w:t>寒冷</w:t>
+      </w:r>
+      <w:r>
+        <w:rPr>
+          <w:rFonts w:hint="eastAsia"/>
+        </w:rPr>
+        <w:t>/</w:t>
+      </w:r>
+      <w:r>
+        <w:rPr>
+          <w:rFonts w:hint="eastAsia"/>
+        </w:rPr>
+        <w:t>冷漠</w:t>
+      </w:r>
+      <w:r>
+        <w:rPr>
+          <w:rFonts w:hint="eastAsia"/>
+        </w:rPr>
+        <w:t>/</w:t>
+      </w:r>
+      <w:r>
+        <w:rPr>
+          <w:rFonts w:hint="eastAsia"/>
+        </w:rPr>
+        <w:t>冷静</w:t>
+      </w:r>
+    </w:p>
+    <w:p>
+      <w:r>
+        <w:rPr>
+          <w:rFonts w:hint="eastAsia"/>
+        </w:rPr>
+        <w:tab/>
+      </w:r>
+      <w:r>
+        <w:rPr>
+          <w:rFonts w:hint="eastAsia"/>
+        </w:rPr>
+        <w:t>heat</w:t>
+      </w:r>
+      <w:r>
+        <w:t xml:space="preserve"> [hi:t]</w:t>
+      </w:r>
+      <w:r>
+        <w:rPr>
+          <w:rFonts w:hint="eastAsia"/>
+          <w:color w:val="4BACC6" w:themeColor="accent5"/>
+        </w:rPr>
+        <w:t>高温</w:t>
+      </w:r>
+      <w:r>
+        <w:rPr>
+          <w:rFonts w:hint="eastAsia"/>
+        </w:rPr>
+        <w:t>/</w:t>
+      </w:r>
+      <w:r>
+        <w:rPr>
+          <w:rFonts w:hint="eastAsia"/>
+        </w:rPr>
+        <w:t>激动</w:t>
+      </w:r>
+      <w:r>
+        <w:rPr>
+          <w:rFonts w:hint="eastAsia"/>
+        </w:rPr>
+        <w:t>/</w:t>
+      </w:r>
+      <w:r>
+        <w:rPr>
+          <w:rFonts w:hint="eastAsia"/>
+        </w:rPr>
+        <w:t>预赛</w:t>
+      </w:r>
+    </w:p>
+    <w:p>
+      <w:r>
+        <w:rPr>
+          <w:rFonts w:hint="eastAsia"/>
+        </w:rPr>
+        <w:tab/>
+        <w:t>rigour</w:t>
+      </w:r>
+      <w:r>
+        <w:t xml:space="preserve"> [ˈrɪgə</w:t>
+      </w:r>
+      <w:r>
+        <w:t>r</w:t>
+      </w:r>
+      <w:r>
+        <w:t>]</w:t>
+      </w:r>
+      <w:r>
+        <w:rPr>
+          <w:rFonts w:hint="eastAsia"/>
+        </w:rPr>
+        <w:t>严格</w:t>
+      </w:r>
+      <w:r>
+        <w:rPr>
+          <w:rFonts w:hint="eastAsia"/>
+        </w:rPr>
+        <w:t>/</w:t>
+      </w:r>
+      <w:r>
+        <w:rPr>
+          <w:rFonts w:hint="eastAsia"/>
+          <w:color w:val="4BACC6" w:themeColor="accent5"/>
+        </w:rPr>
+        <w:t>严酷</w:t>
+      </w:r>
+    </w:p>
+    <w:p>
+      <w:r>
+        <w:rPr>
+          <w:rFonts w:hint="eastAsia"/>
+        </w:rPr>
+        <w:tab/>
+        <w:t>warmth</w:t>
+      </w:r>
+      <w:r>
+        <w:t xml:space="preserve"> [wɔ:mθ]</w:t>
+      </w:r>
+      <w:r>
+        <w:rPr>
+          <w:rFonts w:hint="eastAsia"/>
+        </w:rPr>
+        <w:t>温暖</w:t>
+      </w:r>
+    </w:p>
+    <w:p>
+      <w:r>
+        <w:rPr>
+          <w:rFonts w:hint="eastAsia"/>
+        </w:rPr>
+        <w:tab/>
+      </w:r>
+      <w:r>
+        <w:rPr>
+          <w:rFonts w:hint="eastAsia"/>
+          <w:color w:val="C0504D" w:themeColor="accent2"/>
+        </w:rPr>
+        <w:t>湿度</w:t>
+      </w:r>
+    </w:p>
+    <w:p>
+      <w:r>
+        <w:rPr>
+          <w:rFonts w:hint="eastAsia"/>
+        </w:rPr>
+        <w:tab/>
+      </w:r>
+      <w:r>
+        <w:rPr>
+          <w:rFonts w:hint="eastAsia"/>
+        </w:rPr>
+        <w:t xml:space="preserve">damp </w:t>
+      </w:r>
+      <w:r>
+        <w:t>[dæmp]</w:t>
+      </w:r>
+      <w:r>
+        <w:rPr>
+          <w:rFonts w:hint="eastAsia"/>
+        </w:rPr>
+        <w:t>潮湿</w:t>
+      </w:r>
+    </w:p>
+    <w:p>
+      <w:r>
+        <w:rPr>
+          <w:rFonts w:hint="eastAsia"/>
+        </w:rPr>
+        <w:tab/>
+      </w:r>
+      <w:r>
+        <w:rPr>
+          <w:rFonts w:hint="eastAsia"/>
+        </w:rPr>
+        <w:t>dew</w:t>
+      </w:r>
+      <w:r>
+        <w:t xml:space="preserve"> </w:t>
+      </w:r>
+      <w:r>
+        <w:t>[dju:]</w:t>
+      </w:r>
+      <w:r>
+        <w:rPr>
+          <w:rFonts w:hint="eastAsia"/>
+        </w:rPr>
+        <w:t>露水</w:t>
+      </w:r>
+    </w:p>
+    <w:p>
+      <w:r>
+        <w:rPr>
+          <w:rFonts w:hint="eastAsia"/>
+        </w:rPr>
+        <w:tab/>
+      </w:r>
+      <w:r>
+        <w:rPr>
+          <w:rFonts w:hint="eastAsia"/>
+        </w:rPr>
+        <w:t>drought</w:t>
+      </w:r>
+      <w:r>
+        <w:t xml:space="preserve"> [draʊt]</w:t>
+      </w:r>
+      <w:r>
+        <w:rPr>
+          <w:rFonts w:hint="eastAsia"/>
+        </w:rPr>
+        <w:t>干旱</w:t>
+      </w:r>
+    </w:p>
+    <w:p>
+      <w:r>
+        <w:tab/>
+      </w:r>
+      <w:r>
+        <w:rPr>
+          <w:rFonts w:hint="eastAsia"/>
+        </w:rPr>
+        <w:t>fog</w:t>
+      </w:r>
+      <w:r>
+        <w:t xml:space="preserve"> [fɒg]</w:t>
+      </w:r>
+      <w:r>
+        <w:rPr>
+          <w:rFonts w:hint="eastAsia"/>
+        </w:rPr>
+        <w:t>雾</w:t>
+      </w:r>
+    </w:p>
+    <w:p>
+      <w:r>
+        <w:rPr>
+          <w:rFonts w:hint="eastAsia"/>
+        </w:rPr>
+        <w:tab/>
+      </w:r>
+      <w:r>
+        <w:rPr>
+          <w:rFonts w:hint="eastAsia"/>
+        </w:rPr>
+        <w:t>frost</w:t>
+      </w:r>
+      <w:r>
+        <w:t xml:space="preserve"> [frɒst]</w:t>
+      </w:r>
+      <w:r>
+        <w:rPr>
+          <w:rFonts w:hint="eastAsia"/>
+        </w:rPr>
+        <w:t>冰霜</w:t>
+      </w:r>
+    </w:p>
+    <w:p>
+      <w:r>
+        <w:rPr>
+          <w:rFonts w:hint="eastAsia"/>
+        </w:rPr>
+        <w:tab/>
+      </w:r>
+      <w:r>
+        <w:rPr>
+          <w:rFonts w:hint="eastAsia"/>
+        </w:rPr>
+        <w:t>humidity</w:t>
+      </w:r>
+      <w:r>
+        <w:t xml:space="preserve"> [hju:ˈmɪdəti]</w:t>
+      </w:r>
+      <w:r>
+        <w:rPr>
+          <w:rFonts w:hint="eastAsia"/>
+        </w:rPr>
+        <w:t>湿气</w:t>
+      </w:r>
+    </w:p>
+    <w:p>
+      <w:r>
+        <w:tab/>
+      </w:r>
+      <w:r>
+        <w:rPr>
+          <w:rFonts w:hint="eastAsia"/>
+        </w:rPr>
+        <w:t xml:space="preserve">mist </w:t>
+      </w:r>
+      <w:r>
+        <w:t>[mɪst]</w:t>
+      </w:r>
+      <w:r>
+        <w:rPr>
+          <w:rFonts w:hint="eastAsia"/>
+        </w:rPr>
+        <w:t>薄雾</w:t>
+      </w:r>
+    </w:p>
+    <w:p>
+      <w:r>
+        <w:rPr>
+          <w:rFonts w:hint="eastAsia"/>
+        </w:rPr>
+        <w:tab/>
+      </w:r>
+      <w:r>
+        <w:rPr>
+          <w:rFonts w:hint="eastAsia"/>
+          <w:color w:val="C0504D" w:themeColor="accent2"/>
+        </w:rPr>
+        <w:t>降水</w:t>
+      </w:r>
+    </w:p>
+    <w:p>
+      <w:r>
+        <w:rPr>
+          <w:rFonts w:hint="eastAsia"/>
+        </w:rPr>
+        <w:tab/>
+      </w:r>
+      <w:r>
+        <w:rPr>
+          <w:rFonts w:hint="eastAsia"/>
+        </w:rPr>
+        <w:t>downpour</w:t>
+      </w:r>
+      <w:r>
+        <w:t xml:space="preserve"> [ˈdaʊnpɔ</w:t>
+      </w:r>
+      <w:r>
+        <w:t>:r</w:t>
+      </w:r>
+      <w:r>
+        <w:t>]</w:t>
+      </w:r>
+      <w:r>
+        <w:rPr>
+          <w:rFonts w:hint="eastAsia"/>
+        </w:rPr>
+        <w:t>倾盆大雨</w:t>
+      </w:r>
+    </w:p>
+    <w:p>
+      <w:r>
+        <w:rPr>
+          <w:rFonts w:hint="eastAsia"/>
+        </w:rPr>
         <w:lastRenderedPageBreak/>
+        <w:tab/>
+        <w:t>elements</w:t>
+      </w:r>
+      <w:r>
+        <w:t xml:space="preserve"> </w:t>
+      </w:r>
+      <w:r>
+        <w:rPr>
+          <w:rFonts w:hint="eastAsia"/>
+        </w:rPr>
+        <w:t>*</w:t>
+      </w:r>
+      <w:r>
+        <w:t>['elɪmənts]</w:t>
+      </w:r>
+      <w:r>
+        <w:rPr>
+          <w:rFonts w:hint="eastAsia"/>
+        </w:rPr>
+        <w:t>原理</w:t>
+      </w:r>
+      <w:r>
+        <w:rPr>
+          <w:rFonts w:hint="eastAsia"/>
+        </w:rPr>
+        <w:t>/</w:t>
+      </w:r>
+      <w:r>
+        <w:rPr>
+          <w:rFonts w:hint="eastAsia"/>
+          <w:color w:val="4BACC6" w:themeColor="accent5"/>
+        </w:rPr>
+        <w:t>恶劣天气</w:t>
+      </w:r>
+    </w:p>
+    <w:p>
+      <w:r>
+        <w:rPr>
+          <w:rFonts w:hint="eastAsia"/>
+        </w:rPr>
+        <w:tab/>
+      </w:r>
+      <w:r>
+        <w:t>hail</w:t>
+      </w:r>
+      <w:r>
+        <w:t xml:space="preserve"> [heɪl]</w:t>
+      </w:r>
+      <w:r>
+        <w:rPr>
+          <w:rFonts w:hint="eastAsia"/>
+        </w:rPr>
+        <w:t>冰雹</w:t>
+      </w:r>
+    </w:p>
+    <w:p>
+      <w:r>
         <w:tab/>
       </w:r>
       <w:r>

--- a/名词/地理/气候环境.docx
+++ b/名词/地理/气候环境.docx
@@ -2476,52 +2476,77 @@
         </w:rPr>
         <w:t>大理石</w:t>
       </w:r>
+    </w:p>
+    <w:p>
+      <w:r>
+        <w:tab/>
+      </w:r>
+      <w:r>
+        <w:rPr>
+          <w:rFonts w:hint="eastAsia"/>
+        </w:rPr>
+        <w:t>mud</w:t>
+      </w:r>
+      <w:r>
+        <w:t xml:space="preserve"> [mʌd]</w:t>
+      </w:r>
+      <w:r>
+        <w:rPr>
+          <w:rFonts w:hint="eastAsia"/>
+        </w:rPr>
+        <w:t>泥浆</w:t>
+      </w:r>
+    </w:p>
+    <w:p>
+      <w:r>
+        <w:rPr>
+          <w:rFonts w:hint="eastAsia"/>
+        </w:rPr>
+        <w:tab/>
+        <w:t>ore</w:t>
+      </w:r>
+      <w:r>
+        <w:t xml:space="preserve"> [ɔ</w:t>
+      </w:r>
+      <w:r>
+        <w:t>:r</w:t>
+      </w:r>
+      <w:r>
+        <w:t>]</w:t>
+      </w:r>
+      <w:r>
+        <w:rPr>
+          <w:rFonts w:hint="eastAsia"/>
+        </w:rPr>
+        <w:t>矿石</w:t>
+      </w:r>
+    </w:p>
+    <w:p>
+      <w:pPr>
+        <w:rPr>
+          <w:rFonts w:hint="eastAsia"/>
+        </w:rPr>
+      </w:pPr>
+      <w:r>
+        <w:tab/>
+      </w:r>
+      <w:r>
+        <w:rPr>
+          <w:rFonts w:hint="eastAsia"/>
+        </w:rPr>
+        <w:t>pebble</w:t>
+      </w:r>
+      <w:r>
+        <w:t xml:space="preserve"> [ˈpebl]</w:t>
+      </w:r>
+      <w:r>
+        <w:rPr>
+          <w:rFonts w:hint="eastAsia"/>
+        </w:rPr>
+        <w:t>卵石</w:t>
+      </w:r>
       <w:bookmarkStart w:id="0" w:name="_GoBack"/>
       <w:bookmarkEnd w:id="0"/>
-    </w:p>
-    <w:p>
-      <w:r>
-        <w:tab/>
-      </w:r>
-      <w:r>
-        <w:rPr>
-          <w:rFonts w:hint="eastAsia"/>
-        </w:rPr>
-        <w:t>mud</w:t>
-      </w:r>
-      <w:r>
-        <w:t xml:space="preserve"> [mʌd]</w:t>
-      </w:r>
-      <w:r>
-        <w:rPr>
-          <w:rFonts w:hint="eastAsia"/>
-        </w:rPr>
-        <w:t>泥浆</w:t>
-      </w:r>
-    </w:p>
-    <w:p>
-      <w:r>
-        <w:rPr>
-          <w:rFonts w:hint="eastAsia"/>
-        </w:rPr>
-        <w:tab/>
-        <w:t>ore</w:t>
-      </w:r>
-      <w:r>
-        <w:t xml:space="preserve"> [ɔ</w:t>
-      </w:r>
-      <w:r>
-        <w:t>:r</w:t>
-      </w:r>
-      <w:r>
-        <w:t>]</w:t>
-      </w:r>
-      <w:r>
-        <w:rPr>
-          <w:rFonts w:hint="eastAsia"/>
-        </w:rPr>
-        <w:t>矿石</w:t>
-      </w:r>
     </w:p>
     <w:p>
       <w:r>

--- a/名词/地理/气候环境.docx
+++ b/名词/地理/气候环境.docx
@@ -1922,634 +1922,654 @@
           <w:rFonts w:hint="eastAsia"/>
         </w:rPr>
         <w:tab/>
-        <w:t>supernatural</w:t>
-      </w:r>
-      <w:r>
-        <w:t xml:space="preserve"> [ˌsu:pəˈnætʃrəl]</w:t>
-      </w:r>
-      <w:r>
-        <w:rPr>
-          <w:rFonts w:hint="eastAsia"/>
-        </w:rPr>
-        <w:t>超自然现象</w:t>
-      </w:r>
-    </w:p>
-    <w:p>
-      <w:pPr>
-        <w:rPr>
-          <w:b/>
-        </w:rPr>
-      </w:pPr>
-      <w:r>
-        <w:rPr>
-          <w:rFonts w:hint="eastAsia"/>
-          <w:b/>
-        </w:rPr>
-        <w:t>二</w:t>
-      </w:r>
-      <w:r>
-        <w:rPr>
-          <w:rFonts w:hint="eastAsia"/>
-          <w:b/>
-        </w:rPr>
-        <w:t>、地质</w:t>
-      </w:r>
-    </w:p>
-    <w:p>
-      <w:r>
-        <w:rPr>
-          <w:rFonts w:hint="eastAsia"/>
-        </w:rPr>
-        <w:tab/>
-      </w:r>
-      <w:r>
-        <w:rPr>
-          <w:rFonts w:hint="eastAsia"/>
-        </w:rPr>
-        <w:t>air</w:t>
-      </w:r>
-      <w:r>
-        <w:t xml:space="preserve"> </w:t>
-      </w:r>
-      <w:r>
-        <w:t>[eə</w:t>
-      </w:r>
-      <w:r>
-        <w:t>r</w:t>
-      </w:r>
-      <w:r>
-        <w:t>]</w:t>
-      </w:r>
-      <w:r>
-        <w:rPr>
-          <w:rFonts w:hint="eastAsia"/>
-          <w:color w:val="4BACC6" w:themeColor="accent5"/>
-        </w:rPr>
-        <w:t>空气</w:t>
-      </w:r>
-      <w:r>
-        <w:rPr>
-          <w:rFonts w:hint="eastAsia"/>
-        </w:rPr>
-        <w:t>/</w:t>
-      </w:r>
-      <w:r>
-        <w:rPr>
-          <w:rFonts w:hint="eastAsia"/>
-        </w:rPr>
-        <w:t>天空</w:t>
-      </w:r>
-      <w:r>
-        <w:rPr>
-          <w:rFonts w:hint="eastAsia"/>
-        </w:rPr>
-        <w:t>/</w:t>
-      </w:r>
-      <w:r>
-        <w:rPr>
-          <w:rFonts w:hint="eastAsia"/>
-        </w:rPr>
-        <w:t>样子</w:t>
-      </w:r>
-      <w:r>
-        <w:rPr>
-          <w:rFonts w:hint="eastAsia"/>
-        </w:rPr>
-        <w:t>(</w:t>
-      </w:r>
-      <w:r>
-        <w:rPr>
-          <w:rFonts w:hint="eastAsia"/>
-        </w:rPr>
-        <w:t>神态</w:t>
-      </w:r>
-      <w:r>
-        <w:rPr>
-          <w:rFonts w:hint="eastAsia"/>
-        </w:rPr>
-        <w:t>)</w:t>
-      </w:r>
-    </w:p>
-    <w:p>
-      <w:r>
-        <w:rPr>
-          <w:rFonts w:hint="eastAsia"/>
-        </w:rPr>
-        <w:tab/>
-      </w:r>
-      <w:r>
-        <w:rPr>
-          <w:rFonts w:hint="eastAsia"/>
-        </w:rPr>
-        <w:t>ash</w:t>
-      </w:r>
-      <w:r>
-        <w:t xml:space="preserve"> [æʃ]</w:t>
-      </w:r>
-      <w:r>
-        <w:rPr>
-          <w:rFonts w:hint="eastAsia"/>
-          <w:color w:val="4BACC6" w:themeColor="accent5"/>
-        </w:rPr>
-        <w:t>灰</w:t>
-      </w:r>
-      <w:r>
-        <w:rPr>
-          <w:rFonts w:hint="eastAsia"/>
-        </w:rPr>
-        <w:t>/</w:t>
-      </w:r>
-      <w:r>
-        <w:rPr>
-          <w:rFonts w:hint="eastAsia"/>
-        </w:rPr>
-        <w:t>骨灰</w:t>
-      </w:r>
-    </w:p>
-    <w:p>
-      <w:r>
-        <w:rPr>
-          <w:rFonts w:hint="eastAsia"/>
-        </w:rPr>
-        <w:tab/>
-      </w:r>
-      <w:r>
-        <w:rPr>
-          <w:rFonts w:hint="eastAsia"/>
-        </w:rPr>
-        <w:t>chalk</w:t>
-      </w:r>
-      <w:r>
-        <w:t xml:space="preserve"> [tʃɔ:k]</w:t>
-      </w:r>
-      <w:r>
-        <w:rPr>
-          <w:rFonts w:hint="eastAsia"/>
-        </w:rPr>
-        <w:t>粉笔</w:t>
-      </w:r>
-      <w:r>
-        <w:rPr>
-          <w:rFonts w:hint="eastAsia"/>
-        </w:rPr>
-        <w:t>/</w:t>
-      </w:r>
-      <w:r>
-        <w:rPr>
-          <w:rFonts w:hint="eastAsia"/>
-          <w:color w:val="4BACC6" w:themeColor="accent5"/>
-        </w:rPr>
-        <w:t>白垩</w:t>
-      </w:r>
-      <w:r>
-        <w:rPr>
-          <w:rFonts w:hint="eastAsia"/>
-        </w:rPr>
-        <w:tab/>
-      </w:r>
-      <w:r>
-        <w:rPr>
-          <w:rFonts w:hint="eastAsia"/>
-        </w:rPr>
-        <w:tab/>
-      </w:r>
-      <w:r>
-        <w:rPr>
-          <w:rFonts w:hint="eastAsia"/>
-        </w:rPr>
-        <w:tab/>
-      </w:r>
-      <w:r>
-        <w:rPr>
-          <w:rFonts w:hint="eastAsia"/>
-        </w:rPr>
-        <w:tab/>
-      </w:r>
-      <w:r>
-        <w:rPr>
-          <w:rFonts w:hint="eastAsia"/>
-        </w:rPr>
-        <w:tab/>
-      </w:r>
-      <w:r>
-        <w:rPr>
-          <w:rFonts w:hint="eastAsia"/>
-        </w:rPr>
-        <w:tab/>
-      </w:r>
-      <w:r>
-        <w:rPr>
-          <w:rFonts w:hint="eastAsia"/>
-          <w:color w:val="0000FF"/>
-        </w:rPr>
-        <w:t>一种碳酸钙的沉积物</w:t>
-      </w:r>
-    </w:p>
-    <w:p>
-      <w:r>
-        <w:rPr>
-          <w:rFonts w:hint="eastAsia"/>
-        </w:rPr>
-        <w:tab/>
-      </w:r>
-      <w:r>
-        <w:rPr>
-          <w:rFonts w:hint="eastAsia"/>
-        </w:rPr>
-        <w:t>clay</w:t>
-      </w:r>
-      <w:r>
-        <w:t xml:space="preserve"> [kleɪ]</w:t>
-      </w:r>
-      <w:r>
-        <w:rPr>
-          <w:rFonts w:hint="eastAsia"/>
-        </w:rPr>
-        <w:t>黏土</w:t>
-      </w:r>
-    </w:p>
-    <w:p>
-      <w:r>
-        <w:rPr>
-          <w:rFonts w:hint="eastAsia"/>
-        </w:rPr>
-        <w:tab/>
-      </w:r>
-      <w:r>
-        <w:rPr>
-          <w:rFonts w:hint="eastAsia"/>
-        </w:rPr>
-        <w:t>crust</w:t>
-      </w:r>
-      <w:r>
-        <w:t xml:space="preserve"> [krʌst]</w:t>
-      </w:r>
-      <w:r>
-        <w:rPr>
-          <w:rFonts w:hint="eastAsia"/>
-          <w:color w:val="4BACC6" w:themeColor="accent5"/>
-        </w:rPr>
-        <w:t>地壳</w:t>
-      </w:r>
-      <w:r>
-        <w:rPr>
-          <w:rFonts w:hint="eastAsia"/>
-        </w:rPr>
-        <w:t>/</w:t>
-      </w:r>
-      <w:r>
-        <w:rPr>
-          <w:rFonts w:hint="eastAsia"/>
-        </w:rPr>
-        <w:t>硬外皮</w:t>
-      </w:r>
-    </w:p>
-    <w:p>
-      <w:r>
-        <w:rPr>
-          <w:rFonts w:hint="eastAsia"/>
-        </w:rPr>
-        <w:tab/>
-      </w:r>
-      <w:r>
-        <w:rPr>
-          <w:rFonts w:hint="eastAsia"/>
-        </w:rPr>
-        <w:t>crystal</w:t>
-      </w:r>
-      <w:r>
-        <w:t xml:space="preserve"> [ˈkrɪstl]</w:t>
-      </w:r>
-      <w:r>
-        <w:rPr>
-          <w:rFonts w:hint="eastAsia"/>
-        </w:rPr>
-        <w:t>水晶</w:t>
-      </w:r>
-    </w:p>
-    <w:p>
-      <w:r>
-        <w:rPr>
-          <w:rFonts w:hint="eastAsia"/>
-        </w:rPr>
-        <w:tab/>
-      </w:r>
-      <w:r>
-        <w:rPr>
-          <w:rFonts w:hint="eastAsia"/>
-        </w:rPr>
-        <w:t>deposit</w:t>
-      </w:r>
-      <w:r>
-        <w:t xml:space="preserve"> [dɪˈpɒzɪt]</w:t>
-      </w:r>
-      <w:r>
-        <w:rPr>
-          <w:rFonts w:hint="eastAsia"/>
-        </w:rPr>
-        <w:t>储蓄</w:t>
-      </w:r>
-      <w:r>
-        <w:rPr>
-          <w:rFonts w:hint="eastAsia"/>
-        </w:rPr>
-        <w:t>/</w:t>
-      </w:r>
-      <w:r>
-        <w:rPr>
-          <w:rFonts w:hint="eastAsia"/>
-        </w:rPr>
-        <w:t>定金</w:t>
-      </w:r>
-      <w:r>
-        <w:rPr>
-          <w:rFonts w:hint="eastAsia"/>
-        </w:rPr>
-        <w:t>/</w:t>
-      </w:r>
-      <w:r>
-        <w:rPr>
-          <w:rFonts w:hint="eastAsia"/>
-          <w:color w:val="4BACC6" w:themeColor="accent5"/>
-        </w:rPr>
-        <w:t>沉积层</w:t>
-      </w:r>
-      <w:r>
-        <w:rPr>
-          <w:rFonts w:hint="eastAsia"/>
-          <w:color w:val="4BACC6" w:themeColor="accent5"/>
-        </w:rPr>
-        <w:t>(</w:t>
-      </w:r>
-      <w:r>
-        <w:rPr>
-          <w:rFonts w:hint="eastAsia"/>
-          <w:color w:val="4BACC6" w:themeColor="accent5"/>
-        </w:rPr>
-        <w:t>矿床</w:t>
-      </w:r>
-      <w:r>
-        <w:rPr>
-          <w:rFonts w:hint="eastAsia"/>
-          <w:color w:val="4BACC6" w:themeColor="accent5"/>
-        </w:rPr>
-        <w:t>)</w:t>
-      </w:r>
-      <w:r>
-        <w:rPr>
-          <w:rFonts w:hint="eastAsia"/>
-        </w:rPr>
-        <w:tab/>
-      </w:r>
-      <w:r>
-        <w:rPr>
-          <w:rFonts w:hint="eastAsia"/>
-        </w:rPr>
-        <w:tab/>
-      </w:r>
-      <w:r>
-        <w:rPr>
-          <w:rFonts w:hint="eastAsia"/>
-          <w:color w:val="0000FF"/>
-        </w:rPr>
-        <w:t>含有大量矿物质</w:t>
-      </w:r>
-    </w:p>
-    <w:p>
-      <w:r>
-        <w:rPr>
-          <w:rFonts w:hint="eastAsia"/>
-        </w:rPr>
-        <w:tab/>
-      </w:r>
-      <w:r>
-        <w:rPr>
-          <w:rFonts w:hint="eastAsia"/>
-        </w:rPr>
-        <w:t>diamond</w:t>
-      </w:r>
-      <w:r>
-        <w:t xml:space="preserve"> [ˈdaɪəmənd]</w:t>
-      </w:r>
-      <w:r>
-        <w:rPr>
-          <w:rFonts w:hint="eastAsia"/>
-          <w:color w:val="4BACC6" w:themeColor="accent5"/>
-        </w:rPr>
-        <w:t>钻石</w:t>
-      </w:r>
-      <w:r>
-        <w:rPr>
-          <w:rFonts w:hint="eastAsia"/>
-        </w:rPr>
-        <w:t>/</w:t>
-      </w:r>
-      <w:r>
-        <w:rPr>
-          <w:rFonts w:hint="eastAsia"/>
-        </w:rPr>
-        <w:t>菱形</w:t>
-      </w:r>
-    </w:p>
-    <w:p>
-      <w:r>
-        <w:rPr>
-          <w:rFonts w:hint="eastAsia"/>
-        </w:rPr>
-        <w:tab/>
-      </w:r>
-      <w:r>
-        <w:rPr>
-          <w:rFonts w:hint="eastAsia"/>
-        </w:rPr>
-        <w:t>earth</w:t>
-      </w:r>
-      <w:r>
-        <w:t xml:space="preserve"> [ɜ:θ]</w:t>
-      </w:r>
-      <w:r>
-        <w:rPr>
-          <w:rFonts w:hint="eastAsia"/>
-        </w:rPr>
-        <w:t>地球</w:t>
-      </w:r>
-      <w:r>
-        <w:rPr>
-          <w:rFonts w:hint="eastAsia"/>
-        </w:rPr>
-        <w:t>/</w:t>
-      </w:r>
-      <w:r>
-        <w:rPr>
-          <w:rFonts w:hint="eastAsia"/>
-          <w:color w:val="4BACC6" w:themeColor="accent5"/>
-        </w:rPr>
-        <w:t>泥土</w:t>
-      </w:r>
-      <w:r>
-        <w:rPr>
-          <w:rFonts w:hint="eastAsia"/>
-        </w:rPr>
-        <w:t>/</w:t>
-      </w:r>
-      <w:r>
-        <w:rPr>
-          <w:rFonts w:hint="eastAsia"/>
-        </w:rPr>
-        <w:t>人间</w:t>
-      </w:r>
-    </w:p>
-    <w:p>
-      <w:r>
-        <w:rPr>
-          <w:rFonts w:hint="eastAsia"/>
-        </w:rPr>
-        <w:tab/>
-      </w:r>
-      <w:r>
-        <w:rPr>
-          <w:rFonts w:hint="eastAsia"/>
-        </w:rPr>
-        <w:t>fo</w:t>
-      </w:r>
-      <w:r>
-        <w:t>ssil</w:t>
-      </w:r>
-      <w:r>
-        <w:t xml:space="preserve"> [ˈfɒsl]</w:t>
-      </w:r>
-      <w:r>
-        <w:rPr>
-          <w:rFonts w:hint="eastAsia"/>
-        </w:rPr>
-        <w:t>化石</w:t>
-      </w:r>
-    </w:p>
-    <w:p>
-      <w:r>
-        <w:tab/>
-      </w:r>
-      <w:r>
-        <w:rPr>
-          <w:rFonts w:hint="eastAsia"/>
-        </w:rPr>
-        <w:t>jewel</w:t>
-      </w:r>
-      <w:r>
-        <w:t xml:space="preserve"> [ˈdʒu:əl]</w:t>
-      </w:r>
-      <w:r>
-        <w:rPr>
-          <w:rFonts w:hint="eastAsia"/>
-        </w:rPr>
-        <w:t>宝石</w:t>
-      </w:r>
-    </w:p>
-    <w:p>
-      <w:r>
-        <w:rPr>
-          <w:rFonts w:hint="eastAsia"/>
-        </w:rPr>
-        <w:tab/>
-      </w:r>
-      <w:r>
-        <w:rPr>
-          <w:rFonts w:hint="eastAsia"/>
-        </w:rPr>
-        <w:t>marble</w:t>
-      </w:r>
-      <w:r>
-        <w:t xml:space="preserve"> [ˈm</w:t>
-      </w:r>
-      <w:r>
-        <w:rPr>
-          <w:rFonts w:hint="eastAsia"/>
-        </w:rPr>
-        <w:t>ɑ</w:t>
-      </w:r>
-      <w:r>
-        <w:t>:bl]</w:t>
-      </w:r>
-      <w:r>
-        <w:rPr>
-          <w:rFonts w:hint="eastAsia"/>
-        </w:rPr>
-        <w:t>大理石</w:t>
-      </w:r>
-    </w:p>
-    <w:p>
-      <w:r>
-        <w:tab/>
-      </w:r>
-      <w:r>
-        <w:rPr>
-          <w:rFonts w:hint="eastAsia"/>
-        </w:rPr>
-        <w:t>mud</w:t>
-      </w:r>
-      <w:r>
-        <w:t xml:space="preserve"> [mʌd]</w:t>
-      </w:r>
-      <w:r>
-        <w:rPr>
-          <w:rFonts w:hint="eastAsia"/>
-        </w:rPr>
-        <w:t>泥浆</w:t>
-      </w:r>
-    </w:p>
-    <w:p>
-      <w:r>
-        <w:rPr>
-          <w:rFonts w:hint="eastAsia"/>
-        </w:rPr>
-        <w:tab/>
-        <w:t>ore</w:t>
-      </w:r>
-      <w:r>
-        <w:t xml:space="preserve"> [ɔ</w:t>
-      </w:r>
-      <w:r>
-        <w:t>:r</w:t>
-      </w:r>
-      <w:r>
-        <w:t>]</w:t>
-      </w:r>
-      <w:r>
-        <w:rPr>
-          <w:rFonts w:hint="eastAsia"/>
-        </w:rPr>
-        <w:t>矿石</w:t>
-      </w:r>
-    </w:p>
-    <w:p>
-      <w:pPr>
-        <w:rPr>
-          <w:rFonts w:hint="eastAsia"/>
-        </w:rPr>
-      </w:pPr>
-      <w:r>
-        <w:tab/>
-      </w:r>
-      <w:r>
-        <w:rPr>
-          <w:rFonts w:hint="eastAsia"/>
-        </w:rPr>
-        <w:t>pebble</w:t>
-      </w:r>
-      <w:r>
-        <w:t xml:space="preserve"> [ˈpebl]</w:t>
-      </w:r>
-      <w:r>
-        <w:rPr>
-          <w:rFonts w:hint="eastAsia"/>
-        </w:rPr>
-        <w:t>卵石</w:t>
+      </w:r>
+      <w:r>
+        <w:rPr>
+          <w:rFonts w:hint="eastAsia"/>
+        </w:rPr>
+        <w:t>quake</w:t>
+      </w:r>
+      <w:r>
+        <w:t xml:space="preserve"> [kweɪk]</w:t>
+      </w:r>
+      <w:r>
+        <w:rPr>
+          <w:rFonts w:hint="eastAsia"/>
+        </w:rPr>
+        <w:t>地震</w:t>
       </w:r>
       <w:bookmarkStart w:id="0" w:name="_GoBack"/>
       <w:bookmarkEnd w:id="0"/>
     </w:p>
     <w:p>
       <w:r>
+        <w:tab/>
+      </w:r>
+      <w:r>
+        <w:rPr>
+          <w:rFonts w:hint="eastAsia"/>
+        </w:rPr>
+        <w:t>supernatural</w:t>
+      </w:r>
+      <w:r>
+        <w:t xml:space="preserve"> [ˌsu:pəˈnætʃrəl]</w:t>
+      </w:r>
+      <w:r>
+        <w:rPr>
+          <w:rFonts w:hint="eastAsia"/>
+        </w:rPr>
+        <w:t>超自然现象</w:t>
+      </w:r>
+    </w:p>
+    <w:p>
+      <w:pPr>
+        <w:rPr>
+          <w:b/>
+        </w:rPr>
+      </w:pPr>
+      <w:r>
+        <w:rPr>
+          <w:rFonts w:hint="eastAsia"/>
+          <w:b/>
+        </w:rPr>
+        <w:t>二</w:t>
+      </w:r>
+      <w:r>
+        <w:rPr>
+          <w:rFonts w:hint="eastAsia"/>
+          <w:b/>
+        </w:rPr>
+        <w:t>、地质</w:t>
+      </w:r>
+    </w:p>
+    <w:p>
+      <w:r>
+        <w:rPr>
+          <w:rFonts w:hint="eastAsia"/>
+        </w:rPr>
+        <w:tab/>
+      </w:r>
+      <w:r>
+        <w:rPr>
+          <w:rFonts w:hint="eastAsia"/>
+        </w:rPr>
+        <w:t>air</w:t>
+      </w:r>
+      <w:r>
+        <w:t xml:space="preserve"> </w:t>
+      </w:r>
+      <w:r>
+        <w:t>[eə</w:t>
+      </w:r>
+      <w:r>
+        <w:t>r</w:t>
+      </w:r>
+      <w:r>
+        <w:t>]</w:t>
+      </w:r>
+      <w:r>
+        <w:rPr>
+          <w:rFonts w:hint="eastAsia"/>
+          <w:color w:val="4BACC6" w:themeColor="accent5"/>
+        </w:rPr>
+        <w:t>空气</w:t>
+      </w:r>
+      <w:r>
+        <w:rPr>
+          <w:rFonts w:hint="eastAsia"/>
+        </w:rPr>
+        <w:t>/</w:t>
+      </w:r>
+      <w:r>
+        <w:rPr>
+          <w:rFonts w:hint="eastAsia"/>
+        </w:rPr>
+        <w:t>天空</w:t>
+      </w:r>
+      <w:r>
+        <w:rPr>
+          <w:rFonts w:hint="eastAsia"/>
+        </w:rPr>
+        <w:t>/</w:t>
+      </w:r>
+      <w:r>
+        <w:rPr>
+          <w:rFonts w:hint="eastAsia"/>
+        </w:rPr>
+        <w:t>样子</w:t>
+      </w:r>
+      <w:r>
+        <w:rPr>
+          <w:rFonts w:hint="eastAsia"/>
+        </w:rPr>
+        <w:t>(</w:t>
+      </w:r>
+      <w:r>
+        <w:rPr>
+          <w:rFonts w:hint="eastAsia"/>
+        </w:rPr>
+        <w:t>神态</w:t>
+      </w:r>
+      <w:r>
+        <w:rPr>
+          <w:rFonts w:hint="eastAsia"/>
+        </w:rPr>
+        <w:t>)</w:t>
+      </w:r>
+    </w:p>
+    <w:p>
+      <w:r>
+        <w:rPr>
+          <w:rFonts w:hint="eastAsia"/>
+        </w:rPr>
+        <w:tab/>
+      </w:r>
+      <w:r>
+        <w:rPr>
+          <w:rFonts w:hint="eastAsia"/>
+        </w:rPr>
+        <w:t>ash</w:t>
+      </w:r>
+      <w:r>
+        <w:t xml:space="preserve"> [æʃ]</w:t>
+      </w:r>
+      <w:r>
+        <w:rPr>
+          <w:rFonts w:hint="eastAsia"/>
+          <w:color w:val="4BACC6" w:themeColor="accent5"/>
+        </w:rPr>
+        <w:t>灰</w:t>
+      </w:r>
+      <w:r>
+        <w:rPr>
+          <w:rFonts w:hint="eastAsia"/>
+        </w:rPr>
+        <w:t>/</w:t>
+      </w:r>
+      <w:r>
+        <w:rPr>
+          <w:rFonts w:hint="eastAsia"/>
+        </w:rPr>
+        <w:t>骨灰</w:t>
+      </w:r>
+    </w:p>
+    <w:p>
+      <w:r>
+        <w:rPr>
+          <w:rFonts w:hint="eastAsia"/>
+        </w:rPr>
+        <w:tab/>
+      </w:r>
+      <w:r>
+        <w:rPr>
+          <w:rFonts w:hint="eastAsia"/>
+        </w:rPr>
+        <w:t>chalk</w:t>
+      </w:r>
+      <w:r>
+        <w:t xml:space="preserve"> [tʃɔ:k]</w:t>
+      </w:r>
+      <w:r>
+        <w:rPr>
+          <w:rFonts w:hint="eastAsia"/>
+        </w:rPr>
+        <w:t>粉笔</w:t>
+      </w:r>
+      <w:r>
+        <w:rPr>
+          <w:rFonts w:hint="eastAsia"/>
+        </w:rPr>
+        <w:t>/</w:t>
+      </w:r>
+      <w:r>
+        <w:rPr>
+          <w:rFonts w:hint="eastAsia"/>
+          <w:color w:val="4BACC6" w:themeColor="accent5"/>
+        </w:rPr>
+        <w:t>白垩</w:t>
+      </w:r>
+      <w:r>
+        <w:rPr>
+          <w:rFonts w:hint="eastAsia"/>
+        </w:rPr>
+        <w:tab/>
+      </w:r>
+      <w:r>
+        <w:rPr>
+          <w:rFonts w:hint="eastAsia"/>
+        </w:rPr>
+        <w:tab/>
+      </w:r>
+      <w:r>
+        <w:rPr>
+          <w:rFonts w:hint="eastAsia"/>
+        </w:rPr>
+        <w:tab/>
+      </w:r>
+      <w:r>
+        <w:rPr>
+          <w:rFonts w:hint="eastAsia"/>
+        </w:rPr>
+        <w:tab/>
+      </w:r>
+      <w:r>
+        <w:rPr>
+          <w:rFonts w:hint="eastAsia"/>
+        </w:rPr>
+        <w:tab/>
+      </w:r>
+      <w:r>
+        <w:rPr>
+          <w:rFonts w:hint="eastAsia"/>
+        </w:rPr>
+        <w:tab/>
+      </w:r>
+      <w:r>
+        <w:rPr>
+          <w:rFonts w:hint="eastAsia"/>
+          <w:color w:val="0000FF"/>
+        </w:rPr>
+        <w:t>一种碳酸钙的沉积物</w:t>
+      </w:r>
+    </w:p>
+    <w:p>
+      <w:r>
+        <w:rPr>
+          <w:rFonts w:hint="eastAsia"/>
+        </w:rPr>
+        <w:tab/>
+      </w:r>
+      <w:r>
+        <w:rPr>
+          <w:rFonts w:hint="eastAsia"/>
+        </w:rPr>
+        <w:t>clay</w:t>
+      </w:r>
+      <w:r>
+        <w:t xml:space="preserve"> [kleɪ]</w:t>
+      </w:r>
+      <w:r>
+        <w:rPr>
+          <w:rFonts w:hint="eastAsia"/>
+        </w:rPr>
+        <w:t>黏土</w:t>
+      </w:r>
+    </w:p>
+    <w:p>
+      <w:r>
+        <w:rPr>
+          <w:rFonts w:hint="eastAsia"/>
+        </w:rPr>
+        <w:tab/>
+      </w:r>
+      <w:r>
+        <w:rPr>
+          <w:rFonts w:hint="eastAsia"/>
+        </w:rPr>
+        <w:t>crust</w:t>
+      </w:r>
+      <w:r>
+        <w:t xml:space="preserve"> [krʌst]</w:t>
+      </w:r>
+      <w:r>
+        <w:rPr>
+          <w:rFonts w:hint="eastAsia"/>
+          <w:color w:val="4BACC6" w:themeColor="accent5"/>
+        </w:rPr>
+        <w:t>地壳</w:t>
+      </w:r>
+      <w:r>
+        <w:rPr>
+          <w:rFonts w:hint="eastAsia"/>
+        </w:rPr>
+        <w:t>/</w:t>
+      </w:r>
+      <w:r>
+        <w:rPr>
+          <w:rFonts w:hint="eastAsia"/>
+        </w:rPr>
+        <w:t>硬外皮</w:t>
+      </w:r>
+    </w:p>
+    <w:p>
+      <w:r>
+        <w:rPr>
+          <w:rFonts w:hint="eastAsia"/>
+        </w:rPr>
+        <w:tab/>
+      </w:r>
+      <w:r>
+        <w:rPr>
+          <w:rFonts w:hint="eastAsia"/>
+        </w:rPr>
+        <w:t>crystal</w:t>
+      </w:r>
+      <w:r>
+        <w:t xml:space="preserve"> [ˈkrɪstl]</w:t>
+      </w:r>
+      <w:r>
+        <w:rPr>
+          <w:rFonts w:hint="eastAsia"/>
+        </w:rPr>
+        <w:t>水晶</w:t>
+      </w:r>
+    </w:p>
+    <w:p>
+      <w:r>
+        <w:rPr>
+          <w:rFonts w:hint="eastAsia"/>
+        </w:rPr>
+        <w:tab/>
+      </w:r>
+      <w:r>
+        <w:rPr>
+          <w:rFonts w:hint="eastAsia"/>
+        </w:rPr>
+        <w:t>deposit</w:t>
+      </w:r>
+      <w:r>
+        <w:t xml:space="preserve"> [dɪˈpɒzɪt]</w:t>
+      </w:r>
+      <w:r>
+        <w:rPr>
+          <w:rFonts w:hint="eastAsia"/>
+        </w:rPr>
+        <w:t>储蓄</w:t>
+      </w:r>
+      <w:r>
+        <w:rPr>
+          <w:rFonts w:hint="eastAsia"/>
+        </w:rPr>
+        <w:t>/</w:t>
+      </w:r>
+      <w:r>
+        <w:rPr>
+          <w:rFonts w:hint="eastAsia"/>
+        </w:rPr>
+        <w:t>定金</w:t>
+      </w:r>
+      <w:r>
+        <w:rPr>
+          <w:rFonts w:hint="eastAsia"/>
+        </w:rPr>
+        <w:t>/</w:t>
+      </w:r>
+      <w:r>
+        <w:rPr>
+          <w:rFonts w:hint="eastAsia"/>
+          <w:color w:val="4BACC6" w:themeColor="accent5"/>
+        </w:rPr>
+        <w:t>沉积层</w:t>
+      </w:r>
+      <w:r>
+        <w:rPr>
+          <w:rFonts w:hint="eastAsia"/>
+          <w:color w:val="4BACC6" w:themeColor="accent5"/>
+        </w:rPr>
+        <w:t>(</w:t>
+      </w:r>
+      <w:r>
+        <w:rPr>
+          <w:rFonts w:hint="eastAsia"/>
+          <w:color w:val="4BACC6" w:themeColor="accent5"/>
+        </w:rPr>
+        <w:t>矿床</w:t>
+      </w:r>
+      <w:r>
+        <w:rPr>
+          <w:rFonts w:hint="eastAsia"/>
+          <w:color w:val="4BACC6" w:themeColor="accent5"/>
+        </w:rPr>
+        <w:t>)</w:t>
+      </w:r>
+      <w:r>
+        <w:rPr>
+          <w:rFonts w:hint="eastAsia"/>
+        </w:rPr>
+        <w:tab/>
+      </w:r>
+      <w:r>
+        <w:rPr>
+          <w:rFonts w:hint="eastAsia"/>
+        </w:rPr>
+        <w:tab/>
+      </w:r>
+      <w:r>
+        <w:rPr>
+          <w:rFonts w:hint="eastAsia"/>
+          <w:color w:val="0000FF"/>
+        </w:rPr>
+        <w:t>含有大量矿物质</w:t>
+      </w:r>
+    </w:p>
+    <w:p>
+      <w:r>
+        <w:rPr>
+          <w:rFonts w:hint="eastAsia"/>
+        </w:rPr>
+        <w:tab/>
+      </w:r>
+      <w:r>
+        <w:rPr>
+          <w:rFonts w:hint="eastAsia"/>
+        </w:rPr>
+        <w:t>diamond</w:t>
+      </w:r>
+      <w:r>
+        <w:t xml:space="preserve"> [ˈdaɪəmənd]</w:t>
+      </w:r>
+      <w:r>
+        <w:rPr>
+          <w:rFonts w:hint="eastAsia"/>
+          <w:color w:val="4BACC6" w:themeColor="accent5"/>
+        </w:rPr>
+        <w:t>钻石</w:t>
+      </w:r>
+      <w:r>
+        <w:rPr>
+          <w:rFonts w:hint="eastAsia"/>
+        </w:rPr>
+        <w:t>/</w:t>
+      </w:r>
+      <w:r>
+        <w:rPr>
+          <w:rFonts w:hint="eastAsia"/>
+        </w:rPr>
+        <w:t>菱形</w:t>
+      </w:r>
+    </w:p>
+    <w:p>
+      <w:r>
+        <w:rPr>
+          <w:rFonts w:hint="eastAsia"/>
+        </w:rPr>
+        <w:tab/>
+      </w:r>
+      <w:r>
+        <w:rPr>
+          <w:rFonts w:hint="eastAsia"/>
+        </w:rPr>
+        <w:t>earth</w:t>
+      </w:r>
+      <w:r>
+        <w:t xml:space="preserve"> [ɜ:θ]</w:t>
+      </w:r>
+      <w:r>
+        <w:rPr>
+          <w:rFonts w:hint="eastAsia"/>
+        </w:rPr>
+        <w:t>地球</w:t>
+      </w:r>
+      <w:r>
+        <w:rPr>
+          <w:rFonts w:hint="eastAsia"/>
+        </w:rPr>
+        <w:t>/</w:t>
+      </w:r>
+      <w:r>
+        <w:rPr>
+          <w:rFonts w:hint="eastAsia"/>
+          <w:color w:val="4BACC6" w:themeColor="accent5"/>
+        </w:rPr>
+        <w:t>泥土</w:t>
+      </w:r>
+      <w:r>
+        <w:rPr>
+          <w:rFonts w:hint="eastAsia"/>
+        </w:rPr>
+        <w:t>/</w:t>
+      </w:r>
+      <w:r>
+        <w:rPr>
+          <w:rFonts w:hint="eastAsia"/>
+        </w:rPr>
+        <w:t>人间</w:t>
+      </w:r>
+    </w:p>
+    <w:p>
+      <w:r>
+        <w:rPr>
+          <w:rFonts w:hint="eastAsia"/>
+        </w:rPr>
+        <w:tab/>
+      </w:r>
+      <w:r>
+        <w:rPr>
+          <w:rFonts w:hint="eastAsia"/>
+        </w:rPr>
+        <w:t>fo</w:t>
+      </w:r>
+      <w:r>
+        <w:t>ssil</w:t>
+      </w:r>
+      <w:r>
+        <w:t xml:space="preserve"> [ˈfɒsl]</w:t>
+      </w:r>
+      <w:r>
+        <w:rPr>
+          <w:rFonts w:hint="eastAsia"/>
+        </w:rPr>
+        <w:t>化石</w:t>
+      </w:r>
+    </w:p>
+    <w:p>
+      <w:r>
+        <w:tab/>
+      </w:r>
+      <w:r>
+        <w:rPr>
+          <w:rFonts w:hint="eastAsia"/>
+        </w:rPr>
+        <w:t>jewel</w:t>
+      </w:r>
+      <w:r>
+        <w:t xml:space="preserve"> [ˈdʒu:əl]</w:t>
+      </w:r>
+      <w:r>
+        <w:rPr>
+          <w:rFonts w:hint="eastAsia"/>
+        </w:rPr>
+        <w:t>宝石</w:t>
+      </w:r>
+    </w:p>
+    <w:p>
+      <w:r>
+        <w:rPr>
+          <w:rFonts w:hint="eastAsia"/>
+        </w:rPr>
+        <w:tab/>
+      </w:r>
+      <w:r>
+        <w:rPr>
+          <w:rFonts w:hint="eastAsia"/>
+        </w:rPr>
+        <w:t>marble</w:t>
+      </w:r>
+      <w:r>
+        <w:t xml:space="preserve"> [ˈm</w:t>
+      </w:r>
+      <w:r>
+        <w:rPr>
+          <w:rFonts w:hint="eastAsia"/>
+        </w:rPr>
+        <w:t>ɑ</w:t>
+      </w:r>
+      <w:r>
+        <w:t>:bl]</w:t>
+      </w:r>
+      <w:r>
+        <w:rPr>
+          <w:rFonts w:hint="eastAsia"/>
+        </w:rPr>
+        <w:t>大理石</w:t>
+      </w:r>
+    </w:p>
+    <w:p>
+      <w:r>
+        <w:tab/>
+      </w:r>
+      <w:r>
+        <w:rPr>
+          <w:rFonts w:hint="eastAsia"/>
+        </w:rPr>
+        <w:t>mud</w:t>
+      </w:r>
+      <w:r>
+        <w:t xml:space="preserve"> [mʌd]</w:t>
+      </w:r>
+      <w:r>
+        <w:rPr>
+          <w:rFonts w:hint="eastAsia"/>
+        </w:rPr>
+        <w:t>泥浆</w:t>
+      </w:r>
+    </w:p>
+    <w:p>
+      <w:r>
+        <w:rPr>
+          <w:rFonts w:hint="eastAsia"/>
+        </w:rPr>
+        <w:tab/>
+        <w:t>ore</w:t>
+      </w:r>
+      <w:r>
+        <w:t xml:space="preserve"> [ɔ</w:t>
+      </w:r>
+      <w:r>
+        <w:t>:r</w:t>
+      </w:r>
+      <w:r>
+        <w:t>]</w:t>
+      </w:r>
+      <w:r>
+        <w:rPr>
+          <w:rFonts w:hint="eastAsia"/>
+        </w:rPr>
+        <w:t>矿石</w:t>
+      </w:r>
+    </w:p>
+    <w:p>
+      <w:r>
+        <w:tab/>
+      </w:r>
+      <w:r>
+        <w:rPr>
+          <w:rFonts w:hint="eastAsia"/>
+        </w:rPr>
+        <w:t>pebble</w:t>
+      </w:r>
+      <w:r>
+        <w:t xml:space="preserve"> [ˈpebl]</w:t>
+      </w:r>
+      <w:r>
+        <w:rPr>
+          <w:rFonts w:hint="eastAsia"/>
+        </w:rPr>
+        <w:t>卵石</w:t>
+      </w:r>
+    </w:p>
+    <w:p>
+      <w:r>
         <w:rPr>
           <w:rFonts w:hint="eastAsia"/>
         </w:rPr>
@@ -2684,6 +2704,7 @@
         <w:rPr>
           <w:rFonts w:hint="eastAsia"/>
         </w:rPr>
+        <w:lastRenderedPageBreak/>
         <w:tab/>
       </w:r>
       <w:r>

--- a/名词/地理/气候环境.docx
+++ b/名词/地理/气候环境.docx
@@ -1938,6 +1938,656 @@
         </w:rPr>
         <w:t>地震</w:t>
       </w:r>
+    </w:p>
+    <w:p>
+      <w:r>
+        <w:tab/>
+      </w:r>
+      <w:r>
+        <w:rPr>
+          <w:rFonts w:hint="eastAsia"/>
+        </w:rPr>
+        <w:t>supernatural</w:t>
+      </w:r>
+      <w:r>
+        <w:t xml:space="preserve"> [ˌsu:pəˈnætʃrəl]</w:t>
+      </w:r>
+      <w:r>
+        <w:rPr>
+          <w:rFonts w:hint="eastAsia"/>
+        </w:rPr>
+        <w:t>超自然现象</w:t>
+      </w:r>
+    </w:p>
+    <w:p>
+      <w:pPr>
+        <w:rPr>
+          <w:b/>
+        </w:rPr>
+      </w:pPr>
+      <w:r>
+        <w:rPr>
+          <w:rFonts w:hint="eastAsia"/>
+          <w:b/>
+        </w:rPr>
+        <w:t>二</w:t>
+      </w:r>
+      <w:r>
+        <w:rPr>
+          <w:rFonts w:hint="eastAsia"/>
+          <w:b/>
+        </w:rPr>
+        <w:t>、地质</w:t>
+      </w:r>
+    </w:p>
+    <w:p>
+      <w:r>
+        <w:rPr>
+          <w:rFonts w:hint="eastAsia"/>
+        </w:rPr>
+        <w:tab/>
+      </w:r>
+      <w:r>
+        <w:rPr>
+          <w:rFonts w:hint="eastAsia"/>
+        </w:rPr>
+        <w:t>air</w:t>
+      </w:r>
+      <w:r>
+        <w:t xml:space="preserve"> </w:t>
+      </w:r>
+      <w:r>
+        <w:t>[eə</w:t>
+      </w:r>
+      <w:r>
+        <w:t>r</w:t>
+      </w:r>
+      <w:r>
+        <w:t>]</w:t>
+      </w:r>
+      <w:r>
+        <w:rPr>
+          <w:rFonts w:hint="eastAsia"/>
+          <w:color w:val="4BACC6" w:themeColor="accent5"/>
+        </w:rPr>
+        <w:t>空气</w:t>
+      </w:r>
+      <w:r>
+        <w:rPr>
+          <w:rFonts w:hint="eastAsia"/>
+        </w:rPr>
+        <w:t>/</w:t>
+      </w:r>
+      <w:r>
+        <w:rPr>
+          <w:rFonts w:hint="eastAsia"/>
+        </w:rPr>
+        <w:t>天空</w:t>
+      </w:r>
+      <w:r>
+        <w:rPr>
+          <w:rFonts w:hint="eastAsia"/>
+        </w:rPr>
+        <w:t>/</w:t>
+      </w:r>
+      <w:r>
+        <w:rPr>
+          <w:rFonts w:hint="eastAsia"/>
+        </w:rPr>
+        <w:t>样子</w:t>
+      </w:r>
+      <w:r>
+        <w:rPr>
+          <w:rFonts w:hint="eastAsia"/>
+        </w:rPr>
+        <w:t>(</w:t>
+      </w:r>
+      <w:r>
+        <w:rPr>
+          <w:rFonts w:hint="eastAsia"/>
+        </w:rPr>
+        <w:t>神态</w:t>
+      </w:r>
+      <w:r>
+        <w:rPr>
+          <w:rFonts w:hint="eastAsia"/>
+        </w:rPr>
+        <w:t>)</w:t>
+      </w:r>
+    </w:p>
+    <w:p>
+      <w:r>
+        <w:rPr>
+          <w:rFonts w:hint="eastAsia"/>
+        </w:rPr>
+        <w:tab/>
+      </w:r>
+      <w:r>
+        <w:rPr>
+          <w:rFonts w:hint="eastAsia"/>
+        </w:rPr>
+        <w:t>ash</w:t>
+      </w:r>
+      <w:r>
+        <w:t xml:space="preserve"> [æʃ]</w:t>
+      </w:r>
+      <w:r>
+        <w:rPr>
+          <w:rFonts w:hint="eastAsia"/>
+          <w:color w:val="4BACC6" w:themeColor="accent5"/>
+        </w:rPr>
+        <w:t>灰</w:t>
+      </w:r>
+      <w:r>
+        <w:rPr>
+          <w:rFonts w:hint="eastAsia"/>
+        </w:rPr>
+        <w:t>/</w:t>
+      </w:r>
+      <w:r>
+        <w:rPr>
+          <w:rFonts w:hint="eastAsia"/>
+        </w:rPr>
+        <w:t>骨灰</w:t>
+      </w:r>
+    </w:p>
+    <w:p>
+      <w:r>
+        <w:rPr>
+          <w:rFonts w:hint="eastAsia"/>
+        </w:rPr>
+        <w:tab/>
+      </w:r>
+      <w:r>
+        <w:rPr>
+          <w:rFonts w:hint="eastAsia"/>
+        </w:rPr>
+        <w:t>chalk</w:t>
+      </w:r>
+      <w:r>
+        <w:t xml:space="preserve"> [tʃɔ:k]</w:t>
+      </w:r>
+      <w:r>
+        <w:rPr>
+          <w:rFonts w:hint="eastAsia"/>
+        </w:rPr>
+        <w:t>粉笔</w:t>
+      </w:r>
+      <w:r>
+        <w:rPr>
+          <w:rFonts w:hint="eastAsia"/>
+        </w:rPr>
+        <w:t>/</w:t>
+      </w:r>
+      <w:r>
+        <w:rPr>
+          <w:rFonts w:hint="eastAsia"/>
+          <w:color w:val="4BACC6" w:themeColor="accent5"/>
+        </w:rPr>
+        <w:t>白垩</w:t>
+      </w:r>
+      <w:r>
+        <w:rPr>
+          <w:rFonts w:hint="eastAsia"/>
+        </w:rPr>
+        <w:tab/>
+      </w:r>
+      <w:r>
+        <w:rPr>
+          <w:rFonts w:hint="eastAsia"/>
+        </w:rPr>
+        <w:tab/>
+      </w:r>
+      <w:r>
+        <w:rPr>
+          <w:rFonts w:hint="eastAsia"/>
+        </w:rPr>
+        <w:tab/>
+      </w:r>
+      <w:r>
+        <w:rPr>
+          <w:rFonts w:hint="eastAsia"/>
+        </w:rPr>
+        <w:tab/>
+      </w:r>
+      <w:r>
+        <w:rPr>
+          <w:rFonts w:hint="eastAsia"/>
+        </w:rPr>
+        <w:tab/>
+      </w:r>
+      <w:r>
+        <w:rPr>
+          <w:rFonts w:hint="eastAsia"/>
+        </w:rPr>
+        <w:tab/>
+      </w:r>
+      <w:r>
+        <w:rPr>
+          <w:rFonts w:hint="eastAsia"/>
+          <w:color w:val="0000FF"/>
+        </w:rPr>
+        <w:t>一种碳酸钙的沉积物</w:t>
+      </w:r>
+    </w:p>
+    <w:p>
+      <w:r>
+        <w:rPr>
+          <w:rFonts w:hint="eastAsia"/>
+        </w:rPr>
+        <w:tab/>
+      </w:r>
+      <w:r>
+        <w:rPr>
+          <w:rFonts w:hint="eastAsia"/>
+        </w:rPr>
+        <w:t>clay</w:t>
+      </w:r>
+      <w:r>
+        <w:t xml:space="preserve"> [kleɪ]</w:t>
+      </w:r>
+      <w:r>
+        <w:rPr>
+          <w:rFonts w:hint="eastAsia"/>
+        </w:rPr>
+        <w:t>黏土</w:t>
+      </w:r>
+    </w:p>
+    <w:p>
+      <w:r>
+        <w:rPr>
+          <w:rFonts w:hint="eastAsia"/>
+        </w:rPr>
+        <w:tab/>
+      </w:r>
+      <w:r>
+        <w:rPr>
+          <w:rFonts w:hint="eastAsia"/>
+        </w:rPr>
+        <w:t>crust</w:t>
+      </w:r>
+      <w:r>
+        <w:t xml:space="preserve"> [krʌst]</w:t>
+      </w:r>
+      <w:r>
+        <w:rPr>
+          <w:rFonts w:hint="eastAsia"/>
+          <w:color w:val="4BACC6" w:themeColor="accent5"/>
+        </w:rPr>
+        <w:t>地壳</w:t>
+      </w:r>
+      <w:r>
+        <w:rPr>
+          <w:rFonts w:hint="eastAsia"/>
+        </w:rPr>
+        <w:t>/</w:t>
+      </w:r>
+      <w:r>
+        <w:rPr>
+          <w:rFonts w:hint="eastAsia"/>
+        </w:rPr>
+        <w:t>硬外皮</w:t>
+      </w:r>
+    </w:p>
+    <w:p>
+      <w:r>
+        <w:rPr>
+          <w:rFonts w:hint="eastAsia"/>
+        </w:rPr>
+        <w:tab/>
+      </w:r>
+      <w:r>
+        <w:rPr>
+          <w:rFonts w:hint="eastAsia"/>
+        </w:rPr>
+        <w:t>crystal</w:t>
+      </w:r>
+      <w:r>
+        <w:t xml:space="preserve"> [ˈkrɪstl]</w:t>
+      </w:r>
+      <w:r>
+        <w:rPr>
+          <w:rFonts w:hint="eastAsia"/>
+        </w:rPr>
+        <w:t>水晶</w:t>
+      </w:r>
+    </w:p>
+    <w:p>
+      <w:r>
+        <w:rPr>
+          <w:rFonts w:hint="eastAsia"/>
+        </w:rPr>
+        <w:tab/>
+      </w:r>
+      <w:r>
+        <w:rPr>
+          <w:rFonts w:hint="eastAsia"/>
+        </w:rPr>
+        <w:t>deposit</w:t>
+      </w:r>
+      <w:r>
+        <w:t xml:space="preserve"> [dɪˈpɒzɪt]</w:t>
+      </w:r>
+      <w:r>
+        <w:rPr>
+          <w:rFonts w:hint="eastAsia"/>
+        </w:rPr>
+        <w:t>储蓄</w:t>
+      </w:r>
+      <w:r>
+        <w:rPr>
+          <w:rFonts w:hint="eastAsia"/>
+        </w:rPr>
+        <w:t>/</w:t>
+      </w:r>
+      <w:r>
+        <w:rPr>
+          <w:rFonts w:hint="eastAsia"/>
+        </w:rPr>
+        <w:t>定金</w:t>
+      </w:r>
+      <w:r>
+        <w:rPr>
+          <w:rFonts w:hint="eastAsia"/>
+        </w:rPr>
+        <w:t>/</w:t>
+      </w:r>
+      <w:r>
+        <w:rPr>
+          <w:rFonts w:hint="eastAsia"/>
+          <w:color w:val="4BACC6" w:themeColor="accent5"/>
+        </w:rPr>
+        <w:t>沉积层</w:t>
+      </w:r>
+      <w:r>
+        <w:rPr>
+          <w:rFonts w:hint="eastAsia"/>
+          <w:color w:val="4BACC6" w:themeColor="accent5"/>
+        </w:rPr>
+        <w:t>(</w:t>
+      </w:r>
+      <w:r>
+        <w:rPr>
+          <w:rFonts w:hint="eastAsia"/>
+          <w:color w:val="4BACC6" w:themeColor="accent5"/>
+        </w:rPr>
+        <w:t>矿床</w:t>
+      </w:r>
+      <w:r>
+        <w:rPr>
+          <w:rFonts w:hint="eastAsia"/>
+          <w:color w:val="4BACC6" w:themeColor="accent5"/>
+        </w:rPr>
+        <w:t>)</w:t>
+      </w:r>
+      <w:r>
+        <w:rPr>
+          <w:rFonts w:hint="eastAsia"/>
+        </w:rPr>
+        <w:tab/>
+      </w:r>
+      <w:r>
+        <w:rPr>
+          <w:rFonts w:hint="eastAsia"/>
+        </w:rPr>
+        <w:tab/>
+      </w:r>
+      <w:r>
+        <w:rPr>
+          <w:rFonts w:hint="eastAsia"/>
+          <w:color w:val="0000FF"/>
+        </w:rPr>
+        <w:t>含有大量矿物质</w:t>
+      </w:r>
+    </w:p>
+    <w:p>
+      <w:r>
+        <w:rPr>
+          <w:rFonts w:hint="eastAsia"/>
+        </w:rPr>
+        <w:tab/>
+      </w:r>
+      <w:r>
+        <w:rPr>
+          <w:rFonts w:hint="eastAsia"/>
+        </w:rPr>
+        <w:t>diamond</w:t>
+      </w:r>
+      <w:r>
+        <w:t xml:space="preserve"> [ˈdaɪəmənd]</w:t>
+      </w:r>
+      <w:r>
+        <w:rPr>
+          <w:rFonts w:hint="eastAsia"/>
+          <w:color w:val="4BACC6" w:themeColor="accent5"/>
+        </w:rPr>
+        <w:t>钻石</w:t>
+      </w:r>
+      <w:r>
+        <w:rPr>
+          <w:rFonts w:hint="eastAsia"/>
+        </w:rPr>
+        <w:t>/</w:t>
+      </w:r>
+      <w:r>
+        <w:rPr>
+          <w:rFonts w:hint="eastAsia"/>
+        </w:rPr>
+        <w:t>菱形</w:t>
+      </w:r>
+    </w:p>
+    <w:p>
+      <w:r>
+        <w:rPr>
+          <w:rFonts w:hint="eastAsia"/>
+        </w:rPr>
+        <w:tab/>
+      </w:r>
+      <w:r>
+        <w:rPr>
+          <w:rFonts w:hint="eastAsia"/>
+        </w:rPr>
+        <w:t>earth</w:t>
+      </w:r>
+      <w:r>
+        <w:t xml:space="preserve"> [ɜ:θ]</w:t>
+      </w:r>
+      <w:r>
+        <w:rPr>
+          <w:rFonts w:hint="eastAsia"/>
+        </w:rPr>
+        <w:t>地球</w:t>
+      </w:r>
+      <w:r>
+        <w:rPr>
+          <w:rFonts w:hint="eastAsia"/>
+        </w:rPr>
+        <w:t>/</w:t>
+      </w:r>
+      <w:r>
+        <w:rPr>
+          <w:rFonts w:hint="eastAsia"/>
+          <w:color w:val="4BACC6" w:themeColor="accent5"/>
+        </w:rPr>
+        <w:t>泥土</w:t>
+      </w:r>
+      <w:r>
+        <w:rPr>
+          <w:rFonts w:hint="eastAsia"/>
+        </w:rPr>
+        <w:t>/</w:t>
+      </w:r>
+      <w:r>
+        <w:rPr>
+          <w:rFonts w:hint="eastAsia"/>
+        </w:rPr>
+        <w:t>人间</w:t>
+      </w:r>
+    </w:p>
+    <w:p>
+      <w:r>
+        <w:rPr>
+          <w:rFonts w:hint="eastAsia"/>
+        </w:rPr>
+        <w:tab/>
+      </w:r>
+      <w:r>
+        <w:rPr>
+          <w:rFonts w:hint="eastAsia"/>
+        </w:rPr>
+        <w:t>fo</w:t>
+      </w:r>
+      <w:r>
+        <w:t>ssil</w:t>
+      </w:r>
+      <w:r>
+        <w:t xml:space="preserve"> [ˈfɒsl]</w:t>
+      </w:r>
+      <w:r>
+        <w:rPr>
+          <w:rFonts w:hint="eastAsia"/>
+        </w:rPr>
+        <w:t>化石</w:t>
+      </w:r>
+    </w:p>
+    <w:p>
+      <w:r>
+        <w:tab/>
+      </w:r>
+      <w:r>
+        <w:rPr>
+          <w:rFonts w:hint="eastAsia"/>
+        </w:rPr>
+        <w:t>jewel</w:t>
+      </w:r>
+      <w:r>
+        <w:t xml:space="preserve"> [ˈdʒu:əl]</w:t>
+      </w:r>
+      <w:r>
+        <w:rPr>
+          <w:rFonts w:hint="eastAsia"/>
+        </w:rPr>
+        <w:t>宝石</w:t>
+      </w:r>
+    </w:p>
+    <w:p>
+      <w:r>
+        <w:rPr>
+          <w:rFonts w:hint="eastAsia"/>
+        </w:rPr>
+        <w:tab/>
+      </w:r>
+      <w:r>
+        <w:rPr>
+          <w:rFonts w:hint="eastAsia"/>
+        </w:rPr>
+        <w:t>marble</w:t>
+      </w:r>
+      <w:r>
+        <w:t xml:space="preserve"> [ˈm</w:t>
+      </w:r>
+      <w:r>
+        <w:rPr>
+          <w:rFonts w:hint="eastAsia"/>
+        </w:rPr>
+        <w:t>ɑ</w:t>
+      </w:r>
+      <w:r>
+        <w:t>:bl]</w:t>
+      </w:r>
+      <w:r>
+        <w:rPr>
+          <w:rFonts w:hint="eastAsia"/>
+        </w:rPr>
+        <w:t>大理石</w:t>
+      </w:r>
+    </w:p>
+    <w:p>
+      <w:r>
+        <w:tab/>
+      </w:r>
+      <w:r>
+        <w:rPr>
+          <w:rFonts w:hint="eastAsia"/>
+        </w:rPr>
+        <w:t>mud</w:t>
+      </w:r>
+      <w:r>
+        <w:t xml:space="preserve"> [mʌd]</w:t>
+      </w:r>
+      <w:r>
+        <w:rPr>
+          <w:rFonts w:hint="eastAsia"/>
+        </w:rPr>
+        <w:t>泥浆</w:t>
+      </w:r>
+    </w:p>
+    <w:p>
+      <w:r>
+        <w:rPr>
+          <w:rFonts w:hint="eastAsia"/>
+        </w:rPr>
+        <w:tab/>
+        <w:t>ore</w:t>
+      </w:r>
+      <w:r>
+        <w:t xml:space="preserve"> [ɔ</w:t>
+      </w:r>
+      <w:r>
+        <w:t>:r</w:t>
+      </w:r>
+      <w:r>
+        <w:t>]</w:t>
+      </w:r>
+      <w:r>
+        <w:rPr>
+          <w:rFonts w:hint="eastAsia"/>
+        </w:rPr>
+        <w:t>矿石</w:t>
+      </w:r>
+    </w:p>
+    <w:p>
+      <w:r>
+        <w:tab/>
+      </w:r>
+      <w:r>
+        <w:rPr>
+          <w:rFonts w:hint="eastAsia"/>
+        </w:rPr>
+        <w:t>pebble</w:t>
+      </w:r>
+      <w:r>
+        <w:t xml:space="preserve"> [ˈpebl]</w:t>
+      </w:r>
+      <w:r>
+        <w:rPr>
+          <w:rFonts w:hint="eastAsia"/>
+        </w:rPr>
+        <w:t>卵石</w:t>
+      </w:r>
+    </w:p>
+    <w:p>
+      <w:r>
+        <w:rPr>
+          <w:rFonts w:hint="eastAsia"/>
+        </w:rPr>
+        <w:tab/>
+      </w:r>
+      <w:r>
+        <w:rPr>
+          <w:rFonts w:hint="eastAsia"/>
+        </w:rPr>
+        <w:t>quartz</w:t>
+      </w:r>
+      <w:r>
+        <w:t xml:space="preserve"> [kwɔ:ts]</w:t>
+      </w:r>
+      <w:r>
+        <w:rPr>
+          <w:rFonts w:hint="eastAsia"/>
+        </w:rPr>
+        <w:t>石英</w:t>
+      </w:r>
       <w:bookmarkStart w:id="0" w:name="_GoBack"/>
       <w:bookmarkEnd w:id="0"/>
     </w:p>
@@ -1949,94 +2599,112 @@
         <w:rPr>
           <w:rFonts w:hint="eastAsia"/>
         </w:rPr>
-        <w:t>supernatural</w:t>
-      </w:r>
-      <w:r>
-        <w:t xml:space="preserve"> [ˌsu:pəˈnætʃrəl]</w:t>
-      </w:r>
-      <w:r>
-        <w:rPr>
-          <w:rFonts w:hint="eastAsia"/>
-        </w:rPr>
-        <w:t>超自然现象</w:t>
-      </w:r>
-    </w:p>
-    <w:p>
-      <w:pPr>
-        <w:rPr>
-          <w:b/>
-        </w:rPr>
-      </w:pPr>
-      <w:r>
-        <w:rPr>
-          <w:rFonts w:hint="eastAsia"/>
-          <w:b/>
-        </w:rPr>
-        <w:t>二</w:t>
-      </w:r>
-      <w:r>
-        <w:rPr>
-          <w:rFonts w:hint="eastAsia"/>
-          <w:b/>
-        </w:rPr>
-        <w:t>、地质</w:t>
-      </w:r>
-    </w:p>
-    <w:p>
-      <w:r>
-        <w:rPr>
-          <w:rFonts w:hint="eastAsia"/>
-        </w:rPr>
-        <w:tab/>
-      </w:r>
-      <w:r>
-        <w:rPr>
-          <w:rFonts w:hint="eastAsia"/>
-        </w:rPr>
-        <w:t>air</w:t>
-      </w:r>
-      <w:r>
-        <w:t xml:space="preserve"> </w:t>
-      </w:r>
-      <w:r>
-        <w:t>[eə</w:t>
-      </w:r>
-      <w:r>
-        <w:t>r</w:t>
-      </w:r>
-      <w:r>
-        <w:t>]</w:t>
-      </w:r>
-      <w:r>
-        <w:rPr>
-          <w:rFonts w:hint="eastAsia"/>
-          <w:color w:val="4BACC6" w:themeColor="accent5"/>
-        </w:rPr>
-        <w:t>空气</w:t>
-      </w:r>
-      <w:r>
-        <w:rPr>
-          <w:rFonts w:hint="eastAsia"/>
-        </w:rPr>
-        <w:t>/</w:t>
-      </w:r>
-      <w:r>
-        <w:rPr>
-          <w:rFonts w:hint="eastAsia"/>
-        </w:rPr>
-        <w:t>天空</w:t>
-      </w:r>
-      <w:r>
-        <w:rPr>
-          <w:rFonts w:hint="eastAsia"/>
-        </w:rPr>
-        <w:t>/</w:t>
-      </w:r>
-      <w:r>
-        <w:rPr>
-          <w:rFonts w:hint="eastAsia"/>
-        </w:rPr>
-        <w:t>样子</w:t>
+        <w:t>rock</w:t>
+      </w:r>
+      <w:r>
+        <w:t xml:space="preserve"> [rɒk]</w:t>
+      </w:r>
+      <w:r>
+        <w:rPr>
+          <w:rFonts w:hint="eastAsia"/>
+          <w:color w:val="4BACC6" w:themeColor="accent5"/>
+        </w:rPr>
+        <w:t>岩石</w:t>
+      </w:r>
+      <w:r>
+        <w:rPr>
+          <w:rFonts w:hint="eastAsia"/>
+        </w:rPr>
+        <w:t>/</w:t>
+      </w:r>
+      <w:r>
+        <w:rPr>
+          <w:rFonts w:hint="eastAsia"/>
+        </w:rPr>
+        <w:t>摇滚乐</w:t>
+      </w:r>
+    </w:p>
+    <w:p>
+      <w:r>
+        <w:rPr>
+          <w:rFonts w:hint="eastAsia"/>
+        </w:rPr>
+        <w:tab/>
+      </w:r>
+      <w:r>
+        <w:rPr>
+          <w:rFonts w:hint="eastAsia"/>
+        </w:rPr>
+        <w:t>sand</w:t>
+      </w:r>
+      <w:r>
+        <w:t xml:space="preserve"> [sænd]</w:t>
+      </w:r>
+      <w:r>
+        <w:rPr>
+          <w:rFonts w:hint="eastAsia"/>
+        </w:rPr>
+        <w:t>沙</w:t>
+      </w:r>
+    </w:p>
+    <w:p>
+      <w:r>
+        <w:rPr>
+          <w:rFonts w:hint="eastAsia"/>
+        </w:rPr>
+        <w:tab/>
+      </w:r>
+      <w:r>
+        <w:rPr>
+          <w:rFonts w:hint="eastAsia"/>
+        </w:rPr>
+        <w:t>soil</w:t>
+      </w:r>
+      <w:r>
+        <w:t xml:space="preserve"> [sɔɪl]</w:t>
+      </w:r>
+      <w:r>
+        <w:rPr>
+          <w:rFonts w:hint="eastAsia"/>
+        </w:rPr>
+        <w:t>泥土</w:t>
+      </w:r>
+    </w:p>
+    <w:p>
+      <w:r>
+        <w:rPr>
+          <w:rFonts w:hint="eastAsia"/>
+        </w:rPr>
+        <w:lastRenderedPageBreak/>
+        <w:tab/>
+      </w:r>
+      <w:r>
+        <w:rPr>
+          <w:rFonts w:hint="eastAsia"/>
+        </w:rPr>
+        <w:t>stone</w:t>
+      </w:r>
+      <w:r>
+        <w:t xml:space="preserve"> [stəʊn]</w:t>
+      </w:r>
+      <w:r>
+        <w:rPr>
+          <w:rFonts w:hint="eastAsia"/>
+          <w:color w:val="4BACC6" w:themeColor="accent5"/>
+        </w:rPr>
+        <w:t>石头</w:t>
+      </w:r>
+      <w:r>
+        <w:rPr>
+          <w:rFonts w:hint="eastAsia"/>
+        </w:rPr>
+        <w:t>/</w:t>
+      </w:r>
+      <w:r>
+        <w:rPr>
+          <w:rFonts w:hint="eastAsia"/>
+        </w:rPr>
+        <w:t>结石</w:t>
       </w:r>
       <w:r>
         <w:rPr>
@@ -2048,7 +2716,7 @@
         <w:rPr>
           <w:rFonts w:hint="eastAsia"/>
         </w:rPr>
-        <w:t>神态</w:t>
+        <w:t>医</w:t>
       </w:r>
       <w:r>
         <w:rPr>
@@ -2062,649 +2730,6 @@
         <w:rPr>
           <w:rFonts w:hint="eastAsia"/>
         </w:rPr>
-        <w:tab/>
-      </w:r>
-      <w:r>
-        <w:rPr>
-          <w:rFonts w:hint="eastAsia"/>
-        </w:rPr>
-        <w:t>ash</w:t>
-      </w:r>
-      <w:r>
-        <w:t xml:space="preserve"> [æʃ]</w:t>
-      </w:r>
-      <w:r>
-        <w:rPr>
-          <w:rFonts w:hint="eastAsia"/>
-          <w:color w:val="4BACC6" w:themeColor="accent5"/>
-        </w:rPr>
-        <w:t>灰</w:t>
-      </w:r>
-      <w:r>
-        <w:rPr>
-          <w:rFonts w:hint="eastAsia"/>
-        </w:rPr>
-        <w:t>/</w:t>
-      </w:r>
-      <w:r>
-        <w:rPr>
-          <w:rFonts w:hint="eastAsia"/>
-        </w:rPr>
-        <w:t>骨灰</w:t>
-      </w:r>
-    </w:p>
-    <w:p>
-      <w:r>
-        <w:rPr>
-          <w:rFonts w:hint="eastAsia"/>
-        </w:rPr>
-        <w:tab/>
-      </w:r>
-      <w:r>
-        <w:rPr>
-          <w:rFonts w:hint="eastAsia"/>
-        </w:rPr>
-        <w:t>chalk</w:t>
-      </w:r>
-      <w:r>
-        <w:t xml:space="preserve"> [tʃɔ:k]</w:t>
-      </w:r>
-      <w:r>
-        <w:rPr>
-          <w:rFonts w:hint="eastAsia"/>
-        </w:rPr>
-        <w:t>粉笔</w:t>
-      </w:r>
-      <w:r>
-        <w:rPr>
-          <w:rFonts w:hint="eastAsia"/>
-        </w:rPr>
-        <w:t>/</w:t>
-      </w:r>
-      <w:r>
-        <w:rPr>
-          <w:rFonts w:hint="eastAsia"/>
-          <w:color w:val="4BACC6" w:themeColor="accent5"/>
-        </w:rPr>
-        <w:t>白垩</w:t>
-      </w:r>
-      <w:r>
-        <w:rPr>
-          <w:rFonts w:hint="eastAsia"/>
-        </w:rPr>
-        <w:tab/>
-      </w:r>
-      <w:r>
-        <w:rPr>
-          <w:rFonts w:hint="eastAsia"/>
-        </w:rPr>
-        <w:tab/>
-      </w:r>
-      <w:r>
-        <w:rPr>
-          <w:rFonts w:hint="eastAsia"/>
-        </w:rPr>
-        <w:tab/>
-      </w:r>
-      <w:r>
-        <w:rPr>
-          <w:rFonts w:hint="eastAsia"/>
-        </w:rPr>
-        <w:tab/>
-      </w:r>
-      <w:r>
-        <w:rPr>
-          <w:rFonts w:hint="eastAsia"/>
-        </w:rPr>
-        <w:tab/>
-      </w:r>
-      <w:r>
-        <w:rPr>
-          <w:rFonts w:hint="eastAsia"/>
-        </w:rPr>
-        <w:tab/>
-      </w:r>
-      <w:r>
-        <w:rPr>
-          <w:rFonts w:hint="eastAsia"/>
-          <w:color w:val="0000FF"/>
-        </w:rPr>
-        <w:t>一种碳酸钙的沉积物</w:t>
-      </w:r>
-    </w:p>
-    <w:p>
-      <w:r>
-        <w:rPr>
-          <w:rFonts w:hint="eastAsia"/>
-        </w:rPr>
-        <w:tab/>
-      </w:r>
-      <w:r>
-        <w:rPr>
-          <w:rFonts w:hint="eastAsia"/>
-        </w:rPr>
-        <w:t>clay</w:t>
-      </w:r>
-      <w:r>
-        <w:t xml:space="preserve"> [kleɪ]</w:t>
-      </w:r>
-      <w:r>
-        <w:rPr>
-          <w:rFonts w:hint="eastAsia"/>
-        </w:rPr>
-        <w:t>黏土</w:t>
-      </w:r>
-    </w:p>
-    <w:p>
-      <w:r>
-        <w:rPr>
-          <w:rFonts w:hint="eastAsia"/>
-        </w:rPr>
-        <w:tab/>
-      </w:r>
-      <w:r>
-        <w:rPr>
-          <w:rFonts w:hint="eastAsia"/>
-        </w:rPr>
-        <w:t>crust</w:t>
-      </w:r>
-      <w:r>
-        <w:t xml:space="preserve"> [krʌst]</w:t>
-      </w:r>
-      <w:r>
-        <w:rPr>
-          <w:rFonts w:hint="eastAsia"/>
-          <w:color w:val="4BACC6" w:themeColor="accent5"/>
-        </w:rPr>
-        <w:t>地壳</w:t>
-      </w:r>
-      <w:r>
-        <w:rPr>
-          <w:rFonts w:hint="eastAsia"/>
-        </w:rPr>
-        <w:t>/</w:t>
-      </w:r>
-      <w:r>
-        <w:rPr>
-          <w:rFonts w:hint="eastAsia"/>
-        </w:rPr>
-        <w:t>硬外皮</w:t>
-      </w:r>
-    </w:p>
-    <w:p>
-      <w:r>
-        <w:rPr>
-          <w:rFonts w:hint="eastAsia"/>
-        </w:rPr>
-        <w:tab/>
-      </w:r>
-      <w:r>
-        <w:rPr>
-          <w:rFonts w:hint="eastAsia"/>
-        </w:rPr>
-        <w:t>crystal</w:t>
-      </w:r>
-      <w:r>
-        <w:t xml:space="preserve"> [ˈkrɪstl]</w:t>
-      </w:r>
-      <w:r>
-        <w:rPr>
-          <w:rFonts w:hint="eastAsia"/>
-        </w:rPr>
-        <w:t>水晶</w:t>
-      </w:r>
-    </w:p>
-    <w:p>
-      <w:r>
-        <w:rPr>
-          <w:rFonts w:hint="eastAsia"/>
-        </w:rPr>
-        <w:tab/>
-      </w:r>
-      <w:r>
-        <w:rPr>
-          <w:rFonts w:hint="eastAsia"/>
-        </w:rPr>
-        <w:t>deposit</w:t>
-      </w:r>
-      <w:r>
-        <w:t xml:space="preserve"> [dɪˈpɒzɪt]</w:t>
-      </w:r>
-      <w:r>
-        <w:rPr>
-          <w:rFonts w:hint="eastAsia"/>
-        </w:rPr>
-        <w:t>储蓄</w:t>
-      </w:r>
-      <w:r>
-        <w:rPr>
-          <w:rFonts w:hint="eastAsia"/>
-        </w:rPr>
-        <w:t>/</w:t>
-      </w:r>
-      <w:r>
-        <w:rPr>
-          <w:rFonts w:hint="eastAsia"/>
-        </w:rPr>
-        <w:t>定金</w:t>
-      </w:r>
-      <w:r>
-        <w:rPr>
-          <w:rFonts w:hint="eastAsia"/>
-        </w:rPr>
-        <w:t>/</w:t>
-      </w:r>
-      <w:r>
-        <w:rPr>
-          <w:rFonts w:hint="eastAsia"/>
-          <w:color w:val="4BACC6" w:themeColor="accent5"/>
-        </w:rPr>
-        <w:t>沉积层</w:t>
-      </w:r>
-      <w:r>
-        <w:rPr>
-          <w:rFonts w:hint="eastAsia"/>
-          <w:color w:val="4BACC6" w:themeColor="accent5"/>
-        </w:rPr>
-        <w:t>(</w:t>
-      </w:r>
-      <w:r>
-        <w:rPr>
-          <w:rFonts w:hint="eastAsia"/>
-          <w:color w:val="4BACC6" w:themeColor="accent5"/>
-        </w:rPr>
-        <w:t>矿床</w:t>
-      </w:r>
-      <w:r>
-        <w:rPr>
-          <w:rFonts w:hint="eastAsia"/>
-          <w:color w:val="4BACC6" w:themeColor="accent5"/>
-        </w:rPr>
-        <w:t>)</w:t>
-      </w:r>
-      <w:r>
-        <w:rPr>
-          <w:rFonts w:hint="eastAsia"/>
-        </w:rPr>
-        <w:tab/>
-      </w:r>
-      <w:r>
-        <w:rPr>
-          <w:rFonts w:hint="eastAsia"/>
-        </w:rPr>
-        <w:tab/>
-      </w:r>
-      <w:r>
-        <w:rPr>
-          <w:rFonts w:hint="eastAsia"/>
-          <w:color w:val="0000FF"/>
-        </w:rPr>
-        <w:t>含有大量矿物质</w:t>
-      </w:r>
-    </w:p>
-    <w:p>
-      <w:r>
-        <w:rPr>
-          <w:rFonts w:hint="eastAsia"/>
-        </w:rPr>
-        <w:tab/>
-      </w:r>
-      <w:r>
-        <w:rPr>
-          <w:rFonts w:hint="eastAsia"/>
-        </w:rPr>
-        <w:t>diamond</w:t>
-      </w:r>
-      <w:r>
-        <w:t xml:space="preserve"> [ˈdaɪəmənd]</w:t>
-      </w:r>
-      <w:r>
-        <w:rPr>
-          <w:rFonts w:hint="eastAsia"/>
-          <w:color w:val="4BACC6" w:themeColor="accent5"/>
-        </w:rPr>
-        <w:t>钻石</w:t>
-      </w:r>
-      <w:r>
-        <w:rPr>
-          <w:rFonts w:hint="eastAsia"/>
-        </w:rPr>
-        <w:t>/</w:t>
-      </w:r>
-      <w:r>
-        <w:rPr>
-          <w:rFonts w:hint="eastAsia"/>
-        </w:rPr>
-        <w:t>菱形</w:t>
-      </w:r>
-    </w:p>
-    <w:p>
-      <w:r>
-        <w:rPr>
-          <w:rFonts w:hint="eastAsia"/>
-        </w:rPr>
-        <w:tab/>
-      </w:r>
-      <w:r>
-        <w:rPr>
-          <w:rFonts w:hint="eastAsia"/>
-        </w:rPr>
-        <w:t>earth</w:t>
-      </w:r>
-      <w:r>
-        <w:t xml:space="preserve"> [ɜ:θ]</w:t>
-      </w:r>
-      <w:r>
-        <w:rPr>
-          <w:rFonts w:hint="eastAsia"/>
-        </w:rPr>
-        <w:t>地球</w:t>
-      </w:r>
-      <w:r>
-        <w:rPr>
-          <w:rFonts w:hint="eastAsia"/>
-        </w:rPr>
-        <w:t>/</w:t>
-      </w:r>
-      <w:r>
-        <w:rPr>
-          <w:rFonts w:hint="eastAsia"/>
-          <w:color w:val="4BACC6" w:themeColor="accent5"/>
-        </w:rPr>
-        <w:t>泥土</w:t>
-      </w:r>
-      <w:r>
-        <w:rPr>
-          <w:rFonts w:hint="eastAsia"/>
-        </w:rPr>
-        <w:t>/</w:t>
-      </w:r>
-      <w:r>
-        <w:rPr>
-          <w:rFonts w:hint="eastAsia"/>
-        </w:rPr>
-        <w:t>人间</w:t>
-      </w:r>
-    </w:p>
-    <w:p>
-      <w:r>
-        <w:rPr>
-          <w:rFonts w:hint="eastAsia"/>
-        </w:rPr>
-        <w:tab/>
-      </w:r>
-      <w:r>
-        <w:rPr>
-          <w:rFonts w:hint="eastAsia"/>
-        </w:rPr>
-        <w:t>fo</w:t>
-      </w:r>
-      <w:r>
-        <w:t>ssil</w:t>
-      </w:r>
-      <w:r>
-        <w:t xml:space="preserve"> [ˈfɒsl]</w:t>
-      </w:r>
-      <w:r>
-        <w:rPr>
-          <w:rFonts w:hint="eastAsia"/>
-        </w:rPr>
-        <w:t>化石</w:t>
-      </w:r>
-    </w:p>
-    <w:p>
-      <w:r>
-        <w:tab/>
-      </w:r>
-      <w:r>
-        <w:rPr>
-          <w:rFonts w:hint="eastAsia"/>
-        </w:rPr>
-        <w:t>jewel</w:t>
-      </w:r>
-      <w:r>
-        <w:t xml:space="preserve"> [ˈdʒu:əl]</w:t>
-      </w:r>
-      <w:r>
-        <w:rPr>
-          <w:rFonts w:hint="eastAsia"/>
-        </w:rPr>
-        <w:t>宝石</w:t>
-      </w:r>
-    </w:p>
-    <w:p>
-      <w:r>
-        <w:rPr>
-          <w:rFonts w:hint="eastAsia"/>
-        </w:rPr>
-        <w:tab/>
-      </w:r>
-      <w:r>
-        <w:rPr>
-          <w:rFonts w:hint="eastAsia"/>
-        </w:rPr>
-        <w:t>marble</w:t>
-      </w:r>
-      <w:r>
-        <w:t xml:space="preserve"> [ˈm</w:t>
-      </w:r>
-      <w:r>
-        <w:rPr>
-          <w:rFonts w:hint="eastAsia"/>
-        </w:rPr>
-        <w:t>ɑ</w:t>
-      </w:r>
-      <w:r>
-        <w:t>:bl]</w:t>
-      </w:r>
-      <w:r>
-        <w:rPr>
-          <w:rFonts w:hint="eastAsia"/>
-        </w:rPr>
-        <w:t>大理石</w:t>
-      </w:r>
-    </w:p>
-    <w:p>
-      <w:r>
-        <w:tab/>
-      </w:r>
-      <w:r>
-        <w:rPr>
-          <w:rFonts w:hint="eastAsia"/>
-        </w:rPr>
-        <w:t>mud</w:t>
-      </w:r>
-      <w:r>
-        <w:t xml:space="preserve"> [mʌd]</w:t>
-      </w:r>
-      <w:r>
-        <w:rPr>
-          <w:rFonts w:hint="eastAsia"/>
-        </w:rPr>
-        <w:t>泥浆</w:t>
-      </w:r>
-    </w:p>
-    <w:p>
-      <w:r>
-        <w:rPr>
-          <w:rFonts w:hint="eastAsia"/>
-        </w:rPr>
-        <w:tab/>
-        <w:t>ore</w:t>
-      </w:r>
-      <w:r>
-        <w:t xml:space="preserve"> [ɔ</w:t>
-      </w:r>
-      <w:r>
-        <w:t>:r</w:t>
-      </w:r>
-      <w:r>
-        <w:t>]</w:t>
-      </w:r>
-      <w:r>
-        <w:rPr>
-          <w:rFonts w:hint="eastAsia"/>
-        </w:rPr>
-        <w:t>矿石</w:t>
-      </w:r>
-    </w:p>
-    <w:p>
-      <w:r>
-        <w:tab/>
-      </w:r>
-      <w:r>
-        <w:rPr>
-          <w:rFonts w:hint="eastAsia"/>
-        </w:rPr>
-        <w:t>pebble</w:t>
-      </w:r>
-      <w:r>
-        <w:t xml:space="preserve"> [ˈpebl]</w:t>
-      </w:r>
-      <w:r>
-        <w:rPr>
-          <w:rFonts w:hint="eastAsia"/>
-        </w:rPr>
-        <w:t>卵石</w:t>
-      </w:r>
-    </w:p>
-    <w:p>
-      <w:r>
-        <w:rPr>
-          <w:rFonts w:hint="eastAsia"/>
-        </w:rPr>
-        <w:tab/>
-        <w:t>rock</w:t>
-      </w:r>
-      <w:r>
-        <w:t xml:space="preserve"> [rɒk]</w:t>
-      </w:r>
-      <w:r>
-        <w:rPr>
-          <w:rFonts w:hint="eastAsia"/>
-          <w:color w:val="4BACC6" w:themeColor="accent5"/>
-        </w:rPr>
-        <w:t>岩石</w:t>
-      </w:r>
-      <w:r>
-        <w:rPr>
-          <w:rFonts w:hint="eastAsia"/>
-        </w:rPr>
-        <w:t>/</w:t>
-      </w:r>
-      <w:r>
-        <w:rPr>
-          <w:rFonts w:hint="eastAsia"/>
-        </w:rPr>
-        <w:t>摇滚乐</w:t>
-      </w:r>
-    </w:p>
-    <w:p>
-      <w:r>
-        <w:rPr>
-          <w:rFonts w:hint="eastAsia"/>
-        </w:rPr>
-        <w:tab/>
-      </w:r>
-      <w:r>
-        <w:rPr>
-          <w:rFonts w:hint="eastAsia"/>
-        </w:rPr>
-        <w:t>sand</w:t>
-      </w:r>
-      <w:r>
-        <w:t xml:space="preserve"> [sænd]</w:t>
-      </w:r>
-      <w:r>
-        <w:rPr>
-          <w:rFonts w:hint="eastAsia"/>
-        </w:rPr>
-        <w:t>沙</w:t>
-      </w:r>
-    </w:p>
-    <w:p>
-      <w:r>
-        <w:rPr>
-          <w:rFonts w:hint="eastAsia"/>
-        </w:rPr>
-        <w:tab/>
-      </w:r>
-      <w:r>
-        <w:rPr>
-          <w:rFonts w:hint="eastAsia"/>
-        </w:rPr>
-        <w:t>soil</w:t>
-      </w:r>
-      <w:r>
-        <w:t xml:space="preserve"> [sɔɪl]</w:t>
-      </w:r>
-      <w:r>
-        <w:rPr>
-          <w:rFonts w:hint="eastAsia"/>
-        </w:rPr>
-        <w:t>泥土</w:t>
-      </w:r>
-    </w:p>
-    <w:p>
-      <w:r>
-        <w:rPr>
-          <w:rFonts w:hint="eastAsia"/>
-        </w:rPr>
-        <w:tab/>
-      </w:r>
-      <w:r>
-        <w:rPr>
-          <w:rFonts w:hint="eastAsia"/>
-        </w:rPr>
-        <w:t>stone</w:t>
-      </w:r>
-      <w:r>
-        <w:t xml:space="preserve"> [stəʊn]</w:t>
-      </w:r>
-      <w:r>
-        <w:rPr>
-          <w:rFonts w:hint="eastAsia"/>
-          <w:color w:val="4BACC6" w:themeColor="accent5"/>
-        </w:rPr>
-        <w:t>石头</w:t>
-      </w:r>
-      <w:r>
-        <w:rPr>
-          <w:rFonts w:hint="eastAsia"/>
-        </w:rPr>
-        <w:t>/</w:t>
-      </w:r>
-      <w:r>
-        <w:rPr>
-          <w:rFonts w:hint="eastAsia"/>
-        </w:rPr>
-        <w:t>结石</w:t>
-      </w:r>
-      <w:r>
-        <w:rPr>
-          <w:rFonts w:hint="eastAsia"/>
-        </w:rPr>
-        <w:t>(</w:t>
-      </w:r>
-      <w:r>
-        <w:rPr>
-          <w:rFonts w:hint="eastAsia"/>
-        </w:rPr>
-        <w:t>医</w:t>
-      </w:r>
-      <w:r>
-        <w:rPr>
-          <w:rFonts w:hint="eastAsia"/>
-        </w:rPr>
-        <w:t>)</w:t>
-      </w:r>
-    </w:p>
-    <w:p>
-      <w:r>
-        <w:rPr>
-          <w:rFonts w:hint="eastAsia"/>
-        </w:rPr>
-        <w:lastRenderedPageBreak/>
         <w:tab/>
       </w:r>
       <w:r>

--- a/名词/地理/气候环境.docx
+++ b/名词/地理/气候环境.docx
@@ -2588,6 +2588,62 @@
         </w:rPr>
         <w:t>石英</w:t>
       </w:r>
+    </w:p>
+    <w:p>
+      <w:r>
+        <w:tab/>
+      </w:r>
+      <w:r>
+        <w:rPr>
+          <w:rFonts w:hint="eastAsia"/>
+        </w:rPr>
+        <w:t>rock</w:t>
+      </w:r>
+      <w:r>
+        <w:t xml:space="preserve"> [rɒk]</w:t>
+      </w:r>
+      <w:r>
+        <w:rPr>
+          <w:rFonts w:hint="eastAsia"/>
+          <w:color w:val="4BACC6" w:themeColor="accent5"/>
+        </w:rPr>
+        <w:t>岩石</w:t>
+      </w:r>
+      <w:r>
+        <w:rPr>
+          <w:rFonts w:hint="eastAsia"/>
+        </w:rPr>
+        <w:t>/</w:t>
+      </w:r>
+      <w:r>
+        <w:rPr>
+          <w:rFonts w:hint="eastAsia"/>
+        </w:rPr>
+        <w:t>摇滚乐</w:t>
+      </w:r>
+    </w:p>
+    <w:p>
+      <w:r>
+        <w:rPr>
+          <w:rFonts w:hint="eastAsia"/>
+        </w:rPr>
+        <w:tab/>
+      </w:r>
+      <w:r>
+        <w:rPr>
+          <w:rFonts w:hint="eastAsia"/>
+        </w:rPr>
+        <w:t>ruby</w:t>
+      </w:r>
+      <w:r>
+        <w:t xml:space="preserve"> [ˈru:bi]</w:t>
+      </w:r>
+      <w:r>
+        <w:rPr>
+          <w:rFonts w:hint="eastAsia"/>
+        </w:rPr>
+        <w:t>红宝石</w:t>
+      </w:r>
       <w:bookmarkStart w:id="0" w:name="_GoBack"/>
       <w:bookmarkEnd w:id="0"/>
     </w:p>
@@ -2599,42 +2655,6 @@
         <w:rPr>
           <w:rFonts w:hint="eastAsia"/>
         </w:rPr>
-        <w:t>rock</w:t>
-      </w:r>
-      <w:r>
-        <w:t xml:space="preserve"> [rɒk]</w:t>
-      </w:r>
-      <w:r>
-        <w:rPr>
-          <w:rFonts w:hint="eastAsia"/>
-          <w:color w:val="4BACC6" w:themeColor="accent5"/>
-        </w:rPr>
-        <w:t>岩石</w:t>
-      </w:r>
-      <w:r>
-        <w:rPr>
-          <w:rFonts w:hint="eastAsia"/>
-        </w:rPr>
-        <w:t>/</w:t>
-      </w:r>
-      <w:r>
-        <w:rPr>
-          <w:rFonts w:hint="eastAsia"/>
-        </w:rPr>
-        <w:t>摇滚乐</w:t>
-      </w:r>
-    </w:p>
-    <w:p>
-      <w:r>
-        <w:rPr>
-          <w:rFonts w:hint="eastAsia"/>
-        </w:rPr>
-        <w:tab/>
-      </w:r>
-      <w:r>
-        <w:rPr>
-          <w:rFonts w:hint="eastAsia"/>
-        </w:rPr>
         <w:t>sand</w:t>
       </w:r>
       <w:r>
@@ -2652,6 +2672,7 @@
         <w:rPr>
           <w:rFonts w:hint="eastAsia"/>
         </w:rPr>
+        <w:lastRenderedPageBreak/>
         <w:tab/>
       </w:r>
       <w:r>
@@ -2675,7 +2696,6 @@
         <w:rPr>
           <w:rFonts w:hint="eastAsia"/>
         </w:rPr>
-        <w:lastRenderedPageBreak/>
         <w:tab/>
       </w:r>
       <w:r>

--- a/名词/地理/气候环境.docx
+++ b/名词/地理/气候环境.docx
@@ -1552,1103 +1552,1144 @@
       </w:r>
     </w:p>
     <w:p>
-      <w:r>
-        <w:rPr>
-          <w:rFonts w:hint="eastAsia"/>
-        </w:rPr>
-        <w:tab/>
-      </w:r>
-      <w:r>
-        <w:rPr>
-          <w:rFonts w:hint="eastAsia"/>
-        </w:rPr>
-        <w:t xml:space="preserve">thunder </w:t>
-      </w:r>
-      <w:r>
-        <w:t>[ˈdʒeti]</w:t>
-      </w:r>
-      <w:r>
-        <w:rPr>
-          <w:rFonts w:hint="eastAsia"/>
-        </w:rPr>
-        <w:t>雷</w:t>
-      </w:r>
-    </w:p>
-    <w:p>
-      <w:r>
-        <w:rPr>
-          <w:rFonts w:hint="eastAsia"/>
-        </w:rPr>
-        <w:tab/>
-      </w:r>
-      <w:r>
-        <w:rPr>
-          <w:rFonts w:hint="eastAsia"/>
-        </w:rPr>
-        <w:t>wet</w:t>
-      </w:r>
-      <w:r>
-        <w:t xml:space="preserve"> [wet]</w:t>
-      </w:r>
-      <w:r>
-        <w:rPr>
-          <w:rFonts w:hint="eastAsia"/>
-          <w:color w:val="4BACC6" w:themeColor="accent5"/>
-        </w:rPr>
-        <w:t>雨天</w:t>
-      </w:r>
-      <w:r>
-        <w:rPr>
-          <w:rFonts w:hint="eastAsia"/>
-        </w:rPr>
-        <w:t>/</w:t>
-      </w:r>
-      <w:r>
-        <w:rPr>
-          <w:rFonts w:hint="eastAsia"/>
-        </w:rPr>
-        <w:t>湿地</w:t>
-      </w:r>
-    </w:p>
-    <w:p>
-      <w:r>
-        <w:rPr>
-          <w:rFonts w:hint="eastAsia"/>
-        </w:rPr>
-        <w:tab/>
-      </w:r>
-      <w:r>
-        <w:rPr>
-          <w:rFonts w:hint="eastAsia"/>
-          <w:color w:val="C0504D" w:themeColor="accent2"/>
-        </w:rPr>
-        <w:t>海水</w:t>
-      </w:r>
-    </w:p>
-    <w:p>
-      <w:r>
-        <w:rPr>
-          <w:rFonts w:hint="eastAsia"/>
-        </w:rPr>
-        <w:tab/>
-      </w:r>
-      <w:r>
-        <w:t>ebb</w:t>
-      </w:r>
-      <w:r>
-        <w:t xml:space="preserve"> [eb]</w:t>
-      </w:r>
-      <w:r>
-        <w:rPr>
-          <w:rFonts w:hint="eastAsia"/>
-        </w:rPr>
-        <w:t>退潮</w:t>
-      </w:r>
-    </w:p>
-    <w:p>
-      <w:r>
-        <w:tab/>
-      </w:r>
-      <w:r>
-        <w:rPr>
-          <w:rFonts w:hint="eastAsia"/>
-        </w:rPr>
-        <w:t>spray</w:t>
-      </w:r>
-      <w:r>
-        <w:t xml:space="preserve"> [spreɪ]</w:t>
-      </w:r>
-      <w:r>
-        <w:rPr>
-          <w:rFonts w:hint="eastAsia"/>
-        </w:rPr>
-        <w:t>喷雾</w:t>
-      </w:r>
-      <w:r>
-        <w:rPr>
-          <w:rFonts w:hint="eastAsia"/>
-        </w:rPr>
-        <w:t>/</w:t>
-      </w:r>
-      <w:r>
-        <w:rPr>
-          <w:rFonts w:hint="eastAsia"/>
-          <w:color w:val="4BACC6" w:themeColor="accent5"/>
-        </w:rPr>
-        <w:t>浪花</w:t>
-      </w:r>
-    </w:p>
-    <w:p>
-      <w:r>
-        <w:rPr>
-          <w:rFonts w:hint="eastAsia"/>
-        </w:rPr>
-        <w:tab/>
-        <w:t>surge</w:t>
-      </w:r>
-      <w:r>
-        <w:t xml:space="preserve"> [sɜ:dʒ]</w:t>
-      </w:r>
-      <w:r>
-        <w:rPr>
-          <w:rFonts w:hint="eastAsia"/>
-        </w:rPr>
-        <w:t>汹涌</w:t>
-      </w:r>
-      <w:r>
-        <w:rPr>
-          <w:rFonts w:hint="eastAsia"/>
-        </w:rPr>
-        <w:t>/</w:t>
-      </w:r>
-      <w:r>
-        <w:rPr>
-          <w:rFonts w:hint="eastAsia"/>
-          <w:color w:val="4BACC6" w:themeColor="accent5"/>
-        </w:rPr>
-        <w:t>波涛</w:t>
-      </w:r>
-    </w:p>
-    <w:p>
-      <w:r>
-        <w:rPr>
-          <w:rFonts w:hint="eastAsia"/>
-        </w:rPr>
-        <w:tab/>
-        <w:t>tide</w:t>
-      </w:r>
-      <w:r>
-        <w:t xml:space="preserve"> [taɪd]</w:t>
-      </w:r>
-      <w:r>
-        <w:rPr>
-          <w:rFonts w:hint="eastAsia"/>
-          <w:color w:val="4BACC6" w:themeColor="accent5"/>
-        </w:rPr>
-        <w:t>潮</w:t>
-      </w:r>
-      <w:r>
-        <w:rPr>
-          <w:rFonts w:hint="eastAsia"/>
-        </w:rPr>
-        <w:t>/</w:t>
-      </w:r>
-      <w:r>
-        <w:rPr>
-          <w:rFonts w:hint="eastAsia"/>
-        </w:rPr>
-        <w:t>潮流</w:t>
-      </w:r>
-    </w:p>
-    <w:p>
-      <w:r>
-        <w:rPr>
-          <w:rFonts w:hint="eastAsia"/>
-        </w:rPr>
-        <w:tab/>
-        <w:t>wave</w:t>
-      </w:r>
-      <w:r>
-        <w:t xml:space="preserve"> [weɪv]</w:t>
-      </w:r>
-      <w:r>
-        <w:rPr>
-          <w:rFonts w:hint="eastAsia"/>
-          <w:color w:val="4BACC6" w:themeColor="accent5"/>
-        </w:rPr>
-        <w:t>波浪</w:t>
-      </w:r>
-      <w:r>
-        <w:rPr>
-          <w:rFonts w:hint="eastAsia"/>
-        </w:rPr>
-        <w:t>/</w:t>
-      </w:r>
-      <w:r>
-        <w:rPr>
-          <w:rFonts w:hint="eastAsia"/>
-        </w:rPr>
-        <w:t>波动</w:t>
-      </w:r>
-      <w:r>
-        <w:rPr>
-          <w:rFonts w:hint="eastAsia"/>
-        </w:rPr>
-        <w:t>/</w:t>
-      </w:r>
-      <w:r>
-        <w:rPr>
-          <w:rFonts w:hint="eastAsia"/>
-        </w:rPr>
-        <w:t>一波</w:t>
-      </w:r>
-      <w:r>
-        <w:rPr>
-          <w:rFonts w:hint="eastAsia"/>
-        </w:rPr>
-        <w:tab/>
-      </w:r>
-    </w:p>
-    <w:p>
-      <w:r>
-        <w:rPr>
-          <w:rFonts w:hint="eastAsia"/>
-        </w:rPr>
-        <w:tab/>
-      </w:r>
-      <w:r>
-        <w:rPr>
-          <w:rFonts w:hint="eastAsia"/>
-          <w:color w:val="C0504D" w:themeColor="accent2"/>
-        </w:rPr>
-        <w:t>其他</w:t>
-      </w:r>
-    </w:p>
-    <w:p>
-      <w:r>
-        <w:rPr>
-          <w:rFonts w:hint="eastAsia"/>
-        </w:rPr>
-        <w:tab/>
-      </w:r>
-      <w:r>
-        <w:t>earthquake</w:t>
-      </w:r>
-      <w:r>
-        <w:t xml:space="preserve"> </w:t>
-      </w:r>
-      <w:r>
-        <w:t>[ˈɜ:θkweɪk]</w:t>
-      </w:r>
-      <w:r>
-        <w:rPr>
-          <w:rFonts w:hint="eastAsia"/>
-        </w:rPr>
-        <w:t>地震</w:t>
-      </w:r>
-    </w:p>
-    <w:p>
-      <w:r>
-        <w:rPr>
-          <w:rFonts w:hint="eastAsia"/>
-        </w:rPr>
-        <w:tab/>
-        <w:t>flood</w:t>
-      </w:r>
-      <w:r>
-        <w:t xml:space="preserve"> [flʌd]</w:t>
-      </w:r>
-      <w:r>
-        <w:rPr>
-          <w:rFonts w:hint="eastAsia"/>
-          <w:color w:val="4BACC6" w:themeColor="accent5"/>
-        </w:rPr>
-        <w:t>洪水</w:t>
-      </w:r>
-      <w:r>
-        <w:rPr>
-          <w:rFonts w:hint="eastAsia"/>
-        </w:rPr>
-        <w:t>/</w:t>
-      </w:r>
-      <w:r>
-        <w:rPr>
-          <w:rFonts w:hint="eastAsia"/>
-        </w:rPr>
-        <w:t>大量</w:t>
-      </w:r>
-    </w:p>
-    <w:p>
-      <w:r>
-        <w:rPr>
-          <w:rFonts w:hint="eastAsia"/>
-        </w:rPr>
-        <w:tab/>
-        <w:t>mirage</w:t>
-      </w:r>
-      <w:r>
-        <w:t xml:space="preserve"> [məˈr</w:t>
-      </w:r>
-      <w:r>
-        <w:rPr>
-          <w:rFonts w:hint="eastAsia"/>
-        </w:rPr>
-        <w:t>ɑ</w:t>
-      </w:r>
-      <w:r>
-        <w:t>:ʒ]</w:t>
-      </w:r>
-      <w:r>
-        <w:rPr>
-          <w:rFonts w:hint="eastAsia"/>
-          <w:color w:val="4BACC6" w:themeColor="accent5"/>
-        </w:rPr>
-        <w:t>海市蜃楼</w:t>
-      </w:r>
-      <w:r>
-        <w:rPr>
-          <w:rFonts w:hint="eastAsia"/>
-        </w:rPr>
-        <w:t>/</w:t>
-      </w:r>
-      <w:r>
-        <w:rPr>
-          <w:rFonts w:hint="eastAsia"/>
-        </w:rPr>
-        <w:t>幻想</w:t>
-      </w:r>
-    </w:p>
-    <w:p>
-      <w:r>
-        <w:rPr>
-          <w:rFonts w:hint="eastAsia"/>
-        </w:rPr>
-        <w:tab/>
-        <w:t>pollution</w:t>
-      </w:r>
-      <w:r>
-        <w:t xml:space="preserve"> [pəˈlu:ʃn]</w:t>
-      </w:r>
-      <w:r>
-        <w:rPr>
-          <w:rFonts w:hint="eastAsia"/>
-        </w:rPr>
-        <w:t>污染</w:t>
-      </w:r>
-    </w:p>
-    <w:p>
-      <w:r>
-        <w:rPr>
-          <w:rFonts w:hint="eastAsia"/>
-        </w:rPr>
-        <w:tab/>
-      </w:r>
-      <w:r>
-        <w:rPr>
-          <w:rFonts w:hint="eastAsia"/>
-        </w:rPr>
-        <w:t>quake</w:t>
-      </w:r>
-      <w:r>
-        <w:t xml:space="preserve"> [kweɪk]</w:t>
-      </w:r>
-      <w:r>
-        <w:rPr>
-          <w:rFonts w:hint="eastAsia"/>
-        </w:rPr>
-        <w:t>地震</w:t>
-      </w:r>
-    </w:p>
-    <w:p>
-      <w:r>
-        <w:tab/>
-      </w:r>
-      <w:r>
-        <w:rPr>
-          <w:rFonts w:hint="eastAsia"/>
-        </w:rPr>
-        <w:t>supernatural</w:t>
-      </w:r>
-      <w:r>
-        <w:t xml:space="preserve"> [ˌsu:pəˈnætʃrəl]</w:t>
-      </w:r>
-      <w:r>
-        <w:rPr>
-          <w:rFonts w:hint="eastAsia"/>
-        </w:rPr>
-        <w:t>超自然现象</w:t>
-      </w:r>
-    </w:p>
-    <w:p>
       <w:pPr>
         <w:rPr>
-          <w:b/>
+          <w:rFonts w:hint="eastAsia"/>
         </w:rPr>
       </w:pPr>
       <w:r>
-        <w:rPr>
-          <w:rFonts w:hint="eastAsia"/>
-          <w:b/>
-        </w:rPr>
-        <w:t>二</w:t>
-      </w:r>
-      <w:r>
-        <w:rPr>
-          <w:rFonts w:hint="eastAsia"/>
-          <w:b/>
-        </w:rPr>
-        <w:t>、地质</w:t>
-      </w:r>
-    </w:p>
-    <w:p>
-      <w:r>
-        <w:rPr>
-          <w:rFonts w:hint="eastAsia"/>
-        </w:rPr>
-        <w:tab/>
-      </w:r>
-      <w:r>
-        <w:rPr>
-          <w:rFonts w:hint="eastAsia"/>
-        </w:rPr>
-        <w:t>air</w:t>
-      </w:r>
-      <w:r>
-        <w:t xml:space="preserve"> </w:t>
-      </w:r>
-      <w:r>
-        <w:t>[eə</w:t>
-      </w:r>
-      <w:r>
-        <w:t>r</w:t>
-      </w:r>
-      <w:r>
-        <w:t>]</w:t>
-      </w:r>
-      <w:r>
-        <w:rPr>
-          <w:rFonts w:hint="eastAsia"/>
-          <w:color w:val="4BACC6" w:themeColor="accent5"/>
-        </w:rPr>
-        <w:t>空气</w:t>
-      </w:r>
-      <w:r>
-        <w:rPr>
-          <w:rFonts w:hint="eastAsia"/>
-        </w:rPr>
-        <w:t>/</w:t>
-      </w:r>
-      <w:r>
-        <w:rPr>
-          <w:rFonts w:hint="eastAsia"/>
-        </w:rPr>
-        <w:t>天空</w:t>
-      </w:r>
-      <w:r>
-        <w:rPr>
-          <w:rFonts w:hint="eastAsia"/>
-        </w:rPr>
-        <w:t>/</w:t>
-      </w:r>
-      <w:r>
-        <w:rPr>
-          <w:rFonts w:hint="eastAsia"/>
-        </w:rPr>
-        <w:t>样子</w:t>
-      </w:r>
-      <w:r>
-        <w:rPr>
-          <w:rFonts w:hint="eastAsia"/>
-        </w:rPr>
-        <w:t>(</w:t>
-      </w:r>
-      <w:r>
-        <w:rPr>
-          <w:rFonts w:hint="eastAsia"/>
-        </w:rPr>
-        <w:t>神态</w:t>
-      </w:r>
-      <w:r>
-        <w:rPr>
-          <w:rFonts w:hint="eastAsia"/>
-        </w:rPr>
-        <w:t>)</w:t>
-      </w:r>
-    </w:p>
-    <w:p>
-      <w:r>
-        <w:rPr>
-          <w:rFonts w:hint="eastAsia"/>
-        </w:rPr>
-        <w:tab/>
-      </w:r>
-      <w:r>
-        <w:rPr>
-          <w:rFonts w:hint="eastAsia"/>
-        </w:rPr>
-        <w:t>ash</w:t>
-      </w:r>
-      <w:r>
-        <w:t xml:space="preserve"> [æʃ]</w:t>
-      </w:r>
-      <w:r>
-        <w:rPr>
-          <w:rFonts w:hint="eastAsia"/>
-          <w:color w:val="4BACC6" w:themeColor="accent5"/>
-        </w:rPr>
-        <w:t>灰</w:t>
-      </w:r>
-      <w:r>
-        <w:rPr>
-          <w:rFonts w:hint="eastAsia"/>
-        </w:rPr>
-        <w:t>/</w:t>
-      </w:r>
-      <w:r>
-        <w:rPr>
-          <w:rFonts w:hint="eastAsia"/>
-        </w:rPr>
-        <w:t>骨灰</w:t>
-      </w:r>
-    </w:p>
-    <w:p>
-      <w:r>
-        <w:rPr>
-          <w:rFonts w:hint="eastAsia"/>
-        </w:rPr>
-        <w:tab/>
-      </w:r>
-      <w:r>
-        <w:rPr>
-          <w:rFonts w:hint="eastAsia"/>
-        </w:rPr>
-        <w:t>chalk</w:t>
-      </w:r>
-      <w:r>
-        <w:t xml:space="preserve"> [tʃɔ:k]</w:t>
-      </w:r>
-      <w:r>
-        <w:rPr>
-          <w:rFonts w:hint="eastAsia"/>
-        </w:rPr>
-        <w:t>粉笔</w:t>
-      </w:r>
-      <w:r>
-        <w:rPr>
-          <w:rFonts w:hint="eastAsia"/>
-        </w:rPr>
-        <w:t>/</w:t>
-      </w:r>
-      <w:r>
-        <w:rPr>
-          <w:rFonts w:hint="eastAsia"/>
-          <w:color w:val="4BACC6" w:themeColor="accent5"/>
-        </w:rPr>
-        <w:t>白垩</w:t>
-      </w:r>
-      <w:r>
-        <w:rPr>
-          <w:rFonts w:hint="eastAsia"/>
-        </w:rPr>
-        <w:tab/>
-      </w:r>
-      <w:r>
-        <w:rPr>
-          <w:rFonts w:hint="eastAsia"/>
-        </w:rPr>
-        <w:tab/>
-      </w:r>
-      <w:r>
-        <w:rPr>
-          <w:rFonts w:hint="eastAsia"/>
-        </w:rPr>
-        <w:tab/>
-      </w:r>
-      <w:r>
-        <w:rPr>
-          <w:rFonts w:hint="eastAsia"/>
-        </w:rPr>
-        <w:tab/>
-      </w:r>
-      <w:r>
-        <w:rPr>
-          <w:rFonts w:hint="eastAsia"/>
-        </w:rPr>
-        <w:tab/>
-      </w:r>
-      <w:r>
-        <w:rPr>
-          <w:rFonts w:hint="eastAsia"/>
-        </w:rPr>
-        <w:tab/>
-      </w:r>
-      <w:r>
-        <w:rPr>
-          <w:rFonts w:hint="eastAsia"/>
-          <w:color w:val="0000FF"/>
-        </w:rPr>
-        <w:t>一种碳酸钙的沉积物</w:t>
-      </w:r>
-    </w:p>
-    <w:p>
-      <w:r>
-        <w:rPr>
-          <w:rFonts w:hint="eastAsia"/>
-        </w:rPr>
-        <w:tab/>
-      </w:r>
-      <w:r>
-        <w:rPr>
-          <w:rFonts w:hint="eastAsia"/>
-        </w:rPr>
-        <w:t>clay</w:t>
-      </w:r>
-      <w:r>
-        <w:t xml:space="preserve"> [kleɪ]</w:t>
-      </w:r>
-      <w:r>
-        <w:rPr>
-          <w:rFonts w:hint="eastAsia"/>
-        </w:rPr>
-        <w:t>黏土</w:t>
-      </w:r>
-    </w:p>
-    <w:p>
-      <w:r>
-        <w:rPr>
-          <w:rFonts w:hint="eastAsia"/>
-        </w:rPr>
-        <w:tab/>
-      </w:r>
-      <w:r>
-        <w:rPr>
-          <w:rFonts w:hint="eastAsia"/>
-        </w:rPr>
-        <w:t>crust</w:t>
-      </w:r>
-      <w:r>
-        <w:t xml:space="preserve"> [krʌst]</w:t>
-      </w:r>
-      <w:r>
-        <w:rPr>
-          <w:rFonts w:hint="eastAsia"/>
-          <w:color w:val="4BACC6" w:themeColor="accent5"/>
-        </w:rPr>
-        <w:t>地壳</w:t>
-      </w:r>
-      <w:r>
-        <w:rPr>
-          <w:rFonts w:hint="eastAsia"/>
-        </w:rPr>
-        <w:t>/</w:t>
-      </w:r>
-      <w:r>
-        <w:rPr>
-          <w:rFonts w:hint="eastAsia"/>
-        </w:rPr>
-        <w:t>硬外皮</w:t>
-      </w:r>
-    </w:p>
-    <w:p>
-      <w:r>
-        <w:rPr>
-          <w:rFonts w:hint="eastAsia"/>
-        </w:rPr>
-        <w:tab/>
-      </w:r>
-      <w:r>
-        <w:rPr>
-          <w:rFonts w:hint="eastAsia"/>
-        </w:rPr>
-        <w:t>crystal</w:t>
-      </w:r>
-      <w:r>
-        <w:t xml:space="preserve"> [ˈkrɪstl]</w:t>
-      </w:r>
-      <w:r>
-        <w:rPr>
-          <w:rFonts w:hint="eastAsia"/>
-        </w:rPr>
-        <w:t>水晶</w:t>
-      </w:r>
-    </w:p>
-    <w:p>
-      <w:r>
-        <w:rPr>
-          <w:rFonts w:hint="eastAsia"/>
-        </w:rPr>
-        <w:tab/>
-      </w:r>
-      <w:r>
-        <w:rPr>
-          <w:rFonts w:hint="eastAsia"/>
-        </w:rPr>
-        <w:t>deposit</w:t>
-      </w:r>
-      <w:r>
-        <w:t xml:space="preserve"> [dɪˈpɒzɪt]</w:t>
-      </w:r>
-      <w:r>
-        <w:rPr>
-          <w:rFonts w:hint="eastAsia"/>
-        </w:rPr>
-        <w:t>储蓄</w:t>
-      </w:r>
-      <w:r>
-        <w:rPr>
-          <w:rFonts w:hint="eastAsia"/>
-        </w:rPr>
-        <w:t>/</w:t>
-      </w:r>
-      <w:r>
-        <w:rPr>
-          <w:rFonts w:hint="eastAsia"/>
-        </w:rPr>
-        <w:t>定金</w:t>
-      </w:r>
-      <w:r>
-        <w:rPr>
-          <w:rFonts w:hint="eastAsia"/>
-        </w:rPr>
-        <w:t>/</w:t>
-      </w:r>
-      <w:r>
-        <w:rPr>
-          <w:rFonts w:hint="eastAsia"/>
-          <w:color w:val="4BACC6" w:themeColor="accent5"/>
-        </w:rPr>
-        <w:t>沉积层</w:t>
-      </w:r>
-      <w:r>
-        <w:rPr>
-          <w:rFonts w:hint="eastAsia"/>
-          <w:color w:val="4BACC6" w:themeColor="accent5"/>
-        </w:rPr>
-        <w:t>(</w:t>
-      </w:r>
-      <w:r>
-        <w:rPr>
-          <w:rFonts w:hint="eastAsia"/>
-          <w:color w:val="4BACC6" w:themeColor="accent5"/>
-        </w:rPr>
-        <w:t>矿床</w:t>
-      </w:r>
-      <w:r>
-        <w:rPr>
-          <w:rFonts w:hint="eastAsia"/>
-          <w:color w:val="4BACC6" w:themeColor="accent5"/>
-        </w:rPr>
-        <w:t>)</w:t>
-      </w:r>
-      <w:r>
-        <w:rPr>
-          <w:rFonts w:hint="eastAsia"/>
-        </w:rPr>
-        <w:tab/>
-      </w:r>
-      <w:r>
-        <w:rPr>
-          <w:rFonts w:hint="eastAsia"/>
-        </w:rPr>
-        <w:tab/>
-      </w:r>
-      <w:r>
-        <w:rPr>
-          <w:rFonts w:hint="eastAsia"/>
-          <w:color w:val="0000FF"/>
-        </w:rPr>
-        <w:t>含有大量矿物质</w:t>
-      </w:r>
-    </w:p>
-    <w:p>
-      <w:r>
-        <w:rPr>
-          <w:rFonts w:hint="eastAsia"/>
-        </w:rPr>
-        <w:tab/>
-      </w:r>
-      <w:r>
-        <w:rPr>
-          <w:rFonts w:hint="eastAsia"/>
-        </w:rPr>
-        <w:t>diamond</w:t>
-      </w:r>
-      <w:r>
-        <w:t xml:space="preserve"> [ˈdaɪəmənd]</w:t>
-      </w:r>
-      <w:r>
-        <w:rPr>
-          <w:rFonts w:hint="eastAsia"/>
-          <w:color w:val="4BACC6" w:themeColor="accent5"/>
-        </w:rPr>
-        <w:t>钻石</w:t>
-      </w:r>
-      <w:r>
-        <w:rPr>
-          <w:rFonts w:hint="eastAsia"/>
-        </w:rPr>
-        <w:t>/</w:t>
-      </w:r>
-      <w:r>
-        <w:rPr>
-          <w:rFonts w:hint="eastAsia"/>
-        </w:rPr>
-        <w:t>菱形</w:t>
-      </w:r>
-    </w:p>
-    <w:p>
-      <w:r>
-        <w:rPr>
-          <w:rFonts w:hint="eastAsia"/>
-        </w:rPr>
-        <w:tab/>
-      </w:r>
-      <w:r>
-        <w:rPr>
-          <w:rFonts w:hint="eastAsia"/>
-        </w:rPr>
-        <w:t>earth</w:t>
-      </w:r>
-      <w:r>
-        <w:t xml:space="preserve"> [ɜ:θ]</w:t>
-      </w:r>
-      <w:r>
-        <w:rPr>
-          <w:rFonts w:hint="eastAsia"/>
-        </w:rPr>
-        <w:t>地球</w:t>
-      </w:r>
-      <w:r>
-        <w:rPr>
-          <w:rFonts w:hint="eastAsia"/>
-        </w:rPr>
-        <w:t>/</w:t>
-      </w:r>
-      <w:r>
-        <w:rPr>
-          <w:rFonts w:hint="eastAsia"/>
-          <w:color w:val="4BACC6" w:themeColor="accent5"/>
-        </w:rPr>
-        <w:t>泥土</w:t>
-      </w:r>
-      <w:r>
-        <w:rPr>
-          <w:rFonts w:hint="eastAsia"/>
-        </w:rPr>
-        <w:t>/</w:t>
-      </w:r>
-      <w:r>
-        <w:rPr>
-          <w:rFonts w:hint="eastAsia"/>
-        </w:rPr>
-        <w:t>人间</w:t>
-      </w:r>
-    </w:p>
-    <w:p>
-      <w:r>
-        <w:rPr>
-          <w:rFonts w:hint="eastAsia"/>
-        </w:rPr>
-        <w:tab/>
-      </w:r>
-      <w:r>
-        <w:rPr>
-          <w:rFonts w:hint="eastAsia"/>
-        </w:rPr>
-        <w:t>fo</w:t>
-      </w:r>
-      <w:r>
-        <w:t>ssil</w:t>
-      </w:r>
-      <w:r>
-        <w:t xml:space="preserve"> [ˈfɒsl]</w:t>
-      </w:r>
-      <w:r>
-        <w:rPr>
-          <w:rFonts w:hint="eastAsia"/>
-        </w:rPr>
-        <w:t>化石</w:t>
-      </w:r>
-    </w:p>
-    <w:p>
-      <w:r>
-        <w:tab/>
-      </w:r>
-      <w:r>
-        <w:rPr>
-          <w:rFonts w:hint="eastAsia"/>
-        </w:rPr>
-        <w:t>jewel</w:t>
-      </w:r>
-      <w:r>
-        <w:t xml:space="preserve"> [ˈdʒu:əl]</w:t>
-      </w:r>
-      <w:r>
-        <w:rPr>
-          <w:rFonts w:hint="eastAsia"/>
-        </w:rPr>
-        <w:t>宝石</w:t>
-      </w:r>
-    </w:p>
-    <w:p>
-      <w:r>
-        <w:rPr>
-          <w:rFonts w:hint="eastAsia"/>
-        </w:rPr>
-        <w:tab/>
-      </w:r>
-      <w:r>
-        <w:rPr>
-          <w:rFonts w:hint="eastAsia"/>
-        </w:rPr>
-        <w:t>marble</w:t>
-      </w:r>
-      <w:r>
-        <w:t xml:space="preserve"> [ˈm</w:t>
-      </w:r>
-      <w:r>
-        <w:rPr>
-          <w:rFonts w:hint="eastAsia"/>
-        </w:rPr>
-        <w:t>ɑ</w:t>
-      </w:r>
-      <w:r>
-        <w:t>:bl]</w:t>
-      </w:r>
-      <w:r>
-        <w:rPr>
-          <w:rFonts w:hint="eastAsia"/>
-        </w:rPr>
-        <w:t>大理石</w:t>
-      </w:r>
-    </w:p>
-    <w:p>
-      <w:r>
-        <w:tab/>
-      </w:r>
-      <w:r>
-        <w:rPr>
-          <w:rFonts w:hint="eastAsia"/>
-        </w:rPr>
-        <w:t>mud</w:t>
-      </w:r>
-      <w:r>
-        <w:t xml:space="preserve"> [mʌd]</w:t>
-      </w:r>
-      <w:r>
-        <w:rPr>
-          <w:rFonts w:hint="eastAsia"/>
-        </w:rPr>
-        <w:t>泥浆</w:t>
-      </w:r>
-    </w:p>
-    <w:p>
-      <w:r>
-        <w:rPr>
-          <w:rFonts w:hint="eastAsia"/>
-        </w:rPr>
-        <w:tab/>
-        <w:t>ore</w:t>
-      </w:r>
-      <w:r>
-        <w:t xml:space="preserve"> [ɔ</w:t>
-      </w:r>
-      <w:r>
-        <w:t>:r</w:t>
-      </w:r>
-      <w:r>
-        <w:t>]</w:t>
-      </w:r>
-      <w:r>
-        <w:rPr>
-          <w:rFonts w:hint="eastAsia"/>
-        </w:rPr>
-        <w:t>矿石</w:t>
-      </w:r>
-    </w:p>
-    <w:p>
-      <w:r>
-        <w:tab/>
-      </w:r>
-      <w:r>
-        <w:rPr>
-          <w:rFonts w:hint="eastAsia"/>
-        </w:rPr>
-        <w:t>pebble</w:t>
-      </w:r>
-      <w:r>
-        <w:t xml:space="preserve"> [ˈpebl]</w:t>
-      </w:r>
-      <w:r>
-        <w:rPr>
-          <w:rFonts w:hint="eastAsia"/>
-        </w:rPr>
-        <w:t>卵石</w:t>
-      </w:r>
-    </w:p>
-    <w:p>
-      <w:r>
-        <w:rPr>
-          <w:rFonts w:hint="eastAsia"/>
-        </w:rPr>
-        <w:tab/>
-      </w:r>
-      <w:r>
-        <w:rPr>
-          <w:rFonts w:hint="eastAsia"/>
-        </w:rPr>
-        <w:t>quartz</w:t>
-      </w:r>
-      <w:r>
-        <w:t xml:space="preserve"> [kwɔ:ts]</w:t>
-      </w:r>
-      <w:r>
-        <w:rPr>
-          <w:rFonts w:hint="eastAsia"/>
-        </w:rPr>
-        <w:t>石英</w:t>
-      </w:r>
-    </w:p>
-    <w:p>
-      <w:r>
-        <w:tab/>
-      </w:r>
-      <w:r>
-        <w:rPr>
-          <w:rFonts w:hint="eastAsia"/>
-        </w:rPr>
-        <w:t>rock</w:t>
-      </w:r>
-      <w:r>
-        <w:t xml:space="preserve"> [rɒk]</w:t>
-      </w:r>
-      <w:r>
-        <w:rPr>
-          <w:rFonts w:hint="eastAsia"/>
-          <w:color w:val="4BACC6" w:themeColor="accent5"/>
-        </w:rPr>
-        <w:t>岩石</w:t>
-      </w:r>
-      <w:r>
-        <w:rPr>
-          <w:rFonts w:hint="eastAsia"/>
-        </w:rPr>
-        <w:t>/</w:t>
-      </w:r>
-      <w:r>
-        <w:rPr>
-          <w:rFonts w:hint="eastAsia"/>
-        </w:rPr>
-        <w:t>摇滚乐</w:t>
-      </w:r>
-    </w:p>
-    <w:p>
-      <w:r>
-        <w:rPr>
-          <w:rFonts w:hint="eastAsia"/>
-        </w:rPr>
-        <w:tab/>
-      </w:r>
-      <w:r>
-        <w:rPr>
-          <w:rFonts w:hint="eastAsia"/>
-        </w:rPr>
-        <w:t>ruby</w:t>
-      </w:r>
-      <w:r>
-        <w:t xml:space="preserve"> [ˈru:bi]</w:t>
-      </w:r>
-      <w:r>
-        <w:rPr>
-          <w:rFonts w:hint="eastAsia"/>
-        </w:rPr>
-        <w:t>红宝石</w:t>
+        <w:tab/>
+      </w:r>
+      <w:r>
+        <w:rPr>
+          <w:rFonts w:hint="eastAsia"/>
+        </w:rPr>
+        <w:t>snowstorm</w:t>
+      </w:r>
+      <w:r>
+        <w:t xml:space="preserve"> [ˈsnəʊstɔ:m]</w:t>
+      </w:r>
+      <w:r>
+        <w:rPr>
+          <w:rFonts w:hint="eastAsia"/>
+        </w:rPr>
+        <w:t>暴风雪</w:t>
       </w:r>
       <w:bookmarkStart w:id="0" w:name="_GoBack"/>
       <w:bookmarkEnd w:id="0"/>
     </w:p>
     <w:p>
       <w:r>
+        <w:rPr>
+          <w:rFonts w:hint="eastAsia"/>
+        </w:rPr>
+        <w:tab/>
+      </w:r>
+      <w:r>
+        <w:rPr>
+          <w:rFonts w:hint="eastAsia"/>
+        </w:rPr>
+        <w:t xml:space="preserve">thunder </w:t>
+      </w:r>
+      <w:r>
+        <w:t>[ˈdʒeti]</w:t>
+      </w:r>
+      <w:r>
+        <w:rPr>
+          <w:rFonts w:hint="eastAsia"/>
+        </w:rPr>
+        <w:t>雷</w:t>
+      </w:r>
+    </w:p>
+    <w:p>
+      <w:r>
+        <w:rPr>
+          <w:rFonts w:hint="eastAsia"/>
+        </w:rPr>
+        <w:tab/>
+      </w:r>
+      <w:r>
+        <w:rPr>
+          <w:rFonts w:hint="eastAsia"/>
+        </w:rPr>
+        <w:t>wet</w:t>
+      </w:r>
+      <w:r>
+        <w:t xml:space="preserve"> [wet]</w:t>
+      </w:r>
+      <w:r>
+        <w:rPr>
+          <w:rFonts w:hint="eastAsia"/>
+          <w:color w:val="4BACC6" w:themeColor="accent5"/>
+        </w:rPr>
+        <w:t>雨天</w:t>
+      </w:r>
+      <w:r>
+        <w:rPr>
+          <w:rFonts w:hint="eastAsia"/>
+        </w:rPr>
+        <w:t>/</w:t>
+      </w:r>
+      <w:r>
+        <w:rPr>
+          <w:rFonts w:hint="eastAsia"/>
+        </w:rPr>
+        <w:t>湿地</w:t>
+      </w:r>
+    </w:p>
+    <w:p>
+      <w:r>
+        <w:rPr>
+          <w:rFonts w:hint="eastAsia"/>
+        </w:rPr>
+        <w:tab/>
+      </w:r>
+      <w:r>
+        <w:rPr>
+          <w:rFonts w:hint="eastAsia"/>
+          <w:color w:val="C0504D" w:themeColor="accent2"/>
+        </w:rPr>
+        <w:t>海水</w:t>
+      </w:r>
+    </w:p>
+    <w:p>
+      <w:r>
+        <w:rPr>
+          <w:rFonts w:hint="eastAsia"/>
+        </w:rPr>
+        <w:tab/>
+      </w:r>
+      <w:r>
+        <w:t>ebb</w:t>
+      </w:r>
+      <w:r>
+        <w:t xml:space="preserve"> [eb]</w:t>
+      </w:r>
+      <w:r>
+        <w:rPr>
+          <w:rFonts w:hint="eastAsia"/>
+        </w:rPr>
+        <w:t>退潮</w:t>
+      </w:r>
+    </w:p>
+    <w:p>
+      <w:r>
+        <w:tab/>
+      </w:r>
+      <w:r>
+        <w:rPr>
+          <w:rFonts w:hint="eastAsia"/>
+        </w:rPr>
+        <w:t>spray</w:t>
+      </w:r>
+      <w:r>
+        <w:t xml:space="preserve"> [spreɪ]</w:t>
+      </w:r>
+      <w:r>
+        <w:rPr>
+          <w:rFonts w:hint="eastAsia"/>
+        </w:rPr>
+        <w:t>喷雾</w:t>
+      </w:r>
+      <w:r>
+        <w:rPr>
+          <w:rFonts w:hint="eastAsia"/>
+        </w:rPr>
+        <w:t>/</w:t>
+      </w:r>
+      <w:r>
+        <w:rPr>
+          <w:rFonts w:hint="eastAsia"/>
+          <w:color w:val="4BACC6" w:themeColor="accent5"/>
+        </w:rPr>
+        <w:t>浪花</w:t>
+      </w:r>
+    </w:p>
+    <w:p>
+      <w:r>
+        <w:rPr>
+          <w:rFonts w:hint="eastAsia"/>
+        </w:rPr>
+        <w:tab/>
+        <w:t>surge</w:t>
+      </w:r>
+      <w:r>
+        <w:t xml:space="preserve"> [sɜ:dʒ]</w:t>
+      </w:r>
+      <w:r>
+        <w:rPr>
+          <w:rFonts w:hint="eastAsia"/>
+        </w:rPr>
+        <w:t>汹涌</w:t>
+      </w:r>
+      <w:r>
+        <w:rPr>
+          <w:rFonts w:hint="eastAsia"/>
+        </w:rPr>
+        <w:t>/</w:t>
+      </w:r>
+      <w:r>
+        <w:rPr>
+          <w:rFonts w:hint="eastAsia"/>
+          <w:color w:val="4BACC6" w:themeColor="accent5"/>
+        </w:rPr>
+        <w:t>波涛</w:t>
+      </w:r>
+    </w:p>
+    <w:p>
+      <w:r>
+        <w:rPr>
+          <w:rFonts w:hint="eastAsia"/>
+        </w:rPr>
+        <w:tab/>
+        <w:t>tide</w:t>
+      </w:r>
+      <w:r>
+        <w:t xml:space="preserve"> [taɪd]</w:t>
+      </w:r>
+      <w:r>
+        <w:rPr>
+          <w:rFonts w:hint="eastAsia"/>
+          <w:color w:val="4BACC6" w:themeColor="accent5"/>
+        </w:rPr>
+        <w:t>潮</w:t>
+      </w:r>
+      <w:r>
+        <w:rPr>
+          <w:rFonts w:hint="eastAsia"/>
+        </w:rPr>
+        <w:t>/</w:t>
+      </w:r>
+      <w:r>
+        <w:rPr>
+          <w:rFonts w:hint="eastAsia"/>
+        </w:rPr>
+        <w:t>潮流</w:t>
+      </w:r>
+    </w:p>
+    <w:p>
+      <w:r>
+        <w:rPr>
+          <w:rFonts w:hint="eastAsia"/>
+        </w:rPr>
+        <w:tab/>
+        <w:t>wave</w:t>
+      </w:r>
+      <w:r>
+        <w:t xml:space="preserve"> [weɪv]</w:t>
+      </w:r>
+      <w:r>
+        <w:rPr>
+          <w:rFonts w:hint="eastAsia"/>
+          <w:color w:val="4BACC6" w:themeColor="accent5"/>
+        </w:rPr>
+        <w:t>波浪</w:t>
+      </w:r>
+      <w:r>
+        <w:rPr>
+          <w:rFonts w:hint="eastAsia"/>
+        </w:rPr>
+        <w:t>/</w:t>
+      </w:r>
+      <w:r>
+        <w:rPr>
+          <w:rFonts w:hint="eastAsia"/>
+        </w:rPr>
+        <w:t>波动</w:t>
+      </w:r>
+      <w:r>
+        <w:rPr>
+          <w:rFonts w:hint="eastAsia"/>
+        </w:rPr>
+        <w:t>/</w:t>
+      </w:r>
+      <w:r>
+        <w:rPr>
+          <w:rFonts w:hint="eastAsia"/>
+        </w:rPr>
+        <w:t>一波</w:t>
+      </w:r>
+      <w:r>
+        <w:rPr>
+          <w:rFonts w:hint="eastAsia"/>
+        </w:rPr>
+        <w:tab/>
+      </w:r>
+    </w:p>
+    <w:p>
+      <w:r>
+        <w:rPr>
+          <w:rFonts w:hint="eastAsia"/>
+        </w:rPr>
+        <w:tab/>
+      </w:r>
+      <w:r>
+        <w:rPr>
+          <w:rFonts w:hint="eastAsia"/>
+          <w:color w:val="C0504D" w:themeColor="accent2"/>
+        </w:rPr>
+        <w:t>其他</w:t>
+      </w:r>
+    </w:p>
+    <w:p>
+      <w:r>
+        <w:rPr>
+          <w:rFonts w:hint="eastAsia"/>
+        </w:rPr>
+        <w:tab/>
+      </w:r>
+      <w:r>
+        <w:t>earthquake</w:t>
+      </w:r>
+      <w:r>
+        <w:t xml:space="preserve"> </w:t>
+      </w:r>
+      <w:r>
+        <w:t>[ˈɜ:θkweɪk]</w:t>
+      </w:r>
+      <w:r>
+        <w:rPr>
+          <w:rFonts w:hint="eastAsia"/>
+        </w:rPr>
+        <w:t>地震</w:t>
+      </w:r>
+    </w:p>
+    <w:p>
+      <w:r>
+        <w:rPr>
+          <w:rFonts w:hint="eastAsia"/>
+        </w:rPr>
+        <w:tab/>
+        <w:t>flood</w:t>
+      </w:r>
+      <w:r>
+        <w:t xml:space="preserve"> [flʌd]</w:t>
+      </w:r>
+      <w:r>
+        <w:rPr>
+          <w:rFonts w:hint="eastAsia"/>
+          <w:color w:val="4BACC6" w:themeColor="accent5"/>
+        </w:rPr>
+        <w:t>洪水</w:t>
+      </w:r>
+      <w:r>
+        <w:rPr>
+          <w:rFonts w:hint="eastAsia"/>
+        </w:rPr>
+        <w:t>/</w:t>
+      </w:r>
+      <w:r>
+        <w:rPr>
+          <w:rFonts w:hint="eastAsia"/>
+        </w:rPr>
+        <w:t>大量</w:t>
+      </w:r>
+    </w:p>
+    <w:p>
+      <w:r>
+        <w:rPr>
+          <w:rFonts w:hint="eastAsia"/>
+        </w:rPr>
+        <w:tab/>
+        <w:t>mirage</w:t>
+      </w:r>
+      <w:r>
+        <w:t xml:space="preserve"> [məˈr</w:t>
+      </w:r>
+      <w:r>
+        <w:rPr>
+          <w:rFonts w:hint="eastAsia"/>
+        </w:rPr>
+        <w:t>ɑ</w:t>
+      </w:r>
+      <w:r>
+        <w:t>:ʒ]</w:t>
+      </w:r>
+      <w:r>
+        <w:rPr>
+          <w:rFonts w:hint="eastAsia"/>
+          <w:color w:val="4BACC6" w:themeColor="accent5"/>
+        </w:rPr>
+        <w:t>海市蜃楼</w:t>
+      </w:r>
+      <w:r>
+        <w:rPr>
+          <w:rFonts w:hint="eastAsia"/>
+        </w:rPr>
+        <w:t>/</w:t>
+      </w:r>
+      <w:r>
+        <w:rPr>
+          <w:rFonts w:hint="eastAsia"/>
+        </w:rPr>
+        <w:t>幻想</w:t>
+      </w:r>
+    </w:p>
+    <w:p>
+      <w:r>
+        <w:rPr>
+          <w:rFonts w:hint="eastAsia"/>
+        </w:rPr>
+        <w:tab/>
+        <w:t>pollution</w:t>
+      </w:r>
+      <w:r>
+        <w:t xml:space="preserve"> [pəˈlu:ʃn]</w:t>
+      </w:r>
+      <w:r>
+        <w:rPr>
+          <w:rFonts w:hint="eastAsia"/>
+        </w:rPr>
+        <w:t>污染</w:t>
+      </w:r>
+    </w:p>
+    <w:p>
+      <w:r>
+        <w:rPr>
+          <w:rFonts w:hint="eastAsia"/>
+        </w:rPr>
+        <w:tab/>
+      </w:r>
+      <w:r>
+        <w:rPr>
+          <w:rFonts w:hint="eastAsia"/>
+        </w:rPr>
+        <w:t>quake</w:t>
+      </w:r>
+      <w:r>
+        <w:t xml:space="preserve"> [kweɪk]</w:t>
+      </w:r>
+      <w:r>
+        <w:rPr>
+          <w:rFonts w:hint="eastAsia"/>
+        </w:rPr>
+        <w:t>地震</w:t>
+      </w:r>
+    </w:p>
+    <w:p>
+      <w:r>
+        <w:tab/>
+        <w:t>smog</w:t>
+      </w:r>
+      <w:r>
+        <w:t xml:space="preserve"> [smɒg]</w:t>
+      </w:r>
+      <w:r>
+        <w:rPr>
+          <w:rFonts w:hint="eastAsia"/>
+        </w:rPr>
+        <w:t>烟雾</w:t>
+      </w:r>
+    </w:p>
+    <w:p>
+      <w:r>
+        <w:tab/>
+      </w:r>
+      <w:r>
+        <w:rPr>
+          <w:rFonts w:hint="eastAsia"/>
+        </w:rPr>
+        <w:t>supernatural</w:t>
+      </w:r>
+      <w:r>
+        <w:t xml:space="preserve"> [ˌsu:pəˈnætʃrəl]</w:t>
+      </w:r>
+      <w:r>
+        <w:rPr>
+          <w:rFonts w:hint="eastAsia"/>
+        </w:rPr>
+        <w:t>超自然现象</w:t>
+      </w:r>
+    </w:p>
+    <w:p>
+      <w:pPr>
+        <w:rPr>
+          <w:b/>
+        </w:rPr>
+      </w:pPr>
+      <w:r>
+        <w:rPr>
+          <w:rFonts w:hint="eastAsia"/>
+          <w:b/>
+        </w:rPr>
+        <w:t>二</w:t>
+      </w:r>
+      <w:r>
+        <w:rPr>
+          <w:rFonts w:hint="eastAsia"/>
+          <w:b/>
+        </w:rPr>
+        <w:t>、地质</w:t>
+      </w:r>
+    </w:p>
+    <w:p>
+      <w:r>
+        <w:rPr>
+          <w:rFonts w:hint="eastAsia"/>
+        </w:rPr>
+        <w:tab/>
+      </w:r>
+      <w:r>
+        <w:rPr>
+          <w:rFonts w:hint="eastAsia"/>
+        </w:rPr>
+        <w:t>air</w:t>
+      </w:r>
+      <w:r>
+        <w:t xml:space="preserve"> </w:t>
+      </w:r>
+      <w:r>
+        <w:t>[eə</w:t>
+      </w:r>
+      <w:r>
+        <w:t>r</w:t>
+      </w:r>
+      <w:r>
+        <w:t>]</w:t>
+      </w:r>
+      <w:r>
+        <w:rPr>
+          <w:rFonts w:hint="eastAsia"/>
+          <w:color w:val="4BACC6" w:themeColor="accent5"/>
+        </w:rPr>
+        <w:t>空气</w:t>
+      </w:r>
+      <w:r>
+        <w:rPr>
+          <w:rFonts w:hint="eastAsia"/>
+        </w:rPr>
+        <w:t>/</w:t>
+      </w:r>
+      <w:r>
+        <w:rPr>
+          <w:rFonts w:hint="eastAsia"/>
+        </w:rPr>
+        <w:t>天空</w:t>
+      </w:r>
+      <w:r>
+        <w:rPr>
+          <w:rFonts w:hint="eastAsia"/>
+        </w:rPr>
+        <w:t>/</w:t>
+      </w:r>
+      <w:r>
+        <w:rPr>
+          <w:rFonts w:hint="eastAsia"/>
+        </w:rPr>
+        <w:t>样子</w:t>
+      </w:r>
+      <w:r>
+        <w:rPr>
+          <w:rFonts w:hint="eastAsia"/>
+        </w:rPr>
+        <w:t>(</w:t>
+      </w:r>
+      <w:r>
+        <w:rPr>
+          <w:rFonts w:hint="eastAsia"/>
+        </w:rPr>
+        <w:t>神态</w:t>
+      </w:r>
+      <w:r>
+        <w:rPr>
+          <w:rFonts w:hint="eastAsia"/>
+        </w:rPr>
+        <w:t>)</w:t>
+      </w:r>
+    </w:p>
+    <w:p>
+      <w:r>
+        <w:rPr>
+          <w:rFonts w:hint="eastAsia"/>
+        </w:rPr>
+        <w:tab/>
+      </w:r>
+      <w:r>
+        <w:rPr>
+          <w:rFonts w:hint="eastAsia"/>
+        </w:rPr>
+        <w:t>ash</w:t>
+      </w:r>
+      <w:r>
+        <w:t xml:space="preserve"> [æʃ]</w:t>
+      </w:r>
+      <w:r>
+        <w:rPr>
+          <w:rFonts w:hint="eastAsia"/>
+          <w:color w:val="4BACC6" w:themeColor="accent5"/>
+        </w:rPr>
+        <w:t>灰</w:t>
+      </w:r>
+      <w:r>
+        <w:rPr>
+          <w:rFonts w:hint="eastAsia"/>
+        </w:rPr>
+        <w:t>/</w:t>
+      </w:r>
+      <w:r>
+        <w:rPr>
+          <w:rFonts w:hint="eastAsia"/>
+        </w:rPr>
+        <w:t>骨灰</w:t>
+      </w:r>
+    </w:p>
+    <w:p>
+      <w:r>
+        <w:rPr>
+          <w:rFonts w:hint="eastAsia"/>
+        </w:rPr>
+        <w:tab/>
+      </w:r>
+      <w:r>
+        <w:rPr>
+          <w:rFonts w:hint="eastAsia"/>
+        </w:rPr>
+        <w:t>chalk</w:t>
+      </w:r>
+      <w:r>
+        <w:t xml:space="preserve"> [tʃɔ:k]</w:t>
+      </w:r>
+      <w:r>
+        <w:rPr>
+          <w:rFonts w:hint="eastAsia"/>
+        </w:rPr>
+        <w:t>粉笔</w:t>
+      </w:r>
+      <w:r>
+        <w:rPr>
+          <w:rFonts w:hint="eastAsia"/>
+        </w:rPr>
+        <w:t>/</w:t>
+      </w:r>
+      <w:r>
+        <w:rPr>
+          <w:rFonts w:hint="eastAsia"/>
+          <w:color w:val="4BACC6" w:themeColor="accent5"/>
+        </w:rPr>
+        <w:t>白垩</w:t>
+      </w:r>
+      <w:r>
+        <w:rPr>
+          <w:rFonts w:hint="eastAsia"/>
+        </w:rPr>
+        <w:tab/>
+      </w:r>
+      <w:r>
+        <w:rPr>
+          <w:rFonts w:hint="eastAsia"/>
+        </w:rPr>
+        <w:tab/>
+      </w:r>
+      <w:r>
+        <w:rPr>
+          <w:rFonts w:hint="eastAsia"/>
+        </w:rPr>
+        <w:tab/>
+      </w:r>
+      <w:r>
+        <w:rPr>
+          <w:rFonts w:hint="eastAsia"/>
+        </w:rPr>
+        <w:tab/>
+      </w:r>
+      <w:r>
+        <w:rPr>
+          <w:rFonts w:hint="eastAsia"/>
+        </w:rPr>
+        <w:tab/>
+      </w:r>
+      <w:r>
+        <w:rPr>
+          <w:rFonts w:hint="eastAsia"/>
+        </w:rPr>
+        <w:tab/>
+      </w:r>
+      <w:r>
+        <w:rPr>
+          <w:rFonts w:hint="eastAsia"/>
+          <w:color w:val="0000FF"/>
+        </w:rPr>
+        <w:t>一种碳酸钙的沉积物</w:t>
+      </w:r>
+    </w:p>
+    <w:p>
+      <w:r>
+        <w:rPr>
+          <w:rFonts w:hint="eastAsia"/>
+        </w:rPr>
+        <w:tab/>
+      </w:r>
+      <w:r>
+        <w:rPr>
+          <w:rFonts w:hint="eastAsia"/>
+        </w:rPr>
+        <w:t>clay</w:t>
+      </w:r>
+      <w:r>
+        <w:t xml:space="preserve"> [kleɪ]</w:t>
+      </w:r>
+      <w:r>
+        <w:rPr>
+          <w:rFonts w:hint="eastAsia"/>
+        </w:rPr>
+        <w:t>黏土</w:t>
+      </w:r>
+    </w:p>
+    <w:p>
+      <w:r>
+        <w:rPr>
+          <w:rFonts w:hint="eastAsia"/>
+        </w:rPr>
+        <w:tab/>
+      </w:r>
+      <w:r>
+        <w:rPr>
+          <w:rFonts w:hint="eastAsia"/>
+        </w:rPr>
+        <w:t>crust</w:t>
+      </w:r>
+      <w:r>
+        <w:t xml:space="preserve"> [krʌst]</w:t>
+      </w:r>
+      <w:r>
+        <w:rPr>
+          <w:rFonts w:hint="eastAsia"/>
+          <w:color w:val="4BACC6" w:themeColor="accent5"/>
+        </w:rPr>
+        <w:t>地壳</w:t>
+      </w:r>
+      <w:r>
+        <w:rPr>
+          <w:rFonts w:hint="eastAsia"/>
+        </w:rPr>
+        <w:t>/</w:t>
+      </w:r>
+      <w:r>
+        <w:rPr>
+          <w:rFonts w:hint="eastAsia"/>
+        </w:rPr>
+        <w:t>硬外皮</w:t>
+      </w:r>
+    </w:p>
+    <w:p>
+      <w:r>
+        <w:rPr>
+          <w:rFonts w:hint="eastAsia"/>
+        </w:rPr>
+        <w:tab/>
+      </w:r>
+      <w:r>
+        <w:rPr>
+          <w:rFonts w:hint="eastAsia"/>
+        </w:rPr>
+        <w:t>crystal</w:t>
+      </w:r>
+      <w:r>
+        <w:t xml:space="preserve"> [ˈkrɪstl]</w:t>
+      </w:r>
+      <w:r>
+        <w:rPr>
+          <w:rFonts w:hint="eastAsia"/>
+        </w:rPr>
+        <w:t>水晶</w:t>
+      </w:r>
+    </w:p>
+    <w:p>
+      <w:r>
+        <w:rPr>
+          <w:rFonts w:hint="eastAsia"/>
+        </w:rPr>
+        <w:tab/>
+      </w:r>
+      <w:r>
+        <w:rPr>
+          <w:rFonts w:hint="eastAsia"/>
+        </w:rPr>
+        <w:t>deposit</w:t>
+      </w:r>
+      <w:r>
+        <w:t xml:space="preserve"> [dɪˈpɒzɪt]</w:t>
+      </w:r>
+      <w:r>
+        <w:rPr>
+          <w:rFonts w:hint="eastAsia"/>
+        </w:rPr>
+        <w:t>储蓄</w:t>
+      </w:r>
+      <w:r>
+        <w:rPr>
+          <w:rFonts w:hint="eastAsia"/>
+        </w:rPr>
+        <w:t>/</w:t>
+      </w:r>
+      <w:r>
+        <w:rPr>
+          <w:rFonts w:hint="eastAsia"/>
+        </w:rPr>
+        <w:t>定金</w:t>
+      </w:r>
+      <w:r>
+        <w:rPr>
+          <w:rFonts w:hint="eastAsia"/>
+        </w:rPr>
+        <w:t>/</w:t>
+      </w:r>
+      <w:r>
+        <w:rPr>
+          <w:rFonts w:hint="eastAsia"/>
+          <w:color w:val="4BACC6" w:themeColor="accent5"/>
+        </w:rPr>
+        <w:t>沉积层</w:t>
+      </w:r>
+      <w:r>
+        <w:rPr>
+          <w:rFonts w:hint="eastAsia"/>
+          <w:color w:val="4BACC6" w:themeColor="accent5"/>
+        </w:rPr>
+        <w:t>(</w:t>
+      </w:r>
+      <w:r>
+        <w:rPr>
+          <w:rFonts w:hint="eastAsia"/>
+          <w:color w:val="4BACC6" w:themeColor="accent5"/>
+        </w:rPr>
+        <w:t>矿床</w:t>
+      </w:r>
+      <w:r>
+        <w:rPr>
+          <w:rFonts w:hint="eastAsia"/>
+          <w:color w:val="4BACC6" w:themeColor="accent5"/>
+        </w:rPr>
+        <w:t>)</w:t>
+      </w:r>
+      <w:r>
+        <w:rPr>
+          <w:rFonts w:hint="eastAsia"/>
+        </w:rPr>
+        <w:tab/>
+      </w:r>
+      <w:r>
+        <w:rPr>
+          <w:rFonts w:hint="eastAsia"/>
+        </w:rPr>
+        <w:tab/>
+      </w:r>
+      <w:r>
+        <w:rPr>
+          <w:rFonts w:hint="eastAsia"/>
+          <w:color w:val="0000FF"/>
+        </w:rPr>
+        <w:t>含有大量矿物质</w:t>
+      </w:r>
+    </w:p>
+    <w:p>
+      <w:r>
+        <w:rPr>
+          <w:rFonts w:hint="eastAsia"/>
+        </w:rPr>
+        <w:tab/>
+      </w:r>
+      <w:r>
+        <w:rPr>
+          <w:rFonts w:hint="eastAsia"/>
+        </w:rPr>
+        <w:t>diamond</w:t>
+      </w:r>
+      <w:r>
+        <w:t xml:space="preserve"> [ˈdaɪəmənd]</w:t>
+      </w:r>
+      <w:r>
+        <w:rPr>
+          <w:rFonts w:hint="eastAsia"/>
+          <w:color w:val="4BACC6" w:themeColor="accent5"/>
+        </w:rPr>
+        <w:t>钻石</w:t>
+      </w:r>
+      <w:r>
+        <w:rPr>
+          <w:rFonts w:hint="eastAsia"/>
+        </w:rPr>
+        <w:t>/</w:t>
+      </w:r>
+      <w:r>
+        <w:rPr>
+          <w:rFonts w:hint="eastAsia"/>
+        </w:rPr>
+        <w:t>菱形</w:t>
+      </w:r>
+    </w:p>
+    <w:p>
+      <w:r>
+        <w:rPr>
+          <w:rFonts w:hint="eastAsia"/>
+        </w:rPr>
+        <w:tab/>
+      </w:r>
+      <w:r>
+        <w:rPr>
+          <w:rFonts w:hint="eastAsia"/>
+        </w:rPr>
+        <w:t>earth</w:t>
+      </w:r>
+      <w:r>
+        <w:t xml:space="preserve"> [ɜ:θ]</w:t>
+      </w:r>
+      <w:r>
+        <w:rPr>
+          <w:rFonts w:hint="eastAsia"/>
+        </w:rPr>
+        <w:t>地球</w:t>
+      </w:r>
+      <w:r>
+        <w:rPr>
+          <w:rFonts w:hint="eastAsia"/>
+        </w:rPr>
+        <w:t>/</w:t>
+      </w:r>
+      <w:r>
+        <w:rPr>
+          <w:rFonts w:hint="eastAsia"/>
+          <w:color w:val="4BACC6" w:themeColor="accent5"/>
+        </w:rPr>
+        <w:t>泥土</w:t>
+      </w:r>
+      <w:r>
+        <w:rPr>
+          <w:rFonts w:hint="eastAsia"/>
+        </w:rPr>
+        <w:t>/</w:t>
+      </w:r>
+      <w:r>
+        <w:rPr>
+          <w:rFonts w:hint="eastAsia"/>
+        </w:rPr>
+        <w:t>人间</w:t>
+      </w:r>
+    </w:p>
+    <w:p>
+      <w:r>
+        <w:rPr>
+          <w:rFonts w:hint="eastAsia"/>
+        </w:rPr>
+        <w:tab/>
+      </w:r>
+      <w:r>
+        <w:rPr>
+          <w:rFonts w:hint="eastAsia"/>
+        </w:rPr>
+        <w:t>fo</w:t>
+      </w:r>
+      <w:r>
+        <w:t>ssil</w:t>
+      </w:r>
+      <w:r>
+        <w:t xml:space="preserve"> [ˈfɒsl]</w:t>
+      </w:r>
+      <w:r>
+        <w:rPr>
+          <w:rFonts w:hint="eastAsia"/>
+        </w:rPr>
+        <w:t>化石</w:t>
+      </w:r>
+    </w:p>
+    <w:p>
+      <w:r>
+        <w:tab/>
+      </w:r>
+      <w:r>
+        <w:rPr>
+          <w:rFonts w:hint="eastAsia"/>
+        </w:rPr>
+        <w:t>jewel</w:t>
+      </w:r>
+      <w:r>
+        <w:t xml:space="preserve"> [ˈdʒu:əl]</w:t>
+      </w:r>
+      <w:r>
+        <w:rPr>
+          <w:rFonts w:hint="eastAsia"/>
+        </w:rPr>
+        <w:t>宝石</w:t>
+      </w:r>
+    </w:p>
+    <w:p>
+      <w:r>
+        <w:rPr>
+          <w:rFonts w:hint="eastAsia"/>
+        </w:rPr>
+        <w:tab/>
+      </w:r>
+      <w:r>
+        <w:rPr>
+          <w:rFonts w:hint="eastAsia"/>
+        </w:rPr>
+        <w:t>marble</w:t>
+      </w:r>
+      <w:r>
+        <w:t xml:space="preserve"> [ˈm</w:t>
+      </w:r>
+      <w:r>
+        <w:rPr>
+          <w:rFonts w:hint="eastAsia"/>
+        </w:rPr>
+        <w:t>ɑ</w:t>
+      </w:r>
+      <w:r>
+        <w:t>:bl]</w:t>
+      </w:r>
+      <w:r>
+        <w:rPr>
+          <w:rFonts w:hint="eastAsia"/>
+        </w:rPr>
+        <w:t>大理石</w:t>
+      </w:r>
+    </w:p>
+    <w:p>
+      <w:r>
+        <w:tab/>
+      </w:r>
+      <w:r>
+        <w:rPr>
+          <w:rFonts w:hint="eastAsia"/>
+        </w:rPr>
+        <w:t>mud</w:t>
+      </w:r>
+      <w:r>
+        <w:t xml:space="preserve"> [mʌd]</w:t>
+      </w:r>
+      <w:r>
+        <w:rPr>
+          <w:rFonts w:hint="eastAsia"/>
+        </w:rPr>
+        <w:t>泥浆</w:t>
+      </w:r>
+    </w:p>
+    <w:p>
+      <w:r>
+        <w:rPr>
+          <w:rFonts w:hint="eastAsia"/>
+        </w:rPr>
+        <w:tab/>
+        <w:t>ore</w:t>
+      </w:r>
+      <w:r>
+        <w:t xml:space="preserve"> [ɔ</w:t>
+      </w:r>
+      <w:r>
+        <w:t>:r</w:t>
+      </w:r>
+      <w:r>
+        <w:t>]</w:t>
+      </w:r>
+      <w:r>
+        <w:rPr>
+          <w:rFonts w:hint="eastAsia"/>
+        </w:rPr>
+        <w:t>矿石</w:t>
+      </w:r>
+    </w:p>
+    <w:p>
+      <w:r>
+        <w:tab/>
+      </w:r>
+      <w:r>
+        <w:rPr>
+          <w:rFonts w:hint="eastAsia"/>
+        </w:rPr>
+        <w:t>pebble</w:t>
+      </w:r>
+      <w:r>
+        <w:t xml:space="preserve"> [ˈpebl]</w:t>
+      </w:r>
+      <w:r>
+        <w:rPr>
+          <w:rFonts w:hint="eastAsia"/>
+        </w:rPr>
+        <w:t>卵石</w:t>
+      </w:r>
+    </w:p>
+    <w:p>
+      <w:r>
+        <w:rPr>
+          <w:rFonts w:hint="eastAsia"/>
+        </w:rPr>
+        <w:tab/>
+      </w:r>
+      <w:r>
+        <w:rPr>
+          <w:rFonts w:hint="eastAsia"/>
+        </w:rPr>
+        <w:t>quartz</w:t>
+      </w:r>
+      <w:r>
+        <w:t xml:space="preserve"> [kwɔ:ts]</w:t>
+      </w:r>
+      <w:r>
+        <w:rPr>
+          <w:rFonts w:hint="eastAsia"/>
+        </w:rPr>
+        <w:t>石英</w:t>
+      </w:r>
+    </w:p>
+    <w:p>
+      <w:r>
+        <w:tab/>
+      </w:r>
+      <w:r>
+        <w:rPr>
+          <w:rFonts w:hint="eastAsia"/>
+        </w:rPr>
+        <w:t>rock</w:t>
+      </w:r>
+      <w:r>
+        <w:t xml:space="preserve"> [rɒk]</w:t>
+      </w:r>
+      <w:r>
+        <w:rPr>
+          <w:rFonts w:hint="eastAsia"/>
+          <w:color w:val="4BACC6" w:themeColor="accent5"/>
+        </w:rPr>
+        <w:t>岩石</w:t>
+      </w:r>
+      <w:r>
+        <w:rPr>
+          <w:rFonts w:hint="eastAsia"/>
+        </w:rPr>
+        <w:t>/</w:t>
+      </w:r>
+      <w:r>
+        <w:rPr>
+          <w:rFonts w:hint="eastAsia"/>
+        </w:rPr>
+        <w:t>摇滚乐</w:t>
+      </w:r>
+    </w:p>
+    <w:p>
+      <w:r>
+        <w:rPr>
+          <w:rFonts w:hint="eastAsia"/>
+        </w:rPr>
+        <w:lastRenderedPageBreak/>
+        <w:tab/>
+      </w:r>
+      <w:r>
+        <w:rPr>
+          <w:rFonts w:hint="eastAsia"/>
+        </w:rPr>
+        <w:t>ruby</w:t>
+      </w:r>
+      <w:r>
+        <w:t xml:space="preserve"> [ˈru:bi]</w:t>
+      </w:r>
+      <w:r>
+        <w:rPr>
+          <w:rFonts w:hint="eastAsia"/>
+        </w:rPr>
+        <w:t>红宝石</w:t>
+      </w:r>
+    </w:p>
+    <w:p>
+      <w:r>
         <w:tab/>
       </w:r>
       <w:r>
@@ -2672,7 +2713,6 @@
         <w:rPr>
           <w:rFonts w:hint="eastAsia"/>
         </w:rPr>
-        <w:lastRenderedPageBreak/>
         <w:tab/>
       </w:r>
       <w:r>

--- a/名词/地理/气候环境.docx
+++ b/名词/地理/气候环境.docx
@@ -1552,6 +1552,49 @@
       </w:r>
     </w:p>
     <w:p>
+      <w:r>
+        <w:tab/>
+      </w:r>
+      <w:r>
+        <w:rPr>
+          <w:rFonts w:hint="eastAsia"/>
+        </w:rPr>
+        <w:t>snowstorm</w:t>
+      </w:r>
+      <w:r>
+        <w:t xml:space="preserve"> [ˈsnəʊstɔ:m]</w:t>
+      </w:r>
+      <w:r>
+        <w:rPr>
+          <w:rFonts w:hint="eastAsia"/>
+        </w:rPr>
+        <w:t>暴风雪</w:t>
+      </w:r>
+    </w:p>
+    <w:p>
+      <w:r>
+        <w:rPr>
+          <w:rFonts w:hint="eastAsia"/>
+        </w:rPr>
+        <w:tab/>
+      </w:r>
+      <w:r>
+        <w:rPr>
+          <w:rFonts w:hint="eastAsia"/>
+        </w:rPr>
+        <w:t xml:space="preserve">thunder </w:t>
+      </w:r>
+      <w:r>
+        <w:t>[ˈdʒeti]</w:t>
+      </w:r>
+      <w:r>
+        <w:rPr>
+          <w:rFonts w:hint="eastAsia"/>
+        </w:rPr>
+        <w:t>雷</w:t>
+      </w:r>
+    </w:p>
+    <w:p>
       <w:pPr>
         <w:rPr>
           <w:rFonts w:hint="eastAsia"/>
@@ -1564,16 +1607,19 @@
         <w:rPr>
           <w:rFonts w:hint="eastAsia"/>
         </w:rPr>
-        <w:t>snowstorm</w:t>
-      </w:r>
-      <w:r>
-        <w:t xml:space="preserve"> [ˈsnəʊstɔ:m]</w:t>
-      </w:r>
-      <w:r>
-        <w:rPr>
-          <w:rFonts w:hint="eastAsia"/>
-        </w:rPr>
-        <w:t>暴风雪</w:t>
+        <w:t>thunder</w:t>
+      </w:r>
+      <w:r>
+        <w:t>storm</w:t>
+      </w:r>
+      <w:r>
+        <w:t xml:space="preserve"> [ˈθʌndəstɔ:m]</w:t>
+      </w:r>
+      <w:r>
+        <w:rPr>
+          <w:rFonts w:hint="eastAsia"/>
+        </w:rPr>
+        <w:t>雷暴雨</w:t>
       </w:r>
       <w:bookmarkStart w:id="0" w:name="_GoBack"/>
       <w:bookmarkEnd w:id="0"/>
@@ -1589,29 +1635,6 @@
         <w:rPr>
           <w:rFonts w:hint="eastAsia"/>
         </w:rPr>
-        <w:t xml:space="preserve">thunder </w:t>
-      </w:r>
-      <w:r>
-        <w:t>[ˈdʒeti]</w:t>
-      </w:r>
-      <w:r>
-        <w:rPr>
-          <w:rFonts w:hint="eastAsia"/>
-        </w:rPr>
-        <w:t>雷</w:t>
-      </w:r>
-    </w:p>
-    <w:p>
-      <w:r>
-        <w:rPr>
-          <w:rFonts w:hint="eastAsia"/>
-        </w:rPr>
-        <w:tab/>
-      </w:r>
-      <w:r>
-        <w:rPr>
-          <w:rFonts w:hint="eastAsia"/>
-        </w:rPr>
         <w:t>wet</w:t>
       </w:r>
       <w:r>
@@ -2633,6 +2656,7 @@
     </w:p>
     <w:p>
       <w:r>
+        <w:lastRenderedPageBreak/>
         <w:tab/>
       </w:r>
       <w:r>
@@ -2669,7 +2693,6 @@
         <w:rPr>
           <w:rFonts w:hint="eastAsia"/>
         </w:rPr>
-        <w:lastRenderedPageBreak/>
         <w:tab/>
       </w:r>
       <w:r>

--- a/名词/地理/气候环境.docx
+++ b/名词/地理/气候环境.docx
@@ -1595,6 +1595,429 @@
       </w:r>
     </w:p>
     <w:p>
+      <w:r>
+        <w:tab/>
+      </w:r>
+      <w:r>
+        <w:rPr>
+          <w:rFonts w:hint="eastAsia"/>
+        </w:rPr>
+        <w:t>thunder</w:t>
+      </w:r>
+      <w:r>
+        <w:t>storm</w:t>
+      </w:r>
+      <w:r>
+        <w:t xml:space="preserve"> [ˈθʌndəstɔ:m]</w:t>
+      </w:r>
+      <w:r>
+        <w:rPr>
+          <w:rFonts w:hint="eastAsia"/>
+        </w:rPr>
+        <w:t>雷暴雨</w:t>
+      </w:r>
+    </w:p>
+    <w:p>
+      <w:r>
+        <w:rPr>
+          <w:rFonts w:hint="eastAsia"/>
+        </w:rPr>
+        <w:tab/>
+      </w:r>
+      <w:r>
+        <w:rPr>
+          <w:rFonts w:hint="eastAsia"/>
+        </w:rPr>
+        <w:t>wet</w:t>
+      </w:r>
+      <w:r>
+        <w:t xml:space="preserve"> [wet]</w:t>
+      </w:r>
+      <w:r>
+        <w:rPr>
+          <w:rFonts w:hint="eastAsia"/>
+          <w:color w:val="4BACC6" w:themeColor="accent5"/>
+        </w:rPr>
+        <w:t>雨天</w:t>
+      </w:r>
+      <w:r>
+        <w:rPr>
+          <w:rFonts w:hint="eastAsia"/>
+        </w:rPr>
+        <w:t>/</w:t>
+      </w:r>
+      <w:r>
+        <w:rPr>
+          <w:rFonts w:hint="eastAsia"/>
+        </w:rPr>
+        <w:t>湿地</w:t>
+      </w:r>
+    </w:p>
+    <w:p>
+      <w:r>
+        <w:rPr>
+          <w:rFonts w:hint="eastAsia"/>
+        </w:rPr>
+        <w:tab/>
+      </w:r>
+      <w:r>
+        <w:rPr>
+          <w:rFonts w:hint="eastAsia"/>
+          <w:color w:val="C0504D" w:themeColor="accent2"/>
+        </w:rPr>
+        <w:t>海水</w:t>
+      </w:r>
+    </w:p>
+    <w:p>
+      <w:r>
+        <w:rPr>
+          <w:rFonts w:hint="eastAsia"/>
+        </w:rPr>
+        <w:tab/>
+      </w:r>
+      <w:r>
+        <w:t>ebb</w:t>
+      </w:r>
+      <w:r>
+        <w:t xml:space="preserve"> [eb]</w:t>
+      </w:r>
+      <w:r>
+        <w:rPr>
+          <w:rFonts w:hint="eastAsia"/>
+        </w:rPr>
+        <w:t>退潮</w:t>
+      </w:r>
+    </w:p>
+    <w:p>
+      <w:r>
+        <w:tab/>
+      </w:r>
+      <w:r>
+        <w:rPr>
+          <w:rFonts w:hint="eastAsia"/>
+        </w:rPr>
+        <w:t>spray</w:t>
+      </w:r>
+      <w:r>
+        <w:t xml:space="preserve"> [spreɪ]</w:t>
+      </w:r>
+      <w:r>
+        <w:rPr>
+          <w:rFonts w:hint="eastAsia"/>
+        </w:rPr>
+        <w:t>喷雾</w:t>
+      </w:r>
+      <w:r>
+        <w:rPr>
+          <w:rFonts w:hint="eastAsia"/>
+        </w:rPr>
+        <w:t>/</w:t>
+      </w:r>
+      <w:r>
+        <w:rPr>
+          <w:rFonts w:hint="eastAsia"/>
+          <w:color w:val="4BACC6" w:themeColor="accent5"/>
+        </w:rPr>
+        <w:t>浪花</w:t>
+      </w:r>
+    </w:p>
+    <w:p>
+      <w:r>
+        <w:rPr>
+          <w:rFonts w:hint="eastAsia"/>
+        </w:rPr>
+        <w:tab/>
+        <w:t>surge</w:t>
+      </w:r>
+      <w:r>
+        <w:t xml:space="preserve"> [sɜ:dʒ]</w:t>
+      </w:r>
+      <w:r>
+        <w:rPr>
+          <w:rFonts w:hint="eastAsia"/>
+        </w:rPr>
+        <w:t>汹涌</w:t>
+      </w:r>
+      <w:r>
+        <w:rPr>
+          <w:rFonts w:hint="eastAsia"/>
+        </w:rPr>
+        <w:t>/</w:t>
+      </w:r>
+      <w:r>
+        <w:rPr>
+          <w:rFonts w:hint="eastAsia"/>
+          <w:color w:val="4BACC6" w:themeColor="accent5"/>
+        </w:rPr>
+        <w:t>波涛</w:t>
+      </w:r>
+    </w:p>
+    <w:p>
+      <w:r>
+        <w:rPr>
+          <w:rFonts w:hint="eastAsia"/>
+        </w:rPr>
+        <w:tab/>
+        <w:t>tide</w:t>
+      </w:r>
+      <w:r>
+        <w:t xml:space="preserve"> [taɪd]</w:t>
+      </w:r>
+      <w:r>
+        <w:rPr>
+          <w:rFonts w:hint="eastAsia"/>
+          <w:color w:val="4BACC6" w:themeColor="accent5"/>
+        </w:rPr>
+        <w:t>潮</w:t>
+      </w:r>
+      <w:r>
+        <w:rPr>
+          <w:rFonts w:hint="eastAsia"/>
+        </w:rPr>
+        <w:t>/</w:t>
+      </w:r>
+      <w:r>
+        <w:rPr>
+          <w:rFonts w:hint="eastAsia"/>
+        </w:rPr>
+        <w:t>潮流</w:t>
+      </w:r>
+    </w:p>
+    <w:p>
+      <w:r>
+        <w:rPr>
+          <w:rFonts w:hint="eastAsia"/>
+        </w:rPr>
+        <w:tab/>
+        <w:t>wave</w:t>
+      </w:r>
+      <w:r>
+        <w:t xml:space="preserve"> [weɪv]</w:t>
+      </w:r>
+      <w:r>
+        <w:rPr>
+          <w:rFonts w:hint="eastAsia"/>
+          <w:color w:val="4BACC6" w:themeColor="accent5"/>
+        </w:rPr>
+        <w:t>波浪</w:t>
+      </w:r>
+      <w:r>
+        <w:rPr>
+          <w:rFonts w:hint="eastAsia"/>
+        </w:rPr>
+        <w:t>/</w:t>
+      </w:r>
+      <w:r>
+        <w:rPr>
+          <w:rFonts w:hint="eastAsia"/>
+        </w:rPr>
+        <w:t>波动</w:t>
+      </w:r>
+      <w:r>
+        <w:rPr>
+          <w:rFonts w:hint="eastAsia"/>
+        </w:rPr>
+        <w:t>/</w:t>
+      </w:r>
+      <w:r>
+        <w:rPr>
+          <w:rFonts w:hint="eastAsia"/>
+        </w:rPr>
+        <w:t>一波</w:t>
+      </w:r>
+      <w:r>
+        <w:rPr>
+          <w:rFonts w:hint="eastAsia"/>
+        </w:rPr>
+        <w:tab/>
+      </w:r>
+    </w:p>
+    <w:p>
+      <w:r>
+        <w:rPr>
+          <w:rFonts w:hint="eastAsia"/>
+        </w:rPr>
+        <w:tab/>
+      </w:r>
+      <w:r>
+        <w:rPr>
+          <w:rFonts w:hint="eastAsia"/>
+          <w:color w:val="C0504D" w:themeColor="accent2"/>
+        </w:rPr>
+        <w:t>其他</w:t>
+      </w:r>
+    </w:p>
+    <w:p>
+      <w:r>
+        <w:rPr>
+          <w:rFonts w:hint="eastAsia"/>
+        </w:rPr>
+        <w:tab/>
+      </w:r>
+      <w:r>
+        <w:t>earthquake</w:t>
+      </w:r>
+      <w:r>
+        <w:t xml:space="preserve"> </w:t>
+      </w:r>
+      <w:r>
+        <w:t>[ˈɜ:θkweɪk]</w:t>
+      </w:r>
+      <w:r>
+        <w:rPr>
+          <w:rFonts w:hint="eastAsia"/>
+        </w:rPr>
+        <w:t>地震</w:t>
+      </w:r>
+    </w:p>
+    <w:p>
+      <w:r>
+        <w:rPr>
+          <w:rFonts w:hint="eastAsia"/>
+        </w:rPr>
+        <w:tab/>
+        <w:t>flood</w:t>
+      </w:r>
+      <w:r>
+        <w:t xml:space="preserve"> [flʌd]</w:t>
+      </w:r>
+      <w:r>
+        <w:rPr>
+          <w:rFonts w:hint="eastAsia"/>
+          <w:color w:val="4BACC6" w:themeColor="accent5"/>
+        </w:rPr>
+        <w:t>洪水</w:t>
+      </w:r>
+      <w:r>
+        <w:rPr>
+          <w:rFonts w:hint="eastAsia"/>
+        </w:rPr>
+        <w:t>/</w:t>
+      </w:r>
+      <w:r>
+        <w:rPr>
+          <w:rFonts w:hint="eastAsia"/>
+        </w:rPr>
+        <w:t>大量</w:t>
+      </w:r>
+    </w:p>
+    <w:p>
+      <w:r>
+        <w:rPr>
+          <w:rFonts w:hint="eastAsia"/>
+        </w:rPr>
+        <w:tab/>
+        <w:t>mirage</w:t>
+      </w:r>
+      <w:r>
+        <w:t xml:space="preserve"> [məˈr</w:t>
+      </w:r>
+      <w:r>
+        <w:rPr>
+          <w:rFonts w:hint="eastAsia"/>
+        </w:rPr>
+        <w:t>ɑ</w:t>
+      </w:r>
+      <w:r>
+        <w:t>:ʒ]</w:t>
+      </w:r>
+      <w:r>
+        <w:rPr>
+          <w:rFonts w:hint="eastAsia"/>
+          <w:color w:val="4BACC6" w:themeColor="accent5"/>
+        </w:rPr>
+        <w:t>海市蜃楼</w:t>
+      </w:r>
+      <w:r>
+        <w:rPr>
+          <w:rFonts w:hint="eastAsia"/>
+        </w:rPr>
+        <w:t>/</w:t>
+      </w:r>
+      <w:r>
+        <w:rPr>
+          <w:rFonts w:hint="eastAsia"/>
+        </w:rPr>
+        <w:t>幻想</w:t>
+      </w:r>
+    </w:p>
+    <w:p>
+      <w:r>
+        <w:rPr>
+          <w:rFonts w:hint="eastAsia"/>
+        </w:rPr>
+        <w:tab/>
+        <w:t>pollution</w:t>
+      </w:r>
+      <w:r>
+        <w:t xml:space="preserve"> [pəˈlu:ʃn]</w:t>
+      </w:r>
+      <w:r>
+        <w:rPr>
+          <w:rFonts w:hint="eastAsia"/>
+        </w:rPr>
+        <w:t>污染</w:t>
+      </w:r>
+    </w:p>
+    <w:p>
+      <w:r>
+        <w:rPr>
+          <w:rFonts w:hint="eastAsia"/>
+        </w:rPr>
+        <w:tab/>
+      </w:r>
+      <w:r>
+        <w:rPr>
+          <w:rFonts w:hint="eastAsia"/>
+        </w:rPr>
+        <w:t>quake</w:t>
+      </w:r>
+      <w:r>
+        <w:t xml:space="preserve"> [kweɪk]</w:t>
+      </w:r>
+      <w:r>
+        <w:rPr>
+          <w:rFonts w:hint="eastAsia"/>
+        </w:rPr>
+        <w:t>地震</w:t>
+      </w:r>
+    </w:p>
+    <w:p>
+      <w:r>
+        <w:tab/>
+        <w:t>smog</w:t>
+      </w:r>
+      <w:r>
+        <w:t xml:space="preserve"> [smɒg]</w:t>
+      </w:r>
+      <w:r>
+        <w:rPr>
+          <w:rFonts w:hint="eastAsia"/>
+        </w:rPr>
+        <w:t>烟雾</w:t>
+      </w:r>
+    </w:p>
+    <w:p>
+      <w:r>
+        <w:tab/>
+      </w:r>
+      <w:r>
+        <w:rPr>
+          <w:rFonts w:hint="eastAsia"/>
+        </w:rPr>
+        <w:t>supernatural</w:t>
+      </w:r>
+      <w:r>
+        <w:t xml:space="preserve"> [ˌsu:pəˈnætʃrəl]</w:t>
+      </w:r>
+      <w:r>
+        <w:rPr>
+          <w:rFonts w:hint="eastAsia"/>
+        </w:rPr>
+        <w:t>超自然现象</w:t>
+      </w:r>
+    </w:p>
+    <w:p>
       <w:pPr>
         <w:rPr>
           <w:rFonts w:hint="eastAsia"/>
@@ -1604,320 +2027,543 @@
         <w:tab/>
       </w:r>
       <w:r>
-        <w:rPr>
-          <w:rFonts w:hint="eastAsia"/>
-        </w:rPr>
-        <w:t>thunder</w:t>
-      </w:r>
-      <w:r>
-        <w:t>storm</w:t>
-      </w:r>
-      <w:r>
-        <w:t xml:space="preserve"> [ˈθʌndəstɔ:m]</w:t>
-      </w:r>
-      <w:r>
-        <w:rPr>
-          <w:rFonts w:hint="eastAsia"/>
-        </w:rPr>
-        <w:t>雷暴雨</w:t>
+        <w:t>torrent [ˈtɒrənt]</w:t>
+      </w:r>
+      <w:r>
+        <w:rPr>
+          <w:rFonts w:hint="eastAsia"/>
+        </w:rPr>
+        <w:t>山洪</w:t>
       </w:r>
       <w:bookmarkStart w:id="0" w:name="_GoBack"/>
       <w:bookmarkEnd w:id="0"/>
     </w:p>
     <w:p>
-      <w:r>
-        <w:rPr>
-          <w:rFonts w:hint="eastAsia"/>
-        </w:rPr>
-        <w:tab/>
-      </w:r>
-      <w:r>
-        <w:rPr>
-          <w:rFonts w:hint="eastAsia"/>
-        </w:rPr>
-        <w:t>wet</w:t>
-      </w:r>
-      <w:r>
-        <w:t xml:space="preserve"> [wet]</w:t>
-      </w:r>
-      <w:r>
-        <w:rPr>
-          <w:rFonts w:hint="eastAsia"/>
-          <w:color w:val="4BACC6" w:themeColor="accent5"/>
-        </w:rPr>
-        <w:t>雨天</w:t>
-      </w:r>
-      <w:r>
-        <w:rPr>
-          <w:rFonts w:hint="eastAsia"/>
-        </w:rPr>
-        <w:t>/</w:t>
-      </w:r>
-      <w:r>
-        <w:rPr>
-          <w:rFonts w:hint="eastAsia"/>
-        </w:rPr>
-        <w:t>湿地</w:t>
-      </w:r>
-    </w:p>
-    <w:p>
-      <w:r>
-        <w:rPr>
-          <w:rFonts w:hint="eastAsia"/>
-        </w:rPr>
-        <w:tab/>
-      </w:r>
-      <w:r>
-        <w:rPr>
-          <w:rFonts w:hint="eastAsia"/>
-          <w:color w:val="C0504D" w:themeColor="accent2"/>
-        </w:rPr>
-        <w:t>海水</w:t>
-      </w:r>
-    </w:p>
-    <w:p>
-      <w:r>
-        <w:rPr>
-          <w:rFonts w:hint="eastAsia"/>
-        </w:rPr>
-        <w:tab/>
-      </w:r>
-      <w:r>
-        <w:t>ebb</w:t>
-      </w:r>
-      <w:r>
-        <w:t xml:space="preserve"> [eb]</w:t>
-      </w:r>
-      <w:r>
-        <w:rPr>
-          <w:rFonts w:hint="eastAsia"/>
-        </w:rPr>
-        <w:t>退潮</w:t>
-      </w:r>
-    </w:p>
-    <w:p>
-      <w:r>
-        <w:tab/>
-      </w:r>
-      <w:r>
-        <w:rPr>
-          <w:rFonts w:hint="eastAsia"/>
-        </w:rPr>
-        <w:t>spray</w:t>
-      </w:r>
-      <w:r>
-        <w:t xml:space="preserve"> [spreɪ]</w:t>
-      </w:r>
-      <w:r>
-        <w:rPr>
-          <w:rFonts w:hint="eastAsia"/>
-        </w:rPr>
-        <w:t>喷雾</w:t>
-      </w:r>
-      <w:r>
-        <w:rPr>
-          <w:rFonts w:hint="eastAsia"/>
-        </w:rPr>
-        <w:t>/</w:t>
-      </w:r>
-      <w:r>
-        <w:rPr>
-          <w:rFonts w:hint="eastAsia"/>
-          <w:color w:val="4BACC6" w:themeColor="accent5"/>
-        </w:rPr>
-        <w:t>浪花</w:t>
-      </w:r>
-    </w:p>
-    <w:p>
-      <w:r>
-        <w:rPr>
-          <w:rFonts w:hint="eastAsia"/>
-        </w:rPr>
-        <w:tab/>
-        <w:t>surge</w:t>
-      </w:r>
-      <w:r>
-        <w:t xml:space="preserve"> [sɜ:dʒ]</w:t>
-      </w:r>
-      <w:r>
-        <w:rPr>
-          <w:rFonts w:hint="eastAsia"/>
-        </w:rPr>
-        <w:t>汹涌</w:t>
-      </w:r>
-      <w:r>
-        <w:rPr>
-          <w:rFonts w:hint="eastAsia"/>
-        </w:rPr>
-        <w:t>/</w:t>
-      </w:r>
-      <w:r>
-        <w:rPr>
-          <w:rFonts w:hint="eastAsia"/>
-          <w:color w:val="4BACC6" w:themeColor="accent5"/>
-        </w:rPr>
-        <w:t>波涛</w:t>
-      </w:r>
-    </w:p>
-    <w:p>
-      <w:r>
-        <w:rPr>
-          <w:rFonts w:hint="eastAsia"/>
-        </w:rPr>
-        <w:tab/>
-        <w:t>tide</w:t>
-      </w:r>
-      <w:r>
-        <w:t xml:space="preserve"> [taɪd]</w:t>
-      </w:r>
-      <w:r>
-        <w:rPr>
-          <w:rFonts w:hint="eastAsia"/>
-          <w:color w:val="4BACC6" w:themeColor="accent5"/>
-        </w:rPr>
-        <w:t>潮</w:t>
-      </w:r>
-      <w:r>
-        <w:rPr>
-          <w:rFonts w:hint="eastAsia"/>
-        </w:rPr>
-        <w:t>/</w:t>
-      </w:r>
-      <w:r>
-        <w:rPr>
-          <w:rFonts w:hint="eastAsia"/>
-        </w:rPr>
-        <w:t>潮流</w:t>
-      </w:r>
-    </w:p>
-    <w:p>
-      <w:r>
-        <w:rPr>
-          <w:rFonts w:hint="eastAsia"/>
-        </w:rPr>
-        <w:tab/>
-        <w:t>wave</w:t>
-      </w:r>
-      <w:r>
-        <w:t xml:space="preserve"> [weɪv]</w:t>
-      </w:r>
-      <w:r>
-        <w:rPr>
-          <w:rFonts w:hint="eastAsia"/>
-          <w:color w:val="4BACC6" w:themeColor="accent5"/>
-        </w:rPr>
-        <w:t>波浪</w:t>
-      </w:r>
-      <w:r>
-        <w:rPr>
-          <w:rFonts w:hint="eastAsia"/>
-        </w:rPr>
-        <w:t>/</w:t>
-      </w:r>
-      <w:r>
-        <w:rPr>
-          <w:rFonts w:hint="eastAsia"/>
-        </w:rPr>
-        <w:t>波动</w:t>
-      </w:r>
-      <w:r>
-        <w:rPr>
-          <w:rFonts w:hint="eastAsia"/>
-        </w:rPr>
-        <w:t>/</w:t>
-      </w:r>
-      <w:r>
-        <w:rPr>
-          <w:rFonts w:hint="eastAsia"/>
-        </w:rPr>
-        <w:t>一波</w:t>
-      </w:r>
-      <w:r>
-        <w:rPr>
-          <w:rFonts w:hint="eastAsia"/>
-        </w:rPr>
-        <w:tab/>
-      </w:r>
-    </w:p>
-    <w:p>
-      <w:r>
-        <w:rPr>
-          <w:rFonts w:hint="eastAsia"/>
-        </w:rPr>
-        <w:tab/>
-      </w:r>
-      <w:r>
-        <w:rPr>
-          <w:rFonts w:hint="eastAsia"/>
-          <w:color w:val="C0504D" w:themeColor="accent2"/>
-        </w:rPr>
-        <w:t>其他</w:t>
-      </w:r>
-    </w:p>
-    <w:p>
-      <w:r>
-        <w:rPr>
-          <w:rFonts w:hint="eastAsia"/>
-        </w:rPr>
-        <w:tab/>
-      </w:r>
-      <w:r>
-        <w:t>earthquake</w:t>
+      <w:pPr>
+        <w:rPr>
+          <w:b/>
+        </w:rPr>
+      </w:pPr>
+      <w:r>
+        <w:rPr>
+          <w:rFonts w:hint="eastAsia"/>
+          <w:b/>
+        </w:rPr>
+        <w:t>二</w:t>
+      </w:r>
+      <w:r>
+        <w:rPr>
+          <w:rFonts w:hint="eastAsia"/>
+          <w:b/>
+        </w:rPr>
+        <w:t>、地质</w:t>
+      </w:r>
+    </w:p>
+    <w:p>
+      <w:r>
+        <w:rPr>
+          <w:rFonts w:hint="eastAsia"/>
+        </w:rPr>
+        <w:tab/>
+      </w:r>
+      <w:r>
+        <w:rPr>
+          <w:rFonts w:hint="eastAsia"/>
+        </w:rPr>
+        <w:t>air</w:t>
       </w:r>
       <w:r>
         <w:t xml:space="preserve"> </w:t>
       </w:r>
       <w:r>
-        <w:t>[ˈɜ:θkweɪk]</w:t>
-      </w:r>
-      <w:r>
-        <w:rPr>
-          <w:rFonts w:hint="eastAsia"/>
-        </w:rPr>
-        <w:t>地震</w:t>
-      </w:r>
-    </w:p>
-    <w:p>
-      <w:r>
-        <w:rPr>
-          <w:rFonts w:hint="eastAsia"/>
-        </w:rPr>
-        <w:tab/>
-        <w:t>flood</w:t>
-      </w:r>
-      <w:r>
-        <w:t xml:space="preserve"> [flʌd]</w:t>
-      </w:r>
-      <w:r>
-        <w:rPr>
-          <w:rFonts w:hint="eastAsia"/>
-          <w:color w:val="4BACC6" w:themeColor="accent5"/>
-        </w:rPr>
-        <w:t>洪水</w:t>
-      </w:r>
-      <w:r>
-        <w:rPr>
-          <w:rFonts w:hint="eastAsia"/>
-        </w:rPr>
-        <w:t>/</w:t>
-      </w:r>
-      <w:r>
-        <w:rPr>
-          <w:rFonts w:hint="eastAsia"/>
-        </w:rPr>
-        <w:t>大量</w:t>
-      </w:r>
-    </w:p>
-    <w:p>
-      <w:r>
-        <w:rPr>
-          <w:rFonts w:hint="eastAsia"/>
-        </w:rPr>
-        <w:tab/>
-        <w:t>mirage</w:t>
-      </w:r>
-      <w:r>
-        <w:t xml:space="preserve"> [məˈr</w:t>
+        <w:t>[eə</w:t>
+      </w:r>
+      <w:r>
+        <w:t>r</w:t>
+      </w:r>
+      <w:r>
+        <w:t>]</w:t>
+      </w:r>
+      <w:r>
+        <w:rPr>
+          <w:rFonts w:hint="eastAsia"/>
+          <w:color w:val="4BACC6" w:themeColor="accent5"/>
+        </w:rPr>
+        <w:t>空气</w:t>
+      </w:r>
+      <w:r>
+        <w:rPr>
+          <w:rFonts w:hint="eastAsia"/>
+        </w:rPr>
+        <w:t>/</w:t>
+      </w:r>
+      <w:r>
+        <w:rPr>
+          <w:rFonts w:hint="eastAsia"/>
+        </w:rPr>
+        <w:t>天空</w:t>
+      </w:r>
+      <w:r>
+        <w:rPr>
+          <w:rFonts w:hint="eastAsia"/>
+        </w:rPr>
+        <w:t>/</w:t>
+      </w:r>
+      <w:r>
+        <w:rPr>
+          <w:rFonts w:hint="eastAsia"/>
+        </w:rPr>
+        <w:t>样子</w:t>
+      </w:r>
+      <w:r>
+        <w:rPr>
+          <w:rFonts w:hint="eastAsia"/>
+        </w:rPr>
+        <w:t>(</w:t>
+      </w:r>
+      <w:r>
+        <w:rPr>
+          <w:rFonts w:hint="eastAsia"/>
+        </w:rPr>
+        <w:t>神态</w:t>
+      </w:r>
+      <w:r>
+        <w:rPr>
+          <w:rFonts w:hint="eastAsia"/>
+        </w:rPr>
+        <w:t>)</w:t>
+      </w:r>
+    </w:p>
+    <w:p>
+      <w:r>
+        <w:rPr>
+          <w:rFonts w:hint="eastAsia"/>
+        </w:rPr>
+        <w:tab/>
+      </w:r>
+      <w:r>
+        <w:rPr>
+          <w:rFonts w:hint="eastAsia"/>
+        </w:rPr>
+        <w:t>ash</w:t>
+      </w:r>
+      <w:r>
+        <w:t xml:space="preserve"> [æʃ]</w:t>
+      </w:r>
+      <w:r>
+        <w:rPr>
+          <w:rFonts w:hint="eastAsia"/>
+          <w:color w:val="4BACC6" w:themeColor="accent5"/>
+        </w:rPr>
+        <w:t>灰</w:t>
+      </w:r>
+      <w:r>
+        <w:rPr>
+          <w:rFonts w:hint="eastAsia"/>
+        </w:rPr>
+        <w:t>/</w:t>
+      </w:r>
+      <w:r>
+        <w:rPr>
+          <w:rFonts w:hint="eastAsia"/>
+        </w:rPr>
+        <w:t>骨灰</w:t>
+      </w:r>
+    </w:p>
+    <w:p>
+      <w:r>
+        <w:rPr>
+          <w:rFonts w:hint="eastAsia"/>
+        </w:rPr>
+        <w:tab/>
+      </w:r>
+      <w:r>
+        <w:rPr>
+          <w:rFonts w:hint="eastAsia"/>
+        </w:rPr>
+        <w:t>chalk</w:t>
+      </w:r>
+      <w:r>
+        <w:t xml:space="preserve"> [tʃɔ:k]</w:t>
+      </w:r>
+      <w:r>
+        <w:rPr>
+          <w:rFonts w:hint="eastAsia"/>
+        </w:rPr>
+        <w:t>粉笔</w:t>
+      </w:r>
+      <w:r>
+        <w:rPr>
+          <w:rFonts w:hint="eastAsia"/>
+        </w:rPr>
+        <w:t>/</w:t>
+      </w:r>
+      <w:r>
+        <w:rPr>
+          <w:rFonts w:hint="eastAsia"/>
+          <w:color w:val="4BACC6" w:themeColor="accent5"/>
+        </w:rPr>
+        <w:t>白垩</w:t>
+      </w:r>
+      <w:r>
+        <w:rPr>
+          <w:rFonts w:hint="eastAsia"/>
+        </w:rPr>
+        <w:tab/>
+      </w:r>
+      <w:r>
+        <w:rPr>
+          <w:rFonts w:hint="eastAsia"/>
+        </w:rPr>
+        <w:tab/>
+      </w:r>
+      <w:r>
+        <w:rPr>
+          <w:rFonts w:hint="eastAsia"/>
+        </w:rPr>
+        <w:tab/>
+      </w:r>
+      <w:r>
+        <w:rPr>
+          <w:rFonts w:hint="eastAsia"/>
+        </w:rPr>
+        <w:tab/>
+      </w:r>
+      <w:r>
+        <w:rPr>
+          <w:rFonts w:hint="eastAsia"/>
+        </w:rPr>
+        <w:tab/>
+      </w:r>
+      <w:r>
+        <w:rPr>
+          <w:rFonts w:hint="eastAsia"/>
+        </w:rPr>
+        <w:tab/>
+      </w:r>
+      <w:r>
+        <w:rPr>
+          <w:rFonts w:hint="eastAsia"/>
+          <w:color w:val="0000FF"/>
+        </w:rPr>
+        <w:t>一种碳酸钙的沉积物</w:t>
+      </w:r>
+    </w:p>
+    <w:p>
+      <w:r>
+        <w:rPr>
+          <w:rFonts w:hint="eastAsia"/>
+        </w:rPr>
+        <w:tab/>
+      </w:r>
+      <w:r>
+        <w:rPr>
+          <w:rFonts w:hint="eastAsia"/>
+        </w:rPr>
+        <w:t>clay</w:t>
+      </w:r>
+      <w:r>
+        <w:t xml:space="preserve"> [kleɪ]</w:t>
+      </w:r>
+      <w:r>
+        <w:rPr>
+          <w:rFonts w:hint="eastAsia"/>
+        </w:rPr>
+        <w:t>黏土</w:t>
+      </w:r>
+    </w:p>
+    <w:p>
+      <w:r>
+        <w:rPr>
+          <w:rFonts w:hint="eastAsia"/>
+        </w:rPr>
+        <w:tab/>
+      </w:r>
+      <w:r>
+        <w:rPr>
+          <w:rFonts w:hint="eastAsia"/>
+        </w:rPr>
+        <w:t>crust</w:t>
+      </w:r>
+      <w:r>
+        <w:t xml:space="preserve"> [krʌst]</w:t>
+      </w:r>
+      <w:r>
+        <w:rPr>
+          <w:rFonts w:hint="eastAsia"/>
+          <w:color w:val="4BACC6" w:themeColor="accent5"/>
+        </w:rPr>
+        <w:t>地壳</w:t>
+      </w:r>
+      <w:r>
+        <w:rPr>
+          <w:rFonts w:hint="eastAsia"/>
+        </w:rPr>
+        <w:t>/</w:t>
+      </w:r>
+      <w:r>
+        <w:rPr>
+          <w:rFonts w:hint="eastAsia"/>
+        </w:rPr>
+        <w:t>硬外皮</w:t>
+      </w:r>
+    </w:p>
+    <w:p>
+      <w:r>
+        <w:rPr>
+          <w:rFonts w:hint="eastAsia"/>
+        </w:rPr>
+        <w:tab/>
+      </w:r>
+      <w:r>
+        <w:rPr>
+          <w:rFonts w:hint="eastAsia"/>
+        </w:rPr>
+        <w:t>crystal</w:t>
+      </w:r>
+      <w:r>
+        <w:t xml:space="preserve"> [ˈkrɪstl]</w:t>
+      </w:r>
+      <w:r>
+        <w:rPr>
+          <w:rFonts w:hint="eastAsia"/>
+        </w:rPr>
+        <w:t>水晶</w:t>
+      </w:r>
+    </w:p>
+    <w:p>
+      <w:r>
+        <w:rPr>
+          <w:rFonts w:hint="eastAsia"/>
+        </w:rPr>
+        <w:tab/>
+      </w:r>
+      <w:r>
+        <w:rPr>
+          <w:rFonts w:hint="eastAsia"/>
+        </w:rPr>
+        <w:t>deposit</w:t>
+      </w:r>
+      <w:r>
+        <w:t xml:space="preserve"> [dɪˈpɒzɪt]</w:t>
+      </w:r>
+      <w:r>
+        <w:rPr>
+          <w:rFonts w:hint="eastAsia"/>
+        </w:rPr>
+        <w:t>储蓄</w:t>
+      </w:r>
+      <w:r>
+        <w:rPr>
+          <w:rFonts w:hint="eastAsia"/>
+        </w:rPr>
+        <w:t>/</w:t>
+      </w:r>
+      <w:r>
+        <w:rPr>
+          <w:rFonts w:hint="eastAsia"/>
+        </w:rPr>
+        <w:t>定金</w:t>
+      </w:r>
+      <w:r>
+        <w:rPr>
+          <w:rFonts w:hint="eastAsia"/>
+        </w:rPr>
+        <w:t>/</w:t>
+      </w:r>
+      <w:r>
+        <w:rPr>
+          <w:rFonts w:hint="eastAsia"/>
+          <w:color w:val="4BACC6" w:themeColor="accent5"/>
+        </w:rPr>
+        <w:t>沉积层</w:t>
+      </w:r>
+      <w:r>
+        <w:rPr>
+          <w:rFonts w:hint="eastAsia"/>
+          <w:color w:val="4BACC6" w:themeColor="accent5"/>
+        </w:rPr>
+        <w:t>(</w:t>
+      </w:r>
+      <w:r>
+        <w:rPr>
+          <w:rFonts w:hint="eastAsia"/>
+          <w:color w:val="4BACC6" w:themeColor="accent5"/>
+        </w:rPr>
+        <w:t>矿床</w:t>
+      </w:r>
+      <w:r>
+        <w:rPr>
+          <w:rFonts w:hint="eastAsia"/>
+          <w:color w:val="4BACC6" w:themeColor="accent5"/>
+        </w:rPr>
+        <w:t>)</w:t>
+      </w:r>
+      <w:r>
+        <w:rPr>
+          <w:rFonts w:hint="eastAsia"/>
+        </w:rPr>
+        <w:tab/>
+      </w:r>
+      <w:r>
+        <w:rPr>
+          <w:rFonts w:hint="eastAsia"/>
+        </w:rPr>
+        <w:tab/>
+      </w:r>
+      <w:r>
+        <w:rPr>
+          <w:rFonts w:hint="eastAsia"/>
+          <w:color w:val="0000FF"/>
+        </w:rPr>
+        <w:t>含有大量矿物质</w:t>
+      </w:r>
+    </w:p>
+    <w:p>
+      <w:r>
+        <w:rPr>
+          <w:rFonts w:hint="eastAsia"/>
+        </w:rPr>
+        <w:tab/>
+      </w:r>
+      <w:r>
+        <w:rPr>
+          <w:rFonts w:hint="eastAsia"/>
+        </w:rPr>
+        <w:t>diamond</w:t>
+      </w:r>
+      <w:r>
+        <w:t xml:space="preserve"> [ˈdaɪəmənd]</w:t>
+      </w:r>
+      <w:r>
+        <w:rPr>
+          <w:rFonts w:hint="eastAsia"/>
+          <w:color w:val="4BACC6" w:themeColor="accent5"/>
+        </w:rPr>
+        <w:t>钻石</w:t>
+      </w:r>
+      <w:r>
+        <w:rPr>
+          <w:rFonts w:hint="eastAsia"/>
+        </w:rPr>
+        <w:t>/</w:t>
+      </w:r>
+      <w:r>
+        <w:rPr>
+          <w:rFonts w:hint="eastAsia"/>
+        </w:rPr>
+        <w:t>菱形</w:t>
+      </w:r>
+    </w:p>
+    <w:p>
+      <w:r>
+        <w:rPr>
+          <w:rFonts w:hint="eastAsia"/>
+        </w:rPr>
+        <w:tab/>
+      </w:r>
+      <w:r>
+        <w:rPr>
+          <w:rFonts w:hint="eastAsia"/>
+        </w:rPr>
+        <w:t>earth</w:t>
+      </w:r>
+      <w:r>
+        <w:t xml:space="preserve"> [ɜ:θ]</w:t>
+      </w:r>
+      <w:r>
+        <w:rPr>
+          <w:rFonts w:hint="eastAsia"/>
+        </w:rPr>
+        <w:t>地球</w:t>
+      </w:r>
+      <w:r>
+        <w:rPr>
+          <w:rFonts w:hint="eastAsia"/>
+        </w:rPr>
+        <w:t>/</w:t>
+      </w:r>
+      <w:r>
+        <w:rPr>
+          <w:rFonts w:hint="eastAsia"/>
+          <w:color w:val="4BACC6" w:themeColor="accent5"/>
+        </w:rPr>
+        <w:t>泥土</w:t>
+      </w:r>
+      <w:r>
+        <w:rPr>
+          <w:rFonts w:hint="eastAsia"/>
+        </w:rPr>
+        <w:t>/</w:t>
+      </w:r>
+      <w:r>
+        <w:rPr>
+          <w:rFonts w:hint="eastAsia"/>
+        </w:rPr>
+        <w:t>人间</w:t>
+      </w:r>
+    </w:p>
+    <w:p>
+      <w:r>
+        <w:rPr>
+          <w:rFonts w:hint="eastAsia"/>
+        </w:rPr>
+        <w:tab/>
+      </w:r>
+      <w:r>
+        <w:rPr>
+          <w:rFonts w:hint="eastAsia"/>
+        </w:rPr>
+        <w:t>fo</w:t>
+      </w:r>
+      <w:r>
+        <w:t>ssil</w:t>
+      </w:r>
+      <w:r>
+        <w:t xml:space="preserve"> [ˈfɒsl]</w:t>
+      </w:r>
+      <w:r>
+        <w:rPr>
+          <w:rFonts w:hint="eastAsia"/>
+        </w:rPr>
+        <w:t>化石</w:t>
+      </w:r>
+    </w:p>
+    <w:p>
+      <w:r>
+        <w:tab/>
+      </w:r>
+      <w:r>
+        <w:rPr>
+          <w:rFonts w:hint="eastAsia"/>
+        </w:rPr>
+        <w:t>jewel</w:t>
+      </w:r>
+      <w:r>
+        <w:t xml:space="preserve"> [ˈdʒu:əl]</w:t>
+      </w:r>
+      <w:r>
+        <w:rPr>
+          <w:rFonts w:hint="eastAsia"/>
+        </w:rPr>
+        <w:t>宝石</w:t>
+      </w:r>
+    </w:p>
+    <w:p>
+      <w:r>
+        <w:rPr>
+          <w:rFonts w:hint="eastAsia"/>
+        </w:rPr>
+        <w:tab/>
+      </w:r>
+      <w:r>
+        <w:rPr>
+          <w:rFonts w:hint="eastAsia"/>
+        </w:rPr>
+        <w:t>marble</w:t>
+      </w:r>
+      <w:r>
+        <w:t xml:space="preserve"> [ˈm</w:t>
       </w:r>
       <w:r>
         <w:rPr>
@@ -1926,146 +2572,48 @@
         <w:t>ɑ</w:t>
       </w:r>
       <w:r>
-        <w:t>:ʒ]</w:t>
-      </w:r>
-      <w:r>
-        <w:rPr>
-          <w:rFonts w:hint="eastAsia"/>
-          <w:color w:val="4BACC6" w:themeColor="accent5"/>
-        </w:rPr>
-        <w:t>海市蜃楼</w:t>
-      </w:r>
-      <w:r>
-        <w:rPr>
-          <w:rFonts w:hint="eastAsia"/>
-        </w:rPr>
-        <w:t>/</w:t>
-      </w:r>
-      <w:r>
-        <w:rPr>
-          <w:rFonts w:hint="eastAsia"/>
-        </w:rPr>
-        <w:t>幻想</w:t>
-      </w:r>
-    </w:p>
-    <w:p>
-      <w:r>
-        <w:rPr>
-          <w:rFonts w:hint="eastAsia"/>
-        </w:rPr>
-        <w:tab/>
-        <w:t>pollution</w:t>
-      </w:r>
-      <w:r>
-        <w:t xml:space="preserve"> [pəˈlu:ʃn]</w:t>
-      </w:r>
-      <w:r>
-        <w:rPr>
-          <w:rFonts w:hint="eastAsia"/>
-        </w:rPr>
-        <w:t>污染</w:t>
-      </w:r>
-    </w:p>
-    <w:p>
-      <w:r>
-        <w:rPr>
-          <w:rFonts w:hint="eastAsia"/>
-        </w:rPr>
-        <w:tab/>
-      </w:r>
-      <w:r>
-        <w:rPr>
-          <w:rFonts w:hint="eastAsia"/>
-        </w:rPr>
-        <w:t>quake</w:t>
-      </w:r>
-      <w:r>
-        <w:t xml:space="preserve"> [kweɪk]</w:t>
-      </w:r>
-      <w:r>
-        <w:rPr>
-          <w:rFonts w:hint="eastAsia"/>
-        </w:rPr>
-        <w:t>地震</w:t>
-      </w:r>
-    </w:p>
-    <w:p>
-      <w:r>
-        <w:tab/>
-        <w:t>smog</w:t>
-      </w:r>
-      <w:r>
-        <w:t xml:space="preserve"> [smɒg]</w:t>
-      </w:r>
-      <w:r>
-        <w:rPr>
-          <w:rFonts w:hint="eastAsia"/>
-        </w:rPr>
-        <w:t>烟雾</w:t>
-      </w:r>
-    </w:p>
-    <w:p>
-      <w:r>
-        <w:tab/>
-      </w:r>
-      <w:r>
-        <w:rPr>
-          <w:rFonts w:hint="eastAsia"/>
-        </w:rPr>
-        <w:t>supernatural</w:t>
-      </w:r>
-      <w:r>
-        <w:t xml:space="preserve"> [ˌsu:pəˈnætʃrəl]</w:t>
-      </w:r>
-      <w:r>
-        <w:rPr>
-          <w:rFonts w:hint="eastAsia"/>
-        </w:rPr>
-        <w:t>超自然现象</w:t>
-      </w:r>
-    </w:p>
-    <w:p>
-      <w:pPr>
-        <w:rPr>
-          <w:b/>
-        </w:rPr>
-      </w:pPr>
-      <w:r>
-        <w:rPr>
-          <w:rFonts w:hint="eastAsia"/>
-          <w:b/>
-        </w:rPr>
-        <w:t>二</w:t>
-      </w:r>
-      <w:r>
-        <w:rPr>
-          <w:rFonts w:hint="eastAsia"/>
-          <w:b/>
-        </w:rPr>
-        <w:t>、地质</w:t>
-      </w:r>
-    </w:p>
-    <w:p>
-      <w:r>
-        <w:rPr>
-          <w:rFonts w:hint="eastAsia"/>
-        </w:rPr>
-        <w:tab/>
-      </w:r>
-      <w:r>
-        <w:rPr>
-          <w:rFonts w:hint="eastAsia"/>
-        </w:rPr>
-        <w:t>air</w:t>
-      </w:r>
-      <w:r>
-        <w:t xml:space="preserve"> </w:t>
-      </w:r>
-      <w:r>
-        <w:t>[eə</w:t>
-      </w:r>
-      <w:r>
-        <w:t>r</w:t>
+        <w:t>:bl]</w:t>
+      </w:r>
+      <w:r>
+        <w:rPr>
+          <w:rFonts w:hint="eastAsia"/>
+        </w:rPr>
+        <w:t>大理石</w:t>
+      </w:r>
+    </w:p>
+    <w:p>
+      <w:r>
+        <w:tab/>
+      </w:r>
+      <w:r>
+        <w:rPr>
+          <w:rFonts w:hint="eastAsia"/>
+        </w:rPr>
+        <w:t>mud</w:t>
+      </w:r>
+      <w:r>
+        <w:t xml:space="preserve"> [mʌd]</w:t>
+      </w:r>
+      <w:r>
+        <w:rPr>
+          <w:rFonts w:hint="eastAsia"/>
+        </w:rPr>
+        <w:t>泥浆</w:t>
+      </w:r>
+    </w:p>
+    <w:p>
+      <w:r>
+        <w:rPr>
+          <w:rFonts w:hint="eastAsia"/>
+        </w:rPr>
+        <w:tab/>
+        <w:t>ore</w:t>
+      </w:r>
+      <w:r>
+        <w:t xml:space="preserve"> [ɔ</w:t>
+      </w:r>
+      <w:r>
+        <w:t>:r</w:t>
       </w:r>
       <w:r>
         <w:t>]</w:t>
@@ -2073,540 +2621,6 @@
       <w:r>
         <w:rPr>
           <w:rFonts w:hint="eastAsia"/>
-          <w:color w:val="4BACC6" w:themeColor="accent5"/>
-        </w:rPr>
-        <w:t>空气</w:t>
-      </w:r>
-      <w:r>
-        <w:rPr>
-          <w:rFonts w:hint="eastAsia"/>
-        </w:rPr>
-        <w:t>/</w:t>
-      </w:r>
-      <w:r>
-        <w:rPr>
-          <w:rFonts w:hint="eastAsia"/>
-        </w:rPr>
-        <w:t>天空</w:t>
-      </w:r>
-      <w:r>
-        <w:rPr>
-          <w:rFonts w:hint="eastAsia"/>
-        </w:rPr>
-        <w:t>/</w:t>
-      </w:r>
-      <w:r>
-        <w:rPr>
-          <w:rFonts w:hint="eastAsia"/>
-        </w:rPr>
-        <w:t>样子</w:t>
-      </w:r>
-      <w:r>
-        <w:rPr>
-          <w:rFonts w:hint="eastAsia"/>
-        </w:rPr>
-        <w:t>(</w:t>
-      </w:r>
-      <w:r>
-        <w:rPr>
-          <w:rFonts w:hint="eastAsia"/>
-        </w:rPr>
-        <w:t>神态</w:t>
-      </w:r>
-      <w:r>
-        <w:rPr>
-          <w:rFonts w:hint="eastAsia"/>
-        </w:rPr>
-        <w:t>)</w:t>
-      </w:r>
-    </w:p>
-    <w:p>
-      <w:r>
-        <w:rPr>
-          <w:rFonts w:hint="eastAsia"/>
-        </w:rPr>
-        <w:tab/>
-      </w:r>
-      <w:r>
-        <w:rPr>
-          <w:rFonts w:hint="eastAsia"/>
-        </w:rPr>
-        <w:t>ash</w:t>
-      </w:r>
-      <w:r>
-        <w:t xml:space="preserve"> [æʃ]</w:t>
-      </w:r>
-      <w:r>
-        <w:rPr>
-          <w:rFonts w:hint="eastAsia"/>
-          <w:color w:val="4BACC6" w:themeColor="accent5"/>
-        </w:rPr>
-        <w:t>灰</w:t>
-      </w:r>
-      <w:r>
-        <w:rPr>
-          <w:rFonts w:hint="eastAsia"/>
-        </w:rPr>
-        <w:t>/</w:t>
-      </w:r>
-      <w:r>
-        <w:rPr>
-          <w:rFonts w:hint="eastAsia"/>
-        </w:rPr>
-        <w:t>骨灰</w:t>
-      </w:r>
-    </w:p>
-    <w:p>
-      <w:r>
-        <w:rPr>
-          <w:rFonts w:hint="eastAsia"/>
-        </w:rPr>
-        <w:tab/>
-      </w:r>
-      <w:r>
-        <w:rPr>
-          <w:rFonts w:hint="eastAsia"/>
-        </w:rPr>
-        <w:t>chalk</w:t>
-      </w:r>
-      <w:r>
-        <w:t xml:space="preserve"> [tʃɔ:k]</w:t>
-      </w:r>
-      <w:r>
-        <w:rPr>
-          <w:rFonts w:hint="eastAsia"/>
-        </w:rPr>
-        <w:t>粉笔</w:t>
-      </w:r>
-      <w:r>
-        <w:rPr>
-          <w:rFonts w:hint="eastAsia"/>
-        </w:rPr>
-        <w:t>/</w:t>
-      </w:r>
-      <w:r>
-        <w:rPr>
-          <w:rFonts w:hint="eastAsia"/>
-          <w:color w:val="4BACC6" w:themeColor="accent5"/>
-        </w:rPr>
-        <w:t>白垩</w:t>
-      </w:r>
-      <w:r>
-        <w:rPr>
-          <w:rFonts w:hint="eastAsia"/>
-        </w:rPr>
-        <w:tab/>
-      </w:r>
-      <w:r>
-        <w:rPr>
-          <w:rFonts w:hint="eastAsia"/>
-        </w:rPr>
-        <w:tab/>
-      </w:r>
-      <w:r>
-        <w:rPr>
-          <w:rFonts w:hint="eastAsia"/>
-        </w:rPr>
-        <w:tab/>
-      </w:r>
-      <w:r>
-        <w:rPr>
-          <w:rFonts w:hint="eastAsia"/>
-        </w:rPr>
-        <w:tab/>
-      </w:r>
-      <w:r>
-        <w:rPr>
-          <w:rFonts w:hint="eastAsia"/>
-        </w:rPr>
-        <w:tab/>
-      </w:r>
-      <w:r>
-        <w:rPr>
-          <w:rFonts w:hint="eastAsia"/>
-        </w:rPr>
-        <w:tab/>
-      </w:r>
-      <w:r>
-        <w:rPr>
-          <w:rFonts w:hint="eastAsia"/>
-          <w:color w:val="0000FF"/>
-        </w:rPr>
-        <w:t>一种碳酸钙的沉积物</w:t>
-      </w:r>
-    </w:p>
-    <w:p>
-      <w:r>
-        <w:rPr>
-          <w:rFonts w:hint="eastAsia"/>
-        </w:rPr>
-        <w:tab/>
-      </w:r>
-      <w:r>
-        <w:rPr>
-          <w:rFonts w:hint="eastAsia"/>
-        </w:rPr>
-        <w:t>clay</w:t>
-      </w:r>
-      <w:r>
-        <w:t xml:space="preserve"> [kleɪ]</w:t>
-      </w:r>
-      <w:r>
-        <w:rPr>
-          <w:rFonts w:hint="eastAsia"/>
-        </w:rPr>
-        <w:t>黏土</w:t>
-      </w:r>
-    </w:p>
-    <w:p>
-      <w:r>
-        <w:rPr>
-          <w:rFonts w:hint="eastAsia"/>
-        </w:rPr>
-        <w:tab/>
-      </w:r>
-      <w:r>
-        <w:rPr>
-          <w:rFonts w:hint="eastAsia"/>
-        </w:rPr>
-        <w:t>crust</w:t>
-      </w:r>
-      <w:r>
-        <w:t xml:space="preserve"> [krʌst]</w:t>
-      </w:r>
-      <w:r>
-        <w:rPr>
-          <w:rFonts w:hint="eastAsia"/>
-          <w:color w:val="4BACC6" w:themeColor="accent5"/>
-        </w:rPr>
-        <w:t>地壳</w:t>
-      </w:r>
-      <w:r>
-        <w:rPr>
-          <w:rFonts w:hint="eastAsia"/>
-        </w:rPr>
-        <w:t>/</w:t>
-      </w:r>
-      <w:r>
-        <w:rPr>
-          <w:rFonts w:hint="eastAsia"/>
-        </w:rPr>
-        <w:t>硬外皮</w:t>
-      </w:r>
-    </w:p>
-    <w:p>
-      <w:r>
-        <w:rPr>
-          <w:rFonts w:hint="eastAsia"/>
-        </w:rPr>
-        <w:tab/>
-      </w:r>
-      <w:r>
-        <w:rPr>
-          <w:rFonts w:hint="eastAsia"/>
-        </w:rPr>
-        <w:t>crystal</w:t>
-      </w:r>
-      <w:r>
-        <w:t xml:space="preserve"> [ˈkrɪstl]</w:t>
-      </w:r>
-      <w:r>
-        <w:rPr>
-          <w:rFonts w:hint="eastAsia"/>
-        </w:rPr>
-        <w:t>水晶</w:t>
-      </w:r>
-    </w:p>
-    <w:p>
-      <w:r>
-        <w:rPr>
-          <w:rFonts w:hint="eastAsia"/>
-        </w:rPr>
-        <w:tab/>
-      </w:r>
-      <w:r>
-        <w:rPr>
-          <w:rFonts w:hint="eastAsia"/>
-        </w:rPr>
-        <w:t>deposit</w:t>
-      </w:r>
-      <w:r>
-        <w:t xml:space="preserve"> [dɪˈpɒzɪt]</w:t>
-      </w:r>
-      <w:r>
-        <w:rPr>
-          <w:rFonts w:hint="eastAsia"/>
-        </w:rPr>
-        <w:t>储蓄</w:t>
-      </w:r>
-      <w:r>
-        <w:rPr>
-          <w:rFonts w:hint="eastAsia"/>
-        </w:rPr>
-        <w:t>/</w:t>
-      </w:r>
-      <w:r>
-        <w:rPr>
-          <w:rFonts w:hint="eastAsia"/>
-        </w:rPr>
-        <w:t>定金</w:t>
-      </w:r>
-      <w:r>
-        <w:rPr>
-          <w:rFonts w:hint="eastAsia"/>
-        </w:rPr>
-        <w:t>/</w:t>
-      </w:r>
-      <w:r>
-        <w:rPr>
-          <w:rFonts w:hint="eastAsia"/>
-          <w:color w:val="4BACC6" w:themeColor="accent5"/>
-        </w:rPr>
-        <w:t>沉积层</w:t>
-      </w:r>
-      <w:r>
-        <w:rPr>
-          <w:rFonts w:hint="eastAsia"/>
-          <w:color w:val="4BACC6" w:themeColor="accent5"/>
-        </w:rPr>
-        <w:t>(</w:t>
-      </w:r>
-      <w:r>
-        <w:rPr>
-          <w:rFonts w:hint="eastAsia"/>
-          <w:color w:val="4BACC6" w:themeColor="accent5"/>
-        </w:rPr>
-        <w:t>矿床</w:t>
-      </w:r>
-      <w:r>
-        <w:rPr>
-          <w:rFonts w:hint="eastAsia"/>
-          <w:color w:val="4BACC6" w:themeColor="accent5"/>
-        </w:rPr>
-        <w:t>)</w:t>
-      </w:r>
-      <w:r>
-        <w:rPr>
-          <w:rFonts w:hint="eastAsia"/>
-        </w:rPr>
-        <w:tab/>
-      </w:r>
-      <w:r>
-        <w:rPr>
-          <w:rFonts w:hint="eastAsia"/>
-        </w:rPr>
-        <w:tab/>
-      </w:r>
-      <w:r>
-        <w:rPr>
-          <w:rFonts w:hint="eastAsia"/>
-          <w:color w:val="0000FF"/>
-        </w:rPr>
-        <w:t>含有大量矿物质</w:t>
-      </w:r>
-    </w:p>
-    <w:p>
-      <w:r>
-        <w:rPr>
-          <w:rFonts w:hint="eastAsia"/>
-        </w:rPr>
-        <w:tab/>
-      </w:r>
-      <w:r>
-        <w:rPr>
-          <w:rFonts w:hint="eastAsia"/>
-        </w:rPr>
-        <w:t>diamond</w:t>
-      </w:r>
-      <w:r>
-        <w:t xml:space="preserve"> [ˈdaɪəmənd]</w:t>
-      </w:r>
-      <w:r>
-        <w:rPr>
-          <w:rFonts w:hint="eastAsia"/>
-          <w:color w:val="4BACC6" w:themeColor="accent5"/>
-        </w:rPr>
-        <w:t>钻石</w:t>
-      </w:r>
-      <w:r>
-        <w:rPr>
-          <w:rFonts w:hint="eastAsia"/>
-        </w:rPr>
-        <w:t>/</w:t>
-      </w:r>
-      <w:r>
-        <w:rPr>
-          <w:rFonts w:hint="eastAsia"/>
-        </w:rPr>
-        <w:t>菱形</w:t>
-      </w:r>
-    </w:p>
-    <w:p>
-      <w:r>
-        <w:rPr>
-          <w:rFonts w:hint="eastAsia"/>
-        </w:rPr>
-        <w:tab/>
-      </w:r>
-      <w:r>
-        <w:rPr>
-          <w:rFonts w:hint="eastAsia"/>
-        </w:rPr>
-        <w:t>earth</w:t>
-      </w:r>
-      <w:r>
-        <w:t xml:space="preserve"> [ɜ:θ]</w:t>
-      </w:r>
-      <w:r>
-        <w:rPr>
-          <w:rFonts w:hint="eastAsia"/>
-        </w:rPr>
-        <w:t>地球</w:t>
-      </w:r>
-      <w:r>
-        <w:rPr>
-          <w:rFonts w:hint="eastAsia"/>
-        </w:rPr>
-        <w:t>/</w:t>
-      </w:r>
-      <w:r>
-        <w:rPr>
-          <w:rFonts w:hint="eastAsia"/>
-          <w:color w:val="4BACC6" w:themeColor="accent5"/>
-        </w:rPr>
-        <w:t>泥土</w:t>
-      </w:r>
-      <w:r>
-        <w:rPr>
-          <w:rFonts w:hint="eastAsia"/>
-        </w:rPr>
-        <w:t>/</w:t>
-      </w:r>
-      <w:r>
-        <w:rPr>
-          <w:rFonts w:hint="eastAsia"/>
-        </w:rPr>
-        <w:t>人间</w:t>
-      </w:r>
-    </w:p>
-    <w:p>
-      <w:r>
-        <w:rPr>
-          <w:rFonts w:hint="eastAsia"/>
-        </w:rPr>
-        <w:tab/>
-      </w:r>
-      <w:r>
-        <w:rPr>
-          <w:rFonts w:hint="eastAsia"/>
-        </w:rPr>
-        <w:t>fo</w:t>
-      </w:r>
-      <w:r>
-        <w:t>ssil</w:t>
-      </w:r>
-      <w:r>
-        <w:t xml:space="preserve"> [ˈfɒsl]</w:t>
-      </w:r>
-      <w:r>
-        <w:rPr>
-          <w:rFonts w:hint="eastAsia"/>
-        </w:rPr>
-        <w:t>化石</w:t>
-      </w:r>
-    </w:p>
-    <w:p>
-      <w:r>
-        <w:tab/>
-      </w:r>
-      <w:r>
-        <w:rPr>
-          <w:rFonts w:hint="eastAsia"/>
-        </w:rPr>
-        <w:t>jewel</w:t>
-      </w:r>
-      <w:r>
-        <w:t xml:space="preserve"> [ˈdʒu:əl]</w:t>
-      </w:r>
-      <w:r>
-        <w:rPr>
-          <w:rFonts w:hint="eastAsia"/>
-        </w:rPr>
-        <w:t>宝石</w:t>
-      </w:r>
-    </w:p>
-    <w:p>
-      <w:r>
-        <w:rPr>
-          <w:rFonts w:hint="eastAsia"/>
-        </w:rPr>
-        <w:tab/>
-      </w:r>
-      <w:r>
-        <w:rPr>
-          <w:rFonts w:hint="eastAsia"/>
-        </w:rPr>
-        <w:t>marble</w:t>
-      </w:r>
-      <w:r>
-        <w:t xml:space="preserve"> [ˈm</w:t>
-      </w:r>
-      <w:r>
-        <w:rPr>
-          <w:rFonts w:hint="eastAsia"/>
-        </w:rPr>
-        <w:t>ɑ</w:t>
-      </w:r>
-      <w:r>
-        <w:t>:bl]</w:t>
-      </w:r>
-      <w:r>
-        <w:rPr>
-          <w:rFonts w:hint="eastAsia"/>
-        </w:rPr>
-        <w:t>大理石</w:t>
-      </w:r>
-    </w:p>
-    <w:p>
-      <w:r>
-        <w:tab/>
-      </w:r>
-      <w:r>
-        <w:rPr>
-          <w:rFonts w:hint="eastAsia"/>
-        </w:rPr>
-        <w:t>mud</w:t>
-      </w:r>
-      <w:r>
-        <w:t xml:space="preserve"> [mʌd]</w:t>
-      </w:r>
-      <w:r>
-        <w:rPr>
-          <w:rFonts w:hint="eastAsia"/>
-        </w:rPr>
-        <w:t>泥浆</w:t>
-      </w:r>
-    </w:p>
-    <w:p>
-      <w:r>
-        <w:rPr>
-          <w:rFonts w:hint="eastAsia"/>
-        </w:rPr>
-        <w:tab/>
-        <w:t>ore</w:t>
-      </w:r>
-      <w:r>
-        <w:t xml:space="preserve"> [ɔ</w:t>
-      </w:r>
-      <w:r>
-        <w:t>:r</w:t>
-      </w:r>
-      <w:r>
-        <w:t>]</w:t>
-      </w:r>
-      <w:r>
-        <w:rPr>
-          <w:rFonts w:hint="eastAsia"/>
         </w:rPr>
         <w:t>矿石</w:t>
       </w:r>
@@ -2636,6 +2650,7 @@
         <w:rPr>
           <w:rFonts w:hint="eastAsia"/>
         </w:rPr>
+        <w:lastRenderedPageBreak/>
         <w:tab/>
       </w:r>
       <w:r>
@@ -2656,7 +2671,6 @@
     </w:p>
     <w:p>
       <w:r>
-        <w:lastRenderedPageBreak/>
         <w:tab/>
       </w:r>
       <w:r>

--- a/名词/地理/气候环境.docx
+++ b/名词/地理/气候环境.docx
@@ -380,1667 +380,1681 @@
       </w:r>
     </w:p>
     <w:p>
-      <w:r>
-        <w:rPr>
-          <w:rFonts w:hint="eastAsia"/>
-        </w:rPr>
-        <w:tab/>
-        <w:t>vacuum</w:t>
-      </w:r>
-      <w:r>
-        <w:t xml:space="preserve"> [ˈvækjuəm]</w:t>
-      </w:r>
-      <w:r>
-        <w:rPr>
-          <w:rFonts w:hint="eastAsia"/>
-        </w:rPr>
-        <w:t>真空</w:t>
-      </w:r>
-    </w:p>
-    <w:p>
-      <w:r>
-        <w:rPr>
-          <w:rFonts w:hint="eastAsia"/>
-        </w:rPr>
-        <w:tab/>
-        <w:t>wind</w:t>
-      </w:r>
-      <w:r>
-        <w:t xml:space="preserve"> [wɪ</w:t>
-      </w:r>
-      <w:r>
-        <w:t>nd</w:t>
-      </w:r>
-      <w:r>
-        <w:rPr>
-          <w:rFonts w:hint="eastAsia"/>
-        </w:rPr>
-        <w:t>]</w:t>
-      </w:r>
-      <w:r>
-        <w:rPr>
-          <w:rFonts w:hint="eastAsia"/>
-          <w:color w:val="4BACC6" w:themeColor="accent5"/>
-        </w:rPr>
-        <w:t>风</w:t>
-      </w:r>
-      <w:r>
-        <w:rPr>
-          <w:rFonts w:hint="eastAsia"/>
-        </w:rPr>
-        <w:t>/</w:t>
-      </w:r>
-      <w:r>
-        <w:rPr>
-          <w:rFonts w:hint="eastAsia"/>
-        </w:rPr>
-        <w:t>气息</w:t>
-      </w:r>
-      <w:r>
-        <w:rPr>
-          <w:rFonts w:hint="eastAsia"/>
-        </w:rPr>
-        <w:t>/</w:t>
-      </w:r>
-      <w:r>
-        <w:rPr>
-          <w:rFonts w:hint="eastAsia"/>
-        </w:rPr>
-        <w:t>胃胀气</w:t>
-      </w:r>
-      <w:r>
-        <w:rPr>
-          <w:rFonts w:hint="eastAsia"/>
-        </w:rPr>
-        <w:t>/</w:t>
-      </w:r>
-      <w:r>
-        <w:rPr>
-          <w:rFonts w:hint="eastAsia"/>
-        </w:rPr>
-        <w:t>管乐器</w:t>
-      </w:r>
-    </w:p>
-    <w:p>
       <w:pPr>
         <w:rPr>
-          <w:color w:val="C0504D" w:themeColor="accent2"/>
+          <w:rFonts w:hint="eastAsia"/>
         </w:rPr>
       </w:pPr>
       <w:r>
-        <w:rPr>
-          <w:rFonts w:hint="eastAsia"/>
-        </w:rPr>
-        <w:tab/>
-      </w:r>
-      <w:r>
-        <w:rPr>
-          <w:rFonts w:hint="eastAsia"/>
-          <w:color w:val="C0504D" w:themeColor="accent2"/>
-        </w:rPr>
-        <w:t>日照</w:t>
-      </w:r>
-    </w:p>
-    <w:p>
-      <w:r>
-        <w:rPr>
-          <w:rFonts w:hint="eastAsia"/>
-        </w:rPr>
-        <w:tab/>
-        <w:t>dark</w:t>
-      </w:r>
-      <w:r>
-        <w:rPr>
-          <w:rFonts w:hint="eastAsia"/>
-        </w:rPr>
-        <w:t xml:space="preserve"> [d</w:t>
-      </w:r>
-      <w:r>
-        <w:rPr>
-          <w:rFonts w:hint="eastAsia"/>
-        </w:rPr>
-        <w:t>ɑ</w:t>
-      </w:r>
-      <w:r>
-        <w:rPr>
-          <w:rFonts w:hint="eastAsia"/>
-        </w:rPr>
-        <w:t>:k]</w:t>
-      </w:r>
-      <w:r>
-        <w:rPr>
-          <w:rFonts w:hint="eastAsia"/>
-        </w:rPr>
-        <w:t>黑暗</w:t>
-      </w:r>
-    </w:p>
-    <w:p>
-      <w:r>
-        <w:rPr>
-          <w:rFonts w:hint="eastAsia"/>
-        </w:rPr>
-        <w:tab/>
-      </w:r>
-      <w:r>
-        <w:t>darkness</w:t>
-      </w:r>
-      <w:r>
-        <w:t xml:space="preserve"> [ˈd</w:t>
-      </w:r>
-      <w:r>
-        <w:rPr>
-          <w:rFonts w:hint="eastAsia"/>
-        </w:rPr>
-        <w:t>ɑ</w:t>
-      </w:r>
-      <w:r>
-        <w:t>:knəs]</w:t>
-      </w:r>
-      <w:r>
-        <w:rPr>
-          <w:rFonts w:hint="eastAsia"/>
-        </w:rPr>
-        <w:t>黑暗</w:t>
-      </w:r>
-    </w:p>
-    <w:p>
-      <w:r>
-        <w:rPr>
-          <w:rFonts w:hint="eastAsia"/>
-        </w:rPr>
-        <w:tab/>
-        <w:t>daylight</w:t>
-      </w:r>
-      <w:r>
-        <w:t xml:space="preserve"> </w:t>
-      </w:r>
-      <w:r>
-        <w:t>[ˈdeɪlaɪt]</w:t>
-      </w:r>
-      <w:r>
-        <w:rPr>
-          <w:rFonts w:hint="eastAsia"/>
-        </w:rPr>
-        <w:t>日光</w:t>
-      </w:r>
-      <w:r>
-        <w:rPr>
-          <w:rFonts w:hint="eastAsia"/>
-        </w:rPr>
-        <w:t>/</w:t>
-      </w:r>
-      <w:r>
-        <w:rPr>
-          <w:rFonts w:hint="eastAsia"/>
-        </w:rPr>
-        <w:t>天明</w:t>
-      </w:r>
-    </w:p>
-    <w:p>
-      <w:r>
-        <w:rPr>
-          <w:rFonts w:hint="eastAsia"/>
-        </w:rPr>
-        <w:tab/>
-        <w:t>day</w:t>
-      </w:r>
-      <w:r>
-        <w:t xml:space="preserve"> [deɪ]</w:t>
-      </w:r>
-      <w:r>
-        <w:rPr>
-          <w:rFonts w:hint="eastAsia"/>
-        </w:rPr>
-        <w:t>日</w:t>
-      </w:r>
-      <w:r>
-        <w:rPr>
-          <w:rFonts w:hint="eastAsia"/>
-        </w:rPr>
-        <w:t>/</w:t>
-      </w:r>
-      <w:r>
-        <w:rPr>
-          <w:rFonts w:hint="eastAsia"/>
-        </w:rPr>
-        <w:t>时期</w:t>
-      </w:r>
-      <w:r>
-        <w:rPr>
-          <w:rFonts w:hint="eastAsia"/>
-        </w:rPr>
-        <w:t>/</w:t>
-      </w:r>
-      <w:r>
-        <w:rPr>
-          <w:rFonts w:hint="eastAsia"/>
-          <w:color w:val="4BACC6" w:themeColor="accent5"/>
-        </w:rPr>
-        <w:t>白天</w:t>
-      </w:r>
-    </w:p>
-    <w:p>
-      <w:r>
-        <w:rPr>
-          <w:rFonts w:hint="eastAsia"/>
-        </w:rPr>
-        <w:tab/>
-        <w:t>dusk</w:t>
-      </w:r>
-      <w:r>
-        <w:t xml:space="preserve"> [dʌsk]</w:t>
-      </w:r>
-      <w:r>
-        <w:rPr>
-          <w:rFonts w:hint="eastAsia"/>
-        </w:rPr>
-        <w:t>黄昏</w:t>
-      </w:r>
-    </w:p>
-    <w:p>
-      <w:r>
-        <w:rPr>
-          <w:rFonts w:hint="eastAsia"/>
-        </w:rPr>
-        <w:tab/>
-        <w:t>night</w:t>
-      </w:r>
-      <w:r>
-        <w:t xml:space="preserve"> [naɪt]</w:t>
-      </w:r>
-      <w:r>
-        <w:rPr>
-          <w:rFonts w:hint="eastAsia"/>
-        </w:rPr>
-        <w:t>夜晚</w:t>
-      </w:r>
-    </w:p>
-    <w:p>
-      <w:r>
-        <w:rPr>
-          <w:rFonts w:hint="eastAsia"/>
-        </w:rPr>
-        <w:tab/>
-      </w:r>
-      <w:r>
-        <w:rPr>
-          <w:rFonts w:hint="eastAsia"/>
-        </w:rPr>
-        <w:t>shade</w:t>
-      </w:r>
-      <w:r>
-        <w:t xml:space="preserve"> [ʃeɪd]</w:t>
-      </w:r>
-      <w:r>
-        <w:rPr>
-          <w:rFonts w:hint="eastAsia"/>
-          <w:color w:val="4BACC6" w:themeColor="accent5"/>
-        </w:rPr>
-        <w:t>阴凉</w:t>
-      </w:r>
-      <w:r>
-        <w:rPr>
-          <w:rFonts w:hint="eastAsia"/>
-        </w:rPr>
-        <w:t>/</w:t>
-      </w:r>
-      <w:r>
-        <w:rPr>
-          <w:rFonts w:hint="eastAsia"/>
-        </w:rPr>
-        <w:t>遮光物</w:t>
-      </w:r>
-      <w:r>
-        <w:rPr>
-          <w:rFonts w:hint="eastAsia"/>
-        </w:rPr>
-        <w:t>/</w:t>
-      </w:r>
-      <w:r>
-        <w:rPr>
-          <w:rFonts w:hint="eastAsia"/>
-        </w:rPr>
-        <w:t>色度</w:t>
-      </w:r>
-      <w:r>
-        <w:rPr>
-          <w:rFonts w:hint="eastAsia"/>
-        </w:rPr>
-        <w:tab/>
-      </w:r>
-      <w:r>
-        <w:rPr>
-          <w:rFonts w:hint="eastAsia"/>
-        </w:rPr>
-        <w:tab/>
-      </w:r>
-      <w:r>
-        <w:rPr>
-          <w:rFonts w:hint="eastAsia"/>
-        </w:rPr>
-        <w:tab/>
-      </w:r>
-      <w:r>
-        <w:rPr>
-          <w:rFonts w:hint="eastAsia"/>
-        </w:rPr>
-        <w:tab/>
-      </w:r>
-      <w:r>
-        <w:rPr>
-          <w:rFonts w:hint="eastAsia"/>
-          <w:color w:val="0000FF"/>
-        </w:rPr>
-        <w:t>强调有避热作用</w:t>
-      </w:r>
-    </w:p>
-    <w:p>
-      <w:r>
-        <w:rPr>
-          <w:rFonts w:hint="eastAsia"/>
-        </w:rPr>
-        <w:tab/>
-      </w:r>
-      <w:r>
-        <w:rPr>
-          <w:rFonts w:hint="eastAsia"/>
-        </w:rPr>
-        <w:t>sunlight</w:t>
-      </w:r>
-      <w:r>
-        <w:t xml:space="preserve"> [ˈsʌnlaɪt]</w:t>
-      </w:r>
-      <w:r>
-        <w:rPr>
-          <w:rFonts w:hint="eastAsia"/>
-        </w:rPr>
-        <w:t>日光</w:t>
-      </w:r>
-    </w:p>
-    <w:p>
-      <w:r>
-        <w:rPr>
-          <w:rFonts w:hint="eastAsia"/>
-        </w:rPr>
-        <w:tab/>
-        <w:t>sunrise</w:t>
-      </w:r>
-      <w:r>
-        <w:t xml:space="preserve"> [ˈsʌnraɪz]</w:t>
-      </w:r>
-      <w:r>
-        <w:rPr>
-          <w:rFonts w:hint="eastAsia"/>
-        </w:rPr>
-        <w:t>日出</w:t>
-      </w:r>
-    </w:p>
-    <w:p>
-      <w:r>
-        <w:rPr>
-          <w:rFonts w:hint="eastAsia"/>
-        </w:rPr>
-        <w:tab/>
-        <w:t>sunset</w:t>
-      </w:r>
-      <w:r>
-        <w:t xml:space="preserve"> [ˈsʌnset]</w:t>
-      </w:r>
-      <w:r>
-        <w:rPr>
-          <w:rFonts w:hint="eastAsia"/>
-        </w:rPr>
-        <w:t>日落</w:t>
-      </w:r>
-    </w:p>
-    <w:p>
-      <w:r>
-        <w:rPr>
-          <w:rFonts w:hint="eastAsia"/>
-        </w:rPr>
-        <w:tab/>
-        <w:t>sunshine</w:t>
-      </w:r>
-      <w:r>
-        <w:t xml:space="preserve"> [ˈsʌnʃaɪn]</w:t>
-      </w:r>
-      <w:r>
-        <w:rPr>
-          <w:rFonts w:hint="eastAsia"/>
-        </w:rPr>
-        <w:t>阳光</w:t>
-      </w:r>
-    </w:p>
-    <w:p>
-      <w:r>
-        <w:rPr>
-          <w:rFonts w:hint="eastAsia"/>
-        </w:rPr>
-        <w:tab/>
-      </w:r>
-      <w:r>
-        <w:rPr>
-          <w:rFonts w:hint="eastAsia"/>
-          <w:color w:val="C0504D" w:themeColor="accent2"/>
-        </w:rPr>
-        <w:t>温</w:t>
-      </w:r>
-      <w:r>
-        <w:rPr>
-          <w:rFonts w:hint="eastAsia"/>
-          <w:color w:val="C0504D" w:themeColor="accent2"/>
-        </w:rPr>
-        <w:t>度</w:t>
-      </w:r>
-    </w:p>
-    <w:p>
-      <w:r>
-        <w:rPr>
-          <w:rFonts w:hint="eastAsia"/>
-        </w:rPr>
-        <w:tab/>
-      </w:r>
-      <w:r>
-        <w:rPr>
-          <w:rFonts w:hint="eastAsia"/>
-        </w:rPr>
-        <w:t>chill</w:t>
-      </w:r>
-      <w:r>
-        <w:t xml:space="preserve"> [tʃɪl]</w:t>
-      </w:r>
-      <w:r>
-        <w:rPr>
-          <w:rFonts w:hint="eastAsia"/>
-        </w:rPr>
-        <w:t>寒冷</w:t>
-      </w:r>
-    </w:p>
-    <w:p>
-      <w:r>
-        <w:rPr>
-          <w:rFonts w:hint="eastAsia"/>
-        </w:rPr>
-        <w:tab/>
-        <w:t>cold</w:t>
-      </w:r>
-      <w:r>
-        <w:t xml:space="preserve"> [kəʊld]</w:t>
-      </w:r>
-      <w:r>
-        <w:rPr>
-          <w:rFonts w:hint="eastAsia"/>
-          <w:color w:val="4BACC6" w:themeColor="accent5"/>
-        </w:rPr>
-        <w:t>寒冷</w:t>
-      </w:r>
-      <w:r>
-        <w:rPr>
-          <w:rFonts w:hint="eastAsia"/>
-        </w:rPr>
-        <w:t>/</w:t>
-      </w:r>
-      <w:r>
-        <w:rPr>
-          <w:rFonts w:hint="eastAsia"/>
-        </w:rPr>
-        <w:t>感冒</w:t>
-      </w:r>
-    </w:p>
-    <w:p>
-      <w:r>
-        <w:rPr>
-          <w:rFonts w:hint="eastAsia"/>
-        </w:rPr>
-        <w:tab/>
-        <w:t>cool</w:t>
-      </w:r>
-      <w:r>
-        <w:t xml:space="preserve"> [ku:l]</w:t>
-      </w:r>
-      <w:r>
-        <w:rPr>
-          <w:rFonts w:hint="eastAsia"/>
-          <w:color w:val="4BACC6" w:themeColor="accent5"/>
-        </w:rPr>
-        <w:t>凉快</w:t>
-      </w:r>
-      <w:r>
-        <w:rPr>
-          <w:rFonts w:hint="eastAsia"/>
-        </w:rPr>
-        <w:t>/</w:t>
-      </w:r>
-      <w:r>
-        <w:rPr>
-          <w:rFonts w:hint="eastAsia"/>
-        </w:rPr>
-        <w:t>冷静</w:t>
-      </w:r>
-    </w:p>
-    <w:p>
-      <w:r>
-        <w:rPr>
-          <w:rFonts w:hint="eastAsia"/>
-        </w:rPr>
-        <w:tab/>
-      </w:r>
-      <w:r>
-        <w:rPr>
-          <w:rFonts w:hint="eastAsia"/>
-        </w:rPr>
-        <w:t>coldness</w:t>
-      </w:r>
-      <w:r>
-        <w:t xml:space="preserve"> </w:t>
-      </w:r>
-      <w:r>
-        <w:t>[ˈkəʊldnəs]</w:t>
-      </w:r>
-      <w:r>
-        <w:rPr>
-          <w:rFonts w:hint="eastAsia"/>
-          <w:color w:val="4BACC6" w:themeColor="accent5"/>
-        </w:rPr>
-        <w:t>寒冷</w:t>
-      </w:r>
-      <w:r>
-        <w:rPr>
-          <w:rFonts w:hint="eastAsia"/>
-        </w:rPr>
-        <w:t>/</w:t>
-      </w:r>
-      <w:r>
-        <w:rPr>
-          <w:rFonts w:hint="eastAsia"/>
-        </w:rPr>
-        <w:t>冷漠</w:t>
-      </w:r>
-      <w:r>
-        <w:rPr>
-          <w:rFonts w:hint="eastAsia"/>
-        </w:rPr>
-        <w:t>/</w:t>
-      </w:r>
-      <w:r>
-        <w:rPr>
-          <w:rFonts w:hint="eastAsia"/>
-        </w:rPr>
-        <w:t>冷静</w:t>
-      </w:r>
-    </w:p>
-    <w:p>
-      <w:r>
-        <w:rPr>
-          <w:rFonts w:hint="eastAsia"/>
-        </w:rPr>
-        <w:tab/>
-      </w:r>
-      <w:r>
-        <w:rPr>
-          <w:rFonts w:hint="eastAsia"/>
-        </w:rPr>
-        <w:t>heat</w:t>
-      </w:r>
-      <w:r>
-        <w:t xml:space="preserve"> [hi:t]</w:t>
-      </w:r>
-      <w:r>
-        <w:rPr>
-          <w:rFonts w:hint="eastAsia"/>
-          <w:color w:val="4BACC6" w:themeColor="accent5"/>
-        </w:rPr>
-        <w:t>高温</w:t>
-      </w:r>
-      <w:r>
-        <w:rPr>
-          <w:rFonts w:hint="eastAsia"/>
-        </w:rPr>
-        <w:t>/</w:t>
-      </w:r>
-      <w:r>
-        <w:rPr>
-          <w:rFonts w:hint="eastAsia"/>
-        </w:rPr>
-        <w:t>激动</w:t>
-      </w:r>
-      <w:r>
-        <w:rPr>
-          <w:rFonts w:hint="eastAsia"/>
-        </w:rPr>
-        <w:t>/</w:t>
-      </w:r>
-      <w:r>
-        <w:rPr>
-          <w:rFonts w:hint="eastAsia"/>
-        </w:rPr>
-        <w:t>预赛</w:t>
-      </w:r>
-    </w:p>
-    <w:p>
-      <w:r>
-        <w:rPr>
-          <w:rFonts w:hint="eastAsia"/>
-        </w:rPr>
-        <w:tab/>
-        <w:t>rigour</w:t>
-      </w:r>
-      <w:r>
-        <w:t xml:space="preserve"> [ˈrɪgə</w:t>
-      </w:r>
-      <w:r>
-        <w:t>r</w:t>
-      </w:r>
-      <w:r>
-        <w:t>]</w:t>
-      </w:r>
-      <w:r>
-        <w:rPr>
-          <w:rFonts w:hint="eastAsia"/>
-        </w:rPr>
-        <w:t>严格</w:t>
-      </w:r>
-      <w:r>
-        <w:rPr>
-          <w:rFonts w:hint="eastAsia"/>
-        </w:rPr>
-        <w:t>/</w:t>
-      </w:r>
-      <w:r>
-        <w:rPr>
-          <w:rFonts w:hint="eastAsia"/>
-          <w:color w:val="4BACC6" w:themeColor="accent5"/>
-        </w:rPr>
-        <w:t>严酷</w:t>
-      </w:r>
-    </w:p>
-    <w:p>
-      <w:r>
-        <w:rPr>
-          <w:rFonts w:hint="eastAsia"/>
-        </w:rPr>
-        <w:tab/>
-        <w:t>warmth</w:t>
-      </w:r>
-      <w:r>
-        <w:t xml:space="preserve"> [wɔ:mθ]</w:t>
-      </w:r>
-      <w:r>
-        <w:rPr>
-          <w:rFonts w:hint="eastAsia"/>
-        </w:rPr>
-        <w:t>温暖</w:t>
-      </w:r>
-    </w:p>
-    <w:p>
-      <w:r>
-        <w:rPr>
-          <w:rFonts w:hint="eastAsia"/>
-        </w:rPr>
-        <w:tab/>
-      </w:r>
-      <w:r>
-        <w:rPr>
-          <w:rFonts w:hint="eastAsia"/>
-          <w:color w:val="C0504D" w:themeColor="accent2"/>
-        </w:rPr>
-        <w:t>湿度</w:t>
-      </w:r>
-    </w:p>
-    <w:p>
-      <w:r>
-        <w:rPr>
-          <w:rFonts w:hint="eastAsia"/>
-        </w:rPr>
-        <w:tab/>
-      </w:r>
-      <w:r>
-        <w:rPr>
-          <w:rFonts w:hint="eastAsia"/>
-        </w:rPr>
-        <w:t xml:space="preserve">damp </w:t>
-      </w:r>
-      <w:r>
-        <w:t>[dæmp]</w:t>
-      </w:r>
-      <w:r>
-        <w:rPr>
-          <w:rFonts w:hint="eastAsia"/>
-        </w:rPr>
-        <w:t>潮湿</w:t>
-      </w:r>
-    </w:p>
-    <w:p>
-      <w:r>
-        <w:rPr>
-          <w:rFonts w:hint="eastAsia"/>
-        </w:rPr>
-        <w:tab/>
-      </w:r>
-      <w:r>
-        <w:rPr>
-          <w:rFonts w:hint="eastAsia"/>
-        </w:rPr>
-        <w:t>dew</w:t>
-      </w:r>
-      <w:r>
-        <w:t xml:space="preserve"> </w:t>
-      </w:r>
-      <w:r>
-        <w:t>[dju:]</w:t>
-      </w:r>
-      <w:r>
-        <w:rPr>
-          <w:rFonts w:hint="eastAsia"/>
-        </w:rPr>
-        <w:t>露水</w:t>
-      </w:r>
-    </w:p>
-    <w:p>
-      <w:r>
-        <w:rPr>
-          <w:rFonts w:hint="eastAsia"/>
-        </w:rPr>
-        <w:tab/>
-      </w:r>
-      <w:r>
-        <w:rPr>
-          <w:rFonts w:hint="eastAsia"/>
-        </w:rPr>
-        <w:t>drought</w:t>
-      </w:r>
-      <w:r>
-        <w:t xml:space="preserve"> [draʊt]</w:t>
-      </w:r>
-      <w:r>
-        <w:rPr>
-          <w:rFonts w:hint="eastAsia"/>
-        </w:rPr>
-        <w:t>干旱</w:t>
-      </w:r>
-    </w:p>
-    <w:p>
-      <w:r>
-        <w:tab/>
-      </w:r>
-      <w:r>
-        <w:rPr>
-          <w:rFonts w:hint="eastAsia"/>
-        </w:rPr>
-        <w:t>fog</w:t>
-      </w:r>
-      <w:r>
-        <w:t xml:space="preserve"> [fɒg]</w:t>
-      </w:r>
-      <w:r>
-        <w:rPr>
-          <w:rFonts w:hint="eastAsia"/>
-        </w:rPr>
-        <w:t>雾</w:t>
-      </w:r>
-    </w:p>
-    <w:p>
-      <w:r>
-        <w:rPr>
-          <w:rFonts w:hint="eastAsia"/>
-        </w:rPr>
-        <w:tab/>
-      </w:r>
-      <w:r>
-        <w:rPr>
-          <w:rFonts w:hint="eastAsia"/>
-        </w:rPr>
-        <w:t>frost</w:t>
-      </w:r>
-      <w:r>
-        <w:t xml:space="preserve"> [frɒst]</w:t>
-      </w:r>
-      <w:r>
-        <w:rPr>
-          <w:rFonts w:hint="eastAsia"/>
-        </w:rPr>
-        <w:t>冰霜</w:t>
-      </w:r>
-    </w:p>
-    <w:p>
-      <w:r>
-        <w:rPr>
-          <w:rFonts w:hint="eastAsia"/>
-        </w:rPr>
-        <w:tab/>
-      </w:r>
-      <w:r>
-        <w:rPr>
-          <w:rFonts w:hint="eastAsia"/>
-        </w:rPr>
-        <w:t>humidity</w:t>
-      </w:r>
-      <w:r>
-        <w:t xml:space="preserve"> [hju:ˈmɪdəti]</w:t>
-      </w:r>
-      <w:r>
-        <w:rPr>
-          <w:rFonts w:hint="eastAsia"/>
-        </w:rPr>
-        <w:t>湿气</w:t>
-      </w:r>
-    </w:p>
-    <w:p>
-      <w:r>
-        <w:tab/>
-      </w:r>
-      <w:r>
-        <w:rPr>
-          <w:rFonts w:hint="eastAsia"/>
-        </w:rPr>
-        <w:t xml:space="preserve">mist </w:t>
-      </w:r>
-      <w:r>
-        <w:t>[mɪst]</w:t>
-      </w:r>
-      <w:r>
-        <w:rPr>
-          <w:rFonts w:hint="eastAsia"/>
-        </w:rPr>
-        <w:t>薄雾</w:t>
-      </w:r>
-    </w:p>
-    <w:p>
-      <w:r>
-        <w:rPr>
-          <w:rFonts w:hint="eastAsia"/>
-        </w:rPr>
-        <w:tab/>
-      </w:r>
-      <w:r>
-        <w:rPr>
-          <w:rFonts w:hint="eastAsia"/>
-          <w:color w:val="C0504D" w:themeColor="accent2"/>
-        </w:rPr>
-        <w:t>降水</w:t>
-      </w:r>
-    </w:p>
-    <w:p>
-      <w:r>
-        <w:rPr>
-          <w:rFonts w:hint="eastAsia"/>
-        </w:rPr>
-        <w:tab/>
-      </w:r>
-      <w:r>
-        <w:rPr>
-          <w:rFonts w:hint="eastAsia"/>
-        </w:rPr>
-        <w:t>downpour</w:t>
-      </w:r>
-      <w:r>
-        <w:t xml:space="preserve"> [ˈdaʊnpɔ</w:t>
-      </w:r>
-      <w:r>
-        <w:t>:r</w:t>
-      </w:r>
-      <w:r>
-        <w:t>]</w:t>
-      </w:r>
-      <w:r>
-        <w:rPr>
-          <w:rFonts w:hint="eastAsia"/>
-        </w:rPr>
-        <w:t>倾盆大雨</w:t>
-      </w:r>
-    </w:p>
-    <w:p>
-      <w:r>
-        <w:rPr>
-          <w:rFonts w:hint="eastAsia"/>
-        </w:rPr>
-        <w:lastRenderedPageBreak/>
-        <w:tab/>
-        <w:t>elements</w:t>
-      </w:r>
-      <w:r>
-        <w:t xml:space="preserve"> </w:t>
-      </w:r>
-      <w:r>
-        <w:rPr>
-          <w:rFonts w:hint="eastAsia"/>
-        </w:rPr>
-        <w:t>*</w:t>
-      </w:r>
-      <w:r>
-        <w:t>['elɪmənts]</w:t>
-      </w:r>
-      <w:r>
-        <w:rPr>
-          <w:rFonts w:hint="eastAsia"/>
-        </w:rPr>
-        <w:t>原理</w:t>
-      </w:r>
-      <w:r>
-        <w:rPr>
-          <w:rFonts w:hint="eastAsia"/>
-        </w:rPr>
-        <w:t>/</w:t>
-      </w:r>
-      <w:r>
-        <w:rPr>
-          <w:rFonts w:hint="eastAsia"/>
-          <w:color w:val="4BACC6" w:themeColor="accent5"/>
-        </w:rPr>
-        <w:t>恶劣天气</w:t>
-      </w:r>
-    </w:p>
-    <w:p>
-      <w:r>
-        <w:rPr>
-          <w:rFonts w:hint="eastAsia"/>
-        </w:rPr>
-        <w:tab/>
-      </w:r>
-      <w:r>
-        <w:t>hail</w:t>
-      </w:r>
-      <w:r>
-        <w:t xml:space="preserve"> [heɪl]</w:t>
-      </w:r>
-      <w:r>
-        <w:rPr>
-          <w:rFonts w:hint="eastAsia"/>
-        </w:rPr>
-        <w:t>冰雹</w:t>
-      </w:r>
-    </w:p>
-    <w:p>
-      <w:r>
-        <w:tab/>
-      </w:r>
-      <w:r>
-        <w:rPr>
-          <w:rFonts w:hint="eastAsia"/>
-        </w:rPr>
-        <w:t>lightning</w:t>
-      </w:r>
-      <w:r>
-        <w:t xml:space="preserve"> [ˈlaɪtnɪŋ]</w:t>
-      </w:r>
-      <w:r>
-        <w:rPr>
-          <w:rFonts w:hint="eastAsia"/>
-        </w:rPr>
-        <w:t>闪电</w:t>
-      </w:r>
-    </w:p>
-    <w:p>
-      <w:r>
-        <w:rPr>
-          <w:rFonts w:hint="eastAsia"/>
-        </w:rPr>
-        <w:tab/>
-      </w:r>
-      <w:r>
-        <w:rPr>
-          <w:rFonts w:hint="eastAsia"/>
-        </w:rPr>
-        <w:t>rain</w:t>
-      </w:r>
-      <w:r>
-        <w:t xml:space="preserve"> [reɪn]</w:t>
-      </w:r>
-      <w:r>
-        <w:rPr>
-          <w:rFonts w:hint="eastAsia"/>
-        </w:rPr>
-        <w:t>雨</w:t>
-      </w:r>
-    </w:p>
-    <w:p>
-      <w:r>
-        <w:rPr>
-          <w:rFonts w:hint="eastAsia"/>
-        </w:rPr>
-        <w:tab/>
-      </w:r>
-      <w:r>
-        <w:rPr>
-          <w:rFonts w:hint="eastAsia"/>
-        </w:rPr>
-        <w:t>rainbow</w:t>
-      </w:r>
-      <w:r>
-        <w:t xml:space="preserve"> [ˈreɪnbəʊ]</w:t>
-      </w:r>
-      <w:r>
-        <w:rPr>
-          <w:rFonts w:hint="eastAsia"/>
-        </w:rPr>
-        <w:t>彩虹</w:t>
-      </w:r>
-    </w:p>
-    <w:p>
-      <w:r>
-        <w:rPr>
-          <w:rFonts w:hint="eastAsia"/>
-        </w:rPr>
-        <w:tab/>
-      </w:r>
-      <w:r>
-        <w:rPr>
-          <w:rFonts w:hint="eastAsia"/>
-        </w:rPr>
-        <w:t>rainfall</w:t>
-      </w:r>
-      <w:r>
-        <w:t xml:space="preserve"> </w:t>
-      </w:r>
-      <w:r>
-        <w:t>[ˈreɪnfɔ:l]</w:t>
-      </w:r>
-      <w:r>
-        <w:rPr>
-          <w:rFonts w:hint="eastAsia"/>
-        </w:rPr>
-        <w:t>降雨</w:t>
-      </w:r>
-      <w:r>
-        <w:rPr>
-          <w:rFonts w:hint="eastAsia"/>
-        </w:rPr>
-        <w:t>/</w:t>
-      </w:r>
-      <w:r>
-        <w:rPr>
-          <w:rFonts w:hint="eastAsia"/>
-        </w:rPr>
-        <w:t>降雨量</w:t>
-      </w:r>
-    </w:p>
-    <w:p>
-      <w:r>
-        <w:rPr>
-          <w:rFonts w:hint="eastAsia"/>
-        </w:rPr>
-        <w:tab/>
-      </w:r>
-      <w:r>
-        <w:rPr>
-          <w:rFonts w:hint="eastAsia"/>
-        </w:rPr>
-        <w:t>shower</w:t>
-      </w:r>
-      <w:r>
-        <w:t xml:space="preserve"> [ˈʃaʊə</w:t>
-      </w:r>
-      <w:r>
-        <w:t>r</w:t>
-      </w:r>
-      <w:r>
-        <w:t>]</w:t>
-      </w:r>
-      <w:r>
-        <w:rPr>
-          <w:rFonts w:hint="eastAsia"/>
-        </w:rPr>
-        <w:t>淋浴</w:t>
-      </w:r>
-      <w:r>
-        <w:rPr>
-          <w:rFonts w:hint="eastAsia"/>
-        </w:rPr>
-        <w:t>/</w:t>
-      </w:r>
-      <w:r>
-        <w:rPr>
-          <w:rFonts w:hint="eastAsia"/>
-          <w:color w:val="4BACC6" w:themeColor="accent5"/>
-        </w:rPr>
-        <w:t>阵雨</w:t>
-      </w:r>
-    </w:p>
-    <w:p>
-      <w:r>
-        <w:rPr>
-          <w:rFonts w:hint="eastAsia"/>
-        </w:rPr>
-        <w:tab/>
-      </w:r>
-      <w:r>
-        <w:rPr>
-          <w:rFonts w:hint="eastAsia"/>
-        </w:rPr>
-        <w:t>snow</w:t>
-      </w:r>
-      <w:r>
-        <w:t xml:space="preserve"> [snəʊ]</w:t>
-      </w:r>
-      <w:r>
-        <w:rPr>
-          <w:rFonts w:hint="eastAsia"/>
-        </w:rPr>
-        <w:t>雪</w:t>
-      </w:r>
-    </w:p>
-    <w:p>
-      <w:r>
-        <w:rPr>
-          <w:rFonts w:hint="eastAsia"/>
-        </w:rPr>
-        <w:tab/>
-      </w:r>
-      <w:r>
-        <w:rPr>
-          <w:rFonts w:hint="eastAsia"/>
-        </w:rPr>
-        <w:t xml:space="preserve">snows </w:t>
-      </w:r>
-      <w:r>
-        <w:t>[snəʊ</w:t>
-      </w:r>
-      <w:r>
-        <w:rPr>
-          <w:rFonts w:hint="eastAsia"/>
-        </w:rPr>
-        <w:t>z</w:t>
-      </w:r>
-      <w:r>
-        <w:t>]</w:t>
-      </w:r>
-      <w:r>
-        <w:rPr>
-          <w:rFonts w:hint="eastAsia"/>
-        </w:rPr>
-        <w:t>降雪</w:t>
-      </w:r>
-    </w:p>
-    <w:p>
-      <w:r>
-        <w:tab/>
-      </w:r>
-      <w:r>
-        <w:rPr>
-          <w:rFonts w:hint="eastAsia"/>
-        </w:rPr>
-        <w:t>snowstorm</w:t>
-      </w:r>
-      <w:r>
-        <w:t xml:space="preserve"> [ˈsnəʊstɔ:m]</w:t>
-      </w:r>
-      <w:r>
-        <w:rPr>
-          <w:rFonts w:hint="eastAsia"/>
-        </w:rPr>
-        <w:t>暴风雪</w:t>
-      </w:r>
-    </w:p>
-    <w:p>
-      <w:r>
-        <w:rPr>
-          <w:rFonts w:hint="eastAsia"/>
-        </w:rPr>
-        <w:tab/>
-      </w:r>
-      <w:r>
-        <w:rPr>
-          <w:rFonts w:hint="eastAsia"/>
-        </w:rPr>
-        <w:t xml:space="preserve">thunder </w:t>
-      </w:r>
-      <w:r>
-        <w:t>[ˈdʒeti]</w:t>
-      </w:r>
-      <w:r>
-        <w:rPr>
-          <w:rFonts w:hint="eastAsia"/>
-        </w:rPr>
-        <w:t>雷</w:t>
-      </w:r>
-    </w:p>
-    <w:p>
-      <w:r>
-        <w:tab/>
-      </w:r>
-      <w:r>
-        <w:rPr>
-          <w:rFonts w:hint="eastAsia"/>
-        </w:rPr>
-        <w:t>thunder</w:t>
-      </w:r>
-      <w:r>
-        <w:t>storm</w:t>
-      </w:r>
-      <w:r>
-        <w:t xml:space="preserve"> [ˈθʌndəstɔ:m]</w:t>
-      </w:r>
-      <w:r>
-        <w:rPr>
-          <w:rFonts w:hint="eastAsia"/>
-        </w:rPr>
-        <w:t>雷暴雨</w:t>
-      </w:r>
-    </w:p>
-    <w:p>
-      <w:r>
-        <w:rPr>
-          <w:rFonts w:hint="eastAsia"/>
-        </w:rPr>
-        <w:tab/>
-      </w:r>
-      <w:r>
-        <w:rPr>
-          <w:rFonts w:hint="eastAsia"/>
-        </w:rPr>
-        <w:t>wet</w:t>
-      </w:r>
-      <w:r>
-        <w:t xml:space="preserve"> [wet]</w:t>
-      </w:r>
-      <w:r>
-        <w:rPr>
-          <w:rFonts w:hint="eastAsia"/>
-          <w:color w:val="4BACC6" w:themeColor="accent5"/>
-        </w:rPr>
-        <w:t>雨天</w:t>
-      </w:r>
-      <w:r>
-        <w:rPr>
-          <w:rFonts w:hint="eastAsia"/>
-        </w:rPr>
-        <w:t>/</w:t>
-      </w:r>
-      <w:r>
-        <w:rPr>
-          <w:rFonts w:hint="eastAsia"/>
-        </w:rPr>
-        <w:t>湿地</w:t>
-      </w:r>
-    </w:p>
-    <w:p>
-      <w:r>
-        <w:rPr>
-          <w:rFonts w:hint="eastAsia"/>
-        </w:rPr>
-        <w:tab/>
-      </w:r>
-      <w:r>
-        <w:rPr>
-          <w:rFonts w:hint="eastAsia"/>
-          <w:color w:val="C0504D" w:themeColor="accent2"/>
-        </w:rPr>
-        <w:t>海水</w:t>
-      </w:r>
-    </w:p>
-    <w:p>
-      <w:r>
-        <w:rPr>
-          <w:rFonts w:hint="eastAsia"/>
-        </w:rPr>
-        <w:tab/>
-      </w:r>
-      <w:r>
-        <w:t>ebb</w:t>
-      </w:r>
-      <w:r>
-        <w:t xml:space="preserve"> [eb]</w:t>
-      </w:r>
-      <w:r>
-        <w:rPr>
-          <w:rFonts w:hint="eastAsia"/>
-        </w:rPr>
-        <w:t>退潮</w:t>
-      </w:r>
-    </w:p>
-    <w:p>
-      <w:r>
-        <w:tab/>
-      </w:r>
-      <w:r>
-        <w:rPr>
-          <w:rFonts w:hint="eastAsia"/>
-        </w:rPr>
-        <w:t>spray</w:t>
-      </w:r>
-      <w:r>
-        <w:t xml:space="preserve"> [spreɪ]</w:t>
-      </w:r>
-      <w:r>
-        <w:rPr>
-          <w:rFonts w:hint="eastAsia"/>
-        </w:rPr>
-        <w:t>喷雾</w:t>
-      </w:r>
-      <w:r>
-        <w:rPr>
-          <w:rFonts w:hint="eastAsia"/>
-        </w:rPr>
-        <w:t>/</w:t>
-      </w:r>
-      <w:r>
-        <w:rPr>
-          <w:rFonts w:hint="eastAsia"/>
-          <w:color w:val="4BACC6" w:themeColor="accent5"/>
-        </w:rPr>
-        <w:t>浪花</w:t>
-      </w:r>
-    </w:p>
-    <w:p>
-      <w:r>
-        <w:rPr>
-          <w:rFonts w:hint="eastAsia"/>
-        </w:rPr>
-        <w:tab/>
-        <w:t>surge</w:t>
-      </w:r>
-      <w:r>
-        <w:t xml:space="preserve"> [sɜ:dʒ]</w:t>
-      </w:r>
-      <w:r>
-        <w:rPr>
-          <w:rFonts w:hint="eastAsia"/>
-        </w:rPr>
-        <w:t>汹涌</w:t>
-      </w:r>
-      <w:r>
-        <w:rPr>
-          <w:rFonts w:hint="eastAsia"/>
-        </w:rPr>
-        <w:t>/</w:t>
-      </w:r>
-      <w:r>
-        <w:rPr>
-          <w:rFonts w:hint="eastAsia"/>
-          <w:color w:val="4BACC6" w:themeColor="accent5"/>
-        </w:rPr>
-        <w:t>波涛</w:t>
-      </w:r>
-    </w:p>
-    <w:p>
-      <w:r>
-        <w:rPr>
-          <w:rFonts w:hint="eastAsia"/>
-        </w:rPr>
-        <w:tab/>
-        <w:t>tide</w:t>
-      </w:r>
-      <w:r>
-        <w:t xml:space="preserve"> [taɪd]</w:t>
-      </w:r>
-      <w:r>
-        <w:rPr>
-          <w:rFonts w:hint="eastAsia"/>
-          <w:color w:val="4BACC6" w:themeColor="accent5"/>
-        </w:rPr>
-        <w:t>潮</w:t>
-      </w:r>
-      <w:r>
-        <w:rPr>
-          <w:rFonts w:hint="eastAsia"/>
-        </w:rPr>
-        <w:t>/</w:t>
-      </w:r>
-      <w:r>
-        <w:rPr>
-          <w:rFonts w:hint="eastAsia"/>
-        </w:rPr>
-        <w:t>潮流</w:t>
-      </w:r>
-    </w:p>
-    <w:p>
-      <w:r>
-        <w:rPr>
-          <w:rFonts w:hint="eastAsia"/>
-        </w:rPr>
-        <w:tab/>
-        <w:t>wave</w:t>
-      </w:r>
-      <w:r>
-        <w:t xml:space="preserve"> [weɪv]</w:t>
-      </w:r>
-      <w:r>
-        <w:rPr>
-          <w:rFonts w:hint="eastAsia"/>
-          <w:color w:val="4BACC6" w:themeColor="accent5"/>
-        </w:rPr>
-        <w:t>波浪</w:t>
-      </w:r>
-      <w:r>
-        <w:rPr>
-          <w:rFonts w:hint="eastAsia"/>
-        </w:rPr>
-        <w:t>/</w:t>
-      </w:r>
-      <w:r>
-        <w:rPr>
-          <w:rFonts w:hint="eastAsia"/>
-        </w:rPr>
-        <w:t>波动</w:t>
-      </w:r>
-      <w:r>
-        <w:rPr>
-          <w:rFonts w:hint="eastAsia"/>
-        </w:rPr>
-        <w:t>/</w:t>
-      </w:r>
-      <w:r>
-        <w:rPr>
-          <w:rFonts w:hint="eastAsia"/>
-        </w:rPr>
-        <w:t>一波</w:t>
-      </w:r>
-      <w:r>
-        <w:rPr>
-          <w:rFonts w:hint="eastAsia"/>
-        </w:rPr>
-        <w:tab/>
-      </w:r>
-    </w:p>
-    <w:p>
-      <w:r>
-        <w:rPr>
-          <w:rFonts w:hint="eastAsia"/>
-        </w:rPr>
-        <w:tab/>
-      </w:r>
-      <w:r>
-        <w:rPr>
-          <w:rFonts w:hint="eastAsia"/>
-          <w:color w:val="C0504D" w:themeColor="accent2"/>
-        </w:rPr>
-        <w:t>其他</w:t>
-      </w:r>
-    </w:p>
-    <w:p>
-      <w:r>
-        <w:rPr>
-          <w:rFonts w:hint="eastAsia"/>
-        </w:rPr>
-        <w:tab/>
-      </w:r>
-      <w:r>
-        <w:t>earthquake</w:t>
-      </w:r>
-      <w:r>
-        <w:t xml:space="preserve"> </w:t>
-      </w:r>
-      <w:r>
-        <w:t>[ˈɜ:θkweɪk]</w:t>
-      </w:r>
-      <w:r>
-        <w:rPr>
-          <w:rFonts w:hint="eastAsia"/>
-        </w:rPr>
-        <w:t>地震</w:t>
-      </w:r>
-    </w:p>
-    <w:p>
-      <w:r>
-        <w:rPr>
-          <w:rFonts w:hint="eastAsia"/>
-        </w:rPr>
-        <w:tab/>
-        <w:t>flood</w:t>
-      </w:r>
-      <w:r>
-        <w:t xml:space="preserve"> [flʌd]</w:t>
-      </w:r>
-      <w:r>
-        <w:rPr>
-          <w:rFonts w:hint="eastAsia"/>
-          <w:color w:val="4BACC6" w:themeColor="accent5"/>
-        </w:rPr>
-        <w:t>洪水</w:t>
-      </w:r>
-      <w:r>
-        <w:rPr>
-          <w:rFonts w:hint="eastAsia"/>
-        </w:rPr>
-        <w:t>/</w:t>
-      </w:r>
-      <w:r>
-        <w:rPr>
-          <w:rFonts w:hint="eastAsia"/>
-        </w:rPr>
-        <w:t>大量</w:t>
-      </w:r>
-    </w:p>
-    <w:p>
-      <w:r>
-        <w:rPr>
-          <w:rFonts w:hint="eastAsia"/>
-        </w:rPr>
-        <w:tab/>
-        <w:t>mirage</w:t>
-      </w:r>
-      <w:r>
-        <w:t xml:space="preserve"> [məˈr</w:t>
-      </w:r>
-      <w:r>
-        <w:rPr>
-          <w:rFonts w:hint="eastAsia"/>
-        </w:rPr>
-        <w:t>ɑ</w:t>
-      </w:r>
-      <w:r>
-        <w:t>:ʒ]</w:t>
-      </w:r>
-      <w:r>
-        <w:rPr>
-          <w:rFonts w:hint="eastAsia"/>
-          <w:color w:val="4BACC6" w:themeColor="accent5"/>
-        </w:rPr>
-        <w:t>海市蜃楼</w:t>
-      </w:r>
-      <w:r>
-        <w:rPr>
-          <w:rFonts w:hint="eastAsia"/>
-        </w:rPr>
-        <w:t>/</w:t>
-      </w:r>
-      <w:r>
-        <w:rPr>
-          <w:rFonts w:hint="eastAsia"/>
-        </w:rPr>
-        <w:t>幻想</w:t>
-      </w:r>
-    </w:p>
-    <w:p>
-      <w:r>
-        <w:rPr>
-          <w:rFonts w:hint="eastAsia"/>
-        </w:rPr>
-        <w:tab/>
-        <w:t>pollution</w:t>
-      </w:r>
-      <w:r>
-        <w:t xml:space="preserve"> [pəˈlu:ʃn]</w:t>
-      </w:r>
-      <w:r>
-        <w:rPr>
-          <w:rFonts w:hint="eastAsia"/>
-        </w:rPr>
-        <w:t>污染</w:t>
-      </w:r>
-    </w:p>
-    <w:p>
-      <w:r>
-        <w:rPr>
-          <w:rFonts w:hint="eastAsia"/>
-        </w:rPr>
-        <w:tab/>
-      </w:r>
-      <w:r>
-        <w:rPr>
-          <w:rFonts w:hint="eastAsia"/>
-        </w:rPr>
-        <w:t>quake</w:t>
-      </w:r>
-      <w:r>
-        <w:t xml:space="preserve"> [kweɪk]</w:t>
-      </w:r>
-      <w:r>
-        <w:rPr>
-          <w:rFonts w:hint="eastAsia"/>
-        </w:rPr>
-        <w:t>地震</w:t>
-      </w:r>
-    </w:p>
-    <w:p>
-      <w:r>
-        <w:tab/>
-        <w:t>smog</w:t>
-      </w:r>
-      <w:r>
-        <w:t xml:space="preserve"> [smɒg]</w:t>
-      </w:r>
-      <w:r>
-        <w:rPr>
-          <w:rFonts w:hint="eastAsia"/>
-        </w:rPr>
-        <w:t>烟雾</w:t>
-      </w:r>
-    </w:p>
-    <w:p>
-      <w:r>
-        <w:tab/>
-      </w:r>
-      <w:r>
-        <w:rPr>
-          <w:rFonts w:hint="eastAsia"/>
-        </w:rPr>
-        <w:t>supernatural</w:t>
-      </w:r>
-      <w:r>
-        <w:t xml:space="preserve"> [ˌsu:pəˈnætʃrəl]</w:t>
-      </w:r>
-      <w:r>
-        <w:rPr>
-          <w:rFonts w:hint="eastAsia"/>
-        </w:rPr>
-        <w:t>超自然现象</w:t>
-      </w:r>
-    </w:p>
-    <w:p>
-      <w:pPr>
-        <w:rPr>
-          <w:rFonts w:hint="eastAsia"/>
-        </w:rPr>
-      </w:pPr>
-      <w:r>
-        <w:tab/>
-      </w:r>
-      <w:r>
-        <w:t>torrent [ˈtɒrənt]</w:t>
-      </w:r>
-      <w:r>
-        <w:rPr>
-          <w:rFonts w:hint="eastAsia"/>
-        </w:rPr>
-        <w:t>山洪</w:t>
+        <w:tab/>
+      </w:r>
+      <w:r>
+        <w:t>typhoon [taɪˈfu:n]</w:t>
+      </w:r>
+      <w:r>
+        <w:rPr>
+          <w:rFonts w:hint="eastAsia"/>
+        </w:rPr>
+        <w:t>台风</w:t>
       </w:r>
       <w:bookmarkStart w:id="0" w:name="_GoBack"/>
       <w:bookmarkEnd w:id="0"/>
     </w:p>
     <w:p>
+      <w:r>
+        <w:rPr>
+          <w:rFonts w:hint="eastAsia"/>
+        </w:rPr>
+        <w:tab/>
+        <w:t>vacuum</w:t>
+      </w:r>
+      <w:r>
+        <w:t xml:space="preserve"> [ˈvækjuəm]</w:t>
+      </w:r>
+      <w:r>
+        <w:rPr>
+          <w:rFonts w:hint="eastAsia"/>
+        </w:rPr>
+        <w:t>真空</w:t>
+      </w:r>
+    </w:p>
+    <w:p>
+      <w:r>
+        <w:rPr>
+          <w:rFonts w:hint="eastAsia"/>
+        </w:rPr>
+        <w:tab/>
+        <w:t>wind</w:t>
+      </w:r>
+      <w:r>
+        <w:t xml:space="preserve"> [wɪ</w:t>
+      </w:r>
+      <w:r>
+        <w:t>nd</w:t>
+      </w:r>
+      <w:r>
+        <w:rPr>
+          <w:rFonts w:hint="eastAsia"/>
+        </w:rPr>
+        <w:t>]</w:t>
+      </w:r>
+      <w:r>
+        <w:rPr>
+          <w:rFonts w:hint="eastAsia"/>
+          <w:color w:val="4BACC6" w:themeColor="accent5"/>
+        </w:rPr>
+        <w:t>风</w:t>
+      </w:r>
+      <w:r>
+        <w:rPr>
+          <w:rFonts w:hint="eastAsia"/>
+        </w:rPr>
+        <w:t>/</w:t>
+      </w:r>
+      <w:r>
+        <w:rPr>
+          <w:rFonts w:hint="eastAsia"/>
+        </w:rPr>
+        <w:t>气息</w:t>
+      </w:r>
+      <w:r>
+        <w:rPr>
+          <w:rFonts w:hint="eastAsia"/>
+        </w:rPr>
+        <w:t>/</w:t>
+      </w:r>
+      <w:r>
+        <w:rPr>
+          <w:rFonts w:hint="eastAsia"/>
+        </w:rPr>
+        <w:t>胃胀气</w:t>
+      </w:r>
+      <w:r>
+        <w:rPr>
+          <w:rFonts w:hint="eastAsia"/>
+        </w:rPr>
+        <w:t>/</w:t>
+      </w:r>
+      <w:r>
+        <w:rPr>
+          <w:rFonts w:hint="eastAsia"/>
+        </w:rPr>
+        <w:t>管乐器</w:t>
+      </w:r>
+    </w:p>
+    <w:p>
       <w:pPr>
         <w:rPr>
+          <w:color w:val="C0504D" w:themeColor="accent2"/>
+        </w:rPr>
+      </w:pPr>
+      <w:r>
+        <w:rPr>
+          <w:rFonts w:hint="eastAsia"/>
+        </w:rPr>
+        <w:tab/>
+      </w:r>
+      <w:r>
+        <w:rPr>
+          <w:rFonts w:hint="eastAsia"/>
+          <w:color w:val="C0504D" w:themeColor="accent2"/>
+        </w:rPr>
+        <w:t>日照</w:t>
+      </w:r>
+    </w:p>
+    <w:p>
+      <w:r>
+        <w:rPr>
+          <w:rFonts w:hint="eastAsia"/>
+        </w:rPr>
+        <w:tab/>
+        <w:t>dark</w:t>
+      </w:r>
+      <w:r>
+        <w:rPr>
+          <w:rFonts w:hint="eastAsia"/>
+        </w:rPr>
+        <w:t xml:space="preserve"> [d</w:t>
+      </w:r>
+      <w:r>
+        <w:rPr>
+          <w:rFonts w:hint="eastAsia"/>
+        </w:rPr>
+        <w:t>ɑ</w:t>
+      </w:r>
+      <w:r>
+        <w:rPr>
+          <w:rFonts w:hint="eastAsia"/>
+        </w:rPr>
+        <w:t>:k]</w:t>
+      </w:r>
+      <w:r>
+        <w:rPr>
+          <w:rFonts w:hint="eastAsia"/>
+        </w:rPr>
+        <w:t>黑暗</w:t>
+      </w:r>
+    </w:p>
+    <w:p>
+      <w:r>
+        <w:rPr>
+          <w:rFonts w:hint="eastAsia"/>
+        </w:rPr>
+        <w:tab/>
+      </w:r>
+      <w:r>
+        <w:t>darkness</w:t>
+      </w:r>
+      <w:r>
+        <w:t xml:space="preserve"> [ˈd</w:t>
+      </w:r>
+      <w:r>
+        <w:rPr>
+          <w:rFonts w:hint="eastAsia"/>
+        </w:rPr>
+        <w:t>ɑ</w:t>
+      </w:r>
+      <w:r>
+        <w:t>:knəs]</w:t>
+      </w:r>
+      <w:r>
+        <w:rPr>
+          <w:rFonts w:hint="eastAsia"/>
+        </w:rPr>
+        <w:t>黑暗</w:t>
+      </w:r>
+    </w:p>
+    <w:p>
+      <w:r>
+        <w:rPr>
+          <w:rFonts w:hint="eastAsia"/>
+        </w:rPr>
+        <w:tab/>
+        <w:t>daylight</w:t>
+      </w:r>
+      <w:r>
+        <w:t xml:space="preserve"> </w:t>
+      </w:r>
+      <w:r>
+        <w:t>[ˈdeɪlaɪt]</w:t>
+      </w:r>
+      <w:r>
+        <w:rPr>
+          <w:rFonts w:hint="eastAsia"/>
+        </w:rPr>
+        <w:t>日光</w:t>
+      </w:r>
+      <w:r>
+        <w:rPr>
+          <w:rFonts w:hint="eastAsia"/>
+        </w:rPr>
+        <w:t>/</w:t>
+      </w:r>
+      <w:r>
+        <w:rPr>
+          <w:rFonts w:hint="eastAsia"/>
+        </w:rPr>
+        <w:t>天明</w:t>
+      </w:r>
+    </w:p>
+    <w:p>
+      <w:r>
+        <w:rPr>
+          <w:rFonts w:hint="eastAsia"/>
+        </w:rPr>
+        <w:tab/>
+        <w:t>day</w:t>
+      </w:r>
+      <w:r>
+        <w:t xml:space="preserve"> [deɪ]</w:t>
+      </w:r>
+      <w:r>
+        <w:rPr>
+          <w:rFonts w:hint="eastAsia"/>
+        </w:rPr>
+        <w:t>日</w:t>
+      </w:r>
+      <w:r>
+        <w:rPr>
+          <w:rFonts w:hint="eastAsia"/>
+        </w:rPr>
+        <w:t>/</w:t>
+      </w:r>
+      <w:r>
+        <w:rPr>
+          <w:rFonts w:hint="eastAsia"/>
+        </w:rPr>
+        <w:t>时期</w:t>
+      </w:r>
+      <w:r>
+        <w:rPr>
+          <w:rFonts w:hint="eastAsia"/>
+        </w:rPr>
+        <w:t>/</w:t>
+      </w:r>
+      <w:r>
+        <w:rPr>
+          <w:rFonts w:hint="eastAsia"/>
+          <w:color w:val="4BACC6" w:themeColor="accent5"/>
+        </w:rPr>
+        <w:t>白天</w:t>
+      </w:r>
+    </w:p>
+    <w:p>
+      <w:r>
+        <w:rPr>
+          <w:rFonts w:hint="eastAsia"/>
+        </w:rPr>
+        <w:tab/>
+        <w:t>dusk</w:t>
+      </w:r>
+      <w:r>
+        <w:t xml:space="preserve"> [dʌsk]</w:t>
+      </w:r>
+      <w:r>
+        <w:rPr>
+          <w:rFonts w:hint="eastAsia"/>
+        </w:rPr>
+        <w:t>黄昏</w:t>
+      </w:r>
+    </w:p>
+    <w:p>
+      <w:r>
+        <w:rPr>
+          <w:rFonts w:hint="eastAsia"/>
+        </w:rPr>
+        <w:tab/>
+        <w:t>night</w:t>
+      </w:r>
+      <w:r>
+        <w:t xml:space="preserve"> [naɪt]</w:t>
+      </w:r>
+      <w:r>
+        <w:rPr>
+          <w:rFonts w:hint="eastAsia"/>
+        </w:rPr>
+        <w:t>夜晚</w:t>
+      </w:r>
+    </w:p>
+    <w:p>
+      <w:r>
+        <w:rPr>
+          <w:rFonts w:hint="eastAsia"/>
+        </w:rPr>
+        <w:tab/>
+      </w:r>
+      <w:r>
+        <w:rPr>
+          <w:rFonts w:hint="eastAsia"/>
+        </w:rPr>
+        <w:t>shade</w:t>
+      </w:r>
+      <w:r>
+        <w:t xml:space="preserve"> [ʃeɪd]</w:t>
+      </w:r>
+      <w:r>
+        <w:rPr>
+          <w:rFonts w:hint="eastAsia"/>
+          <w:color w:val="4BACC6" w:themeColor="accent5"/>
+        </w:rPr>
+        <w:t>阴凉</w:t>
+      </w:r>
+      <w:r>
+        <w:rPr>
+          <w:rFonts w:hint="eastAsia"/>
+        </w:rPr>
+        <w:t>/</w:t>
+      </w:r>
+      <w:r>
+        <w:rPr>
+          <w:rFonts w:hint="eastAsia"/>
+        </w:rPr>
+        <w:t>遮光物</w:t>
+      </w:r>
+      <w:r>
+        <w:rPr>
+          <w:rFonts w:hint="eastAsia"/>
+        </w:rPr>
+        <w:t>/</w:t>
+      </w:r>
+      <w:r>
+        <w:rPr>
+          <w:rFonts w:hint="eastAsia"/>
+        </w:rPr>
+        <w:t>色度</w:t>
+      </w:r>
+      <w:r>
+        <w:rPr>
+          <w:rFonts w:hint="eastAsia"/>
+        </w:rPr>
+        <w:tab/>
+      </w:r>
+      <w:r>
+        <w:rPr>
+          <w:rFonts w:hint="eastAsia"/>
+        </w:rPr>
+        <w:tab/>
+      </w:r>
+      <w:r>
+        <w:rPr>
+          <w:rFonts w:hint="eastAsia"/>
+        </w:rPr>
+        <w:tab/>
+      </w:r>
+      <w:r>
+        <w:rPr>
+          <w:rFonts w:hint="eastAsia"/>
+        </w:rPr>
+        <w:tab/>
+      </w:r>
+      <w:r>
+        <w:rPr>
+          <w:rFonts w:hint="eastAsia"/>
+          <w:color w:val="0000FF"/>
+        </w:rPr>
+        <w:t>强调有避热作用</w:t>
+      </w:r>
+    </w:p>
+    <w:p>
+      <w:r>
+        <w:rPr>
+          <w:rFonts w:hint="eastAsia"/>
+        </w:rPr>
+        <w:tab/>
+      </w:r>
+      <w:r>
+        <w:rPr>
+          <w:rFonts w:hint="eastAsia"/>
+        </w:rPr>
+        <w:t>sunlight</w:t>
+      </w:r>
+      <w:r>
+        <w:t xml:space="preserve"> [ˈsʌnlaɪt]</w:t>
+      </w:r>
+      <w:r>
+        <w:rPr>
+          <w:rFonts w:hint="eastAsia"/>
+        </w:rPr>
+        <w:t>日光</w:t>
+      </w:r>
+    </w:p>
+    <w:p>
+      <w:r>
+        <w:rPr>
+          <w:rFonts w:hint="eastAsia"/>
+        </w:rPr>
+        <w:tab/>
+        <w:t>sunrise</w:t>
+      </w:r>
+      <w:r>
+        <w:t xml:space="preserve"> [ˈsʌnraɪz]</w:t>
+      </w:r>
+      <w:r>
+        <w:rPr>
+          <w:rFonts w:hint="eastAsia"/>
+        </w:rPr>
+        <w:t>日出</w:t>
+      </w:r>
+    </w:p>
+    <w:p>
+      <w:r>
+        <w:rPr>
+          <w:rFonts w:hint="eastAsia"/>
+        </w:rPr>
+        <w:tab/>
+        <w:t>sunset</w:t>
+      </w:r>
+      <w:r>
+        <w:t xml:space="preserve"> [ˈsʌnset]</w:t>
+      </w:r>
+      <w:r>
+        <w:rPr>
+          <w:rFonts w:hint="eastAsia"/>
+        </w:rPr>
+        <w:t>日落</w:t>
+      </w:r>
+    </w:p>
+    <w:p>
+      <w:r>
+        <w:rPr>
+          <w:rFonts w:hint="eastAsia"/>
+        </w:rPr>
+        <w:tab/>
+        <w:t>sunshine</w:t>
+      </w:r>
+      <w:r>
+        <w:t xml:space="preserve"> [ˈsʌnʃaɪn]</w:t>
+      </w:r>
+      <w:r>
+        <w:rPr>
+          <w:rFonts w:hint="eastAsia"/>
+        </w:rPr>
+        <w:t>阳光</w:t>
+      </w:r>
+    </w:p>
+    <w:p>
+      <w:r>
+        <w:rPr>
+          <w:rFonts w:hint="eastAsia"/>
+        </w:rPr>
+        <w:tab/>
+      </w:r>
+      <w:r>
+        <w:rPr>
+          <w:rFonts w:hint="eastAsia"/>
+          <w:color w:val="C0504D" w:themeColor="accent2"/>
+        </w:rPr>
+        <w:t>温</w:t>
+      </w:r>
+      <w:r>
+        <w:rPr>
+          <w:rFonts w:hint="eastAsia"/>
+          <w:color w:val="C0504D" w:themeColor="accent2"/>
+        </w:rPr>
+        <w:t>度</w:t>
+      </w:r>
+    </w:p>
+    <w:p>
+      <w:r>
+        <w:rPr>
+          <w:rFonts w:hint="eastAsia"/>
+        </w:rPr>
+        <w:tab/>
+      </w:r>
+      <w:r>
+        <w:rPr>
+          <w:rFonts w:hint="eastAsia"/>
+        </w:rPr>
+        <w:t>chill</w:t>
+      </w:r>
+      <w:r>
+        <w:t xml:space="preserve"> [tʃɪl]</w:t>
+      </w:r>
+      <w:r>
+        <w:rPr>
+          <w:rFonts w:hint="eastAsia"/>
+        </w:rPr>
+        <w:t>寒冷</w:t>
+      </w:r>
+    </w:p>
+    <w:p>
+      <w:r>
+        <w:rPr>
+          <w:rFonts w:hint="eastAsia"/>
+        </w:rPr>
+        <w:tab/>
+        <w:t>cold</w:t>
+      </w:r>
+      <w:r>
+        <w:t xml:space="preserve"> [kəʊld]</w:t>
+      </w:r>
+      <w:r>
+        <w:rPr>
+          <w:rFonts w:hint="eastAsia"/>
+          <w:color w:val="4BACC6" w:themeColor="accent5"/>
+        </w:rPr>
+        <w:t>寒冷</w:t>
+      </w:r>
+      <w:r>
+        <w:rPr>
+          <w:rFonts w:hint="eastAsia"/>
+        </w:rPr>
+        <w:t>/</w:t>
+      </w:r>
+      <w:r>
+        <w:rPr>
+          <w:rFonts w:hint="eastAsia"/>
+        </w:rPr>
+        <w:t>感冒</w:t>
+      </w:r>
+    </w:p>
+    <w:p>
+      <w:r>
+        <w:rPr>
+          <w:rFonts w:hint="eastAsia"/>
+        </w:rPr>
+        <w:tab/>
+        <w:t>cool</w:t>
+      </w:r>
+      <w:r>
+        <w:t xml:space="preserve"> [ku:l]</w:t>
+      </w:r>
+      <w:r>
+        <w:rPr>
+          <w:rFonts w:hint="eastAsia"/>
+          <w:color w:val="4BACC6" w:themeColor="accent5"/>
+        </w:rPr>
+        <w:t>凉快</w:t>
+      </w:r>
+      <w:r>
+        <w:rPr>
+          <w:rFonts w:hint="eastAsia"/>
+        </w:rPr>
+        <w:t>/</w:t>
+      </w:r>
+      <w:r>
+        <w:rPr>
+          <w:rFonts w:hint="eastAsia"/>
+        </w:rPr>
+        <w:t>冷静</w:t>
+      </w:r>
+    </w:p>
+    <w:p>
+      <w:r>
+        <w:rPr>
+          <w:rFonts w:hint="eastAsia"/>
+        </w:rPr>
+        <w:tab/>
+      </w:r>
+      <w:r>
+        <w:rPr>
+          <w:rFonts w:hint="eastAsia"/>
+        </w:rPr>
+        <w:t>coldness</w:t>
+      </w:r>
+      <w:r>
+        <w:t xml:space="preserve"> </w:t>
+      </w:r>
+      <w:r>
+        <w:t>[ˈkəʊldnəs]</w:t>
+      </w:r>
+      <w:r>
+        <w:rPr>
+          <w:rFonts w:hint="eastAsia"/>
+          <w:color w:val="4BACC6" w:themeColor="accent5"/>
+        </w:rPr>
+        <w:t>寒冷</w:t>
+      </w:r>
+      <w:r>
+        <w:rPr>
+          <w:rFonts w:hint="eastAsia"/>
+        </w:rPr>
+        <w:t>/</w:t>
+      </w:r>
+      <w:r>
+        <w:rPr>
+          <w:rFonts w:hint="eastAsia"/>
+        </w:rPr>
+        <w:t>冷漠</w:t>
+      </w:r>
+      <w:r>
+        <w:rPr>
+          <w:rFonts w:hint="eastAsia"/>
+        </w:rPr>
+        <w:t>/</w:t>
+      </w:r>
+      <w:r>
+        <w:rPr>
+          <w:rFonts w:hint="eastAsia"/>
+        </w:rPr>
+        <w:t>冷静</w:t>
+      </w:r>
+    </w:p>
+    <w:p>
+      <w:r>
+        <w:rPr>
+          <w:rFonts w:hint="eastAsia"/>
+        </w:rPr>
+        <w:tab/>
+      </w:r>
+      <w:r>
+        <w:rPr>
+          <w:rFonts w:hint="eastAsia"/>
+        </w:rPr>
+        <w:t>heat</w:t>
+      </w:r>
+      <w:r>
+        <w:t xml:space="preserve"> [hi:t]</w:t>
+      </w:r>
+      <w:r>
+        <w:rPr>
+          <w:rFonts w:hint="eastAsia"/>
+          <w:color w:val="4BACC6" w:themeColor="accent5"/>
+        </w:rPr>
+        <w:t>高温</w:t>
+      </w:r>
+      <w:r>
+        <w:rPr>
+          <w:rFonts w:hint="eastAsia"/>
+        </w:rPr>
+        <w:t>/</w:t>
+      </w:r>
+      <w:r>
+        <w:rPr>
+          <w:rFonts w:hint="eastAsia"/>
+        </w:rPr>
+        <w:t>激动</w:t>
+      </w:r>
+      <w:r>
+        <w:rPr>
+          <w:rFonts w:hint="eastAsia"/>
+        </w:rPr>
+        <w:t>/</w:t>
+      </w:r>
+      <w:r>
+        <w:rPr>
+          <w:rFonts w:hint="eastAsia"/>
+        </w:rPr>
+        <w:t>预赛</w:t>
+      </w:r>
+    </w:p>
+    <w:p>
+      <w:r>
+        <w:rPr>
+          <w:rFonts w:hint="eastAsia"/>
+        </w:rPr>
+        <w:tab/>
+        <w:t>rigour</w:t>
+      </w:r>
+      <w:r>
+        <w:t xml:space="preserve"> [ˈrɪgə</w:t>
+      </w:r>
+      <w:r>
+        <w:t>r</w:t>
+      </w:r>
+      <w:r>
+        <w:t>]</w:t>
+      </w:r>
+      <w:r>
+        <w:rPr>
+          <w:rFonts w:hint="eastAsia"/>
+        </w:rPr>
+        <w:t>严格</w:t>
+      </w:r>
+      <w:r>
+        <w:rPr>
+          <w:rFonts w:hint="eastAsia"/>
+        </w:rPr>
+        <w:t>/</w:t>
+      </w:r>
+      <w:r>
+        <w:rPr>
+          <w:rFonts w:hint="eastAsia"/>
+          <w:color w:val="4BACC6" w:themeColor="accent5"/>
+        </w:rPr>
+        <w:t>严酷</w:t>
+      </w:r>
+    </w:p>
+    <w:p>
+      <w:r>
+        <w:rPr>
+          <w:rFonts w:hint="eastAsia"/>
+        </w:rPr>
+        <w:tab/>
+        <w:t>warmth</w:t>
+      </w:r>
+      <w:r>
+        <w:t xml:space="preserve"> [wɔ:mθ]</w:t>
+      </w:r>
+      <w:r>
+        <w:rPr>
+          <w:rFonts w:hint="eastAsia"/>
+        </w:rPr>
+        <w:t>温暖</w:t>
+      </w:r>
+    </w:p>
+    <w:p>
+      <w:r>
+        <w:rPr>
+          <w:rFonts w:hint="eastAsia"/>
+        </w:rPr>
+        <w:tab/>
+      </w:r>
+      <w:r>
+        <w:rPr>
+          <w:rFonts w:hint="eastAsia"/>
+          <w:color w:val="C0504D" w:themeColor="accent2"/>
+        </w:rPr>
+        <w:t>湿度</w:t>
+      </w:r>
+    </w:p>
+    <w:p>
+      <w:r>
+        <w:rPr>
+          <w:rFonts w:hint="eastAsia"/>
+        </w:rPr>
+        <w:tab/>
+      </w:r>
+      <w:r>
+        <w:rPr>
+          <w:rFonts w:hint="eastAsia"/>
+        </w:rPr>
+        <w:t xml:space="preserve">damp </w:t>
+      </w:r>
+      <w:r>
+        <w:t>[dæmp]</w:t>
+      </w:r>
+      <w:r>
+        <w:rPr>
+          <w:rFonts w:hint="eastAsia"/>
+        </w:rPr>
+        <w:t>潮湿</w:t>
+      </w:r>
+    </w:p>
+    <w:p>
+      <w:r>
+        <w:rPr>
+          <w:rFonts w:hint="eastAsia"/>
+        </w:rPr>
+        <w:tab/>
+      </w:r>
+      <w:r>
+        <w:rPr>
+          <w:rFonts w:hint="eastAsia"/>
+        </w:rPr>
+        <w:t>dew</w:t>
+      </w:r>
+      <w:r>
+        <w:t xml:space="preserve"> </w:t>
+      </w:r>
+      <w:r>
+        <w:t>[dju:]</w:t>
+      </w:r>
+      <w:r>
+        <w:rPr>
+          <w:rFonts w:hint="eastAsia"/>
+        </w:rPr>
+        <w:t>露水</w:t>
+      </w:r>
+    </w:p>
+    <w:p>
+      <w:r>
+        <w:rPr>
+          <w:rFonts w:hint="eastAsia"/>
+        </w:rPr>
+        <w:tab/>
+      </w:r>
+      <w:r>
+        <w:rPr>
+          <w:rFonts w:hint="eastAsia"/>
+        </w:rPr>
+        <w:t>drought</w:t>
+      </w:r>
+      <w:r>
+        <w:t xml:space="preserve"> [draʊt]</w:t>
+      </w:r>
+      <w:r>
+        <w:rPr>
+          <w:rFonts w:hint="eastAsia"/>
+        </w:rPr>
+        <w:t>干旱</w:t>
+      </w:r>
+    </w:p>
+    <w:p>
+      <w:r>
+        <w:tab/>
+      </w:r>
+      <w:r>
+        <w:rPr>
+          <w:rFonts w:hint="eastAsia"/>
+        </w:rPr>
+        <w:t>fog</w:t>
+      </w:r>
+      <w:r>
+        <w:t xml:space="preserve"> [fɒg]</w:t>
+      </w:r>
+      <w:r>
+        <w:rPr>
+          <w:rFonts w:hint="eastAsia"/>
+        </w:rPr>
+        <w:t>雾</w:t>
+      </w:r>
+    </w:p>
+    <w:p>
+      <w:r>
+        <w:rPr>
+          <w:rFonts w:hint="eastAsia"/>
+        </w:rPr>
+        <w:tab/>
+      </w:r>
+      <w:r>
+        <w:rPr>
+          <w:rFonts w:hint="eastAsia"/>
+        </w:rPr>
+        <w:t>frost</w:t>
+      </w:r>
+      <w:r>
+        <w:t xml:space="preserve"> [frɒst]</w:t>
+      </w:r>
+      <w:r>
+        <w:rPr>
+          <w:rFonts w:hint="eastAsia"/>
+        </w:rPr>
+        <w:t>冰霜</w:t>
+      </w:r>
+    </w:p>
+    <w:p>
+      <w:r>
+        <w:rPr>
+          <w:rFonts w:hint="eastAsia"/>
+        </w:rPr>
+        <w:tab/>
+      </w:r>
+      <w:r>
+        <w:rPr>
+          <w:rFonts w:hint="eastAsia"/>
+        </w:rPr>
+        <w:t>humidity</w:t>
+      </w:r>
+      <w:r>
+        <w:t xml:space="preserve"> [hju:ˈmɪdəti]</w:t>
+      </w:r>
+      <w:r>
+        <w:rPr>
+          <w:rFonts w:hint="eastAsia"/>
+        </w:rPr>
+        <w:t>湿气</w:t>
+      </w:r>
+    </w:p>
+    <w:p>
+      <w:r>
+        <w:tab/>
+      </w:r>
+      <w:r>
+        <w:rPr>
+          <w:rFonts w:hint="eastAsia"/>
+        </w:rPr>
+        <w:t xml:space="preserve">mist </w:t>
+      </w:r>
+      <w:r>
+        <w:t>[mɪst]</w:t>
+      </w:r>
+      <w:r>
+        <w:rPr>
+          <w:rFonts w:hint="eastAsia"/>
+        </w:rPr>
+        <w:t>薄雾</w:t>
+      </w:r>
+    </w:p>
+    <w:p>
+      <w:r>
+        <w:rPr>
+          <w:rFonts w:hint="eastAsia"/>
+        </w:rPr>
+        <w:tab/>
+      </w:r>
+      <w:r>
+        <w:rPr>
+          <w:rFonts w:hint="eastAsia"/>
+          <w:color w:val="C0504D" w:themeColor="accent2"/>
+        </w:rPr>
+        <w:t>降水</w:t>
+      </w:r>
+    </w:p>
+    <w:p>
+      <w:r>
+        <w:rPr>
+          <w:rFonts w:hint="eastAsia"/>
+        </w:rPr>
+        <w:lastRenderedPageBreak/>
+        <w:tab/>
+      </w:r>
+      <w:r>
+        <w:rPr>
+          <w:rFonts w:hint="eastAsia"/>
+        </w:rPr>
+        <w:t>downpour</w:t>
+      </w:r>
+      <w:r>
+        <w:t xml:space="preserve"> [ˈdaʊnpɔ</w:t>
+      </w:r>
+      <w:r>
+        <w:t>:r</w:t>
+      </w:r>
+      <w:r>
+        <w:t>]</w:t>
+      </w:r>
+      <w:r>
+        <w:rPr>
+          <w:rFonts w:hint="eastAsia"/>
+        </w:rPr>
+        <w:t>倾盆大雨</w:t>
+      </w:r>
+    </w:p>
+    <w:p>
+      <w:r>
+        <w:rPr>
+          <w:rFonts w:hint="eastAsia"/>
+        </w:rPr>
+        <w:tab/>
+        <w:t>elements</w:t>
+      </w:r>
+      <w:r>
+        <w:t xml:space="preserve"> </w:t>
+      </w:r>
+      <w:r>
+        <w:rPr>
+          <w:rFonts w:hint="eastAsia"/>
+        </w:rPr>
+        <w:t>*</w:t>
+      </w:r>
+      <w:r>
+        <w:t>['elɪmənts]</w:t>
+      </w:r>
+      <w:r>
+        <w:rPr>
+          <w:rFonts w:hint="eastAsia"/>
+        </w:rPr>
+        <w:t>原理</w:t>
+      </w:r>
+      <w:r>
+        <w:rPr>
+          <w:rFonts w:hint="eastAsia"/>
+        </w:rPr>
+        <w:t>/</w:t>
+      </w:r>
+      <w:r>
+        <w:rPr>
+          <w:rFonts w:hint="eastAsia"/>
+          <w:color w:val="4BACC6" w:themeColor="accent5"/>
+        </w:rPr>
+        <w:t>恶劣天气</w:t>
+      </w:r>
+    </w:p>
+    <w:p>
+      <w:r>
+        <w:rPr>
+          <w:rFonts w:hint="eastAsia"/>
+        </w:rPr>
+        <w:tab/>
+      </w:r>
+      <w:r>
+        <w:t>hail</w:t>
+      </w:r>
+      <w:r>
+        <w:t xml:space="preserve"> [heɪl]</w:t>
+      </w:r>
+      <w:r>
+        <w:rPr>
+          <w:rFonts w:hint="eastAsia"/>
+        </w:rPr>
+        <w:t>冰雹</w:t>
+      </w:r>
+    </w:p>
+    <w:p>
+      <w:r>
+        <w:tab/>
+      </w:r>
+      <w:r>
+        <w:rPr>
+          <w:rFonts w:hint="eastAsia"/>
+        </w:rPr>
+        <w:t>lightning</w:t>
+      </w:r>
+      <w:r>
+        <w:t xml:space="preserve"> [ˈlaɪtnɪŋ]</w:t>
+      </w:r>
+      <w:r>
+        <w:rPr>
+          <w:rFonts w:hint="eastAsia"/>
+        </w:rPr>
+        <w:t>闪电</w:t>
+      </w:r>
+    </w:p>
+    <w:p>
+      <w:r>
+        <w:rPr>
+          <w:rFonts w:hint="eastAsia"/>
+        </w:rPr>
+        <w:tab/>
+      </w:r>
+      <w:r>
+        <w:rPr>
+          <w:rFonts w:hint="eastAsia"/>
+        </w:rPr>
+        <w:t>rain</w:t>
+      </w:r>
+      <w:r>
+        <w:t xml:space="preserve"> [reɪn]</w:t>
+      </w:r>
+      <w:r>
+        <w:rPr>
+          <w:rFonts w:hint="eastAsia"/>
+        </w:rPr>
+        <w:t>雨</w:t>
+      </w:r>
+    </w:p>
+    <w:p>
+      <w:r>
+        <w:rPr>
+          <w:rFonts w:hint="eastAsia"/>
+        </w:rPr>
+        <w:tab/>
+      </w:r>
+      <w:r>
+        <w:rPr>
+          <w:rFonts w:hint="eastAsia"/>
+        </w:rPr>
+        <w:t>rainbow</w:t>
+      </w:r>
+      <w:r>
+        <w:t xml:space="preserve"> [ˈreɪnbəʊ]</w:t>
+      </w:r>
+      <w:r>
+        <w:rPr>
+          <w:rFonts w:hint="eastAsia"/>
+        </w:rPr>
+        <w:t>彩虹</w:t>
+      </w:r>
+    </w:p>
+    <w:p>
+      <w:r>
+        <w:rPr>
+          <w:rFonts w:hint="eastAsia"/>
+        </w:rPr>
+        <w:tab/>
+      </w:r>
+      <w:r>
+        <w:rPr>
+          <w:rFonts w:hint="eastAsia"/>
+        </w:rPr>
+        <w:t>rainfall</w:t>
+      </w:r>
+      <w:r>
+        <w:t xml:space="preserve"> </w:t>
+      </w:r>
+      <w:r>
+        <w:t>[ˈreɪnfɔ:l]</w:t>
+      </w:r>
+      <w:r>
+        <w:rPr>
+          <w:rFonts w:hint="eastAsia"/>
+        </w:rPr>
+        <w:t>降雨</w:t>
+      </w:r>
+      <w:r>
+        <w:rPr>
+          <w:rFonts w:hint="eastAsia"/>
+        </w:rPr>
+        <w:t>/</w:t>
+      </w:r>
+      <w:r>
+        <w:rPr>
+          <w:rFonts w:hint="eastAsia"/>
+        </w:rPr>
+        <w:t>降雨量</w:t>
+      </w:r>
+    </w:p>
+    <w:p>
+      <w:r>
+        <w:rPr>
+          <w:rFonts w:hint="eastAsia"/>
+        </w:rPr>
+        <w:tab/>
+      </w:r>
+      <w:r>
+        <w:rPr>
+          <w:rFonts w:hint="eastAsia"/>
+        </w:rPr>
+        <w:t>shower</w:t>
+      </w:r>
+      <w:r>
+        <w:t xml:space="preserve"> [ˈʃaʊə</w:t>
+      </w:r>
+      <w:r>
+        <w:t>r</w:t>
+      </w:r>
+      <w:r>
+        <w:t>]</w:t>
+      </w:r>
+      <w:r>
+        <w:rPr>
+          <w:rFonts w:hint="eastAsia"/>
+        </w:rPr>
+        <w:t>淋浴</w:t>
+      </w:r>
+      <w:r>
+        <w:rPr>
+          <w:rFonts w:hint="eastAsia"/>
+        </w:rPr>
+        <w:t>/</w:t>
+      </w:r>
+      <w:r>
+        <w:rPr>
+          <w:rFonts w:hint="eastAsia"/>
+          <w:color w:val="4BACC6" w:themeColor="accent5"/>
+        </w:rPr>
+        <w:t>阵雨</w:t>
+      </w:r>
+    </w:p>
+    <w:p>
+      <w:r>
+        <w:rPr>
+          <w:rFonts w:hint="eastAsia"/>
+        </w:rPr>
+        <w:tab/>
+      </w:r>
+      <w:r>
+        <w:rPr>
+          <w:rFonts w:hint="eastAsia"/>
+        </w:rPr>
+        <w:t>snow</w:t>
+      </w:r>
+      <w:r>
+        <w:t xml:space="preserve"> [snəʊ]</w:t>
+      </w:r>
+      <w:r>
+        <w:rPr>
+          <w:rFonts w:hint="eastAsia"/>
+        </w:rPr>
+        <w:t>雪</w:t>
+      </w:r>
+    </w:p>
+    <w:p>
+      <w:r>
+        <w:rPr>
+          <w:rFonts w:hint="eastAsia"/>
+        </w:rPr>
+        <w:tab/>
+      </w:r>
+      <w:r>
+        <w:rPr>
+          <w:rFonts w:hint="eastAsia"/>
+        </w:rPr>
+        <w:t xml:space="preserve">snows </w:t>
+      </w:r>
+      <w:r>
+        <w:t>[snəʊ</w:t>
+      </w:r>
+      <w:r>
+        <w:rPr>
+          <w:rFonts w:hint="eastAsia"/>
+        </w:rPr>
+        <w:t>z</w:t>
+      </w:r>
+      <w:r>
+        <w:t>]</w:t>
+      </w:r>
+      <w:r>
+        <w:rPr>
+          <w:rFonts w:hint="eastAsia"/>
+        </w:rPr>
+        <w:t>降雪</w:t>
+      </w:r>
+    </w:p>
+    <w:p>
+      <w:r>
+        <w:tab/>
+      </w:r>
+      <w:r>
+        <w:rPr>
+          <w:rFonts w:hint="eastAsia"/>
+        </w:rPr>
+        <w:t>snowstorm</w:t>
+      </w:r>
+      <w:r>
+        <w:t xml:space="preserve"> [ˈsnəʊstɔ:m]</w:t>
+      </w:r>
+      <w:r>
+        <w:rPr>
+          <w:rFonts w:hint="eastAsia"/>
+        </w:rPr>
+        <w:t>暴风雪</w:t>
+      </w:r>
+    </w:p>
+    <w:p>
+      <w:r>
+        <w:rPr>
+          <w:rFonts w:hint="eastAsia"/>
+        </w:rPr>
+        <w:tab/>
+      </w:r>
+      <w:r>
+        <w:rPr>
+          <w:rFonts w:hint="eastAsia"/>
+        </w:rPr>
+        <w:t xml:space="preserve">thunder </w:t>
+      </w:r>
+      <w:r>
+        <w:t>[ˈdʒeti]</w:t>
+      </w:r>
+      <w:r>
+        <w:rPr>
+          <w:rFonts w:hint="eastAsia"/>
+        </w:rPr>
+        <w:t>雷</w:t>
+      </w:r>
+    </w:p>
+    <w:p>
+      <w:r>
+        <w:tab/>
+      </w:r>
+      <w:r>
+        <w:rPr>
+          <w:rFonts w:hint="eastAsia"/>
+        </w:rPr>
+        <w:t>thunder</w:t>
+      </w:r>
+      <w:r>
+        <w:t>storm</w:t>
+      </w:r>
+      <w:r>
+        <w:t xml:space="preserve"> [ˈθʌndəstɔ:m]</w:t>
+      </w:r>
+      <w:r>
+        <w:rPr>
+          <w:rFonts w:hint="eastAsia"/>
+        </w:rPr>
+        <w:t>雷暴雨</w:t>
+      </w:r>
+    </w:p>
+    <w:p>
+      <w:r>
+        <w:rPr>
+          <w:rFonts w:hint="eastAsia"/>
+        </w:rPr>
+        <w:tab/>
+      </w:r>
+      <w:r>
+        <w:rPr>
+          <w:rFonts w:hint="eastAsia"/>
+        </w:rPr>
+        <w:t>wet</w:t>
+      </w:r>
+      <w:r>
+        <w:t xml:space="preserve"> [wet]</w:t>
+      </w:r>
+      <w:r>
+        <w:rPr>
+          <w:rFonts w:hint="eastAsia"/>
+          <w:color w:val="4BACC6" w:themeColor="accent5"/>
+        </w:rPr>
+        <w:t>雨天</w:t>
+      </w:r>
+      <w:r>
+        <w:rPr>
+          <w:rFonts w:hint="eastAsia"/>
+        </w:rPr>
+        <w:t>/</w:t>
+      </w:r>
+      <w:r>
+        <w:rPr>
+          <w:rFonts w:hint="eastAsia"/>
+        </w:rPr>
+        <w:t>湿地</w:t>
+      </w:r>
+    </w:p>
+    <w:p>
+      <w:r>
+        <w:rPr>
+          <w:rFonts w:hint="eastAsia"/>
+        </w:rPr>
+        <w:tab/>
+      </w:r>
+      <w:r>
+        <w:rPr>
+          <w:rFonts w:hint="eastAsia"/>
+          <w:color w:val="C0504D" w:themeColor="accent2"/>
+        </w:rPr>
+        <w:t>海水</w:t>
+      </w:r>
+    </w:p>
+    <w:p>
+      <w:r>
+        <w:rPr>
+          <w:rFonts w:hint="eastAsia"/>
+        </w:rPr>
+        <w:tab/>
+      </w:r>
+      <w:r>
+        <w:t>ebb</w:t>
+      </w:r>
+      <w:r>
+        <w:t xml:space="preserve"> [eb]</w:t>
+      </w:r>
+      <w:r>
+        <w:rPr>
+          <w:rFonts w:hint="eastAsia"/>
+        </w:rPr>
+        <w:t>退潮</w:t>
+      </w:r>
+    </w:p>
+    <w:p>
+      <w:r>
+        <w:tab/>
+      </w:r>
+      <w:r>
+        <w:rPr>
+          <w:rFonts w:hint="eastAsia"/>
+        </w:rPr>
+        <w:t>spray</w:t>
+      </w:r>
+      <w:r>
+        <w:t xml:space="preserve"> [spreɪ]</w:t>
+      </w:r>
+      <w:r>
+        <w:rPr>
+          <w:rFonts w:hint="eastAsia"/>
+        </w:rPr>
+        <w:t>喷雾</w:t>
+      </w:r>
+      <w:r>
+        <w:rPr>
+          <w:rFonts w:hint="eastAsia"/>
+        </w:rPr>
+        <w:t>/</w:t>
+      </w:r>
+      <w:r>
+        <w:rPr>
+          <w:rFonts w:hint="eastAsia"/>
+          <w:color w:val="4BACC6" w:themeColor="accent5"/>
+        </w:rPr>
+        <w:t>浪花</w:t>
+      </w:r>
+    </w:p>
+    <w:p>
+      <w:r>
+        <w:rPr>
+          <w:rFonts w:hint="eastAsia"/>
+        </w:rPr>
+        <w:tab/>
+        <w:t>surge</w:t>
+      </w:r>
+      <w:r>
+        <w:t xml:space="preserve"> [sɜ:dʒ]</w:t>
+      </w:r>
+      <w:r>
+        <w:rPr>
+          <w:rFonts w:hint="eastAsia"/>
+        </w:rPr>
+        <w:t>汹涌</w:t>
+      </w:r>
+      <w:r>
+        <w:rPr>
+          <w:rFonts w:hint="eastAsia"/>
+        </w:rPr>
+        <w:t>/</w:t>
+      </w:r>
+      <w:r>
+        <w:rPr>
+          <w:rFonts w:hint="eastAsia"/>
+          <w:color w:val="4BACC6" w:themeColor="accent5"/>
+        </w:rPr>
+        <w:t>波涛</w:t>
+      </w:r>
+    </w:p>
+    <w:p>
+      <w:r>
+        <w:rPr>
+          <w:rFonts w:hint="eastAsia"/>
+        </w:rPr>
+        <w:tab/>
+        <w:t>tide</w:t>
+      </w:r>
+      <w:r>
+        <w:t xml:space="preserve"> [taɪd]</w:t>
+      </w:r>
+      <w:r>
+        <w:rPr>
+          <w:rFonts w:hint="eastAsia"/>
+          <w:color w:val="4BACC6" w:themeColor="accent5"/>
+        </w:rPr>
+        <w:t>潮</w:t>
+      </w:r>
+      <w:r>
+        <w:rPr>
+          <w:rFonts w:hint="eastAsia"/>
+        </w:rPr>
+        <w:t>/</w:t>
+      </w:r>
+      <w:r>
+        <w:rPr>
+          <w:rFonts w:hint="eastAsia"/>
+        </w:rPr>
+        <w:t>潮流</w:t>
+      </w:r>
+    </w:p>
+    <w:p>
+      <w:r>
+        <w:rPr>
+          <w:rFonts w:hint="eastAsia"/>
+        </w:rPr>
+        <w:tab/>
+        <w:t>wave</w:t>
+      </w:r>
+      <w:r>
+        <w:t xml:space="preserve"> [weɪv]</w:t>
+      </w:r>
+      <w:r>
+        <w:rPr>
+          <w:rFonts w:hint="eastAsia"/>
+          <w:color w:val="4BACC6" w:themeColor="accent5"/>
+        </w:rPr>
+        <w:t>波浪</w:t>
+      </w:r>
+      <w:r>
+        <w:rPr>
+          <w:rFonts w:hint="eastAsia"/>
+        </w:rPr>
+        <w:t>/</w:t>
+      </w:r>
+      <w:r>
+        <w:rPr>
+          <w:rFonts w:hint="eastAsia"/>
+        </w:rPr>
+        <w:t>波动</w:t>
+      </w:r>
+      <w:r>
+        <w:rPr>
+          <w:rFonts w:hint="eastAsia"/>
+        </w:rPr>
+        <w:t>/</w:t>
+      </w:r>
+      <w:r>
+        <w:rPr>
+          <w:rFonts w:hint="eastAsia"/>
+        </w:rPr>
+        <w:t>一波</w:t>
+      </w:r>
+      <w:r>
+        <w:rPr>
+          <w:rFonts w:hint="eastAsia"/>
+        </w:rPr>
+        <w:tab/>
+      </w:r>
+    </w:p>
+    <w:p>
+      <w:r>
+        <w:rPr>
+          <w:rFonts w:hint="eastAsia"/>
+        </w:rPr>
+        <w:tab/>
+      </w:r>
+      <w:r>
+        <w:rPr>
+          <w:rFonts w:hint="eastAsia"/>
+          <w:color w:val="C0504D" w:themeColor="accent2"/>
+        </w:rPr>
+        <w:t>其他</w:t>
+      </w:r>
+    </w:p>
+    <w:p>
+      <w:r>
+        <w:rPr>
+          <w:rFonts w:hint="eastAsia"/>
+        </w:rPr>
+        <w:tab/>
+      </w:r>
+      <w:r>
+        <w:t>earthquake</w:t>
+      </w:r>
+      <w:r>
+        <w:t xml:space="preserve"> </w:t>
+      </w:r>
+      <w:r>
+        <w:t>[ˈɜ:θkweɪk]</w:t>
+      </w:r>
+      <w:r>
+        <w:rPr>
+          <w:rFonts w:hint="eastAsia"/>
+        </w:rPr>
+        <w:t>地震</w:t>
+      </w:r>
+    </w:p>
+    <w:p>
+      <w:r>
+        <w:rPr>
+          <w:rFonts w:hint="eastAsia"/>
+        </w:rPr>
+        <w:tab/>
+        <w:t>flood</w:t>
+      </w:r>
+      <w:r>
+        <w:t xml:space="preserve"> [flʌd]</w:t>
+      </w:r>
+      <w:r>
+        <w:rPr>
+          <w:rFonts w:hint="eastAsia"/>
+          <w:color w:val="4BACC6" w:themeColor="accent5"/>
+        </w:rPr>
+        <w:t>洪水</w:t>
+      </w:r>
+      <w:r>
+        <w:rPr>
+          <w:rFonts w:hint="eastAsia"/>
+        </w:rPr>
+        <w:t>/</w:t>
+      </w:r>
+      <w:r>
+        <w:rPr>
+          <w:rFonts w:hint="eastAsia"/>
+        </w:rPr>
+        <w:t>大量</w:t>
+      </w:r>
+    </w:p>
+    <w:p>
+      <w:r>
+        <w:rPr>
+          <w:rFonts w:hint="eastAsia"/>
+        </w:rPr>
+        <w:tab/>
+        <w:t>mirage</w:t>
+      </w:r>
+      <w:r>
+        <w:t xml:space="preserve"> [məˈr</w:t>
+      </w:r>
+      <w:r>
+        <w:rPr>
+          <w:rFonts w:hint="eastAsia"/>
+        </w:rPr>
+        <w:t>ɑ</w:t>
+      </w:r>
+      <w:r>
+        <w:t>:ʒ]</w:t>
+      </w:r>
+      <w:r>
+        <w:rPr>
+          <w:rFonts w:hint="eastAsia"/>
+          <w:color w:val="4BACC6" w:themeColor="accent5"/>
+        </w:rPr>
+        <w:t>海市蜃楼</w:t>
+      </w:r>
+      <w:r>
+        <w:rPr>
+          <w:rFonts w:hint="eastAsia"/>
+        </w:rPr>
+        <w:t>/</w:t>
+      </w:r>
+      <w:r>
+        <w:rPr>
+          <w:rFonts w:hint="eastAsia"/>
+        </w:rPr>
+        <w:t>幻想</w:t>
+      </w:r>
+    </w:p>
+    <w:p>
+      <w:r>
+        <w:rPr>
+          <w:rFonts w:hint="eastAsia"/>
+        </w:rPr>
+        <w:tab/>
+        <w:t>pollution</w:t>
+      </w:r>
+      <w:r>
+        <w:t xml:space="preserve"> [pəˈlu:ʃn]</w:t>
+      </w:r>
+      <w:r>
+        <w:rPr>
+          <w:rFonts w:hint="eastAsia"/>
+        </w:rPr>
+        <w:t>污染</w:t>
+      </w:r>
+    </w:p>
+    <w:p>
+      <w:r>
+        <w:rPr>
+          <w:rFonts w:hint="eastAsia"/>
+        </w:rPr>
+        <w:tab/>
+      </w:r>
+      <w:r>
+        <w:rPr>
+          <w:rFonts w:hint="eastAsia"/>
+        </w:rPr>
+        <w:t>quake</w:t>
+      </w:r>
+      <w:r>
+        <w:t xml:space="preserve"> [kweɪk]</w:t>
+      </w:r>
+      <w:r>
+        <w:rPr>
+          <w:rFonts w:hint="eastAsia"/>
+        </w:rPr>
+        <w:t>地震</w:t>
+      </w:r>
+    </w:p>
+    <w:p>
+      <w:r>
+        <w:tab/>
+        <w:t>smog</w:t>
+      </w:r>
+      <w:r>
+        <w:t xml:space="preserve"> [smɒg]</w:t>
+      </w:r>
+      <w:r>
+        <w:rPr>
+          <w:rFonts w:hint="eastAsia"/>
+        </w:rPr>
+        <w:t>烟雾</w:t>
+      </w:r>
+    </w:p>
+    <w:p>
+      <w:r>
+        <w:tab/>
+      </w:r>
+      <w:r>
+        <w:rPr>
+          <w:rFonts w:hint="eastAsia"/>
+        </w:rPr>
+        <w:t>supernatural</w:t>
+      </w:r>
+      <w:r>
+        <w:t xml:space="preserve"> [ˌsu:pəˈnætʃrəl]</w:t>
+      </w:r>
+      <w:r>
+        <w:rPr>
+          <w:rFonts w:hint="eastAsia"/>
+        </w:rPr>
+        <w:t>超自然现象</w:t>
+      </w:r>
+    </w:p>
+    <w:p>
+      <w:r>
+        <w:tab/>
+      </w:r>
+      <w:r>
+        <w:t>torrent [ˈtɒrənt]</w:t>
+      </w:r>
+      <w:r>
+        <w:rPr>
+          <w:rFonts w:hint="eastAsia"/>
+        </w:rPr>
+        <w:t>山洪</w:t>
+      </w:r>
+    </w:p>
+    <w:p>
+      <w:pPr>
+        <w:rPr>
           <w:b/>
         </w:rPr>
       </w:pPr>
@@ -2627,6 +2641,7 @@
     </w:p>
     <w:p>
       <w:r>
+        <w:lastRenderedPageBreak/>
         <w:tab/>
       </w:r>
       <w:r>
@@ -2650,7 +2665,6 @@
         <w:rPr>
           <w:rFonts w:hint="eastAsia"/>
         </w:rPr>
-        <w:lastRenderedPageBreak/>
         <w:tab/>
       </w:r>
       <w:r>

--- a/名词/地理/气候环境.docx
+++ b/名词/地理/气候环境.docx
@@ -4,6 +4,7 @@
   <w:body>
     <w:p>
       <w:pPr>
+        <w:jc w:val="center"/>
         <w:rPr>
           <w:b/>
         </w:rPr>
@@ -13,394 +14,417 @@
           <w:rFonts w:hint="eastAsia"/>
           <w:b/>
         </w:rPr>
-        <w:t>一</w:t>
+        <w:t>地理</w:t>
       </w:r>
       <w:r>
         <w:rPr>
           <w:rFonts w:hint="eastAsia"/>
           <w:b/>
         </w:rPr>
-        <w:t>、气候现象</w:t>
-      </w:r>
-    </w:p>
-    <w:p>
-      <w:r>
-        <w:rPr>
-          <w:rFonts w:hint="eastAsia"/>
-        </w:rPr>
-        <w:tab/>
-      </w:r>
-      <w:r>
-        <w:rPr>
-          <w:rFonts w:hint="eastAsia"/>
-          <w:color w:val="C0504D" w:themeColor="accent2"/>
-        </w:rPr>
-        <w:t>大气</w:t>
-      </w:r>
-    </w:p>
-    <w:p>
-      <w:r>
-        <w:rPr>
-          <w:rFonts w:hint="eastAsia"/>
-          <w:color w:val="F79646" w:themeColor="accent6"/>
-        </w:rPr>
-        <w:t>气</w:t>
-      </w:r>
-      <w:r>
-        <w:rPr>
-          <w:rFonts w:hint="eastAsia"/>
-        </w:rPr>
-        <w:tab/>
-        <w:t>air</w:t>
-      </w:r>
-      <w:r>
-        <w:t xml:space="preserve"> </w:t>
-      </w:r>
-      <w:r>
-        <w:t>[eə</w:t>
-      </w:r>
-      <w:r>
-        <w:t>r</w:t>
-      </w:r>
-      <w:r>
-        <w:t>]</w:t>
-      </w:r>
-      <w:r>
-        <w:rPr>
-          <w:rFonts w:hint="eastAsia"/>
-        </w:rPr>
-        <w:t>空气</w:t>
-      </w:r>
-      <w:r>
-        <w:rPr>
-          <w:rFonts w:hint="eastAsia"/>
-        </w:rPr>
-        <w:t>/</w:t>
-      </w:r>
-      <w:r>
-        <w:rPr>
-          <w:rFonts w:hint="eastAsia"/>
-          <w:color w:val="4BACC6" w:themeColor="accent5"/>
-        </w:rPr>
-        <w:t>天空</w:t>
-      </w:r>
-      <w:r>
-        <w:rPr>
-          <w:rFonts w:hint="eastAsia"/>
-        </w:rPr>
-        <w:t>/</w:t>
-      </w:r>
-      <w:r>
-        <w:rPr>
-          <w:rFonts w:hint="eastAsia"/>
-        </w:rPr>
-        <w:t>样子</w:t>
-      </w:r>
-      <w:r>
-        <w:rPr>
-          <w:rFonts w:hint="eastAsia"/>
-        </w:rPr>
-        <w:t>(</w:t>
-      </w:r>
-      <w:r>
-        <w:rPr>
-          <w:rFonts w:hint="eastAsia"/>
-        </w:rPr>
-        <w:t>神态</w:t>
-      </w:r>
-      <w:r>
-        <w:rPr>
-          <w:rFonts w:hint="eastAsia"/>
-        </w:rPr>
-        <w:t>)</w:t>
-      </w:r>
-    </w:p>
-    <w:p>
-      <w:r>
-        <w:rPr>
-          <w:rFonts w:hint="eastAsia"/>
-        </w:rPr>
-        <w:tab/>
-        <w:t>atmosphere</w:t>
-      </w:r>
-      <w:r>
-        <w:t xml:space="preserve"> [ˈætməsfɪə</w:t>
-      </w:r>
-      <w:r>
-        <w:t>r</w:t>
-      </w:r>
-      <w:r>
-        <w:t>]</w:t>
-      </w:r>
-      <w:r>
-        <w:rPr>
-          <w:rFonts w:hint="eastAsia"/>
-          <w:color w:val="4BACC6" w:themeColor="accent5"/>
-        </w:rPr>
-        <w:t>大气层</w:t>
-      </w:r>
-      <w:r>
-        <w:rPr>
-          <w:rFonts w:hint="eastAsia"/>
-        </w:rPr>
-        <w:t>/</w:t>
-      </w:r>
-      <w:r>
-        <w:rPr>
-          <w:rFonts w:hint="eastAsia"/>
-        </w:rPr>
-        <w:t>气氛</w:t>
-      </w:r>
-    </w:p>
-    <w:p>
-      <w:r>
-        <w:rPr>
-          <w:rFonts w:hint="eastAsia"/>
-        </w:rPr>
-        <w:tab/>
-        <w:t>cloud</w:t>
-      </w:r>
-      <w:r>
-        <w:t xml:space="preserve"> [klaʊd]</w:t>
-      </w:r>
-      <w:r>
-        <w:rPr>
-          <w:rFonts w:hint="eastAsia"/>
-          <w:color w:val="4BACC6" w:themeColor="accent5"/>
-        </w:rPr>
-        <w:t>云</w:t>
-      </w:r>
-      <w:r>
-        <w:rPr>
-          <w:rFonts w:hint="eastAsia"/>
-          <w:color w:val="4BACC6" w:themeColor="accent5"/>
-        </w:rPr>
-        <w:t>,</w:t>
-      </w:r>
-      <w:r>
-        <w:rPr>
-          <w:rFonts w:hint="eastAsia"/>
-          <w:color w:val="4BACC6" w:themeColor="accent5"/>
-        </w:rPr>
-        <w:t>朵</w:t>
-      </w:r>
-      <w:r>
-        <w:rPr>
-          <w:rFonts w:hint="eastAsia"/>
-        </w:rPr>
-        <w:t>/</w:t>
-      </w:r>
-      <w:r>
-        <w:rPr>
-          <w:rFonts w:hint="eastAsia"/>
-        </w:rPr>
-        <w:t>一片</w:t>
-      </w:r>
-      <w:r>
-        <w:rPr>
-          <w:rFonts w:hint="eastAsia"/>
-        </w:rPr>
-        <w:t>/</w:t>
-      </w:r>
-      <w:r>
-        <w:rPr>
-          <w:rFonts w:hint="eastAsia"/>
-        </w:rPr>
-        <w:t>阴影</w:t>
-      </w:r>
-      <w:r>
-        <w:rPr>
-          <w:rFonts w:hint="eastAsia"/>
-        </w:rPr>
-        <w:t>,</w:t>
-      </w:r>
-      <w:r>
-        <w:rPr>
-          <w:rFonts w:hint="eastAsia"/>
-        </w:rPr>
-        <w:t>疑团</w:t>
-      </w:r>
-    </w:p>
-    <w:p>
-      <w:r>
-        <w:rPr>
-          <w:rFonts w:hint="eastAsia"/>
-        </w:rPr>
-        <w:tab/>
-        <w:t>sky</w:t>
-      </w:r>
-      <w:r>
-        <w:t xml:space="preserve"> [skaɪ]</w:t>
-      </w:r>
-      <w:r>
-        <w:rPr>
-          <w:rFonts w:hint="eastAsia"/>
-        </w:rPr>
-        <w:t>天</w:t>
-      </w:r>
-    </w:p>
-    <w:p>
-      <w:r>
-        <w:rPr>
-          <w:rFonts w:hint="eastAsia"/>
-          <w:color w:val="F79646" w:themeColor="accent6"/>
-        </w:rPr>
-        <w:t>流</w:t>
-      </w:r>
-      <w:r>
-        <w:rPr>
-          <w:rFonts w:hint="eastAsia"/>
-        </w:rPr>
-        <w:tab/>
-        <w:t>breeze</w:t>
-      </w:r>
-      <w:r>
-        <w:t xml:space="preserve"> [bri:z]</w:t>
-      </w:r>
-      <w:r>
-        <w:rPr>
-          <w:rFonts w:hint="eastAsia"/>
-        </w:rPr>
-        <w:t>微风</w:t>
-      </w:r>
-    </w:p>
-    <w:p>
-      <w:r>
-        <w:rPr>
-          <w:rFonts w:hint="eastAsia"/>
-        </w:rPr>
-        <w:tab/>
-        <w:t>dust</w:t>
-      </w:r>
-      <w:r>
-        <w:t xml:space="preserve"> [dʌst]</w:t>
-      </w:r>
-      <w:r>
-        <w:rPr>
-          <w:rFonts w:hint="eastAsia"/>
-        </w:rPr>
-        <w:t>灰尘</w:t>
-      </w:r>
-    </w:p>
-    <w:p>
-      <w:r>
-        <w:rPr>
-          <w:rFonts w:hint="eastAsia"/>
-        </w:rPr>
-        <w:tab/>
-        <w:t>gale</w:t>
-      </w:r>
-      <w:r>
-        <w:t xml:space="preserve"> [geɪl]</w:t>
-      </w:r>
-      <w:r>
-        <w:rPr>
-          <w:rFonts w:hint="eastAsia"/>
-        </w:rPr>
-        <w:t>大风</w:t>
-      </w:r>
-    </w:p>
-    <w:p>
-      <w:r>
-        <w:rPr>
-          <w:rFonts w:hint="eastAsia"/>
-        </w:rPr>
-        <w:tab/>
-      </w:r>
-      <w:r>
-        <w:rPr>
-          <w:rFonts w:hint="eastAsia"/>
-        </w:rPr>
-        <w:t>hurricane</w:t>
-      </w:r>
-      <w:r>
-        <w:t xml:space="preserve"> [ˈhʌrɪkən]</w:t>
-      </w:r>
-      <w:r>
-        <w:rPr>
-          <w:rFonts w:hint="eastAsia"/>
-        </w:rPr>
-        <w:t>飓风</w:t>
-      </w:r>
-    </w:p>
-    <w:p>
-      <w:r>
-        <w:tab/>
-      </w:r>
-      <w:r>
-        <w:rPr>
-          <w:rFonts w:hint="eastAsia"/>
-        </w:rPr>
-        <w:t>storm</w:t>
-      </w:r>
-      <w:r>
-        <w:t xml:space="preserve"> [stɔ:m]</w:t>
-      </w:r>
-      <w:r>
-        <w:rPr>
-          <w:rFonts w:hint="eastAsia"/>
-        </w:rPr>
-        <w:t>风暴</w:t>
-      </w:r>
-    </w:p>
-    <w:p>
-      <w:r>
-        <w:rPr>
-          <w:rFonts w:hint="eastAsia"/>
-        </w:rPr>
-        <w:tab/>
-      </w:r>
-      <w:r>
-        <w:rPr>
-          <w:rFonts w:hint="eastAsia"/>
-        </w:rPr>
-        <w:t xml:space="preserve">tornado </w:t>
-      </w:r>
-      <w:r>
-        <w:t>[tɔ:ˈneɪdəʊ]</w:t>
-      </w:r>
-      <w:r>
-        <w:rPr>
-          <w:rFonts w:hint="eastAsia"/>
-          <w:color w:val="4BACC6" w:themeColor="accent5"/>
-        </w:rPr>
-        <w:t>龙卷风</w:t>
-      </w:r>
-      <w:r>
-        <w:rPr>
-          <w:rFonts w:hint="eastAsia"/>
-        </w:rPr>
-        <w:t>/</w:t>
-      </w:r>
-      <w:r>
-        <w:rPr>
-          <w:rFonts w:hint="eastAsia"/>
-        </w:rPr>
-        <w:t>狂暴的人</w:t>
-      </w:r>
-    </w:p>
-    <w:p>
-      <w:pPr>
-        <w:rPr>
-          <w:rFonts w:hint="eastAsia"/>
-        </w:rPr>
-      </w:pPr>
-      <w:r>
-        <w:tab/>
-      </w:r>
-      <w:r>
-        <w:t>typhoon [taɪˈfu:n]</w:t>
-      </w:r>
-      <w:r>
-        <w:rPr>
-          <w:rFonts w:hint="eastAsia"/>
-        </w:rPr>
-        <w:t>台风</w:t>
+        <w:t>-</w:t>
+      </w:r>
+      <w:r>
+        <w:rPr>
+          <w:rFonts w:hint="eastAsia"/>
+          <w:b/>
+        </w:rPr>
+        <w:t>气候环境</w:t>
       </w:r>
       <w:bookmarkStart w:id="0" w:name="_GoBack"/>
       <w:bookmarkEnd w:id="0"/>
     </w:p>
     <w:p>
+      <w:pPr>
+        <w:rPr>
+          <w:b/>
+        </w:rPr>
+      </w:pPr>
+      <w:r>
+        <w:rPr>
+          <w:rFonts w:hint="eastAsia"/>
+          <w:b/>
+        </w:rPr>
+        <w:t>一</w:t>
+      </w:r>
+      <w:r>
+        <w:rPr>
+          <w:rFonts w:hint="eastAsia"/>
+          <w:b/>
+        </w:rPr>
+        <w:t>、气候现象</w:t>
+      </w:r>
+    </w:p>
+    <w:p>
+      <w:r>
+        <w:rPr>
+          <w:rFonts w:hint="eastAsia"/>
+        </w:rPr>
+        <w:tab/>
+      </w:r>
+      <w:r>
+        <w:rPr>
+          <w:rFonts w:hint="eastAsia"/>
+          <w:color w:val="C0504D" w:themeColor="accent2"/>
+        </w:rPr>
+        <w:t>大气</w:t>
+      </w:r>
+    </w:p>
+    <w:p>
+      <w:r>
+        <w:rPr>
+          <w:rFonts w:hint="eastAsia"/>
+          <w:color w:val="F79646" w:themeColor="accent6"/>
+        </w:rPr>
+        <w:t>气</w:t>
+      </w:r>
+      <w:r>
+        <w:rPr>
+          <w:rFonts w:hint="eastAsia"/>
+        </w:rPr>
+        <w:tab/>
+        <w:t>air</w:t>
+      </w:r>
+      <w:r>
+        <w:t xml:space="preserve"> </w:t>
+      </w:r>
+      <w:r>
+        <w:t>[eə</w:t>
+      </w:r>
+      <w:r>
+        <w:t>r</w:t>
+      </w:r>
+      <w:r>
+        <w:t>]</w:t>
+      </w:r>
+      <w:r>
+        <w:rPr>
+          <w:rFonts w:hint="eastAsia"/>
+        </w:rPr>
+        <w:t>空气</w:t>
+      </w:r>
+      <w:r>
+        <w:rPr>
+          <w:rFonts w:hint="eastAsia"/>
+        </w:rPr>
+        <w:t>/</w:t>
+      </w:r>
+      <w:r>
+        <w:rPr>
+          <w:rFonts w:hint="eastAsia"/>
+          <w:color w:val="4BACC6" w:themeColor="accent5"/>
+        </w:rPr>
+        <w:t>天空</w:t>
+      </w:r>
+      <w:r>
+        <w:rPr>
+          <w:rFonts w:hint="eastAsia"/>
+        </w:rPr>
+        <w:t>/</w:t>
+      </w:r>
+      <w:r>
+        <w:rPr>
+          <w:rFonts w:hint="eastAsia"/>
+        </w:rPr>
+        <w:t>样子</w:t>
+      </w:r>
+      <w:r>
+        <w:rPr>
+          <w:rFonts w:hint="eastAsia"/>
+        </w:rPr>
+        <w:t>(</w:t>
+      </w:r>
+      <w:r>
+        <w:rPr>
+          <w:rFonts w:hint="eastAsia"/>
+        </w:rPr>
+        <w:t>神态</w:t>
+      </w:r>
+      <w:r>
+        <w:rPr>
+          <w:rFonts w:hint="eastAsia"/>
+        </w:rPr>
+        <w:t>)</w:t>
+      </w:r>
+    </w:p>
+    <w:p>
+      <w:r>
+        <w:rPr>
+          <w:rFonts w:hint="eastAsia"/>
+        </w:rPr>
+        <w:tab/>
+        <w:t>atmosphere</w:t>
+      </w:r>
+      <w:r>
+        <w:t xml:space="preserve"> [ˈætməsfɪə</w:t>
+      </w:r>
+      <w:r>
+        <w:t>r</w:t>
+      </w:r>
+      <w:r>
+        <w:t>]</w:t>
+      </w:r>
+      <w:r>
+        <w:rPr>
+          <w:rFonts w:hint="eastAsia"/>
+          <w:color w:val="4BACC6" w:themeColor="accent5"/>
+        </w:rPr>
+        <w:t>大气层</w:t>
+      </w:r>
+      <w:r>
+        <w:rPr>
+          <w:rFonts w:hint="eastAsia"/>
+        </w:rPr>
+        <w:t>/</w:t>
+      </w:r>
+      <w:r>
+        <w:rPr>
+          <w:rFonts w:hint="eastAsia"/>
+        </w:rPr>
+        <w:t>气氛</w:t>
+      </w:r>
+    </w:p>
+    <w:p>
+      <w:r>
+        <w:rPr>
+          <w:rFonts w:hint="eastAsia"/>
+        </w:rPr>
+        <w:tab/>
+        <w:t>cloud</w:t>
+      </w:r>
+      <w:r>
+        <w:t xml:space="preserve"> [klaʊd]</w:t>
+      </w:r>
+      <w:r>
+        <w:rPr>
+          <w:rFonts w:hint="eastAsia"/>
+          <w:color w:val="4BACC6" w:themeColor="accent5"/>
+        </w:rPr>
+        <w:t>云</w:t>
+      </w:r>
+      <w:r>
+        <w:rPr>
+          <w:rFonts w:hint="eastAsia"/>
+          <w:color w:val="4BACC6" w:themeColor="accent5"/>
+        </w:rPr>
+        <w:t>,</w:t>
+      </w:r>
+      <w:r>
+        <w:rPr>
+          <w:rFonts w:hint="eastAsia"/>
+          <w:color w:val="4BACC6" w:themeColor="accent5"/>
+        </w:rPr>
+        <w:t>朵</w:t>
+      </w:r>
+      <w:r>
+        <w:rPr>
+          <w:rFonts w:hint="eastAsia"/>
+        </w:rPr>
+        <w:t>/</w:t>
+      </w:r>
+      <w:r>
+        <w:rPr>
+          <w:rFonts w:hint="eastAsia"/>
+        </w:rPr>
+        <w:t>一片</w:t>
+      </w:r>
+      <w:r>
+        <w:rPr>
+          <w:rFonts w:hint="eastAsia"/>
+        </w:rPr>
+        <w:t>/</w:t>
+      </w:r>
+      <w:r>
+        <w:rPr>
+          <w:rFonts w:hint="eastAsia"/>
+        </w:rPr>
+        <w:t>阴影</w:t>
+      </w:r>
+      <w:r>
+        <w:rPr>
+          <w:rFonts w:hint="eastAsia"/>
+        </w:rPr>
+        <w:t>,</w:t>
+      </w:r>
+      <w:r>
+        <w:rPr>
+          <w:rFonts w:hint="eastAsia"/>
+        </w:rPr>
+        <w:t>疑团</w:t>
+      </w:r>
+    </w:p>
+    <w:p>
+      <w:r>
+        <w:rPr>
+          <w:rFonts w:hint="eastAsia"/>
+        </w:rPr>
+        <w:tab/>
+        <w:t>sky</w:t>
+      </w:r>
+      <w:r>
+        <w:t xml:space="preserve"> [skaɪ]</w:t>
+      </w:r>
+      <w:r>
+        <w:rPr>
+          <w:rFonts w:hint="eastAsia"/>
+        </w:rPr>
+        <w:t>天</w:t>
+      </w:r>
+    </w:p>
+    <w:p>
+      <w:r>
+        <w:rPr>
+          <w:rFonts w:hint="eastAsia"/>
+          <w:color w:val="F79646" w:themeColor="accent6"/>
+        </w:rPr>
+        <w:t>流</w:t>
+      </w:r>
+      <w:r>
+        <w:rPr>
+          <w:rFonts w:hint="eastAsia"/>
+        </w:rPr>
+        <w:tab/>
+        <w:t>breeze</w:t>
+      </w:r>
+      <w:r>
+        <w:t xml:space="preserve"> [bri:z]</w:t>
+      </w:r>
+      <w:r>
+        <w:rPr>
+          <w:rFonts w:hint="eastAsia"/>
+        </w:rPr>
+        <w:t>微风</w:t>
+      </w:r>
+    </w:p>
+    <w:p>
+      <w:r>
+        <w:rPr>
+          <w:rFonts w:hint="eastAsia"/>
+        </w:rPr>
+        <w:tab/>
+        <w:t>dust</w:t>
+      </w:r>
+      <w:r>
+        <w:t xml:space="preserve"> [dʌst]</w:t>
+      </w:r>
+      <w:r>
+        <w:rPr>
+          <w:rFonts w:hint="eastAsia"/>
+        </w:rPr>
+        <w:t>灰尘</w:t>
+      </w:r>
+    </w:p>
+    <w:p>
+      <w:r>
+        <w:rPr>
+          <w:rFonts w:hint="eastAsia"/>
+        </w:rPr>
+        <w:tab/>
+        <w:t>gale</w:t>
+      </w:r>
+      <w:r>
+        <w:t xml:space="preserve"> [geɪl]</w:t>
+      </w:r>
+      <w:r>
+        <w:rPr>
+          <w:rFonts w:hint="eastAsia"/>
+        </w:rPr>
+        <w:t>大风</w:t>
+      </w:r>
+    </w:p>
+    <w:p>
+      <w:r>
+        <w:rPr>
+          <w:rFonts w:hint="eastAsia"/>
+        </w:rPr>
+        <w:tab/>
+      </w:r>
+      <w:r>
+        <w:rPr>
+          <w:rFonts w:hint="eastAsia"/>
+        </w:rPr>
+        <w:t>hurricane</w:t>
+      </w:r>
+      <w:r>
+        <w:t xml:space="preserve"> [ˈhʌrɪkən]</w:t>
+      </w:r>
+      <w:r>
+        <w:rPr>
+          <w:rFonts w:hint="eastAsia"/>
+        </w:rPr>
+        <w:t>飓风</w:t>
+      </w:r>
+    </w:p>
+    <w:p>
+      <w:r>
+        <w:tab/>
+      </w:r>
+      <w:r>
+        <w:rPr>
+          <w:rFonts w:hint="eastAsia"/>
+        </w:rPr>
+        <w:t>storm</w:t>
+      </w:r>
+      <w:r>
+        <w:t xml:space="preserve"> [stɔ:m]</w:t>
+      </w:r>
+      <w:r>
+        <w:rPr>
+          <w:rFonts w:hint="eastAsia"/>
+        </w:rPr>
+        <w:t>风暴</w:t>
+      </w:r>
+    </w:p>
+    <w:p>
+      <w:r>
+        <w:rPr>
+          <w:rFonts w:hint="eastAsia"/>
+        </w:rPr>
+        <w:tab/>
+      </w:r>
+      <w:r>
+        <w:rPr>
+          <w:rFonts w:hint="eastAsia"/>
+        </w:rPr>
+        <w:t xml:space="preserve">tornado </w:t>
+      </w:r>
+      <w:r>
+        <w:t>[tɔ:ˈneɪdəʊ]</w:t>
+      </w:r>
+      <w:r>
+        <w:rPr>
+          <w:rFonts w:hint="eastAsia"/>
+          <w:color w:val="4BACC6" w:themeColor="accent5"/>
+        </w:rPr>
+        <w:t>龙卷风</w:t>
+      </w:r>
+      <w:r>
+        <w:rPr>
+          <w:rFonts w:hint="eastAsia"/>
+        </w:rPr>
+        <w:t>/</w:t>
+      </w:r>
+      <w:r>
+        <w:rPr>
+          <w:rFonts w:hint="eastAsia"/>
+        </w:rPr>
+        <w:t>狂暴的人</w:t>
+      </w:r>
+    </w:p>
+    <w:p>
+      <w:r>
+        <w:tab/>
+      </w:r>
+      <w:r>
+        <w:t>typhoon [taɪˈfu:n]</w:t>
+      </w:r>
+      <w:r>
+        <w:rPr>
+          <w:rFonts w:hint="eastAsia"/>
+        </w:rPr>
+        <w:t>台风</w:t>
+      </w:r>
+    </w:p>
+    <w:p>
       <w:r>
         <w:rPr>
           <w:rFonts w:hint="eastAsia"/>
@@ -1271,6 +1295,7 @@
         <w:rPr>
           <w:rFonts w:hint="eastAsia"/>
         </w:rPr>
+        <w:lastRenderedPageBreak/>
         <w:tab/>
       </w:r>
       <w:r>
@@ -1286,17 +1311,1345 @@
         <w:rPr>
           <w:rFonts w:hint="eastAsia"/>
         </w:rPr>
+        <w:tab/>
+      </w:r>
+      <w:r>
+        <w:rPr>
+          <w:rFonts w:hint="eastAsia"/>
+        </w:rPr>
+        <w:t>downpour</w:t>
+      </w:r>
+      <w:r>
+        <w:t xml:space="preserve"> [ˈdaʊnpɔ</w:t>
+      </w:r>
+      <w:r>
+        <w:t>:r</w:t>
+      </w:r>
+      <w:r>
+        <w:t>]</w:t>
+      </w:r>
+      <w:r>
+        <w:rPr>
+          <w:rFonts w:hint="eastAsia"/>
+        </w:rPr>
+        <w:t>倾盆大雨</w:t>
+      </w:r>
+    </w:p>
+    <w:p>
+      <w:r>
+        <w:rPr>
+          <w:rFonts w:hint="eastAsia"/>
+        </w:rPr>
+        <w:tab/>
+        <w:t>elements</w:t>
+      </w:r>
+      <w:r>
+        <w:t xml:space="preserve"> </w:t>
+      </w:r>
+      <w:r>
+        <w:rPr>
+          <w:rFonts w:hint="eastAsia"/>
+        </w:rPr>
+        <w:t>*</w:t>
+      </w:r>
+      <w:r>
+        <w:t>['elɪmənts]</w:t>
+      </w:r>
+      <w:r>
+        <w:rPr>
+          <w:rFonts w:hint="eastAsia"/>
+        </w:rPr>
+        <w:t>原理</w:t>
+      </w:r>
+      <w:r>
+        <w:rPr>
+          <w:rFonts w:hint="eastAsia"/>
+        </w:rPr>
+        <w:t>/</w:t>
+      </w:r>
+      <w:r>
+        <w:rPr>
+          <w:rFonts w:hint="eastAsia"/>
+          <w:color w:val="4BACC6" w:themeColor="accent5"/>
+        </w:rPr>
+        <w:t>恶劣天气</w:t>
+      </w:r>
+    </w:p>
+    <w:p>
+      <w:r>
+        <w:rPr>
+          <w:rFonts w:hint="eastAsia"/>
+        </w:rPr>
+        <w:tab/>
+      </w:r>
+      <w:r>
+        <w:t>hail</w:t>
+      </w:r>
+      <w:r>
+        <w:t xml:space="preserve"> [heɪl]</w:t>
+      </w:r>
+      <w:r>
+        <w:rPr>
+          <w:rFonts w:hint="eastAsia"/>
+        </w:rPr>
+        <w:t>冰雹</w:t>
+      </w:r>
+    </w:p>
+    <w:p>
+      <w:r>
+        <w:tab/>
+      </w:r>
+      <w:r>
+        <w:rPr>
+          <w:rFonts w:hint="eastAsia"/>
+        </w:rPr>
+        <w:t>lightning</w:t>
+      </w:r>
+      <w:r>
+        <w:t xml:space="preserve"> [ˈlaɪtnɪŋ]</w:t>
+      </w:r>
+      <w:r>
+        <w:rPr>
+          <w:rFonts w:hint="eastAsia"/>
+        </w:rPr>
+        <w:t>闪电</w:t>
+      </w:r>
+    </w:p>
+    <w:p>
+      <w:r>
+        <w:rPr>
+          <w:rFonts w:hint="eastAsia"/>
+        </w:rPr>
+        <w:tab/>
+      </w:r>
+      <w:r>
+        <w:rPr>
+          <w:rFonts w:hint="eastAsia"/>
+        </w:rPr>
+        <w:t>rain</w:t>
+      </w:r>
+      <w:r>
+        <w:t xml:space="preserve"> [reɪn]</w:t>
+      </w:r>
+      <w:r>
+        <w:rPr>
+          <w:rFonts w:hint="eastAsia"/>
+        </w:rPr>
+        <w:t>雨</w:t>
+      </w:r>
+    </w:p>
+    <w:p>
+      <w:r>
+        <w:rPr>
+          <w:rFonts w:hint="eastAsia"/>
+        </w:rPr>
+        <w:tab/>
+      </w:r>
+      <w:r>
+        <w:rPr>
+          <w:rFonts w:hint="eastAsia"/>
+        </w:rPr>
+        <w:t>rainbow</w:t>
+      </w:r>
+      <w:r>
+        <w:t xml:space="preserve"> [ˈreɪnbəʊ]</w:t>
+      </w:r>
+      <w:r>
+        <w:rPr>
+          <w:rFonts w:hint="eastAsia"/>
+        </w:rPr>
+        <w:t>彩虹</w:t>
+      </w:r>
+    </w:p>
+    <w:p>
+      <w:r>
+        <w:rPr>
+          <w:rFonts w:hint="eastAsia"/>
+        </w:rPr>
+        <w:tab/>
+      </w:r>
+      <w:r>
+        <w:rPr>
+          <w:rFonts w:hint="eastAsia"/>
+        </w:rPr>
+        <w:t>rainfall</w:t>
+      </w:r>
+      <w:r>
+        <w:t xml:space="preserve"> </w:t>
+      </w:r>
+      <w:r>
+        <w:t>[ˈreɪnfɔ:l]</w:t>
+      </w:r>
+      <w:r>
+        <w:rPr>
+          <w:rFonts w:hint="eastAsia"/>
+        </w:rPr>
+        <w:t>降雨</w:t>
+      </w:r>
+      <w:r>
+        <w:rPr>
+          <w:rFonts w:hint="eastAsia"/>
+        </w:rPr>
+        <w:t>/</w:t>
+      </w:r>
+      <w:r>
+        <w:rPr>
+          <w:rFonts w:hint="eastAsia"/>
+        </w:rPr>
+        <w:t>降雨量</w:t>
+      </w:r>
+    </w:p>
+    <w:p>
+      <w:r>
+        <w:rPr>
+          <w:rFonts w:hint="eastAsia"/>
+        </w:rPr>
+        <w:tab/>
+      </w:r>
+      <w:r>
+        <w:rPr>
+          <w:rFonts w:hint="eastAsia"/>
+        </w:rPr>
+        <w:t>shower</w:t>
+      </w:r>
+      <w:r>
+        <w:t xml:space="preserve"> [ˈʃaʊə</w:t>
+      </w:r>
+      <w:r>
+        <w:t>r</w:t>
+      </w:r>
+      <w:r>
+        <w:t>]</w:t>
+      </w:r>
+      <w:r>
+        <w:rPr>
+          <w:rFonts w:hint="eastAsia"/>
+        </w:rPr>
+        <w:t>淋浴</w:t>
+      </w:r>
+      <w:r>
+        <w:rPr>
+          <w:rFonts w:hint="eastAsia"/>
+        </w:rPr>
+        <w:t>/</w:t>
+      </w:r>
+      <w:r>
+        <w:rPr>
+          <w:rFonts w:hint="eastAsia"/>
+          <w:color w:val="4BACC6" w:themeColor="accent5"/>
+        </w:rPr>
+        <w:t>阵雨</w:t>
+      </w:r>
+    </w:p>
+    <w:p>
+      <w:r>
+        <w:rPr>
+          <w:rFonts w:hint="eastAsia"/>
+        </w:rPr>
+        <w:tab/>
+      </w:r>
+      <w:r>
+        <w:rPr>
+          <w:rFonts w:hint="eastAsia"/>
+        </w:rPr>
+        <w:t>snow</w:t>
+      </w:r>
+      <w:r>
+        <w:t xml:space="preserve"> [snəʊ]</w:t>
+      </w:r>
+      <w:r>
+        <w:rPr>
+          <w:rFonts w:hint="eastAsia"/>
+        </w:rPr>
+        <w:t>雪</w:t>
+      </w:r>
+    </w:p>
+    <w:p>
+      <w:r>
+        <w:rPr>
+          <w:rFonts w:hint="eastAsia"/>
+        </w:rPr>
+        <w:tab/>
+      </w:r>
+      <w:r>
+        <w:rPr>
+          <w:rFonts w:hint="eastAsia"/>
+        </w:rPr>
+        <w:t xml:space="preserve">snows </w:t>
+      </w:r>
+      <w:r>
+        <w:t>[snəʊ</w:t>
+      </w:r>
+      <w:r>
+        <w:rPr>
+          <w:rFonts w:hint="eastAsia"/>
+        </w:rPr>
+        <w:t>z</w:t>
+      </w:r>
+      <w:r>
+        <w:t>]</w:t>
+      </w:r>
+      <w:r>
+        <w:rPr>
+          <w:rFonts w:hint="eastAsia"/>
+        </w:rPr>
+        <w:t>降雪</w:t>
+      </w:r>
+    </w:p>
+    <w:p>
+      <w:r>
+        <w:tab/>
+      </w:r>
+      <w:r>
+        <w:rPr>
+          <w:rFonts w:hint="eastAsia"/>
+        </w:rPr>
+        <w:t>snowstorm</w:t>
+      </w:r>
+      <w:r>
+        <w:t xml:space="preserve"> [ˈsnəʊstɔ:m]</w:t>
+      </w:r>
+      <w:r>
+        <w:rPr>
+          <w:rFonts w:hint="eastAsia"/>
+        </w:rPr>
+        <w:t>暴风雪</w:t>
+      </w:r>
+    </w:p>
+    <w:p>
+      <w:r>
+        <w:rPr>
+          <w:rFonts w:hint="eastAsia"/>
+        </w:rPr>
+        <w:tab/>
+      </w:r>
+      <w:r>
+        <w:rPr>
+          <w:rFonts w:hint="eastAsia"/>
+        </w:rPr>
+        <w:t xml:space="preserve">thunder </w:t>
+      </w:r>
+      <w:r>
+        <w:t>[ˈdʒeti]</w:t>
+      </w:r>
+      <w:r>
+        <w:rPr>
+          <w:rFonts w:hint="eastAsia"/>
+        </w:rPr>
+        <w:t>雷</w:t>
+      </w:r>
+    </w:p>
+    <w:p>
+      <w:r>
+        <w:tab/>
+      </w:r>
+      <w:r>
+        <w:rPr>
+          <w:rFonts w:hint="eastAsia"/>
+        </w:rPr>
+        <w:t>thunder</w:t>
+      </w:r>
+      <w:r>
+        <w:t>storm</w:t>
+      </w:r>
+      <w:r>
+        <w:t xml:space="preserve"> [ˈθʌndəstɔ:m]</w:t>
+      </w:r>
+      <w:r>
+        <w:rPr>
+          <w:rFonts w:hint="eastAsia"/>
+        </w:rPr>
+        <w:t>雷暴雨</w:t>
+      </w:r>
+    </w:p>
+    <w:p>
+      <w:r>
+        <w:rPr>
+          <w:rFonts w:hint="eastAsia"/>
+        </w:rPr>
+        <w:tab/>
+      </w:r>
+      <w:r>
+        <w:rPr>
+          <w:rFonts w:hint="eastAsia"/>
+        </w:rPr>
+        <w:t>wet</w:t>
+      </w:r>
+      <w:r>
+        <w:t xml:space="preserve"> [wet]</w:t>
+      </w:r>
+      <w:r>
+        <w:rPr>
+          <w:rFonts w:hint="eastAsia"/>
+          <w:color w:val="4BACC6" w:themeColor="accent5"/>
+        </w:rPr>
+        <w:t>雨天</w:t>
+      </w:r>
+      <w:r>
+        <w:rPr>
+          <w:rFonts w:hint="eastAsia"/>
+        </w:rPr>
+        <w:t>/</w:t>
+      </w:r>
+      <w:r>
+        <w:rPr>
+          <w:rFonts w:hint="eastAsia"/>
+        </w:rPr>
+        <w:t>湿地</w:t>
+      </w:r>
+    </w:p>
+    <w:p>
+      <w:r>
+        <w:rPr>
+          <w:rFonts w:hint="eastAsia"/>
+        </w:rPr>
+        <w:tab/>
+      </w:r>
+      <w:r>
+        <w:rPr>
+          <w:rFonts w:hint="eastAsia"/>
+          <w:color w:val="C0504D" w:themeColor="accent2"/>
+        </w:rPr>
+        <w:t>海水</w:t>
+      </w:r>
+    </w:p>
+    <w:p>
+      <w:r>
+        <w:rPr>
+          <w:rFonts w:hint="eastAsia"/>
+        </w:rPr>
+        <w:tab/>
+      </w:r>
+      <w:r>
+        <w:t>ebb</w:t>
+      </w:r>
+      <w:r>
+        <w:t xml:space="preserve"> [eb]</w:t>
+      </w:r>
+      <w:r>
+        <w:rPr>
+          <w:rFonts w:hint="eastAsia"/>
+        </w:rPr>
+        <w:t>退潮</w:t>
+      </w:r>
+    </w:p>
+    <w:p>
+      <w:r>
+        <w:tab/>
+      </w:r>
+      <w:r>
+        <w:rPr>
+          <w:rFonts w:hint="eastAsia"/>
+        </w:rPr>
+        <w:t>spray</w:t>
+      </w:r>
+      <w:r>
+        <w:t xml:space="preserve"> [spreɪ]</w:t>
+      </w:r>
+      <w:r>
+        <w:rPr>
+          <w:rFonts w:hint="eastAsia"/>
+        </w:rPr>
+        <w:t>喷雾</w:t>
+      </w:r>
+      <w:r>
+        <w:rPr>
+          <w:rFonts w:hint="eastAsia"/>
+        </w:rPr>
+        <w:t>/</w:t>
+      </w:r>
+      <w:r>
+        <w:rPr>
+          <w:rFonts w:hint="eastAsia"/>
+          <w:color w:val="4BACC6" w:themeColor="accent5"/>
+        </w:rPr>
+        <w:t>浪花</w:t>
+      </w:r>
+    </w:p>
+    <w:p>
+      <w:r>
+        <w:rPr>
+          <w:rFonts w:hint="eastAsia"/>
+        </w:rPr>
+        <w:tab/>
+        <w:t>surge</w:t>
+      </w:r>
+      <w:r>
+        <w:t xml:space="preserve"> [sɜ:dʒ]</w:t>
+      </w:r>
+      <w:r>
+        <w:rPr>
+          <w:rFonts w:hint="eastAsia"/>
+        </w:rPr>
+        <w:t>汹涌</w:t>
+      </w:r>
+      <w:r>
+        <w:rPr>
+          <w:rFonts w:hint="eastAsia"/>
+        </w:rPr>
+        <w:t>/</w:t>
+      </w:r>
+      <w:r>
+        <w:rPr>
+          <w:rFonts w:hint="eastAsia"/>
+          <w:color w:val="4BACC6" w:themeColor="accent5"/>
+        </w:rPr>
+        <w:t>波涛</w:t>
+      </w:r>
+    </w:p>
+    <w:p>
+      <w:r>
+        <w:rPr>
+          <w:rFonts w:hint="eastAsia"/>
+        </w:rPr>
+        <w:tab/>
+        <w:t>tide</w:t>
+      </w:r>
+      <w:r>
+        <w:t xml:space="preserve"> [taɪd]</w:t>
+      </w:r>
+      <w:r>
+        <w:rPr>
+          <w:rFonts w:hint="eastAsia"/>
+          <w:color w:val="4BACC6" w:themeColor="accent5"/>
+        </w:rPr>
+        <w:t>潮</w:t>
+      </w:r>
+      <w:r>
+        <w:rPr>
+          <w:rFonts w:hint="eastAsia"/>
+        </w:rPr>
+        <w:t>/</w:t>
+      </w:r>
+      <w:r>
+        <w:rPr>
+          <w:rFonts w:hint="eastAsia"/>
+        </w:rPr>
+        <w:t>潮流</w:t>
+      </w:r>
+    </w:p>
+    <w:p>
+      <w:r>
+        <w:rPr>
+          <w:rFonts w:hint="eastAsia"/>
+        </w:rPr>
+        <w:tab/>
+        <w:t>wave</w:t>
+      </w:r>
+      <w:r>
+        <w:t xml:space="preserve"> [weɪv]</w:t>
+      </w:r>
+      <w:r>
+        <w:rPr>
+          <w:rFonts w:hint="eastAsia"/>
+          <w:color w:val="4BACC6" w:themeColor="accent5"/>
+        </w:rPr>
+        <w:t>波浪</w:t>
+      </w:r>
+      <w:r>
+        <w:rPr>
+          <w:rFonts w:hint="eastAsia"/>
+        </w:rPr>
+        <w:t>/</w:t>
+      </w:r>
+      <w:r>
+        <w:rPr>
+          <w:rFonts w:hint="eastAsia"/>
+        </w:rPr>
+        <w:t>波动</w:t>
+      </w:r>
+      <w:r>
+        <w:rPr>
+          <w:rFonts w:hint="eastAsia"/>
+        </w:rPr>
+        <w:t>/</w:t>
+      </w:r>
+      <w:r>
+        <w:rPr>
+          <w:rFonts w:hint="eastAsia"/>
+        </w:rPr>
+        <w:t>一波</w:t>
+      </w:r>
+      <w:r>
+        <w:rPr>
+          <w:rFonts w:hint="eastAsia"/>
+        </w:rPr>
+        <w:tab/>
+      </w:r>
+    </w:p>
+    <w:p>
+      <w:r>
+        <w:rPr>
+          <w:rFonts w:hint="eastAsia"/>
+        </w:rPr>
+        <w:tab/>
+      </w:r>
+      <w:r>
+        <w:rPr>
+          <w:rFonts w:hint="eastAsia"/>
+          <w:color w:val="C0504D" w:themeColor="accent2"/>
+        </w:rPr>
+        <w:t>其他</w:t>
+      </w:r>
+    </w:p>
+    <w:p>
+      <w:r>
+        <w:rPr>
+          <w:rFonts w:hint="eastAsia"/>
+        </w:rPr>
+        <w:tab/>
+      </w:r>
+      <w:r>
+        <w:t>earthquake</w:t>
+      </w:r>
+      <w:r>
+        <w:t xml:space="preserve"> </w:t>
+      </w:r>
+      <w:r>
+        <w:t>[ˈɜ:θkweɪk]</w:t>
+      </w:r>
+      <w:r>
+        <w:rPr>
+          <w:rFonts w:hint="eastAsia"/>
+        </w:rPr>
+        <w:t>地震</w:t>
+      </w:r>
+    </w:p>
+    <w:p>
+      <w:r>
+        <w:rPr>
+          <w:rFonts w:hint="eastAsia"/>
+        </w:rPr>
+        <w:tab/>
+        <w:t>flood</w:t>
+      </w:r>
+      <w:r>
+        <w:t xml:space="preserve"> [flʌd]</w:t>
+      </w:r>
+      <w:r>
+        <w:rPr>
+          <w:rFonts w:hint="eastAsia"/>
+          <w:color w:val="4BACC6" w:themeColor="accent5"/>
+        </w:rPr>
+        <w:t>洪水</w:t>
+      </w:r>
+      <w:r>
+        <w:rPr>
+          <w:rFonts w:hint="eastAsia"/>
+        </w:rPr>
+        <w:t>/</w:t>
+      </w:r>
+      <w:r>
+        <w:rPr>
+          <w:rFonts w:hint="eastAsia"/>
+        </w:rPr>
+        <w:t>大量</w:t>
+      </w:r>
+    </w:p>
+    <w:p>
+      <w:r>
+        <w:rPr>
+          <w:rFonts w:hint="eastAsia"/>
+        </w:rPr>
+        <w:tab/>
+        <w:t>mirage</w:t>
+      </w:r>
+      <w:r>
+        <w:t xml:space="preserve"> [məˈr</w:t>
+      </w:r>
+      <w:r>
+        <w:rPr>
+          <w:rFonts w:hint="eastAsia"/>
+        </w:rPr>
+        <w:t>ɑ</w:t>
+      </w:r>
+      <w:r>
+        <w:t>:ʒ]</w:t>
+      </w:r>
+      <w:r>
+        <w:rPr>
+          <w:rFonts w:hint="eastAsia"/>
+          <w:color w:val="4BACC6" w:themeColor="accent5"/>
+        </w:rPr>
+        <w:t>海市蜃楼</w:t>
+      </w:r>
+      <w:r>
+        <w:rPr>
+          <w:rFonts w:hint="eastAsia"/>
+        </w:rPr>
+        <w:t>/</w:t>
+      </w:r>
+      <w:r>
+        <w:rPr>
+          <w:rFonts w:hint="eastAsia"/>
+        </w:rPr>
+        <w:t>幻想</w:t>
+      </w:r>
+    </w:p>
+    <w:p>
+      <w:r>
+        <w:rPr>
+          <w:rFonts w:hint="eastAsia"/>
+        </w:rPr>
+        <w:tab/>
+        <w:t>pollution</w:t>
+      </w:r>
+      <w:r>
+        <w:t xml:space="preserve"> [pəˈlu:ʃn]</w:t>
+      </w:r>
+      <w:r>
+        <w:rPr>
+          <w:rFonts w:hint="eastAsia"/>
+        </w:rPr>
+        <w:t>污染</w:t>
+      </w:r>
+    </w:p>
+    <w:p>
+      <w:r>
+        <w:rPr>
+          <w:rFonts w:hint="eastAsia"/>
+        </w:rPr>
+        <w:tab/>
+      </w:r>
+      <w:r>
+        <w:rPr>
+          <w:rFonts w:hint="eastAsia"/>
+        </w:rPr>
+        <w:t>quake</w:t>
+      </w:r>
+      <w:r>
+        <w:t xml:space="preserve"> [kweɪk]</w:t>
+      </w:r>
+      <w:r>
+        <w:rPr>
+          <w:rFonts w:hint="eastAsia"/>
+        </w:rPr>
+        <w:t>地震</w:t>
+      </w:r>
+    </w:p>
+    <w:p>
+      <w:r>
+        <w:tab/>
+        <w:t>smog</w:t>
+      </w:r>
+      <w:r>
+        <w:t xml:space="preserve"> [smɒg]</w:t>
+      </w:r>
+      <w:r>
+        <w:rPr>
+          <w:rFonts w:hint="eastAsia"/>
+        </w:rPr>
+        <w:t>烟雾</w:t>
+      </w:r>
+    </w:p>
+    <w:p>
+      <w:r>
+        <w:tab/>
+      </w:r>
+      <w:r>
+        <w:rPr>
+          <w:rFonts w:hint="eastAsia"/>
+        </w:rPr>
+        <w:t>supernatural</w:t>
+      </w:r>
+      <w:r>
+        <w:t xml:space="preserve"> [ˌsu:pəˈnætʃrəl]</w:t>
+      </w:r>
+      <w:r>
+        <w:rPr>
+          <w:rFonts w:hint="eastAsia"/>
+        </w:rPr>
+        <w:t>超自然现象</w:t>
+      </w:r>
+    </w:p>
+    <w:p>
+      <w:r>
+        <w:tab/>
+      </w:r>
+      <w:r>
+        <w:t>torrent [ˈtɒrənt]</w:t>
+      </w:r>
+      <w:r>
+        <w:rPr>
+          <w:rFonts w:hint="eastAsia"/>
+        </w:rPr>
+        <w:t>山洪</w:t>
+      </w:r>
+    </w:p>
+    <w:p>
+      <w:pPr>
+        <w:rPr>
+          <w:b/>
+        </w:rPr>
+      </w:pPr>
+      <w:r>
+        <w:rPr>
+          <w:rFonts w:hint="eastAsia"/>
+          <w:b/>
+        </w:rPr>
+        <w:t>二</w:t>
+      </w:r>
+      <w:r>
+        <w:rPr>
+          <w:rFonts w:hint="eastAsia"/>
+          <w:b/>
+        </w:rPr>
+        <w:t>、地质</w:t>
+      </w:r>
+    </w:p>
+    <w:p>
+      <w:r>
+        <w:rPr>
+          <w:rFonts w:hint="eastAsia"/>
+        </w:rPr>
+        <w:tab/>
+      </w:r>
+      <w:r>
+        <w:rPr>
+          <w:rFonts w:hint="eastAsia"/>
+        </w:rPr>
+        <w:t>air</w:t>
+      </w:r>
+      <w:r>
+        <w:t xml:space="preserve"> </w:t>
+      </w:r>
+      <w:r>
+        <w:t>[eə</w:t>
+      </w:r>
+      <w:r>
+        <w:t>r</w:t>
+      </w:r>
+      <w:r>
+        <w:t>]</w:t>
+      </w:r>
+      <w:r>
+        <w:rPr>
+          <w:rFonts w:hint="eastAsia"/>
+          <w:color w:val="4BACC6" w:themeColor="accent5"/>
+        </w:rPr>
+        <w:t>空气</w:t>
+      </w:r>
+      <w:r>
+        <w:rPr>
+          <w:rFonts w:hint="eastAsia"/>
+        </w:rPr>
+        <w:t>/</w:t>
+      </w:r>
+      <w:r>
+        <w:rPr>
+          <w:rFonts w:hint="eastAsia"/>
+        </w:rPr>
+        <w:t>天空</w:t>
+      </w:r>
+      <w:r>
+        <w:rPr>
+          <w:rFonts w:hint="eastAsia"/>
+        </w:rPr>
+        <w:t>/</w:t>
+      </w:r>
+      <w:r>
+        <w:rPr>
+          <w:rFonts w:hint="eastAsia"/>
+        </w:rPr>
+        <w:t>样子</w:t>
+      </w:r>
+      <w:r>
+        <w:rPr>
+          <w:rFonts w:hint="eastAsia"/>
+        </w:rPr>
+        <w:t>(</w:t>
+      </w:r>
+      <w:r>
+        <w:rPr>
+          <w:rFonts w:hint="eastAsia"/>
+        </w:rPr>
+        <w:t>神态</w:t>
+      </w:r>
+      <w:r>
+        <w:rPr>
+          <w:rFonts w:hint="eastAsia"/>
+        </w:rPr>
+        <w:t>)</w:t>
+      </w:r>
+    </w:p>
+    <w:p>
+      <w:r>
+        <w:rPr>
+          <w:rFonts w:hint="eastAsia"/>
+        </w:rPr>
+        <w:tab/>
+      </w:r>
+      <w:r>
+        <w:rPr>
+          <w:rFonts w:hint="eastAsia"/>
+        </w:rPr>
+        <w:t>ash</w:t>
+      </w:r>
+      <w:r>
+        <w:t xml:space="preserve"> [æʃ]</w:t>
+      </w:r>
+      <w:r>
+        <w:rPr>
+          <w:rFonts w:hint="eastAsia"/>
+          <w:color w:val="4BACC6" w:themeColor="accent5"/>
+        </w:rPr>
+        <w:t>灰</w:t>
+      </w:r>
+      <w:r>
+        <w:rPr>
+          <w:rFonts w:hint="eastAsia"/>
+        </w:rPr>
+        <w:t>/</w:t>
+      </w:r>
+      <w:r>
+        <w:rPr>
+          <w:rFonts w:hint="eastAsia"/>
+        </w:rPr>
+        <w:t>骨灰</w:t>
+      </w:r>
+    </w:p>
+    <w:p>
+      <w:r>
+        <w:rPr>
+          <w:rFonts w:hint="eastAsia"/>
+        </w:rPr>
+        <w:tab/>
+      </w:r>
+      <w:r>
+        <w:rPr>
+          <w:rFonts w:hint="eastAsia"/>
+        </w:rPr>
+        <w:t>chalk</w:t>
+      </w:r>
+      <w:r>
+        <w:t xml:space="preserve"> [tʃɔ:k]</w:t>
+      </w:r>
+      <w:r>
+        <w:rPr>
+          <w:rFonts w:hint="eastAsia"/>
+        </w:rPr>
+        <w:t>粉笔</w:t>
+      </w:r>
+      <w:r>
+        <w:rPr>
+          <w:rFonts w:hint="eastAsia"/>
+        </w:rPr>
+        <w:t>/</w:t>
+      </w:r>
+      <w:r>
+        <w:rPr>
+          <w:rFonts w:hint="eastAsia"/>
+          <w:color w:val="4BACC6" w:themeColor="accent5"/>
+        </w:rPr>
+        <w:t>白垩</w:t>
+      </w:r>
+      <w:r>
+        <w:rPr>
+          <w:rFonts w:hint="eastAsia"/>
+        </w:rPr>
+        <w:tab/>
+      </w:r>
+      <w:r>
+        <w:rPr>
+          <w:rFonts w:hint="eastAsia"/>
+        </w:rPr>
+        <w:tab/>
+      </w:r>
+      <w:r>
+        <w:rPr>
+          <w:rFonts w:hint="eastAsia"/>
+        </w:rPr>
+        <w:tab/>
+      </w:r>
+      <w:r>
+        <w:rPr>
+          <w:rFonts w:hint="eastAsia"/>
+        </w:rPr>
+        <w:tab/>
+      </w:r>
+      <w:r>
+        <w:rPr>
+          <w:rFonts w:hint="eastAsia"/>
+        </w:rPr>
+        <w:tab/>
+      </w:r>
+      <w:r>
+        <w:rPr>
+          <w:rFonts w:hint="eastAsia"/>
+        </w:rPr>
+        <w:tab/>
+      </w:r>
+      <w:r>
+        <w:rPr>
+          <w:rFonts w:hint="eastAsia"/>
+          <w:color w:val="0000FF"/>
+        </w:rPr>
+        <w:t>一种碳酸钙的沉积物</w:t>
+      </w:r>
+    </w:p>
+    <w:p>
+      <w:r>
+        <w:rPr>
+          <w:rFonts w:hint="eastAsia"/>
+        </w:rPr>
+        <w:tab/>
+      </w:r>
+      <w:r>
+        <w:rPr>
+          <w:rFonts w:hint="eastAsia"/>
+        </w:rPr>
+        <w:t>clay</w:t>
+      </w:r>
+      <w:r>
+        <w:t xml:space="preserve"> [kleɪ]</w:t>
+      </w:r>
+      <w:r>
+        <w:rPr>
+          <w:rFonts w:hint="eastAsia"/>
+        </w:rPr>
+        <w:t>黏土</w:t>
+      </w:r>
+    </w:p>
+    <w:p>
+      <w:r>
+        <w:rPr>
+          <w:rFonts w:hint="eastAsia"/>
+        </w:rPr>
+        <w:tab/>
+      </w:r>
+      <w:r>
+        <w:rPr>
+          <w:rFonts w:hint="eastAsia"/>
+        </w:rPr>
+        <w:t>crust</w:t>
+      </w:r>
+      <w:r>
+        <w:t xml:space="preserve"> [krʌst]</w:t>
+      </w:r>
+      <w:r>
+        <w:rPr>
+          <w:rFonts w:hint="eastAsia"/>
+          <w:color w:val="4BACC6" w:themeColor="accent5"/>
+        </w:rPr>
+        <w:t>地壳</w:t>
+      </w:r>
+      <w:r>
+        <w:rPr>
+          <w:rFonts w:hint="eastAsia"/>
+        </w:rPr>
+        <w:t>/</w:t>
+      </w:r>
+      <w:r>
+        <w:rPr>
+          <w:rFonts w:hint="eastAsia"/>
+        </w:rPr>
+        <w:t>硬外皮</w:t>
+      </w:r>
+    </w:p>
+    <w:p>
+      <w:r>
+        <w:rPr>
+          <w:rFonts w:hint="eastAsia"/>
+        </w:rPr>
+        <w:tab/>
+      </w:r>
+      <w:r>
+        <w:rPr>
+          <w:rFonts w:hint="eastAsia"/>
+        </w:rPr>
+        <w:t>crystal</w:t>
+      </w:r>
+      <w:r>
+        <w:t xml:space="preserve"> [ˈkrɪstl]</w:t>
+      </w:r>
+      <w:r>
+        <w:rPr>
+          <w:rFonts w:hint="eastAsia"/>
+        </w:rPr>
+        <w:t>水晶</w:t>
+      </w:r>
+    </w:p>
+    <w:p>
+      <w:r>
+        <w:rPr>
+          <w:rFonts w:hint="eastAsia"/>
+        </w:rPr>
+        <w:tab/>
+      </w:r>
+      <w:r>
+        <w:rPr>
+          <w:rFonts w:hint="eastAsia"/>
+        </w:rPr>
+        <w:t>deposit</w:t>
+      </w:r>
+      <w:r>
+        <w:t xml:space="preserve"> [dɪˈpɒzɪt]</w:t>
+      </w:r>
+      <w:r>
+        <w:rPr>
+          <w:rFonts w:hint="eastAsia"/>
+        </w:rPr>
+        <w:t>储蓄</w:t>
+      </w:r>
+      <w:r>
+        <w:rPr>
+          <w:rFonts w:hint="eastAsia"/>
+        </w:rPr>
+        <w:t>/</w:t>
+      </w:r>
+      <w:r>
+        <w:rPr>
+          <w:rFonts w:hint="eastAsia"/>
+        </w:rPr>
+        <w:t>定金</w:t>
+      </w:r>
+      <w:r>
+        <w:rPr>
+          <w:rFonts w:hint="eastAsia"/>
+        </w:rPr>
+        <w:t>/</w:t>
+      </w:r>
+      <w:r>
+        <w:rPr>
+          <w:rFonts w:hint="eastAsia"/>
+          <w:color w:val="4BACC6" w:themeColor="accent5"/>
+        </w:rPr>
+        <w:t>沉积层</w:t>
+      </w:r>
+      <w:r>
+        <w:rPr>
+          <w:rFonts w:hint="eastAsia"/>
+          <w:color w:val="4BACC6" w:themeColor="accent5"/>
+        </w:rPr>
+        <w:t>(</w:t>
+      </w:r>
+      <w:r>
+        <w:rPr>
+          <w:rFonts w:hint="eastAsia"/>
+          <w:color w:val="4BACC6" w:themeColor="accent5"/>
+        </w:rPr>
+        <w:t>矿床</w:t>
+      </w:r>
+      <w:r>
+        <w:rPr>
+          <w:rFonts w:hint="eastAsia"/>
+          <w:color w:val="4BACC6" w:themeColor="accent5"/>
+        </w:rPr>
+        <w:t>)</w:t>
+      </w:r>
+      <w:r>
+        <w:rPr>
+          <w:rFonts w:hint="eastAsia"/>
+        </w:rPr>
+        <w:tab/>
+      </w:r>
+      <w:r>
+        <w:rPr>
+          <w:rFonts w:hint="eastAsia"/>
+        </w:rPr>
+        <w:tab/>
+      </w:r>
+      <w:r>
+        <w:rPr>
+          <w:rFonts w:hint="eastAsia"/>
+          <w:color w:val="0000FF"/>
+        </w:rPr>
+        <w:t>含有大量矿物质</w:t>
+      </w:r>
+    </w:p>
+    <w:p>
+      <w:r>
+        <w:rPr>
+          <w:rFonts w:hint="eastAsia"/>
+        </w:rPr>
+        <w:tab/>
+      </w:r>
+      <w:r>
+        <w:rPr>
+          <w:rFonts w:hint="eastAsia"/>
+        </w:rPr>
+        <w:t>diamond</w:t>
+      </w:r>
+      <w:r>
+        <w:t xml:space="preserve"> [ˈdaɪəmənd]</w:t>
+      </w:r>
+      <w:r>
+        <w:rPr>
+          <w:rFonts w:hint="eastAsia"/>
+          <w:color w:val="4BACC6" w:themeColor="accent5"/>
+        </w:rPr>
+        <w:t>钻石</w:t>
+      </w:r>
+      <w:r>
+        <w:rPr>
+          <w:rFonts w:hint="eastAsia"/>
+        </w:rPr>
+        <w:t>/</w:t>
+      </w:r>
+      <w:r>
+        <w:rPr>
+          <w:rFonts w:hint="eastAsia"/>
+        </w:rPr>
+        <w:t>菱形</w:t>
+      </w:r>
+    </w:p>
+    <w:p>
+      <w:r>
+        <w:rPr>
+          <w:rFonts w:hint="eastAsia"/>
+        </w:rPr>
+        <w:tab/>
+      </w:r>
+      <w:r>
+        <w:rPr>
+          <w:rFonts w:hint="eastAsia"/>
+        </w:rPr>
+        <w:t>earth</w:t>
+      </w:r>
+      <w:r>
+        <w:t xml:space="preserve"> [ɜ:θ]</w:t>
+      </w:r>
+      <w:r>
+        <w:rPr>
+          <w:rFonts w:hint="eastAsia"/>
+        </w:rPr>
+        <w:t>地球</w:t>
+      </w:r>
+      <w:r>
+        <w:rPr>
+          <w:rFonts w:hint="eastAsia"/>
+        </w:rPr>
+        <w:t>/</w:t>
+      </w:r>
+      <w:r>
+        <w:rPr>
+          <w:rFonts w:hint="eastAsia"/>
+          <w:color w:val="4BACC6" w:themeColor="accent5"/>
+        </w:rPr>
+        <w:t>泥土</w:t>
+      </w:r>
+      <w:r>
+        <w:rPr>
+          <w:rFonts w:hint="eastAsia"/>
+        </w:rPr>
+        <w:t>/</w:t>
+      </w:r>
+      <w:r>
+        <w:rPr>
+          <w:rFonts w:hint="eastAsia"/>
+        </w:rPr>
+        <w:t>人间</w:t>
+      </w:r>
+    </w:p>
+    <w:p>
+      <w:r>
+        <w:rPr>
+          <w:rFonts w:hint="eastAsia"/>
+        </w:rPr>
+        <w:tab/>
+      </w:r>
+      <w:r>
+        <w:rPr>
+          <w:rFonts w:hint="eastAsia"/>
+        </w:rPr>
+        <w:t>fo</w:t>
+      </w:r>
+      <w:r>
+        <w:t>ssil</w:t>
+      </w:r>
+      <w:r>
+        <w:t xml:space="preserve"> [ˈfɒsl]</w:t>
+      </w:r>
+      <w:r>
+        <w:rPr>
+          <w:rFonts w:hint="eastAsia"/>
+        </w:rPr>
+        <w:t>化石</w:t>
+      </w:r>
+    </w:p>
+    <w:p>
+      <w:r>
+        <w:tab/>
+      </w:r>
+      <w:r>
+        <w:rPr>
+          <w:rFonts w:hint="eastAsia"/>
+        </w:rPr>
+        <w:t>jewel</w:t>
+      </w:r>
+      <w:r>
+        <w:t xml:space="preserve"> [ˈdʒu:əl]</w:t>
+      </w:r>
+      <w:r>
+        <w:rPr>
+          <w:rFonts w:hint="eastAsia"/>
+        </w:rPr>
+        <w:t>宝石</w:t>
+      </w:r>
+    </w:p>
+    <w:p>
+      <w:r>
+        <w:rPr>
+          <w:rFonts w:hint="eastAsia"/>
+        </w:rPr>
+        <w:tab/>
+      </w:r>
+      <w:r>
+        <w:rPr>
+          <w:rFonts w:hint="eastAsia"/>
+        </w:rPr>
+        <w:t>marble</w:t>
+      </w:r>
+      <w:r>
+        <w:t xml:space="preserve"> [ˈm</w:t>
+      </w:r>
+      <w:r>
+        <w:rPr>
+          <w:rFonts w:hint="eastAsia"/>
+        </w:rPr>
+        <w:t>ɑ</w:t>
+      </w:r>
+      <w:r>
+        <w:t>:bl]</w:t>
+      </w:r>
+      <w:r>
+        <w:rPr>
+          <w:rFonts w:hint="eastAsia"/>
+        </w:rPr>
+        <w:t>大理石</w:t>
+      </w:r>
+    </w:p>
+    <w:p>
+      <w:r>
+        <w:tab/>
+      </w:r>
+      <w:r>
+        <w:rPr>
+          <w:rFonts w:hint="eastAsia"/>
+        </w:rPr>
+        <w:t>mud</w:t>
+      </w:r>
+      <w:r>
+        <w:t xml:space="preserve"> [mʌd]</w:t>
+      </w:r>
+      <w:r>
+        <w:rPr>
+          <w:rFonts w:hint="eastAsia"/>
+        </w:rPr>
+        <w:t>泥浆</w:t>
+      </w:r>
+    </w:p>
+    <w:p>
+      <w:r>
+        <w:rPr>
+          <w:rFonts w:hint="eastAsia"/>
+        </w:rPr>
         <w:lastRenderedPageBreak/>
         <w:tab/>
-      </w:r>
-      <w:r>
-        <w:rPr>
-          <w:rFonts w:hint="eastAsia"/>
-        </w:rPr>
-        <w:t>downpour</w:t>
-      </w:r>
-      <w:r>
-        <w:t xml:space="preserve"> [ˈdaʊnpɔ</w:t>
+        <w:t>ore</w:t>
+      </w:r>
+      <w:r>
+        <w:t xml:space="preserve"> [ɔ</w:t>
       </w:r>
       <w:r>
         <w:t>:r</w:t>
@@ -1308,1340 +2661,11 @@
         <w:rPr>
           <w:rFonts w:hint="eastAsia"/>
         </w:rPr>
-        <w:t>倾盆大雨</w:t>
-      </w:r>
-    </w:p>
-    <w:p>
-      <w:r>
-        <w:rPr>
-          <w:rFonts w:hint="eastAsia"/>
-        </w:rPr>
-        <w:tab/>
-        <w:t>elements</w:t>
-      </w:r>
-      <w:r>
-        <w:t xml:space="preserve"> </w:t>
-      </w:r>
-      <w:r>
-        <w:rPr>
-          <w:rFonts w:hint="eastAsia"/>
-        </w:rPr>
-        <w:t>*</w:t>
-      </w:r>
-      <w:r>
-        <w:t>['elɪmənts]</w:t>
-      </w:r>
-      <w:r>
-        <w:rPr>
-          <w:rFonts w:hint="eastAsia"/>
-        </w:rPr>
-        <w:t>原理</w:t>
-      </w:r>
-      <w:r>
-        <w:rPr>
-          <w:rFonts w:hint="eastAsia"/>
-        </w:rPr>
-        <w:t>/</w:t>
-      </w:r>
-      <w:r>
-        <w:rPr>
-          <w:rFonts w:hint="eastAsia"/>
-          <w:color w:val="4BACC6" w:themeColor="accent5"/>
-        </w:rPr>
-        <w:t>恶劣天气</w:t>
-      </w:r>
-    </w:p>
-    <w:p>
-      <w:r>
-        <w:rPr>
-          <w:rFonts w:hint="eastAsia"/>
-        </w:rPr>
-        <w:tab/>
-      </w:r>
-      <w:r>
-        <w:t>hail</w:t>
-      </w:r>
-      <w:r>
-        <w:t xml:space="preserve"> [heɪl]</w:t>
-      </w:r>
-      <w:r>
-        <w:rPr>
-          <w:rFonts w:hint="eastAsia"/>
-        </w:rPr>
-        <w:t>冰雹</w:t>
-      </w:r>
-    </w:p>
-    <w:p>
-      <w:r>
-        <w:tab/>
-      </w:r>
-      <w:r>
-        <w:rPr>
-          <w:rFonts w:hint="eastAsia"/>
-        </w:rPr>
-        <w:t>lightning</w:t>
-      </w:r>
-      <w:r>
-        <w:t xml:space="preserve"> [ˈlaɪtnɪŋ]</w:t>
-      </w:r>
-      <w:r>
-        <w:rPr>
-          <w:rFonts w:hint="eastAsia"/>
-        </w:rPr>
-        <w:t>闪电</w:t>
-      </w:r>
-    </w:p>
-    <w:p>
-      <w:r>
-        <w:rPr>
-          <w:rFonts w:hint="eastAsia"/>
-        </w:rPr>
-        <w:tab/>
-      </w:r>
-      <w:r>
-        <w:rPr>
-          <w:rFonts w:hint="eastAsia"/>
-        </w:rPr>
-        <w:t>rain</w:t>
-      </w:r>
-      <w:r>
-        <w:t xml:space="preserve"> [reɪn]</w:t>
-      </w:r>
-      <w:r>
-        <w:rPr>
-          <w:rFonts w:hint="eastAsia"/>
-        </w:rPr>
-        <w:t>雨</w:t>
-      </w:r>
-    </w:p>
-    <w:p>
-      <w:r>
-        <w:rPr>
-          <w:rFonts w:hint="eastAsia"/>
-        </w:rPr>
-        <w:tab/>
-      </w:r>
-      <w:r>
-        <w:rPr>
-          <w:rFonts w:hint="eastAsia"/>
-        </w:rPr>
-        <w:t>rainbow</w:t>
-      </w:r>
-      <w:r>
-        <w:t xml:space="preserve"> [ˈreɪnbəʊ]</w:t>
-      </w:r>
-      <w:r>
-        <w:rPr>
-          <w:rFonts w:hint="eastAsia"/>
-        </w:rPr>
-        <w:t>彩虹</w:t>
-      </w:r>
-    </w:p>
-    <w:p>
-      <w:r>
-        <w:rPr>
-          <w:rFonts w:hint="eastAsia"/>
-        </w:rPr>
-        <w:tab/>
-      </w:r>
-      <w:r>
-        <w:rPr>
-          <w:rFonts w:hint="eastAsia"/>
-        </w:rPr>
-        <w:t>rainfall</w:t>
-      </w:r>
-      <w:r>
-        <w:t xml:space="preserve"> </w:t>
-      </w:r>
-      <w:r>
-        <w:t>[ˈreɪnfɔ:l]</w:t>
-      </w:r>
-      <w:r>
-        <w:rPr>
-          <w:rFonts w:hint="eastAsia"/>
-        </w:rPr>
-        <w:t>降雨</w:t>
-      </w:r>
-      <w:r>
-        <w:rPr>
-          <w:rFonts w:hint="eastAsia"/>
-        </w:rPr>
-        <w:t>/</w:t>
-      </w:r>
-      <w:r>
-        <w:rPr>
-          <w:rFonts w:hint="eastAsia"/>
-        </w:rPr>
-        <w:t>降雨量</w:t>
-      </w:r>
-    </w:p>
-    <w:p>
-      <w:r>
-        <w:rPr>
-          <w:rFonts w:hint="eastAsia"/>
-        </w:rPr>
-        <w:tab/>
-      </w:r>
-      <w:r>
-        <w:rPr>
-          <w:rFonts w:hint="eastAsia"/>
-        </w:rPr>
-        <w:t>shower</w:t>
-      </w:r>
-      <w:r>
-        <w:t xml:space="preserve"> [ˈʃaʊə</w:t>
-      </w:r>
-      <w:r>
-        <w:t>r</w:t>
-      </w:r>
-      <w:r>
-        <w:t>]</w:t>
-      </w:r>
-      <w:r>
-        <w:rPr>
-          <w:rFonts w:hint="eastAsia"/>
-        </w:rPr>
-        <w:t>淋浴</w:t>
-      </w:r>
-      <w:r>
-        <w:rPr>
-          <w:rFonts w:hint="eastAsia"/>
-        </w:rPr>
-        <w:t>/</w:t>
-      </w:r>
-      <w:r>
-        <w:rPr>
-          <w:rFonts w:hint="eastAsia"/>
-          <w:color w:val="4BACC6" w:themeColor="accent5"/>
-        </w:rPr>
-        <w:t>阵雨</w:t>
-      </w:r>
-    </w:p>
-    <w:p>
-      <w:r>
-        <w:rPr>
-          <w:rFonts w:hint="eastAsia"/>
-        </w:rPr>
-        <w:tab/>
-      </w:r>
-      <w:r>
-        <w:rPr>
-          <w:rFonts w:hint="eastAsia"/>
-        </w:rPr>
-        <w:t>snow</w:t>
-      </w:r>
-      <w:r>
-        <w:t xml:space="preserve"> [snəʊ]</w:t>
-      </w:r>
-      <w:r>
-        <w:rPr>
-          <w:rFonts w:hint="eastAsia"/>
-        </w:rPr>
-        <w:t>雪</w:t>
-      </w:r>
-    </w:p>
-    <w:p>
-      <w:r>
-        <w:rPr>
-          <w:rFonts w:hint="eastAsia"/>
-        </w:rPr>
-        <w:tab/>
-      </w:r>
-      <w:r>
-        <w:rPr>
-          <w:rFonts w:hint="eastAsia"/>
-        </w:rPr>
-        <w:t xml:space="preserve">snows </w:t>
-      </w:r>
-      <w:r>
-        <w:t>[snəʊ</w:t>
-      </w:r>
-      <w:r>
-        <w:rPr>
-          <w:rFonts w:hint="eastAsia"/>
-        </w:rPr>
-        <w:t>z</w:t>
-      </w:r>
-      <w:r>
-        <w:t>]</w:t>
-      </w:r>
-      <w:r>
-        <w:rPr>
-          <w:rFonts w:hint="eastAsia"/>
-        </w:rPr>
-        <w:t>降雪</w:t>
-      </w:r>
-    </w:p>
-    <w:p>
-      <w:r>
-        <w:tab/>
-      </w:r>
-      <w:r>
-        <w:rPr>
-          <w:rFonts w:hint="eastAsia"/>
-        </w:rPr>
-        <w:t>snowstorm</w:t>
-      </w:r>
-      <w:r>
-        <w:t xml:space="preserve"> [ˈsnəʊstɔ:m]</w:t>
-      </w:r>
-      <w:r>
-        <w:rPr>
-          <w:rFonts w:hint="eastAsia"/>
-        </w:rPr>
-        <w:t>暴风雪</w:t>
-      </w:r>
-    </w:p>
-    <w:p>
-      <w:r>
-        <w:rPr>
-          <w:rFonts w:hint="eastAsia"/>
-        </w:rPr>
-        <w:tab/>
-      </w:r>
-      <w:r>
-        <w:rPr>
-          <w:rFonts w:hint="eastAsia"/>
-        </w:rPr>
-        <w:t xml:space="preserve">thunder </w:t>
-      </w:r>
-      <w:r>
-        <w:t>[ˈdʒeti]</w:t>
-      </w:r>
-      <w:r>
-        <w:rPr>
-          <w:rFonts w:hint="eastAsia"/>
-        </w:rPr>
-        <w:t>雷</w:t>
-      </w:r>
-    </w:p>
-    <w:p>
-      <w:r>
-        <w:tab/>
-      </w:r>
-      <w:r>
-        <w:rPr>
-          <w:rFonts w:hint="eastAsia"/>
-        </w:rPr>
-        <w:t>thunder</w:t>
-      </w:r>
-      <w:r>
-        <w:t>storm</w:t>
-      </w:r>
-      <w:r>
-        <w:t xml:space="preserve"> [ˈθʌndəstɔ:m]</w:t>
-      </w:r>
-      <w:r>
-        <w:rPr>
-          <w:rFonts w:hint="eastAsia"/>
-        </w:rPr>
-        <w:t>雷暴雨</w:t>
-      </w:r>
-    </w:p>
-    <w:p>
-      <w:r>
-        <w:rPr>
-          <w:rFonts w:hint="eastAsia"/>
-        </w:rPr>
-        <w:tab/>
-      </w:r>
-      <w:r>
-        <w:rPr>
-          <w:rFonts w:hint="eastAsia"/>
-        </w:rPr>
-        <w:t>wet</w:t>
-      </w:r>
-      <w:r>
-        <w:t xml:space="preserve"> [wet]</w:t>
-      </w:r>
-      <w:r>
-        <w:rPr>
-          <w:rFonts w:hint="eastAsia"/>
-          <w:color w:val="4BACC6" w:themeColor="accent5"/>
-        </w:rPr>
-        <w:t>雨天</w:t>
-      </w:r>
-      <w:r>
-        <w:rPr>
-          <w:rFonts w:hint="eastAsia"/>
-        </w:rPr>
-        <w:t>/</w:t>
-      </w:r>
-      <w:r>
-        <w:rPr>
-          <w:rFonts w:hint="eastAsia"/>
-        </w:rPr>
-        <w:t>湿地</w:t>
-      </w:r>
-    </w:p>
-    <w:p>
-      <w:r>
-        <w:rPr>
-          <w:rFonts w:hint="eastAsia"/>
-        </w:rPr>
-        <w:tab/>
-      </w:r>
-      <w:r>
-        <w:rPr>
-          <w:rFonts w:hint="eastAsia"/>
-          <w:color w:val="C0504D" w:themeColor="accent2"/>
-        </w:rPr>
-        <w:t>海水</w:t>
-      </w:r>
-    </w:p>
-    <w:p>
-      <w:r>
-        <w:rPr>
-          <w:rFonts w:hint="eastAsia"/>
-        </w:rPr>
-        <w:tab/>
-      </w:r>
-      <w:r>
-        <w:t>ebb</w:t>
-      </w:r>
-      <w:r>
-        <w:t xml:space="preserve"> [eb]</w:t>
-      </w:r>
-      <w:r>
-        <w:rPr>
-          <w:rFonts w:hint="eastAsia"/>
-        </w:rPr>
-        <w:t>退潮</w:t>
-      </w:r>
-    </w:p>
-    <w:p>
-      <w:r>
-        <w:tab/>
-      </w:r>
-      <w:r>
-        <w:rPr>
-          <w:rFonts w:hint="eastAsia"/>
-        </w:rPr>
-        <w:t>spray</w:t>
-      </w:r>
-      <w:r>
-        <w:t xml:space="preserve"> [spreɪ]</w:t>
-      </w:r>
-      <w:r>
-        <w:rPr>
-          <w:rFonts w:hint="eastAsia"/>
-        </w:rPr>
-        <w:t>喷雾</w:t>
-      </w:r>
-      <w:r>
-        <w:rPr>
-          <w:rFonts w:hint="eastAsia"/>
-        </w:rPr>
-        <w:t>/</w:t>
-      </w:r>
-      <w:r>
-        <w:rPr>
-          <w:rFonts w:hint="eastAsia"/>
-          <w:color w:val="4BACC6" w:themeColor="accent5"/>
-        </w:rPr>
-        <w:t>浪花</w:t>
-      </w:r>
-    </w:p>
-    <w:p>
-      <w:r>
-        <w:rPr>
-          <w:rFonts w:hint="eastAsia"/>
-        </w:rPr>
-        <w:tab/>
-        <w:t>surge</w:t>
-      </w:r>
-      <w:r>
-        <w:t xml:space="preserve"> [sɜ:dʒ]</w:t>
-      </w:r>
-      <w:r>
-        <w:rPr>
-          <w:rFonts w:hint="eastAsia"/>
-        </w:rPr>
-        <w:t>汹涌</w:t>
-      </w:r>
-      <w:r>
-        <w:rPr>
-          <w:rFonts w:hint="eastAsia"/>
-        </w:rPr>
-        <w:t>/</w:t>
-      </w:r>
-      <w:r>
-        <w:rPr>
-          <w:rFonts w:hint="eastAsia"/>
-          <w:color w:val="4BACC6" w:themeColor="accent5"/>
-        </w:rPr>
-        <w:t>波涛</w:t>
-      </w:r>
-    </w:p>
-    <w:p>
-      <w:r>
-        <w:rPr>
-          <w:rFonts w:hint="eastAsia"/>
-        </w:rPr>
-        <w:tab/>
-        <w:t>tide</w:t>
-      </w:r>
-      <w:r>
-        <w:t xml:space="preserve"> [taɪd]</w:t>
-      </w:r>
-      <w:r>
-        <w:rPr>
-          <w:rFonts w:hint="eastAsia"/>
-          <w:color w:val="4BACC6" w:themeColor="accent5"/>
-        </w:rPr>
-        <w:t>潮</w:t>
-      </w:r>
-      <w:r>
-        <w:rPr>
-          <w:rFonts w:hint="eastAsia"/>
-        </w:rPr>
-        <w:t>/</w:t>
-      </w:r>
-      <w:r>
-        <w:rPr>
-          <w:rFonts w:hint="eastAsia"/>
-        </w:rPr>
-        <w:t>潮流</w:t>
-      </w:r>
-    </w:p>
-    <w:p>
-      <w:r>
-        <w:rPr>
-          <w:rFonts w:hint="eastAsia"/>
-        </w:rPr>
-        <w:tab/>
-        <w:t>wave</w:t>
-      </w:r>
-      <w:r>
-        <w:t xml:space="preserve"> [weɪv]</w:t>
-      </w:r>
-      <w:r>
-        <w:rPr>
-          <w:rFonts w:hint="eastAsia"/>
-          <w:color w:val="4BACC6" w:themeColor="accent5"/>
-        </w:rPr>
-        <w:t>波浪</w:t>
-      </w:r>
-      <w:r>
-        <w:rPr>
-          <w:rFonts w:hint="eastAsia"/>
-        </w:rPr>
-        <w:t>/</w:t>
-      </w:r>
-      <w:r>
-        <w:rPr>
-          <w:rFonts w:hint="eastAsia"/>
-        </w:rPr>
-        <w:t>波动</w:t>
-      </w:r>
-      <w:r>
-        <w:rPr>
-          <w:rFonts w:hint="eastAsia"/>
-        </w:rPr>
-        <w:t>/</w:t>
-      </w:r>
-      <w:r>
-        <w:rPr>
-          <w:rFonts w:hint="eastAsia"/>
-        </w:rPr>
-        <w:t>一波</w:t>
-      </w:r>
-      <w:r>
-        <w:rPr>
-          <w:rFonts w:hint="eastAsia"/>
-        </w:rPr>
-        <w:tab/>
-      </w:r>
-    </w:p>
-    <w:p>
-      <w:r>
-        <w:rPr>
-          <w:rFonts w:hint="eastAsia"/>
-        </w:rPr>
-        <w:tab/>
-      </w:r>
-      <w:r>
-        <w:rPr>
-          <w:rFonts w:hint="eastAsia"/>
-          <w:color w:val="C0504D" w:themeColor="accent2"/>
-        </w:rPr>
-        <w:t>其他</w:t>
-      </w:r>
-    </w:p>
-    <w:p>
-      <w:r>
-        <w:rPr>
-          <w:rFonts w:hint="eastAsia"/>
-        </w:rPr>
-        <w:tab/>
-      </w:r>
-      <w:r>
-        <w:t>earthquake</w:t>
-      </w:r>
-      <w:r>
-        <w:t xml:space="preserve"> </w:t>
-      </w:r>
-      <w:r>
-        <w:t>[ˈɜ:θkweɪk]</w:t>
-      </w:r>
-      <w:r>
-        <w:rPr>
-          <w:rFonts w:hint="eastAsia"/>
-        </w:rPr>
-        <w:t>地震</w:t>
-      </w:r>
-    </w:p>
-    <w:p>
-      <w:r>
-        <w:rPr>
-          <w:rFonts w:hint="eastAsia"/>
-        </w:rPr>
-        <w:tab/>
-        <w:t>flood</w:t>
-      </w:r>
-      <w:r>
-        <w:t xml:space="preserve"> [flʌd]</w:t>
-      </w:r>
-      <w:r>
-        <w:rPr>
-          <w:rFonts w:hint="eastAsia"/>
-          <w:color w:val="4BACC6" w:themeColor="accent5"/>
-        </w:rPr>
-        <w:t>洪水</w:t>
-      </w:r>
-      <w:r>
-        <w:rPr>
-          <w:rFonts w:hint="eastAsia"/>
-        </w:rPr>
-        <w:t>/</w:t>
-      </w:r>
-      <w:r>
-        <w:rPr>
-          <w:rFonts w:hint="eastAsia"/>
-        </w:rPr>
-        <w:t>大量</w:t>
-      </w:r>
-    </w:p>
-    <w:p>
-      <w:r>
-        <w:rPr>
-          <w:rFonts w:hint="eastAsia"/>
-        </w:rPr>
-        <w:tab/>
-        <w:t>mirage</w:t>
-      </w:r>
-      <w:r>
-        <w:t xml:space="preserve"> [məˈr</w:t>
-      </w:r>
-      <w:r>
-        <w:rPr>
-          <w:rFonts w:hint="eastAsia"/>
-        </w:rPr>
-        <w:t>ɑ</w:t>
-      </w:r>
-      <w:r>
-        <w:t>:ʒ]</w:t>
-      </w:r>
-      <w:r>
-        <w:rPr>
-          <w:rFonts w:hint="eastAsia"/>
-          <w:color w:val="4BACC6" w:themeColor="accent5"/>
-        </w:rPr>
-        <w:t>海市蜃楼</w:t>
-      </w:r>
-      <w:r>
-        <w:rPr>
-          <w:rFonts w:hint="eastAsia"/>
-        </w:rPr>
-        <w:t>/</w:t>
-      </w:r>
-      <w:r>
-        <w:rPr>
-          <w:rFonts w:hint="eastAsia"/>
-        </w:rPr>
-        <w:t>幻想</w:t>
-      </w:r>
-    </w:p>
-    <w:p>
-      <w:r>
-        <w:rPr>
-          <w:rFonts w:hint="eastAsia"/>
-        </w:rPr>
-        <w:tab/>
-        <w:t>pollution</w:t>
-      </w:r>
-      <w:r>
-        <w:t xml:space="preserve"> [pəˈlu:ʃn]</w:t>
-      </w:r>
-      <w:r>
-        <w:rPr>
-          <w:rFonts w:hint="eastAsia"/>
-        </w:rPr>
-        <w:t>污染</w:t>
-      </w:r>
-    </w:p>
-    <w:p>
-      <w:r>
-        <w:rPr>
-          <w:rFonts w:hint="eastAsia"/>
-        </w:rPr>
-        <w:tab/>
-      </w:r>
-      <w:r>
-        <w:rPr>
-          <w:rFonts w:hint="eastAsia"/>
-        </w:rPr>
-        <w:t>quake</w:t>
-      </w:r>
-      <w:r>
-        <w:t xml:space="preserve"> [kweɪk]</w:t>
-      </w:r>
-      <w:r>
-        <w:rPr>
-          <w:rFonts w:hint="eastAsia"/>
-        </w:rPr>
-        <w:t>地震</w:t>
-      </w:r>
-    </w:p>
-    <w:p>
-      <w:r>
-        <w:tab/>
-        <w:t>smog</w:t>
-      </w:r>
-      <w:r>
-        <w:t xml:space="preserve"> [smɒg]</w:t>
-      </w:r>
-      <w:r>
-        <w:rPr>
-          <w:rFonts w:hint="eastAsia"/>
-        </w:rPr>
-        <w:t>烟雾</w:t>
-      </w:r>
-    </w:p>
-    <w:p>
-      <w:r>
-        <w:tab/>
-      </w:r>
-      <w:r>
-        <w:rPr>
-          <w:rFonts w:hint="eastAsia"/>
-        </w:rPr>
-        <w:t>supernatural</w:t>
-      </w:r>
-      <w:r>
-        <w:t xml:space="preserve"> [ˌsu:pəˈnætʃrəl]</w:t>
-      </w:r>
-      <w:r>
-        <w:rPr>
-          <w:rFonts w:hint="eastAsia"/>
-        </w:rPr>
-        <w:t>超自然现象</w:t>
-      </w:r>
-    </w:p>
-    <w:p>
-      <w:r>
-        <w:tab/>
-      </w:r>
-      <w:r>
-        <w:t>torrent [ˈtɒrənt]</w:t>
-      </w:r>
-      <w:r>
-        <w:rPr>
-          <w:rFonts w:hint="eastAsia"/>
-        </w:rPr>
-        <w:t>山洪</w:t>
-      </w:r>
-    </w:p>
-    <w:p>
-      <w:pPr>
-        <w:rPr>
-          <w:b/>
-        </w:rPr>
-      </w:pPr>
-      <w:r>
-        <w:rPr>
-          <w:rFonts w:hint="eastAsia"/>
-          <w:b/>
-        </w:rPr>
-        <w:t>二</w:t>
-      </w:r>
-      <w:r>
-        <w:rPr>
-          <w:rFonts w:hint="eastAsia"/>
-          <w:b/>
-        </w:rPr>
-        <w:t>、地质</w:t>
-      </w:r>
-    </w:p>
-    <w:p>
-      <w:r>
-        <w:rPr>
-          <w:rFonts w:hint="eastAsia"/>
-        </w:rPr>
-        <w:tab/>
-      </w:r>
-      <w:r>
-        <w:rPr>
-          <w:rFonts w:hint="eastAsia"/>
-        </w:rPr>
-        <w:t>air</w:t>
-      </w:r>
-      <w:r>
-        <w:t xml:space="preserve"> </w:t>
-      </w:r>
-      <w:r>
-        <w:t>[eə</w:t>
-      </w:r>
-      <w:r>
-        <w:t>r</w:t>
-      </w:r>
-      <w:r>
-        <w:t>]</w:t>
-      </w:r>
-      <w:r>
-        <w:rPr>
-          <w:rFonts w:hint="eastAsia"/>
-          <w:color w:val="4BACC6" w:themeColor="accent5"/>
-        </w:rPr>
-        <w:t>空气</w:t>
-      </w:r>
-      <w:r>
-        <w:rPr>
-          <w:rFonts w:hint="eastAsia"/>
-        </w:rPr>
-        <w:t>/</w:t>
-      </w:r>
-      <w:r>
-        <w:rPr>
-          <w:rFonts w:hint="eastAsia"/>
-        </w:rPr>
-        <w:t>天空</w:t>
-      </w:r>
-      <w:r>
-        <w:rPr>
-          <w:rFonts w:hint="eastAsia"/>
-        </w:rPr>
-        <w:t>/</w:t>
-      </w:r>
-      <w:r>
-        <w:rPr>
-          <w:rFonts w:hint="eastAsia"/>
-        </w:rPr>
-        <w:t>样子</w:t>
-      </w:r>
-      <w:r>
-        <w:rPr>
-          <w:rFonts w:hint="eastAsia"/>
-        </w:rPr>
-        <w:t>(</w:t>
-      </w:r>
-      <w:r>
-        <w:rPr>
-          <w:rFonts w:hint="eastAsia"/>
-        </w:rPr>
-        <w:t>神态</w:t>
-      </w:r>
-      <w:r>
-        <w:rPr>
-          <w:rFonts w:hint="eastAsia"/>
-        </w:rPr>
-        <w:t>)</w:t>
-      </w:r>
-    </w:p>
-    <w:p>
-      <w:r>
-        <w:rPr>
-          <w:rFonts w:hint="eastAsia"/>
-        </w:rPr>
-        <w:tab/>
-      </w:r>
-      <w:r>
-        <w:rPr>
-          <w:rFonts w:hint="eastAsia"/>
-        </w:rPr>
-        <w:t>ash</w:t>
-      </w:r>
-      <w:r>
-        <w:t xml:space="preserve"> [æʃ]</w:t>
-      </w:r>
-      <w:r>
-        <w:rPr>
-          <w:rFonts w:hint="eastAsia"/>
-          <w:color w:val="4BACC6" w:themeColor="accent5"/>
-        </w:rPr>
-        <w:t>灰</w:t>
-      </w:r>
-      <w:r>
-        <w:rPr>
-          <w:rFonts w:hint="eastAsia"/>
-        </w:rPr>
-        <w:t>/</w:t>
-      </w:r>
-      <w:r>
-        <w:rPr>
-          <w:rFonts w:hint="eastAsia"/>
-        </w:rPr>
-        <w:t>骨灰</w:t>
-      </w:r>
-    </w:p>
-    <w:p>
-      <w:r>
-        <w:rPr>
-          <w:rFonts w:hint="eastAsia"/>
-        </w:rPr>
-        <w:tab/>
-      </w:r>
-      <w:r>
-        <w:rPr>
-          <w:rFonts w:hint="eastAsia"/>
-        </w:rPr>
-        <w:t>chalk</w:t>
-      </w:r>
-      <w:r>
-        <w:t xml:space="preserve"> [tʃɔ:k]</w:t>
-      </w:r>
-      <w:r>
-        <w:rPr>
-          <w:rFonts w:hint="eastAsia"/>
-        </w:rPr>
-        <w:t>粉笔</w:t>
-      </w:r>
-      <w:r>
-        <w:rPr>
-          <w:rFonts w:hint="eastAsia"/>
-        </w:rPr>
-        <w:t>/</w:t>
-      </w:r>
-      <w:r>
-        <w:rPr>
-          <w:rFonts w:hint="eastAsia"/>
-          <w:color w:val="4BACC6" w:themeColor="accent5"/>
-        </w:rPr>
-        <w:t>白垩</w:t>
-      </w:r>
-      <w:r>
-        <w:rPr>
-          <w:rFonts w:hint="eastAsia"/>
-        </w:rPr>
-        <w:tab/>
-      </w:r>
-      <w:r>
-        <w:rPr>
-          <w:rFonts w:hint="eastAsia"/>
-        </w:rPr>
-        <w:tab/>
-      </w:r>
-      <w:r>
-        <w:rPr>
-          <w:rFonts w:hint="eastAsia"/>
-        </w:rPr>
-        <w:tab/>
-      </w:r>
-      <w:r>
-        <w:rPr>
-          <w:rFonts w:hint="eastAsia"/>
-        </w:rPr>
-        <w:tab/>
-      </w:r>
-      <w:r>
-        <w:rPr>
-          <w:rFonts w:hint="eastAsia"/>
-        </w:rPr>
-        <w:tab/>
-      </w:r>
-      <w:r>
-        <w:rPr>
-          <w:rFonts w:hint="eastAsia"/>
-        </w:rPr>
-        <w:tab/>
-      </w:r>
-      <w:r>
-        <w:rPr>
-          <w:rFonts w:hint="eastAsia"/>
-          <w:color w:val="0000FF"/>
-        </w:rPr>
-        <w:t>一种碳酸钙的沉积物</w:t>
-      </w:r>
-    </w:p>
-    <w:p>
-      <w:r>
-        <w:rPr>
-          <w:rFonts w:hint="eastAsia"/>
-        </w:rPr>
-        <w:tab/>
-      </w:r>
-      <w:r>
-        <w:rPr>
-          <w:rFonts w:hint="eastAsia"/>
-        </w:rPr>
-        <w:t>clay</w:t>
-      </w:r>
-      <w:r>
-        <w:t xml:space="preserve"> [kleɪ]</w:t>
-      </w:r>
-      <w:r>
-        <w:rPr>
-          <w:rFonts w:hint="eastAsia"/>
-        </w:rPr>
-        <w:t>黏土</w:t>
-      </w:r>
-    </w:p>
-    <w:p>
-      <w:r>
-        <w:rPr>
-          <w:rFonts w:hint="eastAsia"/>
-        </w:rPr>
-        <w:tab/>
-      </w:r>
-      <w:r>
-        <w:rPr>
-          <w:rFonts w:hint="eastAsia"/>
-        </w:rPr>
-        <w:t>crust</w:t>
-      </w:r>
-      <w:r>
-        <w:t xml:space="preserve"> [krʌst]</w:t>
-      </w:r>
-      <w:r>
-        <w:rPr>
-          <w:rFonts w:hint="eastAsia"/>
-          <w:color w:val="4BACC6" w:themeColor="accent5"/>
-        </w:rPr>
-        <w:t>地壳</w:t>
-      </w:r>
-      <w:r>
-        <w:rPr>
-          <w:rFonts w:hint="eastAsia"/>
-        </w:rPr>
-        <w:t>/</w:t>
-      </w:r>
-      <w:r>
-        <w:rPr>
-          <w:rFonts w:hint="eastAsia"/>
-        </w:rPr>
-        <w:t>硬外皮</w:t>
-      </w:r>
-    </w:p>
-    <w:p>
-      <w:r>
-        <w:rPr>
-          <w:rFonts w:hint="eastAsia"/>
-        </w:rPr>
-        <w:tab/>
-      </w:r>
-      <w:r>
-        <w:rPr>
-          <w:rFonts w:hint="eastAsia"/>
-        </w:rPr>
-        <w:t>crystal</w:t>
-      </w:r>
-      <w:r>
-        <w:t xml:space="preserve"> [ˈkrɪstl]</w:t>
-      </w:r>
-      <w:r>
-        <w:rPr>
-          <w:rFonts w:hint="eastAsia"/>
-        </w:rPr>
-        <w:t>水晶</w:t>
-      </w:r>
-    </w:p>
-    <w:p>
-      <w:r>
-        <w:rPr>
-          <w:rFonts w:hint="eastAsia"/>
-        </w:rPr>
-        <w:tab/>
-      </w:r>
-      <w:r>
-        <w:rPr>
-          <w:rFonts w:hint="eastAsia"/>
-        </w:rPr>
-        <w:t>deposit</w:t>
-      </w:r>
-      <w:r>
-        <w:t xml:space="preserve"> [dɪˈpɒzɪt]</w:t>
-      </w:r>
-      <w:r>
-        <w:rPr>
-          <w:rFonts w:hint="eastAsia"/>
-        </w:rPr>
-        <w:t>储蓄</w:t>
-      </w:r>
-      <w:r>
-        <w:rPr>
-          <w:rFonts w:hint="eastAsia"/>
-        </w:rPr>
-        <w:t>/</w:t>
-      </w:r>
-      <w:r>
-        <w:rPr>
-          <w:rFonts w:hint="eastAsia"/>
-        </w:rPr>
-        <w:t>定金</w:t>
-      </w:r>
-      <w:r>
-        <w:rPr>
-          <w:rFonts w:hint="eastAsia"/>
-        </w:rPr>
-        <w:t>/</w:t>
-      </w:r>
-      <w:r>
-        <w:rPr>
-          <w:rFonts w:hint="eastAsia"/>
-          <w:color w:val="4BACC6" w:themeColor="accent5"/>
-        </w:rPr>
-        <w:t>沉积层</w:t>
-      </w:r>
-      <w:r>
-        <w:rPr>
-          <w:rFonts w:hint="eastAsia"/>
-          <w:color w:val="4BACC6" w:themeColor="accent5"/>
-        </w:rPr>
-        <w:t>(</w:t>
-      </w:r>
-      <w:r>
-        <w:rPr>
-          <w:rFonts w:hint="eastAsia"/>
-          <w:color w:val="4BACC6" w:themeColor="accent5"/>
-        </w:rPr>
-        <w:t>矿床</w:t>
-      </w:r>
-      <w:r>
-        <w:rPr>
-          <w:rFonts w:hint="eastAsia"/>
-          <w:color w:val="4BACC6" w:themeColor="accent5"/>
-        </w:rPr>
-        <w:t>)</w:t>
-      </w:r>
-      <w:r>
-        <w:rPr>
-          <w:rFonts w:hint="eastAsia"/>
-        </w:rPr>
-        <w:tab/>
-      </w:r>
-      <w:r>
-        <w:rPr>
-          <w:rFonts w:hint="eastAsia"/>
-        </w:rPr>
-        <w:tab/>
-      </w:r>
-      <w:r>
-        <w:rPr>
-          <w:rFonts w:hint="eastAsia"/>
-          <w:color w:val="0000FF"/>
-        </w:rPr>
-        <w:t>含有大量矿物质</w:t>
-      </w:r>
-    </w:p>
-    <w:p>
-      <w:r>
-        <w:rPr>
-          <w:rFonts w:hint="eastAsia"/>
-        </w:rPr>
-        <w:tab/>
-      </w:r>
-      <w:r>
-        <w:rPr>
-          <w:rFonts w:hint="eastAsia"/>
-        </w:rPr>
-        <w:t>diamond</w:t>
-      </w:r>
-      <w:r>
-        <w:t xml:space="preserve"> [ˈdaɪəmənd]</w:t>
-      </w:r>
-      <w:r>
-        <w:rPr>
-          <w:rFonts w:hint="eastAsia"/>
-          <w:color w:val="4BACC6" w:themeColor="accent5"/>
-        </w:rPr>
-        <w:t>钻石</w:t>
-      </w:r>
-      <w:r>
-        <w:rPr>
-          <w:rFonts w:hint="eastAsia"/>
-        </w:rPr>
-        <w:t>/</w:t>
-      </w:r>
-      <w:r>
-        <w:rPr>
-          <w:rFonts w:hint="eastAsia"/>
-        </w:rPr>
-        <w:t>菱形</w:t>
-      </w:r>
-    </w:p>
-    <w:p>
-      <w:r>
-        <w:rPr>
-          <w:rFonts w:hint="eastAsia"/>
-        </w:rPr>
-        <w:tab/>
-      </w:r>
-      <w:r>
-        <w:rPr>
-          <w:rFonts w:hint="eastAsia"/>
-        </w:rPr>
-        <w:t>earth</w:t>
-      </w:r>
-      <w:r>
-        <w:t xml:space="preserve"> [ɜ:θ]</w:t>
-      </w:r>
-      <w:r>
-        <w:rPr>
-          <w:rFonts w:hint="eastAsia"/>
-        </w:rPr>
-        <w:t>地球</w:t>
-      </w:r>
-      <w:r>
-        <w:rPr>
-          <w:rFonts w:hint="eastAsia"/>
-        </w:rPr>
-        <w:t>/</w:t>
-      </w:r>
-      <w:r>
-        <w:rPr>
-          <w:rFonts w:hint="eastAsia"/>
-          <w:color w:val="4BACC6" w:themeColor="accent5"/>
-        </w:rPr>
-        <w:t>泥土</w:t>
-      </w:r>
-      <w:r>
-        <w:rPr>
-          <w:rFonts w:hint="eastAsia"/>
-        </w:rPr>
-        <w:t>/</w:t>
-      </w:r>
-      <w:r>
-        <w:rPr>
-          <w:rFonts w:hint="eastAsia"/>
-        </w:rPr>
-        <w:t>人间</w:t>
-      </w:r>
-    </w:p>
-    <w:p>
-      <w:r>
-        <w:rPr>
-          <w:rFonts w:hint="eastAsia"/>
-        </w:rPr>
-        <w:tab/>
-      </w:r>
-      <w:r>
-        <w:rPr>
-          <w:rFonts w:hint="eastAsia"/>
-        </w:rPr>
-        <w:t>fo</w:t>
-      </w:r>
-      <w:r>
-        <w:t>ssil</w:t>
-      </w:r>
-      <w:r>
-        <w:t xml:space="preserve"> [ˈfɒsl]</w:t>
-      </w:r>
-      <w:r>
-        <w:rPr>
-          <w:rFonts w:hint="eastAsia"/>
-        </w:rPr>
-        <w:t>化石</w:t>
-      </w:r>
-    </w:p>
-    <w:p>
-      <w:r>
-        <w:tab/>
-      </w:r>
-      <w:r>
-        <w:rPr>
-          <w:rFonts w:hint="eastAsia"/>
-        </w:rPr>
-        <w:t>jewel</w:t>
-      </w:r>
-      <w:r>
-        <w:t xml:space="preserve"> [ˈdʒu:əl]</w:t>
-      </w:r>
-      <w:r>
-        <w:rPr>
-          <w:rFonts w:hint="eastAsia"/>
-        </w:rPr>
-        <w:t>宝石</w:t>
-      </w:r>
-    </w:p>
-    <w:p>
-      <w:r>
-        <w:rPr>
-          <w:rFonts w:hint="eastAsia"/>
-        </w:rPr>
-        <w:tab/>
-      </w:r>
-      <w:r>
-        <w:rPr>
-          <w:rFonts w:hint="eastAsia"/>
-        </w:rPr>
-        <w:t>marble</w:t>
-      </w:r>
-      <w:r>
-        <w:t xml:space="preserve"> [ˈm</w:t>
-      </w:r>
-      <w:r>
-        <w:rPr>
-          <w:rFonts w:hint="eastAsia"/>
-        </w:rPr>
-        <w:t>ɑ</w:t>
-      </w:r>
-      <w:r>
-        <w:t>:bl]</w:t>
-      </w:r>
-      <w:r>
-        <w:rPr>
-          <w:rFonts w:hint="eastAsia"/>
-        </w:rPr>
-        <w:t>大理石</w:t>
-      </w:r>
-    </w:p>
-    <w:p>
-      <w:r>
-        <w:tab/>
-      </w:r>
-      <w:r>
-        <w:rPr>
-          <w:rFonts w:hint="eastAsia"/>
-        </w:rPr>
-        <w:t>mud</w:t>
-      </w:r>
-      <w:r>
-        <w:t xml:space="preserve"> [mʌd]</w:t>
-      </w:r>
-      <w:r>
-        <w:rPr>
-          <w:rFonts w:hint="eastAsia"/>
-        </w:rPr>
-        <w:t>泥浆</w:t>
-      </w:r>
-    </w:p>
-    <w:p>
-      <w:r>
-        <w:rPr>
-          <w:rFonts w:hint="eastAsia"/>
-        </w:rPr>
-        <w:tab/>
-        <w:t>ore</w:t>
-      </w:r>
-      <w:r>
-        <w:t xml:space="preserve"> [ɔ</w:t>
-      </w:r>
-      <w:r>
-        <w:t>:r</w:t>
-      </w:r>
-      <w:r>
-        <w:t>]</w:t>
-      </w:r>
-      <w:r>
-        <w:rPr>
-          <w:rFonts w:hint="eastAsia"/>
-        </w:rPr>
         <w:t>矿石</w:t>
       </w:r>
     </w:p>
     <w:p>
       <w:r>
-        <w:lastRenderedPageBreak/>
         <w:tab/>
       </w:r>
       <w:r>
